--- a/Energy/Demand Forecasting/Energy Demand Forecast Technical Deployment Guide/Energy Demand Forecasting in Cortana Intelligence Suite_Deployment Guide.docx
+++ b/Energy/Demand Forecasting/Energy Demand Forecast Technical Deployment Guide/Energy Demand Forecasting in Cortana Intelligence Suite_Deployment Guide.docx
@@ -2756,12 +2756,7 @@
         <w:t xml:space="preserve">Figure 1 shows the overall architecture of the Energy Demand Forecasting Solution Template. </w:t>
       </w:r>
       <w:r>
-        <w:t>Below is a brief introduction of each st</w:t>
-      </w:r>
-      <w:bookmarkStart w:id="3" w:name="_GoBack"/>
-      <w:bookmarkEnd w:id="3"/>
-      <w:r>
-        <w:t xml:space="preserve">ep. </w:t>
+        <w:t xml:space="preserve">Below is a brief introduction of each step. </w:t>
       </w:r>
     </w:p>
     <w:p>
@@ -2903,11 +2898,11 @@
       <w:pPr>
         <w:pStyle w:val="Heading1"/>
       </w:pPr>
-      <w:bookmarkStart w:id="4" w:name="_Toc451359327"/>
+      <w:bookmarkStart w:id="3" w:name="_Toc451359327"/>
       <w:r>
         <w:t>Setup Steps</w:t>
       </w:r>
-      <w:bookmarkEnd w:id="4"/>
+      <w:bookmarkEnd w:id="3"/>
     </w:p>
     <w:p>
       <w:r>
@@ -3051,173 +3046,173 @@
           <w:numId w:val="2"/>
         </w:numPr>
       </w:pPr>
-      <w:bookmarkStart w:id="5" w:name="_Azure_Storage_Account"/>
-      <w:bookmarkStart w:id="6" w:name="_Create_Azure_Storage"/>
-      <w:bookmarkStart w:id="7" w:name="_Toc446071777"/>
-      <w:bookmarkStart w:id="8" w:name="_Toc451359328"/>
+      <w:bookmarkStart w:id="4" w:name="_Azure_Storage_Account"/>
+      <w:bookmarkStart w:id="5" w:name="_Create_Azure_Storage"/>
+      <w:bookmarkStart w:id="6" w:name="_Toc446071777"/>
+      <w:bookmarkStart w:id="7" w:name="_Toc451359328"/>
+      <w:bookmarkEnd w:id="4"/>
       <w:bookmarkEnd w:id="5"/>
+      <w:r>
+        <w:t>Create a new Azure Resource Group</w:t>
+      </w:r>
       <w:bookmarkEnd w:id="6"/>
-      <w:r>
-        <w:t>Create a new Azure Resource Group</w:t>
-      </w:r>
       <w:bookmarkEnd w:id="7"/>
+    </w:p>
+    <w:p>
+      <w:pPr>
+        <w:pStyle w:val="ListParagraph"/>
+        <w:numPr>
+          <w:ilvl w:val="0"/>
+          <w:numId w:val="4"/>
+        </w:numPr>
+      </w:pPr>
+      <w:r>
+        <w:t xml:space="preserve">Navigate to </w:t>
+      </w:r>
+      <w:r>
+        <w:rPr>
+          <w:b/>
+          <w:i/>
+        </w:rPr>
+        <w:t>portal.azure.com</w:t>
+      </w:r>
+      <w:r>
+        <w:t xml:space="preserve"> and log in to your account.</w:t>
+      </w:r>
+    </w:p>
+    <w:p>
+      <w:pPr>
+        <w:pStyle w:val="ListParagraph"/>
+        <w:numPr>
+          <w:ilvl w:val="0"/>
+          <w:numId w:val="4"/>
+        </w:numPr>
+      </w:pPr>
+      <w:r>
+        <w:t xml:space="preserve">On the left tab click </w:t>
+      </w:r>
+      <w:r>
+        <w:rPr>
+          <w:b/>
+          <w:i/>
+        </w:rPr>
+        <w:t>Resource Groups</w:t>
+      </w:r>
+    </w:p>
+    <w:p>
+      <w:pPr>
+        <w:pStyle w:val="ListParagraph"/>
+        <w:numPr>
+          <w:ilvl w:val="0"/>
+          <w:numId w:val="4"/>
+        </w:numPr>
+      </w:pPr>
+      <w:r>
+        <w:t>In the resource groups page that appears, click</w:t>
+      </w:r>
+      <w:r>
+        <w:rPr>
+          <w:b/>
+          <w:i/>
+        </w:rPr>
+        <w:t xml:space="preserve"> Add</w:t>
+      </w:r>
+    </w:p>
+    <w:p>
+      <w:pPr>
+        <w:pStyle w:val="ListParagraph"/>
+        <w:numPr>
+          <w:ilvl w:val="0"/>
+          <w:numId w:val="4"/>
+        </w:numPr>
+      </w:pPr>
+      <w:r>
+        <w:t xml:space="preserve">Provide a name </w:t>
+      </w:r>
+      <w:proofErr w:type="spellStart"/>
+      <w:r>
+        <w:rPr>
+          <w:b/>
+          <w:i/>
+        </w:rPr>
+        <w:t>energy</w:t>
+      </w:r>
+      <w:r>
+        <w:rPr>
+          <w:b/>
+          <w:i/>
+        </w:rPr>
+        <w:t>template_resourcegroup</w:t>
+      </w:r>
+      <w:proofErr w:type="spellEnd"/>
+    </w:p>
+    <w:p>
+      <w:pPr>
+        <w:pStyle w:val="ListParagraph"/>
+        <w:numPr>
+          <w:ilvl w:val="0"/>
+          <w:numId w:val="4"/>
+        </w:numPr>
+      </w:pPr>
+      <w:r>
+        <w:t>Select a location</w:t>
+      </w:r>
+      <w:r>
+        <w:t xml:space="preserve">. </w:t>
+      </w:r>
+    </w:p>
+    <w:p>
+      <w:pPr>
+        <w:pStyle w:val="ListParagraph"/>
+        <w:numPr>
+          <w:ilvl w:val="0"/>
+          <w:numId w:val="4"/>
+        </w:numPr>
+      </w:pPr>
+      <w:r>
+        <w:t xml:space="preserve">Click </w:t>
+      </w:r>
+      <w:r>
+        <w:rPr>
+          <w:b/>
+          <w:i/>
+        </w:rPr>
+        <w:t>Create</w:t>
+      </w:r>
+    </w:p>
+    <w:p>
+      <w:pPr>
+        <w:pStyle w:val="Heading2"/>
+        <w:numPr>
+          <w:ilvl w:val="0"/>
+          <w:numId w:val="2"/>
+        </w:numPr>
+        <w:rPr>
+          <w:rFonts w:asciiTheme="minorHAnsi" w:hAnsiTheme="minorHAnsi"/>
+        </w:rPr>
+      </w:pPr>
+      <w:bookmarkStart w:id="8" w:name="_Azure_Storage_Account_1"/>
+      <w:bookmarkStart w:id="9" w:name="_Toc446071778"/>
+      <w:bookmarkStart w:id="10" w:name="_Toc451359329"/>
       <w:bookmarkEnd w:id="8"/>
-    </w:p>
-    <w:p>
-      <w:pPr>
-        <w:pStyle w:val="ListParagraph"/>
-        <w:numPr>
-          <w:ilvl w:val="0"/>
-          <w:numId w:val="4"/>
-        </w:numPr>
-      </w:pPr>
-      <w:r>
-        <w:t xml:space="preserve">Navigate to </w:t>
-      </w:r>
-      <w:r>
-        <w:rPr>
-          <w:b/>
-          <w:i/>
-        </w:rPr>
-        <w:t>portal.azure.com</w:t>
-      </w:r>
-      <w:r>
-        <w:t xml:space="preserve"> and log in to your account.</w:t>
-      </w:r>
-    </w:p>
-    <w:p>
-      <w:pPr>
-        <w:pStyle w:val="ListParagraph"/>
-        <w:numPr>
-          <w:ilvl w:val="0"/>
-          <w:numId w:val="4"/>
-        </w:numPr>
-      </w:pPr>
-      <w:r>
-        <w:t xml:space="preserve">On the left tab click </w:t>
-      </w:r>
-      <w:r>
-        <w:rPr>
-          <w:b/>
-          <w:i/>
-        </w:rPr>
-        <w:t>Resource Groups</w:t>
-      </w:r>
-    </w:p>
-    <w:p>
-      <w:pPr>
-        <w:pStyle w:val="ListParagraph"/>
-        <w:numPr>
-          <w:ilvl w:val="0"/>
-          <w:numId w:val="4"/>
-        </w:numPr>
-      </w:pPr>
-      <w:r>
-        <w:t>In the resource groups page that appears, click</w:t>
-      </w:r>
-      <w:r>
-        <w:rPr>
-          <w:b/>
-          <w:i/>
-        </w:rPr>
-        <w:t xml:space="preserve"> Add</w:t>
-      </w:r>
-    </w:p>
-    <w:p>
-      <w:pPr>
-        <w:pStyle w:val="ListParagraph"/>
-        <w:numPr>
-          <w:ilvl w:val="0"/>
-          <w:numId w:val="4"/>
-        </w:numPr>
-      </w:pPr>
-      <w:r>
-        <w:t xml:space="preserve">Provide a name </w:t>
-      </w:r>
-      <w:proofErr w:type="spellStart"/>
-      <w:r>
-        <w:rPr>
-          <w:b/>
-          <w:i/>
-        </w:rPr>
-        <w:t>energy</w:t>
-      </w:r>
-      <w:r>
-        <w:rPr>
-          <w:b/>
-          <w:i/>
-        </w:rPr>
-        <w:t>template_resourcegroup</w:t>
-      </w:r>
-      <w:proofErr w:type="spellEnd"/>
-    </w:p>
-    <w:p>
-      <w:pPr>
-        <w:pStyle w:val="ListParagraph"/>
-        <w:numPr>
-          <w:ilvl w:val="0"/>
-          <w:numId w:val="4"/>
-        </w:numPr>
-      </w:pPr>
-      <w:r>
-        <w:t>Select a location</w:t>
-      </w:r>
-      <w:r>
-        <w:t xml:space="preserve">. </w:t>
-      </w:r>
-    </w:p>
-    <w:p>
-      <w:pPr>
-        <w:pStyle w:val="ListParagraph"/>
-        <w:numPr>
-          <w:ilvl w:val="0"/>
-          <w:numId w:val="4"/>
-        </w:numPr>
-      </w:pPr>
-      <w:r>
-        <w:t xml:space="preserve">Click </w:t>
-      </w:r>
-      <w:r>
-        <w:rPr>
-          <w:b/>
-          <w:i/>
-        </w:rPr>
-        <w:t>Create</w:t>
-      </w:r>
-    </w:p>
-    <w:p>
-      <w:pPr>
-        <w:pStyle w:val="Heading2"/>
-        <w:numPr>
-          <w:ilvl w:val="0"/>
-          <w:numId w:val="2"/>
-        </w:numPr>
+      <w:r>
         <w:rPr>
           <w:rFonts w:asciiTheme="minorHAnsi" w:hAnsiTheme="minorHAnsi"/>
         </w:rPr>
-      </w:pPr>
-      <w:bookmarkStart w:id="9" w:name="_Azure_Storage_Account_1"/>
-      <w:bookmarkStart w:id="10" w:name="_Toc446071778"/>
-      <w:bookmarkStart w:id="11" w:name="_Toc451359329"/>
+        <w:t>Azure Storage Account</w:t>
+      </w:r>
       <w:bookmarkEnd w:id="9"/>
-      <w:r>
-        <w:rPr>
-          <w:rFonts w:asciiTheme="minorHAnsi" w:hAnsiTheme="minorHAnsi"/>
-        </w:rPr>
-        <w:t>Azure Storage Account</w:t>
-      </w:r>
       <w:bookmarkEnd w:id="10"/>
+    </w:p>
+    <w:p>
+      <w:pPr>
+        <w:pStyle w:val="Heading3"/>
+      </w:pPr>
+      <w:bookmarkStart w:id="11" w:name="_Toc451359330"/>
+      <w:r>
+        <w:t>Create the storage account</w:t>
+      </w:r>
       <w:bookmarkEnd w:id="11"/>
-    </w:p>
-    <w:p>
-      <w:pPr>
-        <w:pStyle w:val="Heading3"/>
-      </w:pPr>
-      <w:bookmarkStart w:id="12" w:name="_Toc451359330"/>
-      <w:r>
-        <w:t>Create the storage account</w:t>
-      </w:r>
-      <w:bookmarkEnd w:id="12"/>
     </w:p>
     <w:p>
       <w:r>
@@ -3707,24 +3702,24 @@
           <w:rFonts w:asciiTheme="minorHAnsi" w:hAnsiTheme="minorHAnsi"/>
         </w:rPr>
       </w:pPr>
-      <w:bookmarkStart w:id="13" w:name="_Create_Azure_SQL"/>
-      <w:bookmarkStart w:id="14" w:name="_Toc446071779"/>
-      <w:bookmarkStart w:id="15" w:name="_Toc451359331"/>
+      <w:bookmarkStart w:id="12" w:name="_Create_Azure_SQL"/>
+      <w:bookmarkStart w:id="13" w:name="_Toc446071779"/>
+      <w:bookmarkStart w:id="14" w:name="_Toc451359331"/>
+      <w:bookmarkEnd w:id="12"/>
+      <w:r>
+        <w:rPr>
+          <w:rFonts w:asciiTheme="minorHAnsi" w:hAnsiTheme="minorHAnsi"/>
+        </w:rPr>
+        <w:t xml:space="preserve">Prepare the storage </w:t>
+      </w:r>
       <w:bookmarkEnd w:id="13"/>
       <w:r>
         <w:rPr>
           <w:rFonts w:asciiTheme="minorHAnsi" w:hAnsiTheme="minorHAnsi"/>
         </w:rPr>
-        <w:t xml:space="preserve">Prepare the storage </w:t>
+        <w:t>containers</w:t>
       </w:r>
       <w:bookmarkEnd w:id="14"/>
-      <w:r>
-        <w:rPr>
-          <w:rFonts w:asciiTheme="minorHAnsi" w:hAnsiTheme="minorHAnsi"/>
-        </w:rPr>
-        <w:t>containers</w:t>
-      </w:r>
-      <w:bookmarkEnd w:id="15"/>
     </w:p>
     <w:p>
       <w:pPr>
@@ -4059,16 +4054,16 @@
         </w:rPr>
         <w:t xml:space="preserve"> </w:t>
       </w:r>
-      <w:bookmarkStart w:id="16" w:name="_Toc446071780"/>
-      <w:bookmarkStart w:id="17" w:name="_Toc451359332"/>
+      <w:bookmarkStart w:id="15" w:name="_Toc446071780"/>
+      <w:bookmarkStart w:id="16" w:name="_Toc451359332"/>
       <w:r>
         <w:rPr>
           <w:rFonts w:asciiTheme="minorHAnsi" w:hAnsiTheme="minorHAnsi"/>
         </w:rPr>
         <w:t>Azure Event Hub</w:t>
       </w:r>
+      <w:bookmarkEnd w:id="15"/>
       <w:bookmarkEnd w:id="16"/>
-      <w:bookmarkEnd w:id="17"/>
     </w:p>
     <w:p>
       <w:r>
@@ -4934,13 +4929,13 @@
       <w:pPr>
         <w:pStyle w:val="Heading3"/>
       </w:pPr>
-      <w:bookmarkStart w:id="18" w:name="_Check_Event_Hub"/>
-      <w:bookmarkStart w:id="19" w:name="_Toc451359333"/>
+      <w:bookmarkStart w:id="17" w:name="_Check_Event_Hub"/>
+      <w:bookmarkStart w:id="18" w:name="_Toc451359333"/>
+      <w:bookmarkEnd w:id="17"/>
+      <w:r>
+        <w:t>Check Event Hub</w:t>
+      </w:r>
       <w:bookmarkEnd w:id="18"/>
-      <w:r>
-        <w:t>Check Event Hub</w:t>
-      </w:r>
-      <w:bookmarkEnd w:id="19"/>
     </w:p>
     <w:p>
       <w:r>
@@ -5093,25 +5088,25 @@
           <w:numId w:val="2"/>
         </w:numPr>
       </w:pPr>
-      <w:bookmarkStart w:id="20" w:name="_Azure_Stream_Analytics"/>
-      <w:bookmarkStart w:id="21" w:name="_Toc446071781"/>
-      <w:bookmarkStart w:id="22" w:name="_Toc451359334"/>
+      <w:bookmarkStart w:id="19" w:name="_Azure_Stream_Analytics"/>
+      <w:bookmarkStart w:id="20" w:name="_Toc446071781"/>
+      <w:bookmarkStart w:id="21" w:name="_Toc451359334"/>
+      <w:bookmarkEnd w:id="19"/>
+      <w:r>
+        <w:t>Azure Stream Analytics Jobs</w:t>
+      </w:r>
       <w:bookmarkEnd w:id="20"/>
-      <w:r>
-        <w:t>Azure Stream Analytics Jobs</w:t>
-      </w:r>
       <w:bookmarkEnd w:id="21"/>
+    </w:p>
+    <w:p>
+      <w:pPr>
+        <w:pStyle w:val="Heading3"/>
+      </w:pPr>
+      <w:bookmarkStart w:id="22" w:name="_Toc451359335"/>
+      <w:r>
+        <w:t>Create Stream Analytics Jobs</w:t>
+      </w:r>
       <w:bookmarkEnd w:id="22"/>
-    </w:p>
-    <w:p>
-      <w:pPr>
-        <w:pStyle w:val="Heading3"/>
-      </w:pPr>
-      <w:bookmarkStart w:id="23" w:name="_Toc451359335"/>
-      <w:r>
-        <w:t>Create Stream Analytics Jobs</w:t>
-      </w:r>
-      <w:bookmarkEnd w:id="23"/>
     </w:p>
     <w:p>
       <w:hyperlink r:id="rId18" w:history="1">
@@ -5477,11 +5472,11 @@
       <w:pPr>
         <w:pStyle w:val="Heading3"/>
       </w:pPr>
-      <w:bookmarkStart w:id="24" w:name="_Toc451359336"/>
+      <w:bookmarkStart w:id="23" w:name="_Toc451359336"/>
       <w:r>
         <w:t>Configure Stream Analytics Jobs</w:t>
       </w:r>
-      <w:bookmarkEnd w:id="24"/>
+      <w:bookmarkEnd w:id="23"/>
     </w:p>
     <w:p>
       <w:r>
@@ -5537,11 +5532,11 @@
       <w:pPr>
         <w:pStyle w:val="Heading3"/>
       </w:pPr>
-      <w:bookmarkStart w:id="25" w:name="_Toc451359337"/>
+      <w:bookmarkStart w:id="24" w:name="_Toc451359337"/>
       <w:r>
         <w:t>Configure Stream Analytics Jobs - Inputs</w:t>
       </w:r>
-      <w:bookmarkEnd w:id="25"/>
+      <w:bookmarkEnd w:id="24"/>
     </w:p>
     <w:p>
       <w:r>
@@ -6234,11 +6229,11 @@
       <w:pPr>
         <w:pStyle w:val="Heading3"/>
       </w:pPr>
-      <w:bookmarkStart w:id="26" w:name="_Toc451359338"/>
+      <w:bookmarkStart w:id="25" w:name="_Toc451359338"/>
       <w:r>
         <w:t>Configure Stream Analytics Jobs - Query</w:t>
       </w:r>
-      <w:bookmarkEnd w:id="26"/>
+      <w:bookmarkEnd w:id="25"/>
     </w:p>
     <w:p>
       <w:r>
@@ -6409,651 +6404,651 @@
       <w:pPr>
         <w:pStyle w:val="Heading3"/>
       </w:pPr>
-      <w:bookmarkStart w:id="27" w:name="_Toc451359339"/>
+      <w:bookmarkStart w:id="26" w:name="_Toc451359339"/>
       <w:r>
         <w:t>Configure Stream Analytics Jobs - Outputs</w:t>
       </w:r>
+      <w:bookmarkEnd w:id="26"/>
+    </w:p>
+    <w:p>
+      <w:r>
+        <w:t>Finally</w:t>
+      </w:r>
+      <w:r>
+        <w:t>,</w:t>
+      </w:r>
+      <w:r>
+        <w:t xml:space="preserve"> we will create the output</w:t>
+      </w:r>
+      <w:r>
+        <w:t>s</w:t>
+      </w:r>
+      <w:r>
+        <w:t xml:space="preserve"> for the </w:t>
+      </w:r>
+      <w:r>
+        <w:t>Stream Analytics jobs</w:t>
+      </w:r>
+      <w:r>
+        <w:t xml:space="preserve">. </w:t>
+      </w:r>
+      <w:r>
+        <w:t xml:space="preserve">Navigate to </w:t>
+      </w:r>
+      <w:r>
+        <w:rPr>
+          <w:b/>
+          <w:i/>
+        </w:rPr>
+        <w:t>manage</w:t>
+      </w:r>
+      <w:r>
+        <w:rPr>
+          <w:b/>
+          <w:i/>
+        </w:rPr>
+        <w:t>.</w:t>
+      </w:r>
+      <w:r>
+        <w:rPr>
+          <w:b/>
+          <w:i/>
+        </w:rPr>
+        <w:t>windowsazure</w:t>
+      </w:r>
+      <w:r>
+        <w:rPr>
+          <w:b/>
+          <w:i/>
+        </w:rPr>
+        <w:t>.com</w:t>
+      </w:r>
+      <w:r>
+        <w:t xml:space="preserve"> and log</w:t>
+      </w:r>
+      <w:r>
+        <w:t xml:space="preserve"> in to your account.</w:t>
+      </w:r>
+    </w:p>
+    <w:p>
+      <w:pPr>
+        <w:pStyle w:val="ListParagraph"/>
+        <w:numPr>
+          <w:ilvl w:val="0"/>
+          <w:numId w:val="3"/>
+        </w:numPr>
+      </w:pPr>
+      <w:r>
+        <w:t xml:space="preserve">On the left tab click </w:t>
+      </w:r>
+      <w:r>
+        <w:rPr>
+          <w:b/>
+          <w:i/>
+        </w:rPr>
+        <w:t>STREAM ANALYTICS</w:t>
+      </w:r>
+    </w:p>
+    <w:p>
+      <w:pPr>
+        <w:pStyle w:val="ListParagraph"/>
+        <w:numPr>
+          <w:ilvl w:val="0"/>
+          <w:numId w:val="3"/>
+        </w:numPr>
+      </w:pPr>
+      <w:r>
+        <w:t>Click on the one of the jobs that was created in the earlier steps.</w:t>
+      </w:r>
+    </w:p>
+    <w:p>
+      <w:pPr>
+        <w:pStyle w:val="ListParagraph"/>
+        <w:numPr>
+          <w:ilvl w:val="0"/>
+          <w:numId w:val="3"/>
+        </w:numPr>
+      </w:pPr>
+      <w:r>
+        <w:t xml:space="preserve">At the top of the right page, click </w:t>
+      </w:r>
+      <w:r>
+        <w:rPr>
+          <w:b/>
+          <w:i/>
+        </w:rPr>
+        <w:t>OUTPUTS</w:t>
+      </w:r>
+    </w:p>
+    <w:p>
+      <w:pPr>
+        <w:pStyle w:val="ListParagraph"/>
+        <w:numPr>
+          <w:ilvl w:val="0"/>
+          <w:numId w:val="3"/>
+        </w:numPr>
+      </w:pPr>
+      <w:r>
+        <w:rPr>
+          <w:kern w:val="36"/>
+        </w:rPr>
+        <w:t xml:space="preserve">Click </w:t>
+      </w:r>
+      <w:r>
+        <w:rPr>
+          <w:b/>
+          <w:i/>
+          <w:kern w:val="36"/>
+        </w:rPr>
+        <w:t>ADD AN OUTPUT</w:t>
+      </w:r>
+      <w:bookmarkStart w:id="27" w:name="_maintenancesa02asablob_Output"/>
       <w:bookmarkEnd w:id="27"/>
     </w:p>
     <w:p>
-      <w:r>
-        <w:t>Finally</w:t>
-      </w:r>
-      <w:r>
-        <w:t>,</w:t>
-      </w:r>
-      <w:r>
-        <w:t xml:space="preserve"> we will create the output</w:t>
-      </w:r>
-      <w:r>
-        <w:t>s</w:t>
-      </w:r>
-      <w:r>
-        <w:t xml:space="preserve"> for the </w:t>
-      </w:r>
-      <w:r>
-        <w:t>Stream Analytics jobs</w:t>
-      </w:r>
-      <w:r>
-        <w:t xml:space="preserve">. </w:t>
-      </w:r>
-      <w:r>
-        <w:t xml:space="preserve">Navigate to </w:t>
-      </w:r>
-      <w:r>
-        <w:rPr>
-          <w:b/>
-          <w:i/>
-        </w:rPr>
-        <w:t>manage</w:t>
-      </w:r>
-      <w:r>
-        <w:rPr>
-          <w:b/>
-          <w:i/>
-        </w:rPr>
-        <w:t>.</w:t>
-      </w:r>
-      <w:r>
-        <w:rPr>
-          <w:b/>
-          <w:i/>
-        </w:rPr>
-        <w:t>windowsazure</w:t>
-      </w:r>
-      <w:r>
-        <w:rPr>
-          <w:b/>
-          <w:i/>
-        </w:rPr>
-        <w:t>.com</w:t>
-      </w:r>
-      <w:r>
-        <w:t xml:space="preserve"> and log</w:t>
-      </w:r>
-      <w:r>
-        <w:t xml:space="preserve"> in to your account.</w:t>
-      </w:r>
-    </w:p>
-    <w:p>
-      <w:pPr>
-        <w:pStyle w:val="ListParagraph"/>
-        <w:numPr>
-          <w:ilvl w:val="0"/>
-          <w:numId w:val="3"/>
-        </w:numPr>
-      </w:pPr>
-      <w:r>
-        <w:t xml:space="preserve">On the left tab click </w:t>
-      </w:r>
-      <w:r>
-        <w:rPr>
-          <w:b/>
-          <w:i/>
-        </w:rPr>
-        <w:t>STREAM ANALYTICS</w:t>
-      </w:r>
-    </w:p>
-    <w:p>
-      <w:pPr>
-        <w:pStyle w:val="ListParagraph"/>
-        <w:numPr>
-          <w:ilvl w:val="0"/>
-          <w:numId w:val="3"/>
-        </w:numPr>
-      </w:pPr>
-      <w:r>
-        <w:t>Click on the one of the jobs that was created in the earlier steps.</w:t>
-      </w:r>
-    </w:p>
-    <w:p>
-      <w:pPr>
-        <w:pStyle w:val="ListParagraph"/>
-        <w:numPr>
-          <w:ilvl w:val="0"/>
-          <w:numId w:val="3"/>
-        </w:numPr>
-      </w:pPr>
-      <w:r>
-        <w:t xml:space="preserve">At the top of the right page, click </w:t>
-      </w:r>
-      <w:r>
-        <w:rPr>
-          <w:b/>
-          <w:i/>
-        </w:rPr>
-        <w:t>OUTPUTS</w:t>
-      </w:r>
-    </w:p>
-    <w:p>
-      <w:pPr>
-        <w:pStyle w:val="ListParagraph"/>
-        <w:numPr>
-          <w:ilvl w:val="0"/>
-          <w:numId w:val="3"/>
-        </w:numPr>
-      </w:pPr>
-      <w:r>
-        <w:rPr>
-          <w:kern w:val="36"/>
-        </w:rPr>
-        <w:t xml:space="preserve">Click </w:t>
-      </w:r>
-      <w:r>
-        <w:rPr>
-          <w:b/>
-          <w:i/>
-          <w:kern w:val="36"/>
-        </w:rPr>
-        <w:t>ADD AN OUTPUT</w:t>
-      </w:r>
-      <w:bookmarkStart w:id="28" w:name="_maintenancesa02asablob_Output"/>
+      <w:pPr>
+        <w:pStyle w:val="ListParagraph"/>
+      </w:pPr>
+      <w:r>
+        <w:t xml:space="preserve">For </w:t>
+      </w:r>
+      <w:proofErr w:type="spellStart"/>
+      <w:r>
+        <w:rPr>
+          <w:b/>
+        </w:rPr>
+        <w:t>energytemplateasablob</w:t>
+      </w:r>
+      <w:proofErr w:type="spellEnd"/>
+    </w:p>
+    <w:p>
+      <w:pPr>
+        <w:pStyle w:val="ListParagraph"/>
+        <w:ind w:left="1440"/>
+      </w:pPr>
+      <w:r>
+        <w:t xml:space="preserve">Page 1: Choose </w:t>
+      </w:r>
+      <w:r>
+        <w:rPr>
+          <w:i/>
+        </w:rPr>
+        <w:t>Blob Storage</w:t>
+      </w:r>
+    </w:p>
+    <w:p>
+      <w:pPr>
+        <w:pStyle w:val="ListParagraph"/>
+        <w:ind w:left="1440"/>
+      </w:pPr>
+      <w:r>
+        <w:t>Page 2:</w:t>
+      </w:r>
+    </w:p>
+    <w:p>
+      <w:pPr>
+        <w:pStyle w:val="ListParagraph"/>
+        <w:numPr>
+          <w:ilvl w:val="1"/>
+          <w:numId w:val="3"/>
+        </w:numPr>
+        <w:ind w:left="2160"/>
+      </w:pPr>
+      <w:r>
+        <w:t xml:space="preserve">OUTPUT ALIAS: </w:t>
+      </w:r>
+      <w:proofErr w:type="spellStart"/>
+      <w:r>
+        <w:t>RawDataBlobSink</w:t>
+      </w:r>
+      <w:proofErr w:type="spellEnd"/>
+    </w:p>
+    <w:p>
+      <w:pPr>
+        <w:pStyle w:val="ListParagraph"/>
+        <w:numPr>
+          <w:ilvl w:val="1"/>
+          <w:numId w:val="3"/>
+        </w:numPr>
+        <w:ind w:left="2160"/>
+      </w:pPr>
+      <w:r>
+        <w:t>Choose the storage account created earlier</w:t>
+      </w:r>
+    </w:p>
+    <w:p>
+      <w:pPr>
+        <w:pStyle w:val="ListParagraph"/>
+        <w:numPr>
+          <w:ilvl w:val="1"/>
+          <w:numId w:val="3"/>
+        </w:numPr>
+        <w:ind w:left="2160"/>
+      </w:pPr>
+      <w:r>
+        <w:t xml:space="preserve">Choose the storage container </w:t>
+      </w:r>
+      <w:proofErr w:type="spellStart"/>
+      <w:r>
+        <w:rPr>
+          <w:b/>
+          <w:i/>
+        </w:rPr>
+        <w:t>energy</w:t>
+      </w:r>
+      <w:r>
+        <w:rPr>
+          <w:b/>
+          <w:i/>
+        </w:rPr>
+        <w:t>sadata</w:t>
+      </w:r>
+      <w:proofErr w:type="spellEnd"/>
+      <w:r>
+        <w:t xml:space="preserve"> that was created earlier.</w:t>
+      </w:r>
+    </w:p>
+    <w:p>
+      <w:pPr>
+        <w:pStyle w:val="ListParagraph"/>
+        <w:numPr>
+          <w:ilvl w:val="1"/>
+          <w:numId w:val="3"/>
+        </w:numPr>
+        <w:ind w:left="2160"/>
+      </w:pPr>
+      <w:r>
+        <w:t>PATH PREFIX PATTERN</w:t>
+      </w:r>
+      <w:r>
+        <w:t xml:space="preserve"> </w:t>
+      </w:r>
+      <w:proofErr w:type="spellStart"/>
+      <w:r>
+        <w:t>demandongoing</w:t>
+      </w:r>
+      <w:proofErr w:type="spellEnd"/>
+      <w:r>
+        <w:t>/date={date}/hour={time}</w:t>
+      </w:r>
+    </w:p>
+    <w:p>
+      <w:pPr>
+        <w:pStyle w:val="ListParagraph"/>
+        <w:numPr>
+          <w:ilvl w:val="1"/>
+          <w:numId w:val="3"/>
+        </w:numPr>
+        <w:ind w:left="2160"/>
+      </w:pPr>
+      <w:r>
+        <w:t xml:space="preserve">Setting the prefix pattern enables the </w:t>
+      </w:r>
+      <w:r>
+        <w:rPr>
+          <w:b/>
+          <w:i/>
+        </w:rPr>
+        <w:t>DATE FORMAT</w:t>
+      </w:r>
+      <w:r>
+        <w:t xml:space="preserve"> combo box. Change the format from YYYY/MM/DD to YYYY-MM-DD. This defines the format of the path strings in the storage account and is required for t</w:t>
+      </w:r>
+      <w:r>
+        <w:t>he Hive</w:t>
+      </w:r>
+      <w:r>
+        <w:t xml:space="preserve"> scripts that will be executed as part of the larger data flow.</w:t>
+      </w:r>
+    </w:p>
+    <w:p>
+      <w:pPr>
+        <w:pStyle w:val="ListParagraph"/>
+        <w:ind w:left="1440"/>
+      </w:pPr>
+      <w:r>
+        <w:t>Page 3: EVENT SERIALIZATION FORMAT is CSV</w:t>
+      </w:r>
+    </w:p>
+    <w:p>
+      <w:pPr>
+        <w:pStyle w:val="ListParagraph"/>
+        <w:rPr>
+          <w:b/>
+        </w:rPr>
+      </w:pPr>
+      <w:r>
+        <w:t xml:space="preserve">    </w:t>
+      </w:r>
+      <w:r>
+        <w:t xml:space="preserve">For </w:t>
+      </w:r>
+      <w:proofErr w:type="spellStart"/>
+      <w:r>
+        <w:rPr>
+          <w:b/>
+        </w:rPr>
+        <w:t>energytemplateasapbi</w:t>
+      </w:r>
+      <w:proofErr w:type="spellEnd"/>
+    </w:p>
+    <w:p>
+      <w:pPr>
+        <w:pStyle w:val="ListParagraph"/>
+        <w:ind w:left="1440"/>
+      </w:pPr>
+      <w:r>
+        <w:t>Page</w:t>
+      </w:r>
+      <w:r>
+        <w:t xml:space="preserve"> </w:t>
+      </w:r>
+      <w:r>
+        <w:t xml:space="preserve">1: </w:t>
+      </w:r>
+      <w:r>
+        <w:t xml:space="preserve">Choose </w:t>
+      </w:r>
+      <w:r>
+        <w:t>Powe</w:t>
+      </w:r>
+      <w:r>
+        <w:t>r BI</w:t>
+      </w:r>
+    </w:p>
+    <w:p>
+      <w:pPr>
+        <w:pStyle w:val="ListParagraph"/>
+        <w:ind w:left="1440"/>
+      </w:pPr>
+      <w:r>
+        <w:t>Page 2: If you already have a Power</w:t>
+      </w:r>
+      <w:r>
+        <w:t xml:space="preserve"> </w:t>
+      </w:r>
+      <w:r>
+        <w:t xml:space="preserve">BI account, click </w:t>
+      </w:r>
+      <w:r>
+        <w:rPr>
+          <w:i/>
+        </w:rPr>
+        <w:t>Authorize Now</w:t>
+      </w:r>
+      <w:r>
+        <w:t xml:space="preserve"> and sign in. Otherwise, click </w:t>
+      </w:r>
+      <w:r>
+        <w:rPr>
+          <w:i/>
+        </w:rPr>
+        <w:t>Sign up</w:t>
+      </w:r>
+      <w:r>
+        <w:t xml:space="preserve"> now. </w:t>
+      </w:r>
+    </w:p>
+    <w:p>
+      <w:pPr>
+        <w:pStyle w:val="ListParagraph"/>
+        <w:ind w:left="1440"/>
+      </w:pPr>
+      <w:r>
+        <w:t xml:space="preserve">Page 3: </w:t>
+      </w:r>
+    </w:p>
+    <w:p>
+      <w:pPr>
+        <w:pStyle w:val="ListParagraph"/>
+        <w:ind w:left="1440"/>
+      </w:pPr>
+      <w:r>
+        <w:t xml:space="preserve">Output Alias: </w:t>
+      </w:r>
+      <w:proofErr w:type="spellStart"/>
+      <w:r>
+        <w:t>PBIoutput</w:t>
+      </w:r>
+      <w:proofErr w:type="spellEnd"/>
+    </w:p>
+    <w:p>
+      <w:pPr>
+        <w:pStyle w:val="ListParagraph"/>
+        <w:ind w:left="1440"/>
+      </w:pPr>
+      <w:r>
+        <w:t xml:space="preserve">Dataset Name: </w:t>
+      </w:r>
+      <w:proofErr w:type="spellStart"/>
+      <w:r>
+        <w:t>EnergyStreamData</w:t>
+      </w:r>
+      <w:proofErr w:type="spellEnd"/>
+    </w:p>
+    <w:p>
+      <w:pPr>
+        <w:pStyle w:val="ListParagraph"/>
+        <w:ind w:left="1440"/>
+      </w:pPr>
+      <w:r>
+        <w:t xml:space="preserve">Table Name: </w:t>
+      </w:r>
+      <w:proofErr w:type="spellStart"/>
+      <w:r>
+        <w:t>EnergyStreamData</w:t>
+      </w:r>
+      <w:proofErr w:type="spellEnd"/>
+    </w:p>
+    <w:p>
+      <w:pPr>
+        <w:pStyle w:val="ListParagraph"/>
+        <w:ind w:left="1440"/>
+      </w:pPr>
+      <w:r>
+        <w:t xml:space="preserve">Workspace: Select the </w:t>
+      </w:r>
+      <w:proofErr w:type="spellStart"/>
+      <w:r>
+        <w:t>PowerBI</w:t>
+      </w:r>
+      <w:proofErr w:type="spellEnd"/>
+      <w:r>
+        <w:t xml:space="preserve"> workspace you w</w:t>
+      </w:r>
+      <w:r>
+        <w:t>ant to save the data to. Leave it as</w:t>
+      </w:r>
+      <w:r>
+        <w:t xml:space="preserve"> “My Workspace” if you didn’t create other workspaces. </w:t>
+      </w:r>
+    </w:p>
+    <w:p>
+      <w:pPr>
+        <w:pStyle w:val="ListParagraph"/>
+        <w:numPr>
+          <w:ilvl w:val="0"/>
+          <w:numId w:val="3"/>
+        </w:numPr>
+      </w:pPr>
+      <w:r>
+        <w:t>Click the check button at the bottom of the wizard to add the output to the job.</w:t>
+      </w:r>
+    </w:p>
+    <w:p>
+      <w:pPr>
+        <w:pStyle w:val="Heading3"/>
+      </w:pPr>
+      <w:bookmarkStart w:id="28" w:name="_Check_Stream_Jobs"/>
+      <w:bookmarkStart w:id="29" w:name="_Toc451359340"/>
       <w:bookmarkEnd w:id="28"/>
-    </w:p>
-    <w:p>
-      <w:pPr>
-        <w:pStyle w:val="ListParagraph"/>
-      </w:pPr>
-      <w:r>
-        <w:t xml:space="preserve">For </w:t>
-      </w:r>
-      <w:proofErr w:type="spellStart"/>
-      <w:r>
-        <w:rPr>
-          <w:b/>
-        </w:rPr>
-        <w:t>energytemplateasablob</w:t>
-      </w:r>
-      <w:proofErr w:type="spellEnd"/>
-    </w:p>
-    <w:p>
-      <w:pPr>
-        <w:pStyle w:val="ListParagraph"/>
-        <w:ind w:left="1440"/>
-      </w:pPr>
-      <w:r>
-        <w:t xml:space="preserve">Page 1: Choose </w:t>
-      </w:r>
-      <w:r>
-        <w:rPr>
-          <w:i/>
-        </w:rPr>
-        <w:t>Blob Storage</w:t>
-      </w:r>
-    </w:p>
-    <w:p>
-      <w:pPr>
-        <w:pStyle w:val="ListParagraph"/>
-        <w:ind w:left="1440"/>
-      </w:pPr>
-      <w:r>
-        <w:t>Page 2:</w:t>
-      </w:r>
-    </w:p>
-    <w:p>
-      <w:pPr>
-        <w:pStyle w:val="ListParagraph"/>
-        <w:numPr>
-          <w:ilvl w:val="1"/>
-          <w:numId w:val="3"/>
-        </w:numPr>
-        <w:ind w:left="2160"/>
-      </w:pPr>
-      <w:r>
-        <w:t xml:space="preserve">OUTPUT ALIAS: </w:t>
-      </w:r>
-      <w:proofErr w:type="spellStart"/>
-      <w:r>
-        <w:t>RawDataBlobSink</w:t>
-      </w:r>
-      <w:proofErr w:type="spellEnd"/>
-    </w:p>
-    <w:p>
-      <w:pPr>
-        <w:pStyle w:val="ListParagraph"/>
-        <w:numPr>
-          <w:ilvl w:val="1"/>
-          <w:numId w:val="3"/>
-        </w:numPr>
-        <w:ind w:left="2160"/>
-      </w:pPr>
-      <w:r>
-        <w:t>Choose the storage account created earlier</w:t>
-      </w:r>
-    </w:p>
-    <w:p>
-      <w:pPr>
-        <w:pStyle w:val="ListParagraph"/>
-        <w:numPr>
-          <w:ilvl w:val="1"/>
-          <w:numId w:val="3"/>
-        </w:numPr>
-        <w:ind w:left="2160"/>
-      </w:pPr>
-      <w:r>
-        <w:t xml:space="preserve">Choose the storage container </w:t>
-      </w:r>
-      <w:proofErr w:type="spellStart"/>
-      <w:r>
-        <w:rPr>
-          <w:b/>
-          <w:i/>
-        </w:rPr>
-        <w:t>energy</w:t>
-      </w:r>
-      <w:r>
-        <w:rPr>
-          <w:b/>
-          <w:i/>
-        </w:rPr>
-        <w:t>sadata</w:t>
-      </w:r>
-      <w:proofErr w:type="spellEnd"/>
-      <w:r>
-        <w:t xml:space="preserve"> that was created earlier.</w:t>
-      </w:r>
-    </w:p>
-    <w:p>
-      <w:pPr>
-        <w:pStyle w:val="ListParagraph"/>
-        <w:numPr>
-          <w:ilvl w:val="1"/>
-          <w:numId w:val="3"/>
-        </w:numPr>
-        <w:ind w:left="2160"/>
-      </w:pPr>
-      <w:r>
-        <w:t>PATH PREFIX PATTERN</w:t>
-      </w:r>
-      <w:r>
-        <w:t xml:space="preserve"> </w:t>
-      </w:r>
-      <w:proofErr w:type="spellStart"/>
-      <w:r>
-        <w:t>demandongoing</w:t>
-      </w:r>
-      <w:proofErr w:type="spellEnd"/>
-      <w:r>
-        <w:t>/date={date}/hour={time}</w:t>
-      </w:r>
-    </w:p>
-    <w:p>
-      <w:pPr>
-        <w:pStyle w:val="ListParagraph"/>
-        <w:numPr>
-          <w:ilvl w:val="1"/>
-          <w:numId w:val="3"/>
-        </w:numPr>
-        <w:ind w:left="2160"/>
-      </w:pPr>
-      <w:r>
-        <w:t xml:space="preserve">Setting the prefix pattern enables the </w:t>
-      </w:r>
-      <w:r>
-        <w:rPr>
-          <w:b/>
-          <w:i/>
-        </w:rPr>
-        <w:t>DATE FORMAT</w:t>
-      </w:r>
-      <w:r>
-        <w:t xml:space="preserve"> combo box. Change the format from YYYY/MM/DD to YYYY-MM-DD. This defines the format of the path strings in the storage account and is required for t</w:t>
-      </w:r>
-      <w:r>
-        <w:t>he Hive</w:t>
-      </w:r>
-      <w:r>
-        <w:t xml:space="preserve"> scripts that will be executed as part of the larger data flow.</w:t>
-      </w:r>
-    </w:p>
-    <w:p>
-      <w:pPr>
-        <w:pStyle w:val="ListParagraph"/>
-        <w:ind w:left="1440"/>
-      </w:pPr>
-      <w:r>
-        <w:t>Page 3: EVENT SERIALIZATION FORMAT is CSV</w:t>
-      </w:r>
-    </w:p>
-    <w:p>
-      <w:pPr>
-        <w:pStyle w:val="ListParagraph"/>
-        <w:rPr>
-          <w:b/>
-        </w:rPr>
-      </w:pPr>
-      <w:r>
-        <w:t xml:space="preserve">    </w:t>
-      </w:r>
-      <w:r>
-        <w:t xml:space="preserve">For </w:t>
-      </w:r>
-      <w:proofErr w:type="spellStart"/>
-      <w:r>
-        <w:rPr>
-          <w:b/>
-        </w:rPr>
-        <w:t>energytemplateasapbi</w:t>
-      </w:r>
-      <w:proofErr w:type="spellEnd"/>
-    </w:p>
-    <w:p>
-      <w:pPr>
-        <w:pStyle w:val="ListParagraph"/>
-        <w:ind w:left="1440"/>
-      </w:pPr>
-      <w:r>
-        <w:t>Page</w:t>
-      </w:r>
-      <w:r>
-        <w:t xml:space="preserve"> </w:t>
-      </w:r>
-      <w:r>
-        <w:t xml:space="preserve">1: </w:t>
-      </w:r>
-      <w:r>
-        <w:t xml:space="preserve">Choose </w:t>
-      </w:r>
-      <w:r>
-        <w:t>Powe</w:t>
-      </w:r>
-      <w:r>
-        <w:t>r BI</w:t>
-      </w:r>
-    </w:p>
-    <w:p>
-      <w:pPr>
-        <w:pStyle w:val="ListParagraph"/>
-        <w:ind w:left="1440"/>
-      </w:pPr>
-      <w:r>
-        <w:t>Page 2: If you already have a Power</w:t>
-      </w:r>
-      <w:r>
-        <w:t xml:space="preserve"> </w:t>
-      </w:r>
-      <w:r>
-        <w:t xml:space="preserve">BI account, click </w:t>
-      </w:r>
-      <w:r>
-        <w:rPr>
-          <w:i/>
-        </w:rPr>
-        <w:t>Authorize Now</w:t>
-      </w:r>
-      <w:r>
-        <w:t xml:space="preserve"> and sign in. Otherwise, click </w:t>
-      </w:r>
-      <w:r>
-        <w:rPr>
-          <w:i/>
-        </w:rPr>
-        <w:t>Sign up</w:t>
-      </w:r>
-      <w:r>
-        <w:t xml:space="preserve"> now. </w:t>
-      </w:r>
-    </w:p>
-    <w:p>
-      <w:pPr>
-        <w:pStyle w:val="ListParagraph"/>
-        <w:ind w:left="1440"/>
-      </w:pPr>
-      <w:r>
-        <w:t xml:space="preserve">Page 3: </w:t>
-      </w:r>
-    </w:p>
-    <w:p>
-      <w:pPr>
-        <w:pStyle w:val="ListParagraph"/>
-        <w:ind w:left="1440"/>
-      </w:pPr>
-      <w:r>
-        <w:t xml:space="preserve">Output Alias: </w:t>
-      </w:r>
-      <w:proofErr w:type="spellStart"/>
-      <w:r>
-        <w:t>PBIoutput</w:t>
-      </w:r>
-      <w:proofErr w:type="spellEnd"/>
-    </w:p>
-    <w:p>
-      <w:pPr>
-        <w:pStyle w:val="ListParagraph"/>
-        <w:ind w:left="1440"/>
-      </w:pPr>
-      <w:r>
-        <w:t xml:space="preserve">Dataset Name: </w:t>
-      </w:r>
-      <w:proofErr w:type="spellStart"/>
-      <w:r>
-        <w:t>EnergyStreamData</w:t>
-      </w:r>
-      <w:proofErr w:type="spellEnd"/>
-    </w:p>
-    <w:p>
-      <w:pPr>
-        <w:pStyle w:val="ListParagraph"/>
-        <w:ind w:left="1440"/>
-      </w:pPr>
-      <w:r>
-        <w:t xml:space="preserve">Table Name: </w:t>
-      </w:r>
-      <w:proofErr w:type="spellStart"/>
-      <w:r>
-        <w:t>EnergyStreamData</w:t>
-      </w:r>
-      <w:proofErr w:type="spellEnd"/>
-    </w:p>
-    <w:p>
-      <w:pPr>
-        <w:pStyle w:val="ListParagraph"/>
-        <w:ind w:left="1440"/>
-      </w:pPr>
-      <w:r>
-        <w:t xml:space="preserve">Workspace: Select the </w:t>
-      </w:r>
-      <w:proofErr w:type="spellStart"/>
-      <w:r>
-        <w:t>PowerBI</w:t>
-      </w:r>
-      <w:proofErr w:type="spellEnd"/>
-      <w:r>
-        <w:t xml:space="preserve"> workspace you w</w:t>
-      </w:r>
-      <w:r>
-        <w:t>ant to save the data to. Leave it as</w:t>
-      </w:r>
-      <w:r>
-        <w:t xml:space="preserve"> “My Workspace” if you didn’t create other workspaces. </w:t>
-      </w:r>
-    </w:p>
-    <w:p>
-      <w:pPr>
-        <w:pStyle w:val="ListParagraph"/>
-        <w:numPr>
-          <w:ilvl w:val="0"/>
-          <w:numId w:val="3"/>
-        </w:numPr>
-      </w:pPr>
-      <w:r>
-        <w:t>Click the check button at the bottom of the wizard to add the output to the job.</w:t>
-      </w:r>
-    </w:p>
-    <w:p>
-      <w:pPr>
-        <w:pStyle w:val="Heading3"/>
-      </w:pPr>
-      <w:bookmarkStart w:id="29" w:name="_Check_Stream_Jobs"/>
-      <w:bookmarkStart w:id="30" w:name="_Toc451359340"/>
-      <w:bookmarkEnd w:id="29"/>
       <w:r>
         <w:lastRenderedPageBreak/>
         <w:t>Check Stream Jobs</w:t>
       </w:r>
+      <w:bookmarkEnd w:id="29"/>
+    </w:p>
+    <w:p>
+      <w:r>
+        <w:t xml:space="preserve">While running the demo you can validate the stream jobs are operating as expected by following the steps below. Please </w:t>
+      </w:r>
+      <w:r>
+        <w:t xml:space="preserve">note that the </w:t>
+      </w:r>
+      <w:r>
+        <w:t>Stream Analytics</w:t>
+      </w:r>
+      <w:r>
+        <w:t xml:space="preserve"> dashboard</w:t>
+      </w:r>
+      <w:r>
+        <w:t xml:space="preserve"> will only show activity when </w:t>
+      </w:r>
+      <w:r>
+        <w:t>we start the data generation tool later in this deployment guide</w:t>
+      </w:r>
+      <w:r>
+        <w:t>:</w:t>
+      </w:r>
+    </w:p>
+    <w:p>
+      <w:pPr>
+        <w:pStyle w:val="ListParagraph"/>
+        <w:numPr>
+          <w:ilvl w:val="0"/>
+          <w:numId w:val="3"/>
+        </w:numPr>
+        <w:rPr>
+          <w:b/>
+          <w:i/>
+        </w:rPr>
+      </w:pPr>
+      <w:r>
+        <w:t xml:space="preserve">Log in to </w:t>
+      </w:r>
+      <w:r>
+        <w:rPr>
+          <w:b/>
+          <w:i/>
+        </w:rPr>
+        <w:t>manage.windowsazure.com</w:t>
+      </w:r>
+    </w:p>
+    <w:p>
+      <w:pPr>
+        <w:pStyle w:val="ListParagraph"/>
+        <w:numPr>
+          <w:ilvl w:val="0"/>
+          <w:numId w:val="3"/>
+        </w:numPr>
+      </w:pPr>
+      <w:r>
+        <w:t xml:space="preserve">In the menu on the left side of the screen select </w:t>
+      </w:r>
+      <w:r>
+        <w:rPr>
+          <w:b/>
+          <w:i/>
+        </w:rPr>
+        <w:t>STREAM ANALYTICS</w:t>
+      </w:r>
+    </w:p>
+    <w:p>
+      <w:pPr>
+        <w:pStyle w:val="ListParagraph"/>
+        <w:numPr>
+          <w:ilvl w:val="0"/>
+          <w:numId w:val="3"/>
+        </w:numPr>
+      </w:pPr>
+      <w:r>
+        <w:t>Choose one of the stream jobs created above</w:t>
+      </w:r>
+    </w:p>
+    <w:p>
+      <w:pPr>
+        <w:pStyle w:val="ListParagraph"/>
+        <w:numPr>
+          <w:ilvl w:val="0"/>
+          <w:numId w:val="3"/>
+        </w:numPr>
+      </w:pPr>
+      <w:r>
+        <w:t xml:space="preserve">Click on </w:t>
+      </w:r>
+      <w:r>
+        <w:rPr>
+          <w:i/>
+        </w:rPr>
+        <w:t xml:space="preserve">DASHBOARD </w:t>
+      </w:r>
+      <w:r>
+        <w:t>at the top of the right hand side of the page</w:t>
+      </w:r>
+    </w:p>
+    <w:p>
+      <w:pPr>
+        <w:pStyle w:val="ListParagraph"/>
+        <w:numPr>
+          <w:ilvl w:val="0"/>
+          <w:numId w:val="3"/>
+        </w:numPr>
+      </w:pPr>
+      <w:r>
+        <w:t xml:space="preserve">The dashboard will show, with a </w:t>
+      </w:r>
+      <w:proofErr w:type="gramStart"/>
+      <w:r>
+        <w:t>15 minute</w:t>
+      </w:r>
+      <w:proofErr w:type="gramEnd"/>
+      <w:r>
+        <w:t xml:space="preserve"> latency, the activity in the </w:t>
+      </w:r>
+      <w:r>
+        <w:t>Stream Analytics jobs</w:t>
+      </w:r>
+      <w:r>
+        <w:t xml:space="preserve">. You can also gain more information on the </w:t>
+      </w:r>
+      <w:r>
+        <w:t xml:space="preserve">Stream Analytics jobs </w:t>
+      </w:r>
+      <w:r>
+        <w:t xml:space="preserve">by selecting </w:t>
+      </w:r>
+      <w:r>
+        <w:rPr>
+          <w:b/>
+          <w:i/>
+        </w:rPr>
+        <w:t xml:space="preserve">Operation Logs </w:t>
+      </w:r>
+      <w:r>
+        <w:t xml:space="preserve">on the dashboard page under </w:t>
+      </w:r>
+      <w:r>
+        <w:rPr>
+          <w:i/>
+        </w:rPr>
+        <w:t>Management Services.</w:t>
+      </w:r>
+    </w:p>
+    <w:p>
+      <w:pPr>
+        <w:pStyle w:val="Heading2"/>
+        <w:numPr>
+          <w:ilvl w:val="0"/>
+          <w:numId w:val="2"/>
+        </w:numPr>
+      </w:pPr>
+      <w:bookmarkStart w:id="30" w:name="_Toc446071784"/>
+      <w:bookmarkStart w:id="31" w:name="_Toc451359341"/>
+      <w:r>
+        <w:t>Configure Data Generator and test Event Hub / Stream Analytics</w:t>
+      </w:r>
       <w:bookmarkEnd w:id="30"/>
-    </w:p>
-    <w:p>
-      <w:r>
-        <w:t xml:space="preserve">While running the demo you can validate the stream jobs are operating as expected by following the steps below. Please </w:t>
-      </w:r>
-      <w:r>
-        <w:t xml:space="preserve">note that the </w:t>
-      </w:r>
-      <w:r>
-        <w:t>Stream Analytics</w:t>
-      </w:r>
-      <w:r>
-        <w:t xml:space="preserve"> dashboard</w:t>
-      </w:r>
-      <w:r>
-        <w:t xml:space="preserve"> will only show activity when </w:t>
-      </w:r>
-      <w:r>
-        <w:t>we start the data generation tool later in this deployment guide</w:t>
-      </w:r>
-      <w:r>
-        <w:t>:</w:t>
-      </w:r>
-    </w:p>
-    <w:p>
-      <w:pPr>
-        <w:pStyle w:val="ListParagraph"/>
-        <w:numPr>
-          <w:ilvl w:val="0"/>
-          <w:numId w:val="3"/>
-        </w:numPr>
-        <w:rPr>
-          <w:b/>
-          <w:i/>
-        </w:rPr>
-      </w:pPr>
-      <w:r>
-        <w:t xml:space="preserve">Log in to </w:t>
-      </w:r>
-      <w:r>
-        <w:rPr>
-          <w:b/>
-          <w:i/>
-        </w:rPr>
-        <w:t>manage.windowsazure.com</w:t>
-      </w:r>
-    </w:p>
-    <w:p>
-      <w:pPr>
-        <w:pStyle w:val="ListParagraph"/>
-        <w:numPr>
-          <w:ilvl w:val="0"/>
-          <w:numId w:val="3"/>
-        </w:numPr>
-      </w:pPr>
-      <w:r>
-        <w:t xml:space="preserve">In the menu on the left side of the screen select </w:t>
-      </w:r>
-      <w:r>
-        <w:rPr>
-          <w:b/>
-          <w:i/>
-        </w:rPr>
-        <w:t>STREAM ANALYTICS</w:t>
-      </w:r>
-    </w:p>
-    <w:p>
-      <w:pPr>
-        <w:pStyle w:val="ListParagraph"/>
-        <w:numPr>
-          <w:ilvl w:val="0"/>
-          <w:numId w:val="3"/>
-        </w:numPr>
-      </w:pPr>
-      <w:r>
-        <w:t>Choose one of the stream jobs created above</w:t>
-      </w:r>
-    </w:p>
-    <w:p>
-      <w:pPr>
-        <w:pStyle w:val="ListParagraph"/>
-        <w:numPr>
-          <w:ilvl w:val="0"/>
-          <w:numId w:val="3"/>
-        </w:numPr>
-      </w:pPr>
-      <w:r>
-        <w:t xml:space="preserve">Click on </w:t>
-      </w:r>
-      <w:r>
-        <w:rPr>
-          <w:i/>
-        </w:rPr>
-        <w:t xml:space="preserve">DASHBOARD </w:t>
-      </w:r>
-      <w:r>
-        <w:t>at the top of the right hand side of the page</w:t>
-      </w:r>
-    </w:p>
-    <w:p>
-      <w:pPr>
-        <w:pStyle w:val="ListParagraph"/>
-        <w:numPr>
-          <w:ilvl w:val="0"/>
-          <w:numId w:val="3"/>
-        </w:numPr>
-      </w:pPr>
-      <w:r>
-        <w:t xml:space="preserve">The dashboard will show, with a </w:t>
-      </w:r>
-      <w:proofErr w:type="gramStart"/>
-      <w:r>
-        <w:t>15 minute</w:t>
-      </w:r>
-      <w:proofErr w:type="gramEnd"/>
-      <w:r>
-        <w:t xml:space="preserve"> latency, the activity in the </w:t>
-      </w:r>
-      <w:r>
-        <w:t>Stream Analytics jobs</w:t>
-      </w:r>
-      <w:r>
-        <w:t xml:space="preserve">. You can also gain more information on the </w:t>
-      </w:r>
-      <w:r>
-        <w:t xml:space="preserve">Stream Analytics jobs </w:t>
-      </w:r>
-      <w:r>
-        <w:t xml:space="preserve">by selecting </w:t>
-      </w:r>
-      <w:r>
-        <w:rPr>
-          <w:b/>
-          <w:i/>
-        </w:rPr>
-        <w:t xml:space="preserve">Operation Logs </w:t>
-      </w:r>
-      <w:r>
-        <w:t xml:space="preserve">on the dashboard page under </w:t>
-      </w:r>
-      <w:r>
-        <w:rPr>
-          <w:i/>
-        </w:rPr>
-        <w:t>Management Services.</w:t>
-      </w:r>
-    </w:p>
-    <w:p>
-      <w:pPr>
-        <w:pStyle w:val="Heading2"/>
-        <w:numPr>
-          <w:ilvl w:val="0"/>
-          <w:numId w:val="2"/>
-        </w:numPr>
-      </w:pPr>
-      <w:bookmarkStart w:id="31" w:name="_Toc446071784"/>
-      <w:bookmarkStart w:id="32" w:name="_Toc451359341"/>
-      <w:r>
-        <w:t>Configure Data Generator and test Event Hub / Stream Analytics</w:t>
-      </w:r>
       <w:bookmarkEnd w:id="31"/>
-      <w:bookmarkEnd w:id="32"/>
     </w:p>
     <w:p>
       <w:r>
@@ -7218,11 +7213,11 @@
       <w:pPr>
         <w:pStyle w:val="Heading3"/>
       </w:pPr>
-      <w:bookmarkStart w:id="33" w:name="_Toc451359342"/>
+      <w:bookmarkStart w:id="32" w:name="_Toc451359342"/>
       <w:r>
         <w:t>Validating initial data generation</w:t>
       </w:r>
-      <w:bookmarkEnd w:id="33"/>
+      <w:bookmarkEnd w:id="32"/>
     </w:p>
     <w:p>
       <w:r>
@@ -7361,15 +7356,15 @@
           <w:numId w:val="2"/>
         </w:numPr>
       </w:pPr>
-      <w:bookmarkStart w:id="34" w:name="_Azure_SQL_Server"/>
-      <w:bookmarkStart w:id="35" w:name="_Toc446071785"/>
-      <w:bookmarkStart w:id="36" w:name="_Toc451359343"/>
+      <w:bookmarkStart w:id="33" w:name="_Azure_SQL_Server"/>
+      <w:bookmarkStart w:id="34" w:name="_Toc446071785"/>
+      <w:bookmarkStart w:id="35" w:name="_Toc451359343"/>
+      <w:bookmarkEnd w:id="33"/>
+      <w:r>
+        <w:t>Azure SQL Server and Database</w:t>
+      </w:r>
       <w:bookmarkEnd w:id="34"/>
-      <w:r>
-        <w:t>Azure SQL Server and Database</w:t>
-      </w:r>
       <w:bookmarkEnd w:id="35"/>
-      <w:bookmarkEnd w:id="36"/>
     </w:p>
     <w:p>
       <w:r>
@@ -8249,7 +8244,7 @@
       <w:pPr>
         <w:pStyle w:val="Heading2"/>
       </w:pPr>
-      <w:bookmarkStart w:id="37" w:name="_Toc446071786"/>
+      <w:bookmarkStart w:id="36" w:name="_Toc446071786"/>
     </w:p>
     <w:p>
       <w:pPr>
@@ -8259,14 +8254,14 @@
           <w:numId w:val="2"/>
         </w:numPr>
       </w:pPr>
-      <w:bookmarkStart w:id="38" w:name="_Create_Azure_Studio"/>
-      <w:bookmarkStart w:id="39" w:name="_Toc451359344"/>
+      <w:bookmarkStart w:id="37" w:name="_Create_Azure_Studio"/>
+      <w:bookmarkStart w:id="38" w:name="_Toc451359344"/>
+      <w:bookmarkEnd w:id="37"/>
+      <w:r>
+        <w:t>Create Azure Studio ML Workspace and Experiment</w:t>
+      </w:r>
+      <w:bookmarkEnd w:id="36"/>
       <w:bookmarkEnd w:id="38"/>
-      <w:r>
-        <w:t>Create Azure Studio ML Workspace and Experiment</w:t>
-      </w:r>
-      <w:bookmarkEnd w:id="37"/>
-      <w:bookmarkEnd w:id="39"/>
     </w:p>
     <w:p>
       <w:r>
@@ -9048,11 +9043,11 @@
           <w:numId w:val="2"/>
         </w:numPr>
       </w:pPr>
-      <w:bookmarkStart w:id="40" w:name="_Toc451359345"/>
+      <w:bookmarkStart w:id="39" w:name="_Toc451359345"/>
       <w:r>
         <w:t>Azure Data Factory</w:t>
       </w:r>
-      <w:bookmarkEnd w:id="40"/>
+      <w:bookmarkEnd w:id="39"/>
     </w:p>
     <w:p>
       <w:r>
@@ -9359,353 +9354,353 @@
       <w:pPr>
         <w:pStyle w:val="Heading3"/>
       </w:pPr>
-      <w:bookmarkStart w:id="41" w:name="_Create_Data_Factory"/>
-      <w:bookmarkStart w:id="42" w:name="_Toc451359346"/>
+      <w:bookmarkStart w:id="40" w:name="_Create_Data_Factory"/>
+      <w:bookmarkStart w:id="41" w:name="_Toc451359346"/>
+      <w:bookmarkEnd w:id="40"/>
+      <w:r>
+        <w:t>Create Data Factory</w:t>
+      </w:r>
       <w:bookmarkEnd w:id="41"/>
-      <w:r>
-        <w:t>Create Data Factory</w:t>
+    </w:p>
+    <w:p>
+      <w:pPr>
+        <w:pStyle w:val="ListParagraph"/>
+        <w:numPr>
+          <w:ilvl w:val="0"/>
+          <w:numId w:val="3"/>
+        </w:numPr>
+      </w:pPr>
+      <w:r>
+        <w:t xml:space="preserve">Navigate to </w:t>
+      </w:r>
+      <w:r>
+        <w:rPr>
+          <w:b/>
+          <w:i/>
+        </w:rPr>
+        <w:t>portal</w:t>
+      </w:r>
+      <w:r>
+        <w:rPr>
+          <w:b/>
+          <w:i/>
+        </w:rPr>
+        <w:t>.</w:t>
+      </w:r>
+      <w:r>
+        <w:rPr>
+          <w:b/>
+          <w:i/>
+        </w:rPr>
+        <w:t>azure</w:t>
+      </w:r>
+      <w:r>
+        <w:rPr>
+          <w:b/>
+          <w:i/>
+        </w:rPr>
+        <w:t>.com</w:t>
+      </w:r>
+      <w:r>
+        <w:t xml:space="preserve"> and login in to your account.</w:t>
+      </w:r>
+    </w:p>
+    <w:p>
+      <w:pPr>
+        <w:pStyle w:val="ListParagraph"/>
+        <w:numPr>
+          <w:ilvl w:val="0"/>
+          <w:numId w:val="3"/>
+        </w:numPr>
+      </w:pPr>
+      <w:r>
+        <w:t xml:space="preserve">On the left tab click </w:t>
+      </w:r>
+      <w:r>
+        <w:rPr>
+          <w:b/>
+          <w:i/>
+        </w:rPr>
+        <w:t>New&gt;Data and Analytics&gt;Data Factory</w:t>
+      </w:r>
+    </w:p>
+    <w:p>
+      <w:pPr>
+        <w:pStyle w:val="ListParagraph"/>
+        <w:numPr>
+          <w:ilvl w:val="0"/>
+          <w:numId w:val="3"/>
+        </w:numPr>
+      </w:pPr>
+      <w:r>
+        <w:t xml:space="preserve">Name: </w:t>
+      </w:r>
+      <w:proofErr w:type="spellStart"/>
+      <w:r>
+        <w:rPr>
+          <w:i/>
+        </w:rPr>
+        <w:t>energy</w:t>
+      </w:r>
+      <w:r>
+        <w:rPr>
+          <w:i/>
+        </w:rPr>
+        <w:t>template</w:t>
+      </w:r>
+      <w:proofErr w:type="spellEnd"/>
+      <w:r>
+        <w:rPr>
+          <w:i/>
+        </w:rPr>
+        <w:t>[UI][N]</w:t>
+      </w:r>
+    </w:p>
+    <w:p>
+      <w:pPr>
+        <w:pStyle w:val="ListParagraph"/>
+        <w:numPr>
+          <w:ilvl w:val="0"/>
+          <w:numId w:val="3"/>
+        </w:numPr>
+      </w:pPr>
+      <w:r>
+        <w:t>Resource Group: Choose the re</w:t>
+      </w:r>
+      <w:r>
+        <w:t xml:space="preserve">source group created previously </w:t>
+      </w:r>
+      <w:proofErr w:type="spellStart"/>
+      <w:r>
+        <w:rPr>
+          <w:b/>
+          <w:i/>
+        </w:rPr>
+        <w:t>energy</w:t>
+      </w:r>
+      <w:r>
+        <w:rPr>
+          <w:b/>
+          <w:i/>
+        </w:rPr>
+        <w:t>template_resourcegroup</w:t>
+      </w:r>
+      <w:proofErr w:type="spellEnd"/>
+    </w:p>
+    <w:p>
+      <w:pPr>
+        <w:pStyle w:val="ListParagraph"/>
+        <w:numPr>
+          <w:ilvl w:val="0"/>
+          <w:numId w:val="3"/>
+        </w:numPr>
+      </w:pPr>
+      <w:r>
+        <w:t xml:space="preserve">Location: </w:t>
+      </w:r>
+      <w:r>
+        <w:t>EAST</w:t>
+      </w:r>
+      <w:r>
+        <w:t xml:space="preserve"> US</w:t>
+      </w:r>
+    </w:p>
+    <w:p>
+      <w:pPr>
+        <w:pStyle w:val="ListParagraph"/>
+        <w:numPr>
+          <w:ilvl w:val="0"/>
+          <w:numId w:val="3"/>
+        </w:numPr>
+      </w:pPr>
+      <w:r>
+        <w:t xml:space="preserve">Click </w:t>
+      </w:r>
+      <w:r>
+        <w:rPr>
+          <w:b/>
+          <w:i/>
+        </w:rPr>
+        <w:t>Create</w:t>
+      </w:r>
+    </w:p>
+    <w:p>
+      <w:r>
+        <w:t xml:space="preserve">After the data factory </w:t>
+      </w:r>
+      <w:r>
+        <w:t>is created successfully</w:t>
+      </w:r>
+    </w:p>
+    <w:p>
+      <w:pPr>
+        <w:pStyle w:val="ListParagraph"/>
+        <w:numPr>
+          <w:ilvl w:val="0"/>
+          <w:numId w:val="3"/>
+        </w:numPr>
+        <w:rPr>
+          <w:b/>
+          <w:i/>
+        </w:rPr>
+      </w:pPr>
+      <w:r>
+        <w:t xml:space="preserve">On the left tab in the portal page (portal.azure.com), click </w:t>
+      </w:r>
+      <w:r>
+        <w:rPr>
+          <w:b/>
+          <w:i/>
+        </w:rPr>
+        <w:t>Resource groups</w:t>
+      </w:r>
+    </w:p>
+    <w:p>
+      <w:pPr>
+        <w:pStyle w:val="ListParagraph"/>
+        <w:numPr>
+          <w:ilvl w:val="0"/>
+          <w:numId w:val="3"/>
+        </w:numPr>
+      </w:pPr>
+      <w:r>
+        <w:t xml:space="preserve">Search for the resource group created previously, </w:t>
+      </w:r>
+      <w:proofErr w:type="spellStart"/>
+      <w:r>
+        <w:rPr>
+          <w:b/>
+          <w:i/>
+        </w:rPr>
+        <w:t>energy</w:t>
+      </w:r>
+      <w:r>
+        <w:rPr>
+          <w:b/>
+          <w:i/>
+        </w:rPr>
+        <w:t>template_resourcegroup</w:t>
+      </w:r>
+      <w:proofErr w:type="spellEnd"/>
+    </w:p>
+    <w:p>
+      <w:pPr>
+        <w:pStyle w:val="ListParagraph"/>
+        <w:numPr>
+          <w:ilvl w:val="0"/>
+          <w:numId w:val="3"/>
+        </w:numPr>
+      </w:pPr>
+      <w:r>
+        <w:t>Under Resources, click on the data factory we just created,</w:t>
+      </w:r>
+      <w:r>
+        <w:rPr>
+          <w:b/>
+        </w:rPr>
+        <w:t xml:space="preserve"> </w:t>
+      </w:r>
+      <w:proofErr w:type="spellStart"/>
+      <w:r>
+        <w:rPr>
+          <w:i/>
+        </w:rPr>
+        <w:t>energy</w:t>
+      </w:r>
+      <w:r>
+        <w:rPr>
+          <w:i/>
+        </w:rPr>
+        <w:t>template</w:t>
+      </w:r>
+      <w:proofErr w:type="spellEnd"/>
+      <w:r>
+        <w:rPr>
+          <w:i/>
+        </w:rPr>
+        <w:t>[UI][N]</w:t>
+      </w:r>
+    </w:p>
+    <w:p>
+      <w:pPr>
+        <w:pStyle w:val="ListParagraph"/>
+        <w:numPr>
+          <w:ilvl w:val="0"/>
+          <w:numId w:val="3"/>
+        </w:numPr>
+      </w:pPr>
+      <w:r>
+        <w:t xml:space="preserve">Locate the </w:t>
+      </w:r>
+      <w:r>
+        <w:rPr>
+          <w:b/>
+          <w:i/>
+        </w:rPr>
+        <w:t>Actions</w:t>
+      </w:r>
+      <w:r>
+        <w:t xml:space="preserve"> panel and click on </w:t>
+      </w:r>
+      <w:r>
+        <w:rPr>
+          <w:b/>
+          <w:i/>
+        </w:rPr>
+        <w:t>Author and deploy</w:t>
+      </w:r>
+      <w:r>
+        <w:t xml:space="preserve">. </w:t>
+      </w:r>
+    </w:p>
+    <w:p>
+      <w:r>
+        <w:t xml:space="preserve">In the </w:t>
+      </w:r>
+      <w:r>
+        <w:rPr>
+          <w:b/>
+          <w:i/>
+        </w:rPr>
+        <w:t>Author and deploy</w:t>
+      </w:r>
+      <w:r>
+        <w:t xml:space="preserve"> blade, we will create all the </w:t>
+      </w:r>
+      <w:r>
+        <w:t>components</w:t>
+      </w:r>
+      <w:r>
+        <w:t xml:space="preserve"> of the data factory. Note that Datasets are dependent on Linked services, and pipelines </w:t>
+      </w:r>
+      <w:r>
+        <w:t xml:space="preserve">are </w:t>
+      </w:r>
+      <w:r>
+        <w:t>depend</w:t>
+      </w:r>
+      <w:r>
+        <w:t>ent</w:t>
+      </w:r>
+      <w:r>
+        <w:t xml:space="preserve"> on Linked services a</w:t>
+      </w:r>
+      <w:r>
+        <w:t>nd Datasets. So we will create L</w:t>
+      </w:r>
+      <w:r>
+        <w:t xml:space="preserve">inked services first, then Datasets, and pipelines at last. </w:t>
+      </w:r>
+    </w:p>
+    <w:p>
+      <w:pPr>
+        <w:pStyle w:val="Heading3"/>
+      </w:pPr>
+      <w:bookmarkStart w:id="42" w:name="_Toc451359347"/>
+      <w:r>
+        <w:t>Create Linked Services</w:t>
       </w:r>
       <w:bookmarkEnd w:id="42"/>
-    </w:p>
-    <w:p>
-      <w:pPr>
-        <w:pStyle w:val="ListParagraph"/>
-        <w:numPr>
-          <w:ilvl w:val="0"/>
-          <w:numId w:val="3"/>
-        </w:numPr>
-      </w:pPr>
-      <w:r>
-        <w:t xml:space="preserve">Navigate to </w:t>
-      </w:r>
-      <w:r>
-        <w:rPr>
-          <w:b/>
-          <w:i/>
-        </w:rPr>
-        <w:t>portal</w:t>
-      </w:r>
-      <w:r>
-        <w:rPr>
-          <w:b/>
-          <w:i/>
-        </w:rPr>
-        <w:t>.</w:t>
-      </w:r>
-      <w:r>
-        <w:rPr>
-          <w:b/>
-          <w:i/>
-        </w:rPr>
-        <w:t>azure</w:t>
-      </w:r>
-      <w:r>
-        <w:rPr>
-          <w:b/>
-          <w:i/>
-        </w:rPr>
-        <w:t>.com</w:t>
-      </w:r>
-      <w:r>
-        <w:t xml:space="preserve"> and login in to your account.</w:t>
-      </w:r>
-    </w:p>
-    <w:p>
-      <w:pPr>
-        <w:pStyle w:val="ListParagraph"/>
-        <w:numPr>
-          <w:ilvl w:val="0"/>
-          <w:numId w:val="3"/>
-        </w:numPr>
-      </w:pPr>
-      <w:r>
-        <w:t xml:space="preserve">On the left tab click </w:t>
-      </w:r>
-      <w:r>
-        <w:rPr>
-          <w:b/>
-          <w:i/>
-        </w:rPr>
-        <w:t>New&gt;Data and Analytics&gt;Data Factory</w:t>
-      </w:r>
-    </w:p>
-    <w:p>
-      <w:pPr>
-        <w:pStyle w:val="ListParagraph"/>
-        <w:numPr>
-          <w:ilvl w:val="0"/>
-          <w:numId w:val="3"/>
-        </w:numPr>
-      </w:pPr>
-      <w:r>
-        <w:t xml:space="preserve">Name: </w:t>
-      </w:r>
-      <w:proofErr w:type="spellStart"/>
-      <w:r>
-        <w:rPr>
-          <w:i/>
-        </w:rPr>
-        <w:t>energy</w:t>
-      </w:r>
-      <w:r>
-        <w:rPr>
-          <w:i/>
-        </w:rPr>
-        <w:t>template</w:t>
-      </w:r>
-      <w:proofErr w:type="spellEnd"/>
-      <w:r>
-        <w:rPr>
-          <w:i/>
-        </w:rPr>
-        <w:t>[UI][N]</w:t>
-      </w:r>
-    </w:p>
-    <w:p>
-      <w:pPr>
-        <w:pStyle w:val="ListParagraph"/>
-        <w:numPr>
-          <w:ilvl w:val="0"/>
-          <w:numId w:val="3"/>
-        </w:numPr>
-      </w:pPr>
-      <w:r>
-        <w:t>Resource Group: Choose the re</w:t>
-      </w:r>
-      <w:r>
-        <w:t xml:space="preserve">source group created previously </w:t>
-      </w:r>
-      <w:proofErr w:type="spellStart"/>
-      <w:r>
-        <w:rPr>
-          <w:b/>
-          <w:i/>
-        </w:rPr>
-        <w:t>energy</w:t>
-      </w:r>
-      <w:r>
-        <w:rPr>
-          <w:b/>
-          <w:i/>
-        </w:rPr>
-        <w:t>template_resourcegroup</w:t>
-      </w:r>
-      <w:proofErr w:type="spellEnd"/>
-    </w:p>
-    <w:p>
-      <w:pPr>
-        <w:pStyle w:val="ListParagraph"/>
-        <w:numPr>
-          <w:ilvl w:val="0"/>
-          <w:numId w:val="3"/>
-        </w:numPr>
-      </w:pPr>
-      <w:r>
-        <w:t xml:space="preserve">Location: </w:t>
-      </w:r>
-      <w:r>
-        <w:t>EAST</w:t>
-      </w:r>
-      <w:r>
-        <w:t xml:space="preserve"> US</w:t>
-      </w:r>
-    </w:p>
-    <w:p>
-      <w:pPr>
-        <w:pStyle w:val="ListParagraph"/>
-        <w:numPr>
-          <w:ilvl w:val="0"/>
-          <w:numId w:val="3"/>
-        </w:numPr>
-      </w:pPr>
-      <w:r>
-        <w:t xml:space="preserve">Click </w:t>
-      </w:r>
-      <w:r>
-        <w:rPr>
-          <w:b/>
-          <w:i/>
-        </w:rPr>
-        <w:t>Create</w:t>
-      </w:r>
-    </w:p>
-    <w:p>
-      <w:r>
-        <w:t xml:space="preserve">After the data factory </w:t>
-      </w:r>
-      <w:r>
-        <w:t>is created successfully</w:t>
-      </w:r>
-    </w:p>
-    <w:p>
-      <w:pPr>
-        <w:pStyle w:val="ListParagraph"/>
-        <w:numPr>
-          <w:ilvl w:val="0"/>
-          <w:numId w:val="3"/>
-        </w:numPr>
-        <w:rPr>
-          <w:b/>
-          <w:i/>
-        </w:rPr>
-      </w:pPr>
-      <w:r>
-        <w:t xml:space="preserve">On the left tab in the portal page (portal.azure.com), click </w:t>
-      </w:r>
-      <w:r>
-        <w:rPr>
-          <w:b/>
-          <w:i/>
-        </w:rPr>
-        <w:t>Resource groups</w:t>
-      </w:r>
-    </w:p>
-    <w:p>
-      <w:pPr>
-        <w:pStyle w:val="ListParagraph"/>
-        <w:numPr>
-          <w:ilvl w:val="0"/>
-          <w:numId w:val="3"/>
-        </w:numPr>
-      </w:pPr>
-      <w:r>
-        <w:t xml:space="preserve">Search for the resource group created previously, </w:t>
-      </w:r>
-      <w:proofErr w:type="spellStart"/>
-      <w:r>
-        <w:rPr>
-          <w:b/>
-          <w:i/>
-        </w:rPr>
-        <w:t>energy</w:t>
-      </w:r>
-      <w:r>
-        <w:rPr>
-          <w:b/>
-          <w:i/>
-        </w:rPr>
-        <w:t>template_resourcegroup</w:t>
-      </w:r>
-      <w:proofErr w:type="spellEnd"/>
-    </w:p>
-    <w:p>
-      <w:pPr>
-        <w:pStyle w:val="ListParagraph"/>
-        <w:numPr>
-          <w:ilvl w:val="0"/>
-          <w:numId w:val="3"/>
-        </w:numPr>
-      </w:pPr>
-      <w:r>
-        <w:t>Under Resources, click on the data factory we just created,</w:t>
-      </w:r>
-      <w:r>
-        <w:rPr>
-          <w:b/>
-        </w:rPr>
-        <w:t xml:space="preserve"> </w:t>
-      </w:r>
-      <w:proofErr w:type="spellStart"/>
-      <w:r>
-        <w:rPr>
-          <w:i/>
-        </w:rPr>
-        <w:t>energy</w:t>
-      </w:r>
-      <w:r>
-        <w:rPr>
-          <w:i/>
-        </w:rPr>
-        <w:t>template</w:t>
-      </w:r>
-      <w:proofErr w:type="spellEnd"/>
-      <w:r>
-        <w:rPr>
-          <w:i/>
-        </w:rPr>
-        <w:t>[UI][N]</w:t>
-      </w:r>
-    </w:p>
-    <w:p>
-      <w:pPr>
-        <w:pStyle w:val="ListParagraph"/>
-        <w:numPr>
-          <w:ilvl w:val="0"/>
-          <w:numId w:val="3"/>
-        </w:numPr>
-      </w:pPr>
-      <w:r>
-        <w:t xml:space="preserve">Locate the </w:t>
-      </w:r>
-      <w:r>
-        <w:rPr>
-          <w:b/>
-          <w:i/>
-        </w:rPr>
-        <w:t>Actions</w:t>
-      </w:r>
-      <w:r>
-        <w:t xml:space="preserve"> panel and click on </w:t>
-      </w:r>
-      <w:r>
-        <w:rPr>
-          <w:b/>
-          <w:i/>
-        </w:rPr>
-        <w:t>Author and deploy</w:t>
-      </w:r>
-      <w:r>
-        <w:t xml:space="preserve">. </w:t>
-      </w:r>
-    </w:p>
-    <w:p>
-      <w:r>
-        <w:t xml:space="preserve">In the </w:t>
-      </w:r>
-      <w:r>
-        <w:rPr>
-          <w:b/>
-          <w:i/>
-        </w:rPr>
-        <w:t>Author and deploy</w:t>
-      </w:r>
-      <w:r>
-        <w:t xml:space="preserve"> blade, we will create all the </w:t>
-      </w:r>
-      <w:r>
-        <w:t>components</w:t>
-      </w:r>
-      <w:r>
-        <w:t xml:space="preserve"> of the data factory. Note that Datasets are dependent on Linked services, and pipelines </w:t>
-      </w:r>
-      <w:r>
-        <w:t xml:space="preserve">are </w:t>
-      </w:r>
-      <w:r>
-        <w:t>depend</w:t>
-      </w:r>
-      <w:r>
-        <w:t>ent</w:t>
-      </w:r>
-      <w:r>
-        <w:t xml:space="preserve"> on Linked services a</w:t>
-      </w:r>
-      <w:r>
-        <w:t>nd Datasets. So we will create L</w:t>
-      </w:r>
-      <w:r>
-        <w:t xml:space="preserve">inked services first, then Datasets, and pipelines at last. </w:t>
-      </w:r>
-    </w:p>
-    <w:p>
-      <w:pPr>
-        <w:pStyle w:val="Heading3"/>
-      </w:pPr>
-      <w:bookmarkStart w:id="43" w:name="_Toc451359347"/>
-      <w:r>
-        <w:t>Create Linked Services</w:t>
-      </w:r>
-      <w:bookmarkEnd w:id="43"/>
     </w:p>
     <w:p>
       <w:r>
@@ -10728,303 +10723,303 @@
       <w:pPr>
         <w:pStyle w:val="Heading3"/>
       </w:pPr>
-      <w:bookmarkStart w:id="44" w:name="_Toc451359348"/>
+      <w:bookmarkStart w:id="43" w:name="_Toc451359348"/>
       <w:r>
         <w:t>Create Datasets</w:t>
       </w:r>
+      <w:bookmarkEnd w:id="43"/>
+    </w:p>
+    <w:p>
+      <w:r>
+        <w:rPr>
+          <w:lang w:eastAsia="en-US"/>
+        </w:rPr>
+        <w:t xml:space="preserve">We will create 10 datasets pointing to Azure SQL tables and 16 datasets pointing to Azure blobs. We will use the JSON files located at </w:t>
+      </w:r>
+      <w:r>
+        <w:rPr>
+          <w:b/>
+          <w:i/>
+        </w:rPr>
+        <w:t xml:space="preserve">Data Factory\Datasets. </w:t>
+      </w:r>
+      <w:r>
+        <w:t>No modification is needed on the JSON files.</w:t>
+      </w:r>
+    </w:p>
+    <w:p>
+      <w:r>
+        <w:t xml:space="preserve">On </w:t>
+      </w:r>
+      <w:r>
+        <w:rPr>
+          <w:b/>
+          <w:i/>
+        </w:rPr>
+        <w:t>portal.azure.com</w:t>
+      </w:r>
+      <w:r>
+        <w:t xml:space="preserve"> navigate to your data factory and click the </w:t>
+      </w:r>
+      <w:r>
+        <w:rPr>
+          <w:b/>
+          <w:i/>
+        </w:rPr>
+        <w:t>Author and Deploy</w:t>
+      </w:r>
+      <w:r>
+        <w:t xml:space="preserve"> button.</w:t>
+      </w:r>
+      <w:r>
+        <w:t xml:space="preserve"> </w:t>
+      </w:r>
+    </w:p>
+    <w:p>
+      <w:r>
+        <w:t xml:space="preserve">For each </w:t>
+      </w:r>
+      <w:r>
+        <w:t xml:space="preserve">JSON </w:t>
+      </w:r>
+      <w:r>
+        <w:t xml:space="preserve">file under </w:t>
+      </w:r>
+      <w:r>
+        <w:rPr>
+          <w:b/>
+          <w:i/>
+        </w:rPr>
+        <w:t>Data Factory\Datasets\</w:t>
+      </w:r>
+      <w:proofErr w:type="spellStart"/>
+      <w:r>
+        <w:rPr>
+          <w:b/>
+          <w:i/>
+        </w:rPr>
+        <w:t>BlobDatasets</w:t>
+      </w:r>
+      <w:proofErr w:type="spellEnd"/>
+      <w:r>
+        <w:t xml:space="preserve">, </w:t>
+      </w:r>
+    </w:p>
+    <w:p>
+      <w:pPr>
+        <w:pStyle w:val="ListParagraph"/>
+        <w:numPr>
+          <w:ilvl w:val="0"/>
+          <w:numId w:val="3"/>
+        </w:numPr>
+      </w:pPr>
+      <w:r>
+        <w:t xml:space="preserve">At the top of the </w:t>
+      </w:r>
+      <w:r>
+        <w:t xml:space="preserve">left </w:t>
+      </w:r>
+      <w:r>
+        <w:t xml:space="preserve">tab, click </w:t>
+      </w:r>
+      <w:r>
+        <w:rPr>
+          <w:b/>
+          <w:i/>
+        </w:rPr>
+        <w:t xml:space="preserve">New </w:t>
+      </w:r>
+      <w:r>
+        <w:rPr>
+          <w:b/>
+          <w:i/>
+        </w:rPr>
+        <w:t xml:space="preserve">dataset </w:t>
+      </w:r>
+      <w:r>
+        <w:t>and select</w:t>
+      </w:r>
+      <w:r>
+        <w:rPr>
+          <w:b/>
+          <w:i/>
+        </w:rPr>
+        <w:t xml:space="preserve"> Azure blob storage </w:t>
+      </w:r>
+    </w:p>
+    <w:p>
+      <w:pPr>
+        <w:pStyle w:val="ListParagraph"/>
+        <w:numPr>
+          <w:ilvl w:val="0"/>
+          <w:numId w:val="3"/>
+        </w:numPr>
+      </w:pPr>
+      <w:r>
+        <w:t>Copy the content of the file into the editor.</w:t>
+      </w:r>
+    </w:p>
+    <w:p>
+      <w:pPr>
+        <w:pStyle w:val="ListParagraph"/>
+        <w:numPr>
+          <w:ilvl w:val="0"/>
+          <w:numId w:val="3"/>
+        </w:numPr>
+      </w:pPr>
+      <w:r>
+        <w:t xml:space="preserve">Click </w:t>
+      </w:r>
+      <w:r>
+        <w:rPr>
+          <w:b/>
+          <w:i/>
+        </w:rPr>
+        <w:t>Deploy</w:t>
+      </w:r>
+    </w:p>
+    <w:p>
+      <w:r>
+        <w:t xml:space="preserve">For each </w:t>
+      </w:r>
+      <w:r>
+        <w:t xml:space="preserve">JSON </w:t>
+      </w:r>
+      <w:r>
+        <w:t xml:space="preserve">file under </w:t>
+      </w:r>
+      <w:r>
+        <w:rPr>
+          <w:b/>
+          <w:i/>
+        </w:rPr>
+        <w:t>Data Factory\Datasets\</w:t>
+      </w:r>
+      <w:proofErr w:type="spellStart"/>
+      <w:r>
+        <w:rPr>
+          <w:b/>
+          <w:i/>
+        </w:rPr>
+        <w:t>SQLDatasets</w:t>
+      </w:r>
+      <w:proofErr w:type="spellEnd"/>
+      <w:r>
+        <w:t>,</w:t>
+      </w:r>
+    </w:p>
+    <w:p>
+      <w:pPr>
+        <w:pStyle w:val="ListParagraph"/>
+        <w:numPr>
+          <w:ilvl w:val="0"/>
+          <w:numId w:val="3"/>
+        </w:numPr>
+      </w:pPr>
+      <w:r>
+        <w:t xml:space="preserve">At the top of the </w:t>
+      </w:r>
+      <w:r>
+        <w:t xml:space="preserve">left </w:t>
+      </w:r>
+      <w:r>
+        <w:t xml:space="preserve">tab, click </w:t>
+      </w:r>
+      <w:r>
+        <w:rPr>
+          <w:b/>
+          <w:i/>
+        </w:rPr>
+        <w:t xml:space="preserve">New </w:t>
+      </w:r>
+      <w:r>
+        <w:rPr>
+          <w:b/>
+          <w:i/>
+        </w:rPr>
+        <w:t xml:space="preserve">dataset </w:t>
+      </w:r>
+      <w:r>
+        <w:t>and select</w:t>
+      </w:r>
+      <w:r>
+        <w:rPr>
+          <w:b/>
+          <w:i/>
+        </w:rPr>
+        <w:t xml:space="preserve"> Azure SQL </w:t>
+      </w:r>
+    </w:p>
+    <w:p>
+      <w:pPr>
+        <w:pStyle w:val="ListParagraph"/>
+        <w:numPr>
+          <w:ilvl w:val="0"/>
+          <w:numId w:val="3"/>
+        </w:numPr>
+      </w:pPr>
+      <w:r>
+        <w:t>Copy the content of the file into the editor.</w:t>
+      </w:r>
+    </w:p>
+    <w:p>
+      <w:pPr>
+        <w:pStyle w:val="ListParagraph"/>
+        <w:numPr>
+          <w:ilvl w:val="0"/>
+          <w:numId w:val="3"/>
+        </w:numPr>
+      </w:pPr>
+      <w:r>
+        <w:t xml:space="preserve">Click </w:t>
+      </w:r>
+      <w:r>
+        <w:rPr>
+          <w:b/>
+          <w:i/>
+        </w:rPr>
+        <w:t>Deploy</w:t>
+      </w:r>
+    </w:p>
+    <w:p>
+      <w:r>
+        <w:t xml:space="preserve">The </w:t>
+      </w:r>
+      <w:r>
+        <w:t xml:space="preserve">excel file </w:t>
+      </w:r>
+      <w:r>
+        <w:rPr>
+          <w:b/>
+          <w:i/>
+        </w:rPr>
+        <w:t>\Data Factory\Datasets\DatasetDescription.xlsx</w:t>
+      </w:r>
+      <w:r>
+        <w:t xml:space="preserve"> describes</w:t>
+      </w:r>
+      <w:r>
+        <w:t xml:space="preserve"> the content of each dataset and how it gets updated. </w:t>
+      </w:r>
+      <w:r>
+        <w:t>Re-visiting this</w:t>
+      </w:r>
+      <w:r>
+        <w:t xml:space="preserve"> file</w:t>
+      </w:r>
+      <w:r>
+        <w:t xml:space="preserve"> after creating the data pipelines may help you better understand the datasets.   </w:t>
+      </w:r>
+    </w:p>
+    <w:p>
+      <w:pPr>
+        <w:pStyle w:val="Heading3"/>
+      </w:pPr>
+      <w:bookmarkStart w:id="44" w:name="_Toc451359349"/>
+      <w:r>
+        <w:t>Create Pipelines</w:t>
+      </w:r>
       <w:bookmarkEnd w:id="44"/>
-    </w:p>
-    <w:p>
-      <w:r>
-        <w:rPr>
-          <w:lang w:eastAsia="en-US"/>
-        </w:rPr>
-        <w:t xml:space="preserve">We will create 10 datasets pointing to Azure SQL tables and 16 datasets pointing to Azure blobs. We will use the JSON files located at </w:t>
-      </w:r>
-      <w:r>
-        <w:rPr>
-          <w:b/>
-          <w:i/>
-        </w:rPr>
-        <w:t xml:space="preserve">Data Factory\Datasets. </w:t>
-      </w:r>
-      <w:r>
-        <w:t>No modification is needed on the JSON files.</w:t>
-      </w:r>
-    </w:p>
-    <w:p>
-      <w:r>
-        <w:t xml:space="preserve">On </w:t>
-      </w:r>
-      <w:r>
-        <w:rPr>
-          <w:b/>
-          <w:i/>
-        </w:rPr>
-        <w:t>portal.azure.com</w:t>
-      </w:r>
-      <w:r>
-        <w:t xml:space="preserve"> navigate to your data factory and click the </w:t>
-      </w:r>
-      <w:r>
-        <w:rPr>
-          <w:b/>
-          <w:i/>
-        </w:rPr>
-        <w:t>Author and Deploy</w:t>
-      </w:r>
-      <w:r>
-        <w:t xml:space="preserve"> button.</w:t>
-      </w:r>
-      <w:r>
-        <w:t xml:space="preserve"> </w:t>
-      </w:r>
-    </w:p>
-    <w:p>
-      <w:r>
-        <w:t xml:space="preserve">For each </w:t>
-      </w:r>
-      <w:r>
-        <w:t xml:space="preserve">JSON </w:t>
-      </w:r>
-      <w:r>
-        <w:t xml:space="preserve">file under </w:t>
-      </w:r>
-      <w:r>
-        <w:rPr>
-          <w:b/>
-          <w:i/>
-        </w:rPr>
-        <w:t>Data Factory\Datasets\</w:t>
-      </w:r>
-      <w:proofErr w:type="spellStart"/>
-      <w:r>
-        <w:rPr>
-          <w:b/>
-          <w:i/>
-        </w:rPr>
-        <w:t>BlobDatasets</w:t>
-      </w:r>
-      <w:proofErr w:type="spellEnd"/>
-      <w:r>
-        <w:t xml:space="preserve">, </w:t>
-      </w:r>
-    </w:p>
-    <w:p>
-      <w:pPr>
-        <w:pStyle w:val="ListParagraph"/>
-        <w:numPr>
-          <w:ilvl w:val="0"/>
-          <w:numId w:val="3"/>
-        </w:numPr>
-      </w:pPr>
-      <w:r>
-        <w:t xml:space="preserve">At the top of the </w:t>
-      </w:r>
-      <w:r>
-        <w:t xml:space="preserve">left </w:t>
-      </w:r>
-      <w:r>
-        <w:t xml:space="preserve">tab, click </w:t>
-      </w:r>
-      <w:r>
-        <w:rPr>
-          <w:b/>
-          <w:i/>
-        </w:rPr>
-        <w:t xml:space="preserve">New </w:t>
-      </w:r>
-      <w:r>
-        <w:rPr>
-          <w:b/>
-          <w:i/>
-        </w:rPr>
-        <w:t xml:space="preserve">dataset </w:t>
-      </w:r>
-      <w:r>
-        <w:t>and select</w:t>
-      </w:r>
-      <w:r>
-        <w:rPr>
-          <w:b/>
-          <w:i/>
-        </w:rPr>
-        <w:t xml:space="preserve"> Azure blob storage </w:t>
-      </w:r>
-    </w:p>
-    <w:p>
-      <w:pPr>
-        <w:pStyle w:val="ListParagraph"/>
-        <w:numPr>
-          <w:ilvl w:val="0"/>
-          <w:numId w:val="3"/>
-        </w:numPr>
-      </w:pPr>
-      <w:r>
-        <w:t>Copy the content of the file into the editor.</w:t>
-      </w:r>
-    </w:p>
-    <w:p>
-      <w:pPr>
-        <w:pStyle w:val="ListParagraph"/>
-        <w:numPr>
-          <w:ilvl w:val="0"/>
-          <w:numId w:val="3"/>
-        </w:numPr>
-      </w:pPr>
-      <w:r>
-        <w:t xml:space="preserve">Click </w:t>
-      </w:r>
-      <w:r>
-        <w:rPr>
-          <w:b/>
-          <w:i/>
-        </w:rPr>
-        <w:t>Deploy</w:t>
-      </w:r>
-    </w:p>
-    <w:p>
-      <w:r>
-        <w:t xml:space="preserve">For each </w:t>
-      </w:r>
-      <w:r>
-        <w:t xml:space="preserve">JSON </w:t>
-      </w:r>
-      <w:r>
-        <w:t xml:space="preserve">file under </w:t>
-      </w:r>
-      <w:r>
-        <w:rPr>
-          <w:b/>
-          <w:i/>
-        </w:rPr>
-        <w:t>Data Factory\Datasets\</w:t>
-      </w:r>
-      <w:proofErr w:type="spellStart"/>
-      <w:r>
-        <w:rPr>
-          <w:b/>
-          <w:i/>
-        </w:rPr>
-        <w:t>SQLDatasets</w:t>
-      </w:r>
-      <w:proofErr w:type="spellEnd"/>
-      <w:r>
-        <w:t>,</w:t>
-      </w:r>
-    </w:p>
-    <w:p>
-      <w:pPr>
-        <w:pStyle w:val="ListParagraph"/>
-        <w:numPr>
-          <w:ilvl w:val="0"/>
-          <w:numId w:val="3"/>
-        </w:numPr>
-      </w:pPr>
-      <w:r>
-        <w:t xml:space="preserve">At the top of the </w:t>
-      </w:r>
-      <w:r>
-        <w:t xml:space="preserve">left </w:t>
-      </w:r>
-      <w:r>
-        <w:t xml:space="preserve">tab, click </w:t>
-      </w:r>
-      <w:r>
-        <w:rPr>
-          <w:b/>
-          <w:i/>
-        </w:rPr>
-        <w:t xml:space="preserve">New </w:t>
-      </w:r>
-      <w:r>
-        <w:rPr>
-          <w:b/>
-          <w:i/>
-        </w:rPr>
-        <w:t xml:space="preserve">dataset </w:t>
-      </w:r>
-      <w:r>
-        <w:t>and select</w:t>
-      </w:r>
-      <w:r>
-        <w:rPr>
-          <w:b/>
-          <w:i/>
-        </w:rPr>
-        <w:t xml:space="preserve"> Azure SQL </w:t>
-      </w:r>
-    </w:p>
-    <w:p>
-      <w:pPr>
-        <w:pStyle w:val="ListParagraph"/>
-        <w:numPr>
-          <w:ilvl w:val="0"/>
-          <w:numId w:val="3"/>
-        </w:numPr>
-      </w:pPr>
-      <w:r>
-        <w:t>Copy the content of the file into the editor.</w:t>
-      </w:r>
-    </w:p>
-    <w:p>
-      <w:pPr>
-        <w:pStyle w:val="ListParagraph"/>
-        <w:numPr>
-          <w:ilvl w:val="0"/>
-          <w:numId w:val="3"/>
-        </w:numPr>
-      </w:pPr>
-      <w:r>
-        <w:t xml:space="preserve">Click </w:t>
-      </w:r>
-      <w:r>
-        <w:rPr>
-          <w:b/>
-          <w:i/>
-        </w:rPr>
-        <w:t>Deploy</w:t>
-      </w:r>
-    </w:p>
-    <w:p>
-      <w:r>
-        <w:t xml:space="preserve">The </w:t>
-      </w:r>
-      <w:r>
-        <w:t xml:space="preserve">excel file </w:t>
-      </w:r>
-      <w:r>
-        <w:rPr>
-          <w:b/>
-          <w:i/>
-        </w:rPr>
-        <w:t>\Data Factory\Datasets\DatasetDescription.xlsx</w:t>
-      </w:r>
-      <w:r>
-        <w:t xml:space="preserve"> describes</w:t>
-      </w:r>
-      <w:r>
-        <w:t xml:space="preserve"> the content of each dataset and how it gets updated. </w:t>
-      </w:r>
-      <w:r>
-        <w:t>Re-visiting this</w:t>
-      </w:r>
-      <w:r>
-        <w:t xml:space="preserve"> file</w:t>
-      </w:r>
-      <w:r>
-        <w:t xml:space="preserve"> after creating the data pipelines may help you better understand the datasets.   </w:t>
-      </w:r>
-    </w:p>
-    <w:p>
-      <w:pPr>
-        <w:pStyle w:val="Heading3"/>
-      </w:pPr>
-      <w:bookmarkStart w:id="45" w:name="_Toc451359349"/>
-      <w:r>
-        <w:t>Create Pipelines</w:t>
-      </w:r>
-      <w:bookmarkEnd w:id="45"/>
     </w:p>
     <w:p>
       <w:pPr>
@@ -12180,47 +12175,47 @@
           <w:numId w:val="2"/>
         </w:numPr>
       </w:pPr>
-      <w:bookmarkStart w:id="46" w:name="_Toc451359350"/>
+      <w:bookmarkStart w:id="45" w:name="_Toc451359350"/>
       <w:r>
         <w:t>Get it all running</w:t>
       </w:r>
+      <w:bookmarkEnd w:id="45"/>
+    </w:p>
+    <w:p>
+      <w:r>
+        <w:rPr>
+          <w:lang w:eastAsia="en-US"/>
+        </w:rPr>
+        <w:t>Now we have created all the components and services needed for this solution</w:t>
+      </w:r>
+      <w:r>
+        <w:rPr>
+          <w:lang w:eastAsia="en-US"/>
+        </w:rPr>
+        <w:t xml:space="preserve"> except for Power BI dashboard</w:t>
+      </w:r>
+      <w:r>
+        <w:rPr>
+          <w:lang w:eastAsia="en-US"/>
+        </w:rPr>
+        <w:t xml:space="preserve">. </w:t>
+      </w:r>
+      <w:r>
+        <w:t>It is time to start up the system to have the</w:t>
+      </w:r>
+      <w:r>
+        <w:t xml:space="preserve"> data flow through the services. </w:t>
+      </w:r>
+    </w:p>
+    <w:p>
+      <w:pPr>
+        <w:pStyle w:val="Heading3"/>
+      </w:pPr>
+      <w:bookmarkStart w:id="46" w:name="_Toc451359351"/>
+      <w:r>
+        <w:t>Data Generator</w:t>
+      </w:r>
       <w:bookmarkEnd w:id="46"/>
-    </w:p>
-    <w:p>
-      <w:r>
-        <w:rPr>
-          <w:lang w:eastAsia="en-US"/>
-        </w:rPr>
-        <w:t>Now we have created all the components and services needed for this solution</w:t>
-      </w:r>
-      <w:r>
-        <w:rPr>
-          <w:lang w:eastAsia="en-US"/>
-        </w:rPr>
-        <w:t xml:space="preserve"> except for Power BI dashboard</w:t>
-      </w:r>
-      <w:r>
-        <w:rPr>
-          <w:lang w:eastAsia="en-US"/>
-        </w:rPr>
-        <w:t xml:space="preserve">. </w:t>
-      </w:r>
-      <w:r>
-        <w:t>It is time to start up the system to have the</w:t>
-      </w:r>
-      <w:r>
-        <w:t xml:space="preserve"> data flow through the services. </w:t>
-      </w:r>
-    </w:p>
-    <w:p>
-      <w:pPr>
-        <w:pStyle w:val="Heading3"/>
-      </w:pPr>
-      <w:bookmarkStart w:id="47" w:name="_Toc451359351"/>
-      <w:r>
-        <w:t>Data Generator</w:t>
-      </w:r>
-      <w:bookmarkEnd w:id="47"/>
     </w:p>
     <w:p>
       <w:r>
@@ -12321,164 +12316,164 @@
       <w:pPr>
         <w:pStyle w:val="Heading3"/>
       </w:pPr>
-      <w:bookmarkStart w:id="48" w:name="_Toc451359352"/>
+      <w:bookmarkStart w:id="47" w:name="_Toc451359352"/>
       <w:r>
         <w:t>Stream Analytics</w:t>
       </w:r>
+      <w:bookmarkEnd w:id="47"/>
+    </w:p>
+    <w:p>
+      <w:r>
+        <w:t>The next thing to start is the stream analytics jobs.</w:t>
+      </w:r>
+    </w:p>
+    <w:p>
+      <w:pPr>
+        <w:pStyle w:val="ListParagraph"/>
+        <w:numPr>
+          <w:ilvl w:val="0"/>
+          <w:numId w:val="3"/>
+        </w:numPr>
+      </w:pPr>
+      <w:r>
+        <w:t xml:space="preserve">Navigate to </w:t>
+      </w:r>
+      <w:r>
+        <w:rPr>
+          <w:b/>
+          <w:i/>
+        </w:rPr>
+        <w:t>portal</w:t>
+      </w:r>
+      <w:r>
+        <w:rPr>
+          <w:b/>
+          <w:i/>
+        </w:rPr>
+        <w:t>.</w:t>
+      </w:r>
+      <w:r>
+        <w:rPr>
+          <w:b/>
+          <w:i/>
+        </w:rPr>
+        <w:t>azure</w:t>
+      </w:r>
+      <w:r>
+        <w:rPr>
+          <w:b/>
+          <w:i/>
+        </w:rPr>
+        <w:t>.com</w:t>
+      </w:r>
+      <w:r>
+        <w:t xml:space="preserve"> and login in to your account.</w:t>
+      </w:r>
+    </w:p>
+    <w:p>
+      <w:pPr>
+        <w:pStyle w:val="ListParagraph"/>
+        <w:numPr>
+          <w:ilvl w:val="0"/>
+          <w:numId w:val="3"/>
+        </w:numPr>
+      </w:pPr>
+      <w:r>
+        <w:t xml:space="preserve">On the left tab click </w:t>
+      </w:r>
+      <w:r>
+        <w:rPr>
+          <w:b/>
+          <w:i/>
+        </w:rPr>
+        <w:t>Resource groups</w:t>
+      </w:r>
+    </w:p>
+    <w:p>
+      <w:pPr>
+        <w:pStyle w:val="ListParagraph"/>
+        <w:numPr>
+          <w:ilvl w:val="0"/>
+          <w:numId w:val="3"/>
+        </w:numPr>
+      </w:pPr>
+      <w:r>
+        <w:t xml:space="preserve">Click the resource group created earlier </w:t>
+      </w:r>
+      <w:proofErr w:type="spellStart"/>
+      <w:r>
+        <w:rPr>
+          <w:b/>
+          <w:i/>
+        </w:rPr>
+        <w:t>energy</w:t>
+      </w:r>
+      <w:r>
+        <w:rPr>
+          <w:b/>
+          <w:i/>
+        </w:rPr>
+        <w:t>template_resourcegroup</w:t>
+      </w:r>
+      <w:proofErr w:type="spellEnd"/>
+    </w:p>
+    <w:p>
+      <w:pPr>
+        <w:pStyle w:val="ListParagraph"/>
+        <w:numPr>
+          <w:ilvl w:val="0"/>
+          <w:numId w:val="3"/>
+        </w:numPr>
+      </w:pPr>
+      <w:r>
+        <w:t xml:space="preserve">Click on each stream analytics job and on the pane that appears, click the </w:t>
+      </w:r>
+      <w:r>
+        <w:rPr>
+          <w:b/>
+          <w:i/>
+        </w:rPr>
+        <w:t xml:space="preserve">Start </w:t>
+      </w:r>
+      <w:r>
+        <w:t>button at the top of the page.</w:t>
+      </w:r>
+    </w:p>
+    <w:p>
+      <w:pPr>
+        <w:pStyle w:val="ListParagraph"/>
+        <w:numPr>
+          <w:ilvl w:val="0"/>
+          <w:numId w:val="3"/>
+        </w:numPr>
+      </w:pPr>
+      <w:r>
+        <w:t xml:space="preserve">In the newly opened blade on the right, click the </w:t>
+      </w:r>
+      <w:r>
+        <w:rPr>
+          <w:b/>
+          <w:i/>
+        </w:rPr>
+        <w:t>Start</w:t>
+      </w:r>
+      <w:r>
+        <w:t xml:space="preserve"> button at the bottom left corner. </w:t>
+      </w:r>
+    </w:p>
+    <w:p>
+      <w:pPr>
+        <w:pStyle w:val="Heading2"/>
+        <w:numPr>
+          <w:ilvl w:val="0"/>
+          <w:numId w:val="2"/>
+        </w:numPr>
+      </w:pPr>
+      <w:bookmarkStart w:id="48" w:name="_Toc451359353"/>
+      <w:r>
+        <w:t>Power BI Dashboard</w:t>
+      </w:r>
       <w:bookmarkEnd w:id="48"/>
-    </w:p>
-    <w:p>
-      <w:r>
-        <w:t>The next thing to start is the stream analytics jobs.</w:t>
-      </w:r>
-    </w:p>
-    <w:p>
-      <w:pPr>
-        <w:pStyle w:val="ListParagraph"/>
-        <w:numPr>
-          <w:ilvl w:val="0"/>
-          <w:numId w:val="3"/>
-        </w:numPr>
-      </w:pPr>
-      <w:r>
-        <w:t xml:space="preserve">Navigate to </w:t>
-      </w:r>
-      <w:r>
-        <w:rPr>
-          <w:b/>
-          <w:i/>
-        </w:rPr>
-        <w:t>portal</w:t>
-      </w:r>
-      <w:r>
-        <w:rPr>
-          <w:b/>
-          <w:i/>
-        </w:rPr>
-        <w:t>.</w:t>
-      </w:r>
-      <w:r>
-        <w:rPr>
-          <w:b/>
-          <w:i/>
-        </w:rPr>
-        <w:t>azure</w:t>
-      </w:r>
-      <w:r>
-        <w:rPr>
-          <w:b/>
-          <w:i/>
-        </w:rPr>
-        <w:t>.com</w:t>
-      </w:r>
-      <w:r>
-        <w:t xml:space="preserve"> and login in to your account.</w:t>
-      </w:r>
-    </w:p>
-    <w:p>
-      <w:pPr>
-        <w:pStyle w:val="ListParagraph"/>
-        <w:numPr>
-          <w:ilvl w:val="0"/>
-          <w:numId w:val="3"/>
-        </w:numPr>
-      </w:pPr>
-      <w:r>
-        <w:t xml:space="preserve">On the left tab click </w:t>
-      </w:r>
-      <w:r>
-        <w:rPr>
-          <w:b/>
-          <w:i/>
-        </w:rPr>
-        <w:t>Resource groups</w:t>
-      </w:r>
-    </w:p>
-    <w:p>
-      <w:pPr>
-        <w:pStyle w:val="ListParagraph"/>
-        <w:numPr>
-          <w:ilvl w:val="0"/>
-          <w:numId w:val="3"/>
-        </w:numPr>
-      </w:pPr>
-      <w:r>
-        <w:t xml:space="preserve">Click the resource group created earlier </w:t>
-      </w:r>
-      <w:proofErr w:type="spellStart"/>
-      <w:r>
-        <w:rPr>
-          <w:b/>
-          <w:i/>
-        </w:rPr>
-        <w:t>energy</w:t>
-      </w:r>
-      <w:r>
-        <w:rPr>
-          <w:b/>
-          <w:i/>
-        </w:rPr>
-        <w:t>template_resourcegroup</w:t>
-      </w:r>
-      <w:proofErr w:type="spellEnd"/>
-    </w:p>
-    <w:p>
-      <w:pPr>
-        <w:pStyle w:val="ListParagraph"/>
-        <w:numPr>
-          <w:ilvl w:val="0"/>
-          <w:numId w:val="3"/>
-        </w:numPr>
-      </w:pPr>
-      <w:r>
-        <w:t xml:space="preserve">Click on each stream analytics job and on the pane that appears, click the </w:t>
-      </w:r>
-      <w:r>
-        <w:rPr>
-          <w:b/>
-          <w:i/>
-        </w:rPr>
-        <w:t xml:space="preserve">Start </w:t>
-      </w:r>
-      <w:r>
-        <w:t>button at the top of the page.</w:t>
-      </w:r>
-    </w:p>
-    <w:p>
-      <w:pPr>
-        <w:pStyle w:val="ListParagraph"/>
-        <w:numPr>
-          <w:ilvl w:val="0"/>
-          <w:numId w:val="3"/>
-        </w:numPr>
-      </w:pPr>
-      <w:r>
-        <w:t xml:space="preserve">In the newly opened blade on the right, click the </w:t>
-      </w:r>
-      <w:r>
-        <w:rPr>
-          <w:b/>
-          <w:i/>
-        </w:rPr>
-        <w:t>Start</w:t>
-      </w:r>
-      <w:r>
-        <w:t xml:space="preserve"> button at the bottom left corner. </w:t>
-      </w:r>
-    </w:p>
-    <w:p>
-      <w:pPr>
-        <w:pStyle w:val="Heading2"/>
-        <w:numPr>
-          <w:ilvl w:val="0"/>
-          <w:numId w:val="2"/>
-        </w:numPr>
-      </w:pPr>
-      <w:bookmarkStart w:id="49" w:name="_Toc451359353"/>
-      <w:r>
-        <w:t>Power BI Dashboard</w:t>
-      </w:r>
-      <w:bookmarkEnd w:id="49"/>
     </w:p>
     <w:p>
       <w:r>
@@ -13245,6 +13240,7 @@
       <w:r>
         <w:rPr>
           <w:noProof/>
+          <w:lang w:eastAsia="zh-CN"/>
         </w:rPr>
         <w:drawing>
           <wp:inline distT="0" distB="0" distL="0" distR="0" wp14:anchorId="4D81DD08" wp14:editId="77A9807C">
@@ -13618,84 +13614,159 @@
           <w:numId w:val="2"/>
         </w:numPr>
       </w:pPr>
-      <w:bookmarkStart w:id="50" w:name="_Toc451359354"/>
+      <w:bookmarkStart w:id="49" w:name="_Toc451359354"/>
       <w:r>
         <w:t>Validation and Results</w:t>
       </w:r>
+      <w:bookmarkEnd w:id="49"/>
+    </w:p>
+    <w:p>
+      <w:pPr>
+        <w:rPr>
+          <w:lang w:eastAsia="en-US"/>
+        </w:rPr>
+      </w:pPr>
+      <w:r>
+        <w:rPr>
+          <w:lang w:eastAsia="en-US"/>
+        </w:rPr>
+        <w:t xml:space="preserve">It will take </w:t>
+      </w:r>
+      <w:r>
+        <w:rPr>
+          <w:lang w:eastAsia="en-US"/>
+        </w:rPr>
+        <w:t>about 2</w:t>
+      </w:r>
+      <w:r>
+        <w:rPr>
+          <w:lang w:eastAsia="en-US"/>
+        </w:rPr>
+        <w:t>~3</w:t>
+      </w:r>
+      <w:r>
+        <w:rPr>
+          <w:lang w:eastAsia="en-US"/>
+        </w:rPr>
+        <w:t xml:space="preserve"> </w:t>
+      </w:r>
+      <w:r>
+        <w:rPr>
+          <w:lang w:eastAsia="en-US"/>
+        </w:rPr>
+        <w:t>hours</w:t>
+      </w:r>
+      <w:r>
+        <w:rPr>
+          <w:lang w:eastAsia="en-US"/>
+        </w:rPr>
+        <w:t xml:space="preserve"> </w:t>
+      </w:r>
+      <w:r>
+        <w:rPr>
+          <w:lang w:eastAsia="en-US"/>
+        </w:rPr>
+        <w:t xml:space="preserve">to generate the first batch demand forecast results. </w:t>
+      </w:r>
+      <w:r>
+        <w:rPr>
+          <w:lang w:eastAsia="en-US"/>
+        </w:rPr>
+        <w:t>If you specified the</w:t>
+      </w:r>
+      <w:r>
+        <w:rPr>
+          <w:lang w:eastAsia="en-US"/>
+        </w:rPr>
+        <w:t xml:space="preserve"> “start” time </w:t>
+      </w:r>
+      <w:r>
+        <w:rPr>
+          <w:lang w:eastAsia="en-US"/>
+        </w:rPr>
+        <w:t xml:space="preserve">of the data factory pipelines to be a time </w:t>
+      </w:r>
+      <w:r>
+        <w:rPr>
+          <w:lang w:eastAsia="en-US"/>
+        </w:rPr>
+        <w:t>in the future, you need to wait for 2~3 hours after that time and keep the data generator running between the “start” time and the “end” time</w:t>
+      </w:r>
+      <w:r>
+        <w:rPr>
+          <w:lang w:eastAsia="en-US"/>
+        </w:rPr>
+        <w:t xml:space="preserve">. If you specified the “start” time to be in the past, you should start seeing data in your dashboard 2~3 hours after data factory deployment. Use the </w:t>
+      </w:r>
+      <w:r>
+        <w:rPr>
+          <w:b/>
+          <w:i/>
+          <w:lang w:eastAsia="en-US"/>
+        </w:rPr>
+        <w:t>Refresh</w:t>
+      </w:r>
+      <w:r>
+        <w:rPr>
+          <w:lang w:eastAsia="en-US"/>
+        </w:rPr>
+        <w:t xml:space="preserve"> button in Power BI to get the latest data visualization.</w:t>
+      </w:r>
+      <w:r>
+        <w:rPr>
+          <w:lang w:eastAsia="en-US"/>
+        </w:rPr>
+        <w:t xml:space="preserve"> </w:t>
+      </w:r>
+    </w:p>
+    <w:p>
+      <w:pPr>
+        <w:rPr>
+          <w:lang w:eastAsia="en-US"/>
+        </w:rPr>
+      </w:pPr>
+      <w:r>
+        <w:rPr>
+          <w:lang w:eastAsia="en-US"/>
+        </w:rPr>
+        <w:t xml:space="preserve">To ensure that the system is functioning as expected, you can check the database tables </w:t>
+      </w:r>
+      <w:proofErr w:type="spellStart"/>
+      <w:r>
+        <w:rPr>
+          <w:lang w:eastAsia="en-US"/>
+        </w:rPr>
+        <w:t>DemandRealHourly</w:t>
+      </w:r>
+      <w:proofErr w:type="spellEnd"/>
+      <w:r>
+        <w:rPr>
+          <w:lang w:eastAsia="en-US"/>
+        </w:rPr>
+        <w:t xml:space="preserve"> and </w:t>
+      </w:r>
+      <w:proofErr w:type="spellStart"/>
+      <w:r>
+        <w:rPr>
+          <w:lang w:eastAsia="en-US"/>
+        </w:rPr>
+        <w:t>DemandForecastHourly</w:t>
+      </w:r>
+      <w:proofErr w:type="spellEnd"/>
+      <w:r>
+        <w:rPr>
+          <w:lang w:eastAsia="en-US"/>
+        </w:rPr>
+        <w:t xml:space="preserve"> to verify that data are being</w:t>
+      </w:r>
+      <w:r>
+        <w:rPr>
+          <w:lang w:eastAsia="en-US"/>
+        </w:rPr>
+        <w:t xml:space="preserve"> added to these tables hourly. </w:t>
+      </w:r>
+      <w:bookmarkStart w:id="50" w:name="_GoBack"/>
       <w:bookmarkEnd w:id="50"/>
-    </w:p>
-    <w:p>
-      <w:pPr>
-        <w:rPr>
-          <w:lang w:eastAsia="en-US"/>
-        </w:rPr>
-      </w:pPr>
-      <w:r>
-        <w:rPr>
-          <w:lang w:eastAsia="en-US"/>
-        </w:rPr>
-        <w:t xml:space="preserve">It will take </w:t>
-      </w:r>
-      <w:r>
-        <w:rPr>
-          <w:lang w:eastAsia="en-US"/>
-        </w:rPr>
-        <w:t>about 2</w:t>
-      </w:r>
-      <w:r>
-        <w:rPr>
-          <w:lang w:eastAsia="en-US"/>
-        </w:rPr>
-        <w:t>~3</w:t>
-      </w:r>
-      <w:r>
-        <w:rPr>
-          <w:lang w:eastAsia="en-US"/>
-        </w:rPr>
-        <w:t xml:space="preserve"> </w:t>
-      </w:r>
-      <w:r>
-        <w:rPr>
-          <w:lang w:eastAsia="en-US"/>
-        </w:rPr>
-        <w:t>hours</w:t>
-      </w:r>
-      <w:r>
-        <w:rPr>
-          <w:lang w:eastAsia="en-US"/>
-        </w:rPr>
-        <w:t xml:space="preserve"> to generate the first batch demand forecast results. To ensure that the system is functioning as expected, you can check the database tables </w:t>
-      </w:r>
-      <w:proofErr w:type="spellStart"/>
-      <w:r>
-        <w:rPr>
-          <w:lang w:eastAsia="en-US"/>
-        </w:rPr>
-        <w:t>DemandRealHourly</w:t>
-      </w:r>
-      <w:proofErr w:type="spellEnd"/>
-      <w:r>
-        <w:rPr>
-          <w:lang w:eastAsia="en-US"/>
-        </w:rPr>
-        <w:t xml:space="preserve"> and </w:t>
-      </w:r>
-      <w:proofErr w:type="spellStart"/>
-      <w:r>
-        <w:rPr>
-          <w:lang w:eastAsia="en-US"/>
-        </w:rPr>
-        <w:t>DemandForecastHourly</w:t>
-      </w:r>
-      <w:proofErr w:type="spellEnd"/>
-      <w:r>
-        <w:rPr>
-          <w:lang w:eastAsia="en-US"/>
-        </w:rPr>
-        <w:t xml:space="preserve"> to verify that data are being added to these tables hourly. </w:t>
-      </w:r>
-    </w:p>
-    <w:p>
       <w:r>
         <w:rPr>
           <w:lang w:eastAsia="en-US"/>
@@ -13841,6 +13912,7 @@
         </w:numPr>
       </w:pPr>
       <w:r>
+        <w:lastRenderedPageBreak/>
         <w:t>Navigate to the data factory created</w:t>
       </w:r>
       <w:r>
@@ -13864,7 +13936,6 @@
         <w:pStyle w:val="ListParagraph"/>
       </w:pPr>
       <w:r>
-        <w:lastRenderedPageBreak/>
         <w:t xml:space="preserve">You can double click on a dataset and check the status of data slices of different hours. Double click on a slice to see more details. In the </w:t>
       </w:r>
       <w:r>
@@ -17170,7 +17241,7 @@
 </file>
 
 <file path=customXml/itemProps1.xml><?xml version="1.0" encoding="utf-8"?>
-<ds:datastoreItem xmlns:ds="http://schemas.openxmlformats.org/officeDocument/2006/customXml" ds:itemID="{FCBC5D05-139D-44AD-8C2A-0B50077A4066}">
+<ds:datastoreItem xmlns:ds="http://schemas.openxmlformats.org/officeDocument/2006/customXml" ds:itemID="{FD386A33-600C-4341-9F3C-21CF70F18169}">
   <ds:schemaRefs>
     <ds:schemaRef ds:uri="http://schemas.openxmlformats.org/officeDocument/2006/bibliography"/>
   </ds:schemaRefs>

--- a/Energy/Demand Forecasting/Energy Demand Forecast Technical Deployment Guide/Energy Demand Forecasting in Cortana Intelligence Suite_Deployment Guide.docx
+++ b/Energy/Demand Forecasting/Energy Demand Forecast Technical Deployment Guide/Energy Demand Forecasting in Cortana Intelligence Suite_Deployment Guide.docx
@@ -6,9 +6,11 @@
       <w:pPr>
         <w:pStyle w:val="Heading1"/>
       </w:pPr>
+      <w:bookmarkStart w:id="0" w:name="_Toc454292363"/>
       <w:r>
         <w:t>Energy Demand Forecasting in Cortana Intelligence Suite</w:t>
       </w:r>
+      <w:bookmarkEnd w:id="0"/>
     </w:p>
     <w:p>
       <w:pPr>
@@ -58,6 +60,8 @@
             <w:t>Contents</w:t>
           </w:r>
         </w:p>
+        <w:bookmarkStart w:id="1" w:name="_GoBack"/>
+        <w:bookmarkEnd w:id="1"/>
         <w:p>
           <w:pPr>
             <w:pStyle w:val="TOC1"/>
@@ -77,13 +81,13 @@
           <w:r>
             <w:fldChar w:fldCharType="separate"/>
           </w:r>
-          <w:hyperlink w:anchor="_Toc451359324" w:history="1">
+          <w:hyperlink w:anchor="_Toc454292363" w:history="1">
             <w:r>
               <w:rPr>
                 <w:rStyle w:val="Hyperlink"/>
                 <w:noProof/>
               </w:rPr>
-              <w:t>Abstract</w:t>
+              <w:t>Energy Demand Forecasting in Cortana Intelligence Suite</w:t>
             </w:r>
             <w:r>
               <w:rPr>
@@ -104,7 +108,7 @@
                 <w:noProof/>
                 <w:webHidden/>
               </w:rPr>
-              <w:instrText xml:space="preserve"> PAGEREF _Toc451359324 \h </w:instrText>
+              <w:instrText xml:space="preserve"> PAGEREF _Toc454292363 \h </w:instrText>
             </w:r>
             <w:r>
               <w:rPr>
@@ -124,7 +128,7 @@
                 <w:noProof/>
                 <w:webHidden/>
               </w:rPr>
-              <w:t>3</w:t>
+              <w:t>1</w:t>
             </w:r>
             <w:r>
               <w:rPr>
@@ -145,13 +149,13 @@
               <w:noProof/>
             </w:rPr>
           </w:pPr>
-          <w:hyperlink w:anchor="_Toc451359325" w:history="1">
+          <w:hyperlink w:anchor="_Toc454292364" w:history="1">
             <w:r>
               <w:rPr>
                 <w:rStyle w:val="Hyperlink"/>
                 <w:noProof/>
               </w:rPr>
-              <w:t>Requirements</w:t>
+              <w:t>Abstract</w:t>
             </w:r>
             <w:r>
               <w:rPr>
@@ -172,7 +176,7 @@
                 <w:noProof/>
                 <w:webHidden/>
               </w:rPr>
-              <w:instrText xml:space="preserve"> PAGEREF _Toc451359325 \h </w:instrText>
+              <w:instrText xml:space="preserve"> PAGEREF _Toc454292364 \h </w:instrText>
             </w:r>
             <w:r>
               <w:rPr>
@@ -213,13 +217,13 @@
               <w:noProof/>
             </w:rPr>
           </w:pPr>
-          <w:hyperlink w:anchor="_Toc451359326" w:history="1">
+          <w:hyperlink w:anchor="_Toc454292365" w:history="1">
             <w:r>
               <w:rPr>
                 <w:rStyle w:val="Hyperlink"/>
                 <w:noProof/>
               </w:rPr>
-              <w:t>Architecture</w:t>
+              <w:t>Requirements</w:t>
             </w:r>
             <w:r>
               <w:rPr>
@@ -240,7 +244,7 @@
                 <w:noProof/>
                 <w:webHidden/>
               </w:rPr>
-              <w:instrText xml:space="preserve"> PAGEREF _Toc451359326 \h </w:instrText>
+              <w:instrText xml:space="preserve"> PAGEREF _Toc454292365 \h </w:instrText>
             </w:r>
             <w:r>
               <w:rPr>
@@ -281,12 +285,80 @@
               <w:noProof/>
             </w:rPr>
           </w:pPr>
-          <w:hyperlink w:anchor="_Toc451359327" w:history="1">
+          <w:hyperlink w:anchor="_Toc454292366" w:history="1">
             <w:r>
               <w:rPr>
                 <w:rStyle w:val="Hyperlink"/>
                 <w:noProof/>
               </w:rPr>
+              <w:t>Architecture</w:t>
+            </w:r>
+            <w:r>
+              <w:rPr>
+                <w:noProof/>
+                <w:webHidden/>
+              </w:rPr>
+              <w:tab/>
+            </w:r>
+            <w:r>
+              <w:rPr>
+                <w:noProof/>
+                <w:webHidden/>
+              </w:rPr>
+              <w:fldChar w:fldCharType="begin"/>
+            </w:r>
+            <w:r>
+              <w:rPr>
+                <w:noProof/>
+                <w:webHidden/>
+              </w:rPr>
+              <w:instrText xml:space="preserve"> PAGEREF _Toc454292366 \h </w:instrText>
+            </w:r>
+            <w:r>
+              <w:rPr>
+                <w:noProof/>
+                <w:webHidden/>
+              </w:rPr>
+            </w:r>
+            <w:r>
+              <w:rPr>
+                <w:noProof/>
+                <w:webHidden/>
+              </w:rPr>
+              <w:fldChar w:fldCharType="separate"/>
+            </w:r>
+            <w:r>
+              <w:rPr>
+                <w:noProof/>
+                <w:webHidden/>
+              </w:rPr>
+              <w:t>3</w:t>
+            </w:r>
+            <w:r>
+              <w:rPr>
+                <w:noProof/>
+                <w:webHidden/>
+              </w:rPr>
+              <w:fldChar w:fldCharType="end"/>
+            </w:r>
+          </w:hyperlink>
+        </w:p>
+        <w:p>
+          <w:pPr>
+            <w:pStyle w:val="TOC1"/>
+            <w:tabs>
+              <w:tab w:val="right" w:leader="dot" w:pos="9350"/>
+            </w:tabs>
+            <w:rPr>
+              <w:noProof/>
+            </w:rPr>
+          </w:pPr>
+          <w:hyperlink w:anchor="_Toc454292367" w:history="1">
+            <w:r>
+              <w:rPr>
+                <w:rStyle w:val="Hyperlink"/>
+                <w:noProof/>
+              </w:rPr>
               <w:t>Setup Steps</w:t>
             </w:r>
             <w:r>
@@ -308,7 +380,7 @@
                 <w:noProof/>
                 <w:webHidden/>
               </w:rPr>
-              <w:instrText xml:space="preserve"> PAGEREF _Toc451359327 \h </w:instrText>
+              <w:instrText xml:space="preserve"> PAGEREF _Toc454292367 \h </w:instrText>
             </w:r>
             <w:r>
               <w:rPr>
@@ -350,7 +422,7 @@
               <w:noProof/>
             </w:rPr>
           </w:pPr>
-          <w:hyperlink w:anchor="_Toc451359328" w:history="1">
+          <w:hyperlink w:anchor="_Toc454292368" w:history="1">
             <w:r>
               <w:rPr>
                 <w:rStyle w:val="Hyperlink"/>
@@ -390,7 +462,7 @@
                 <w:noProof/>
                 <w:webHidden/>
               </w:rPr>
-              <w:instrText xml:space="preserve"> PAGEREF _Toc451359328 \h </w:instrText>
+              <w:instrText xml:space="preserve"> PAGEREF _Toc454292368 \h </w:instrText>
             </w:r>
             <w:r>
               <w:rPr>
@@ -410,7 +482,7 @@
                 <w:noProof/>
                 <w:webHidden/>
               </w:rPr>
-              <w:t>4</w:t>
+              <w:t>5</w:t>
             </w:r>
             <w:r>
               <w:rPr>
@@ -432,7 +504,7 @@
               <w:noProof/>
             </w:rPr>
           </w:pPr>
-          <w:hyperlink w:anchor="_Toc451359329" w:history="1">
+          <w:hyperlink w:anchor="_Toc454292369" w:history="1">
             <w:r>
               <w:rPr>
                 <w:rStyle w:val="Hyperlink"/>
@@ -472,7 +544,7 @@
                 <w:noProof/>
                 <w:webHidden/>
               </w:rPr>
-              <w:instrText xml:space="preserve"> PAGEREF _Toc451359329 \h </w:instrText>
+              <w:instrText xml:space="preserve"> PAGEREF _Toc454292369 \h </w:instrText>
             </w:r>
             <w:r>
               <w:rPr>
@@ -513,7 +585,7 @@
               <w:noProof/>
             </w:rPr>
           </w:pPr>
-          <w:hyperlink w:anchor="_Toc451359330" w:history="1">
+          <w:hyperlink w:anchor="_Toc454292370" w:history="1">
             <w:r>
               <w:rPr>
                 <w:rStyle w:val="Hyperlink"/>
@@ -540,7 +612,7 @@
                 <w:noProof/>
                 <w:webHidden/>
               </w:rPr>
-              <w:instrText xml:space="preserve"> PAGEREF _Toc451359330 \h </w:instrText>
+              <w:instrText xml:space="preserve"> PAGEREF _Toc454292370 \h </w:instrText>
             </w:r>
             <w:r>
               <w:rPr>
@@ -581,7 +653,7 @@
               <w:noProof/>
             </w:rPr>
           </w:pPr>
-          <w:hyperlink w:anchor="_Toc451359331" w:history="1">
+          <w:hyperlink w:anchor="_Toc454292371" w:history="1">
             <w:r>
               <w:rPr>
                 <w:rStyle w:val="Hyperlink"/>
@@ -608,7 +680,7 @@
                 <w:noProof/>
                 <w:webHidden/>
               </w:rPr>
-              <w:instrText xml:space="preserve"> PAGEREF _Toc451359331 \h </w:instrText>
+              <w:instrText xml:space="preserve"> PAGEREF _Toc454292371 \h </w:instrText>
             </w:r>
             <w:r>
               <w:rPr>
@@ -628,7 +700,7 @@
                 <w:noProof/>
                 <w:webHidden/>
               </w:rPr>
-              <w:t>5</w:t>
+              <w:t>6</w:t>
             </w:r>
             <w:r>
               <w:rPr>
@@ -650,7 +722,7 @@
               <w:noProof/>
             </w:rPr>
           </w:pPr>
-          <w:hyperlink w:anchor="_Toc451359332" w:history="1">
+          <w:hyperlink w:anchor="_Toc454292372" w:history="1">
             <w:r>
               <w:rPr>
                 <w:rStyle w:val="Hyperlink"/>
@@ -690,7 +762,7 @@
                 <w:noProof/>
                 <w:webHidden/>
               </w:rPr>
-              <w:instrText xml:space="preserve"> PAGEREF _Toc451359332 \h </w:instrText>
+              <w:instrText xml:space="preserve"> PAGEREF _Toc454292372 \h </w:instrText>
             </w:r>
             <w:r>
               <w:rPr>
@@ -731,7 +803,7 @@
               <w:noProof/>
             </w:rPr>
           </w:pPr>
-          <w:hyperlink w:anchor="_Toc451359333" w:history="1">
+          <w:hyperlink w:anchor="_Toc454292373" w:history="1">
             <w:r>
               <w:rPr>
                 <w:rStyle w:val="Hyperlink"/>
@@ -758,7 +830,7 @@
                 <w:noProof/>
                 <w:webHidden/>
               </w:rPr>
-              <w:instrText xml:space="preserve"> PAGEREF _Toc451359333 \h </w:instrText>
+              <w:instrText xml:space="preserve"> PAGEREF _Toc454292373 \h </w:instrText>
             </w:r>
             <w:r>
               <w:rPr>
@@ -800,7 +872,7 @@
               <w:noProof/>
             </w:rPr>
           </w:pPr>
-          <w:hyperlink w:anchor="_Toc451359334" w:history="1">
+          <w:hyperlink w:anchor="_Toc454292374" w:history="1">
             <w:r>
               <w:rPr>
                 <w:rStyle w:val="Hyperlink"/>
@@ -840,7 +912,7 @@
                 <w:noProof/>
                 <w:webHidden/>
               </w:rPr>
-              <w:instrText xml:space="preserve"> PAGEREF _Toc451359334 \h </w:instrText>
+              <w:instrText xml:space="preserve"> PAGEREF _Toc454292374 \h </w:instrText>
             </w:r>
             <w:r>
               <w:rPr>
@@ -860,7 +932,7 @@
                 <w:noProof/>
                 <w:webHidden/>
               </w:rPr>
-              <w:t>7</w:t>
+              <w:t>8</w:t>
             </w:r>
             <w:r>
               <w:rPr>
@@ -881,7 +953,7 @@
               <w:noProof/>
             </w:rPr>
           </w:pPr>
-          <w:hyperlink w:anchor="_Toc451359335" w:history="1">
+          <w:hyperlink w:anchor="_Toc454292375" w:history="1">
             <w:r>
               <w:rPr>
                 <w:rStyle w:val="Hyperlink"/>
@@ -908,7 +980,7 @@
                 <w:noProof/>
                 <w:webHidden/>
               </w:rPr>
-              <w:instrText xml:space="preserve"> PAGEREF _Toc451359335 \h </w:instrText>
+              <w:instrText xml:space="preserve"> PAGEREF _Toc454292375 \h </w:instrText>
             </w:r>
             <w:r>
               <w:rPr>
@@ -928,7 +1000,7 @@
                 <w:noProof/>
                 <w:webHidden/>
               </w:rPr>
-              <w:t>7</w:t>
+              <w:t>8</w:t>
             </w:r>
             <w:r>
               <w:rPr>
@@ -949,7 +1021,7 @@
               <w:noProof/>
             </w:rPr>
           </w:pPr>
-          <w:hyperlink w:anchor="_Toc451359336" w:history="1">
+          <w:hyperlink w:anchor="_Toc454292376" w:history="1">
             <w:r>
               <w:rPr>
                 <w:rStyle w:val="Hyperlink"/>
@@ -976,7 +1048,7 @@
                 <w:noProof/>
                 <w:webHidden/>
               </w:rPr>
-              <w:instrText xml:space="preserve"> PAGEREF _Toc451359336 \h </w:instrText>
+              <w:instrText xml:space="preserve"> PAGEREF _Toc454292376 \h </w:instrText>
             </w:r>
             <w:r>
               <w:rPr>
@@ -1017,7 +1089,7 @@
               <w:noProof/>
             </w:rPr>
           </w:pPr>
-          <w:hyperlink w:anchor="_Toc451359337" w:history="1">
+          <w:hyperlink w:anchor="_Toc454292377" w:history="1">
             <w:r>
               <w:rPr>
                 <w:rStyle w:val="Hyperlink"/>
@@ -1044,7 +1116,7 @@
                 <w:noProof/>
                 <w:webHidden/>
               </w:rPr>
-              <w:instrText xml:space="preserve"> PAGEREF _Toc451359337 \h </w:instrText>
+              <w:instrText xml:space="preserve"> PAGEREF _Toc454292377 \h </w:instrText>
             </w:r>
             <w:r>
               <w:rPr>
@@ -1085,7 +1157,7 @@
               <w:noProof/>
             </w:rPr>
           </w:pPr>
-          <w:hyperlink w:anchor="_Toc451359338" w:history="1">
+          <w:hyperlink w:anchor="_Toc454292378" w:history="1">
             <w:r>
               <w:rPr>
                 <w:rStyle w:val="Hyperlink"/>
@@ -1112,7 +1184,7 @@
                 <w:noProof/>
                 <w:webHidden/>
               </w:rPr>
-              <w:instrText xml:space="preserve"> PAGEREF _Toc451359338 \h </w:instrText>
+              <w:instrText xml:space="preserve"> PAGEREF _Toc454292378 \h </w:instrText>
             </w:r>
             <w:r>
               <w:rPr>
@@ -1153,7 +1225,7 @@
               <w:noProof/>
             </w:rPr>
           </w:pPr>
-          <w:hyperlink w:anchor="_Toc451359339" w:history="1">
+          <w:hyperlink w:anchor="_Toc454292379" w:history="1">
             <w:r>
               <w:rPr>
                 <w:rStyle w:val="Hyperlink"/>
@@ -1180,7 +1252,7 @@
                 <w:noProof/>
                 <w:webHidden/>
               </w:rPr>
-              <w:instrText xml:space="preserve"> PAGEREF _Toc451359339 \h </w:instrText>
+              <w:instrText xml:space="preserve"> PAGEREF _Toc454292379 \h </w:instrText>
             </w:r>
             <w:r>
               <w:rPr>
@@ -1200,7 +1272,7 @@
                 <w:noProof/>
                 <w:webHidden/>
               </w:rPr>
-              <w:t>9</w:t>
+              <w:t>10</w:t>
             </w:r>
             <w:r>
               <w:rPr>
@@ -1221,7 +1293,7 @@
               <w:noProof/>
             </w:rPr>
           </w:pPr>
-          <w:hyperlink w:anchor="_Toc451359340" w:history="1">
+          <w:hyperlink w:anchor="_Toc454292380" w:history="1">
             <w:r>
               <w:rPr>
                 <w:rStyle w:val="Hyperlink"/>
@@ -1248,7 +1320,7 @@
                 <w:noProof/>
                 <w:webHidden/>
               </w:rPr>
-              <w:instrText xml:space="preserve"> PAGEREF _Toc451359340 \h </w:instrText>
+              <w:instrText xml:space="preserve"> PAGEREF _Toc454292380 \h </w:instrText>
             </w:r>
             <w:r>
               <w:rPr>
@@ -1268,7 +1340,7 @@
                 <w:noProof/>
                 <w:webHidden/>
               </w:rPr>
-              <w:t>10</w:t>
+              <w:t>11</w:t>
             </w:r>
             <w:r>
               <w:rPr>
@@ -1290,7 +1362,7 @@
               <w:noProof/>
             </w:rPr>
           </w:pPr>
-          <w:hyperlink w:anchor="_Toc451359341" w:history="1">
+          <w:hyperlink w:anchor="_Toc454292381" w:history="1">
             <w:r>
               <w:rPr>
                 <w:rStyle w:val="Hyperlink"/>
@@ -1330,7 +1402,7 @@
                 <w:noProof/>
                 <w:webHidden/>
               </w:rPr>
-              <w:instrText xml:space="preserve"> PAGEREF _Toc451359341 \h </w:instrText>
+              <w:instrText xml:space="preserve"> PAGEREF _Toc454292381 \h </w:instrText>
             </w:r>
             <w:r>
               <w:rPr>
@@ -1350,7 +1422,7 @@
                 <w:noProof/>
                 <w:webHidden/>
               </w:rPr>
-              <w:t>10</w:t>
+              <w:t>11</w:t>
             </w:r>
             <w:r>
               <w:rPr>
@@ -1371,7 +1443,7 @@
               <w:noProof/>
             </w:rPr>
           </w:pPr>
-          <w:hyperlink w:anchor="_Toc451359342" w:history="1">
+          <w:hyperlink w:anchor="_Toc454292382" w:history="1">
             <w:r>
               <w:rPr>
                 <w:rStyle w:val="Hyperlink"/>
@@ -1398,7 +1470,7 @@
                 <w:noProof/>
                 <w:webHidden/>
               </w:rPr>
-              <w:instrText xml:space="preserve"> PAGEREF _Toc451359342 \h </w:instrText>
+              <w:instrText xml:space="preserve"> PAGEREF _Toc454292382 \h </w:instrText>
             </w:r>
             <w:r>
               <w:rPr>
@@ -1440,7 +1512,7 @@
               <w:noProof/>
             </w:rPr>
           </w:pPr>
-          <w:hyperlink w:anchor="_Toc451359343" w:history="1">
+          <w:hyperlink w:anchor="_Toc454292383" w:history="1">
             <w:r>
               <w:rPr>
                 <w:rStyle w:val="Hyperlink"/>
@@ -1480,7 +1552,7 @@
                 <w:noProof/>
                 <w:webHidden/>
               </w:rPr>
-              <w:instrText xml:space="preserve"> PAGEREF _Toc451359343 \h </w:instrText>
+              <w:instrText xml:space="preserve"> PAGEREF _Toc454292383 \h </w:instrText>
             </w:r>
             <w:r>
               <w:rPr>
@@ -1500,7 +1572,7 @@
                 <w:noProof/>
                 <w:webHidden/>
               </w:rPr>
-              <w:t>11</w:t>
+              <w:t>12</w:t>
             </w:r>
             <w:r>
               <w:rPr>
@@ -1522,7 +1594,7 @@
               <w:noProof/>
             </w:rPr>
           </w:pPr>
-          <w:hyperlink w:anchor="_Toc451359344" w:history="1">
+          <w:hyperlink w:anchor="_Toc454292384" w:history="1">
             <w:r>
               <w:rPr>
                 <w:rStyle w:val="Hyperlink"/>
@@ -1562,7 +1634,7 @@
                 <w:noProof/>
                 <w:webHidden/>
               </w:rPr>
-              <w:instrText xml:space="preserve"> PAGEREF _Toc451359344 \h </w:instrText>
+              <w:instrText xml:space="preserve"> PAGEREF _Toc454292384 \h </w:instrText>
             </w:r>
             <w:r>
               <w:rPr>
@@ -1582,7 +1654,7 @@
                 <w:noProof/>
                 <w:webHidden/>
               </w:rPr>
-              <w:t>12</w:t>
+              <w:t>13</w:t>
             </w:r>
             <w:r>
               <w:rPr>
@@ -1604,7 +1676,7 @@
               <w:noProof/>
             </w:rPr>
           </w:pPr>
-          <w:hyperlink w:anchor="_Toc451359345" w:history="1">
+          <w:hyperlink w:anchor="_Toc454292385" w:history="1">
             <w:r>
               <w:rPr>
                 <w:rStyle w:val="Hyperlink"/>
@@ -1644,7 +1716,7 @@
                 <w:noProof/>
                 <w:webHidden/>
               </w:rPr>
-              <w:instrText xml:space="preserve"> PAGEREF _Toc451359345 \h </w:instrText>
+              <w:instrText xml:space="preserve"> PAGEREF _Toc454292385 \h </w:instrText>
             </w:r>
             <w:r>
               <w:rPr>
@@ -1685,7 +1757,7 @@
               <w:noProof/>
             </w:rPr>
           </w:pPr>
-          <w:hyperlink w:anchor="_Toc451359346" w:history="1">
+          <w:hyperlink w:anchor="_Toc454292386" w:history="1">
             <w:r>
               <w:rPr>
                 <w:rStyle w:val="Hyperlink"/>
@@ -1712,7 +1784,7 @@
                 <w:noProof/>
                 <w:webHidden/>
               </w:rPr>
-              <w:instrText xml:space="preserve"> PAGEREF _Toc451359346 \h </w:instrText>
+              <w:instrText xml:space="preserve"> PAGEREF _Toc454292386 \h </w:instrText>
             </w:r>
             <w:r>
               <w:rPr>
@@ -1732,7 +1804,7 @@
                 <w:noProof/>
                 <w:webHidden/>
               </w:rPr>
-              <w:t>14</w:t>
+              <w:t>15</w:t>
             </w:r>
             <w:r>
               <w:rPr>
@@ -1753,7 +1825,7 @@
               <w:noProof/>
             </w:rPr>
           </w:pPr>
-          <w:hyperlink w:anchor="_Toc451359347" w:history="1">
+          <w:hyperlink w:anchor="_Toc454292387" w:history="1">
             <w:r>
               <w:rPr>
                 <w:rStyle w:val="Hyperlink"/>
@@ -1780,7 +1852,7 @@
                 <w:noProof/>
                 <w:webHidden/>
               </w:rPr>
-              <w:instrText xml:space="preserve"> PAGEREF _Toc451359347 \h </w:instrText>
+              <w:instrText xml:space="preserve"> PAGEREF _Toc454292387 \h </w:instrText>
             </w:r>
             <w:r>
               <w:rPr>
@@ -1821,7 +1893,7 @@
               <w:noProof/>
             </w:rPr>
           </w:pPr>
-          <w:hyperlink w:anchor="_Toc451359348" w:history="1">
+          <w:hyperlink w:anchor="_Toc454292388" w:history="1">
             <w:r>
               <w:rPr>
                 <w:rStyle w:val="Hyperlink"/>
@@ -1848,7 +1920,7 @@
                 <w:noProof/>
                 <w:webHidden/>
               </w:rPr>
-              <w:instrText xml:space="preserve"> PAGEREF _Toc451359348 \h </w:instrText>
+              <w:instrText xml:space="preserve"> PAGEREF _Toc454292388 \h </w:instrText>
             </w:r>
             <w:r>
               <w:rPr>
@@ -1868,7 +1940,7 @@
                 <w:noProof/>
                 <w:webHidden/>
               </w:rPr>
-              <w:t>16</w:t>
+              <w:t>17</w:t>
             </w:r>
             <w:r>
               <w:rPr>
@@ -1889,7 +1961,7 @@
               <w:noProof/>
             </w:rPr>
           </w:pPr>
-          <w:hyperlink w:anchor="_Toc451359349" w:history="1">
+          <w:hyperlink w:anchor="_Toc454292389" w:history="1">
             <w:r>
               <w:rPr>
                 <w:rStyle w:val="Hyperlink"/>
@@ -1916,7 +1988,7 @@
                 <w:noProof/>
                 <w:webHidden/>
               </w:rPr>
-              <w:instrText xml:space="preserve"> PAGEREF _Toc451359349 \h </w:instrText>
+              <w:instrText xml:space="preserve"> PAGEREF _Toc454292389 \h </w:instrText>
             </w:r>
             <w:r>
               <w:rPr>
@@ -1958,7 +2030,7 @@
               <w:noProof/>
             </w:rPr>
           </w:pPr>
-          <w:hyperlink w:anchor="_Toc451359350" w:history="1">
+          <w:hyperlink w:anchor="_Toc454292390" w:history="1">
             <w:r>
               <w:rPr>
                 <w:rStyle w:val="Hyperlink"/>
@@ -1998,7 +2070,7 @@
                 <w:noProof/>
                 <w:webHidden/>
               </w:rPr>
-              <w:instrText xml:space="preserve"> PAGEREF _Toc451359350 \h </w:instrText>
+              <w:instrText xml:space="preserve"> PAGEREF _Toc454292390 \h </w:instrText>
             </w:r>
             <w:r>
               <w:rPr>
@@ -2018,7 +2090,7 @@
                 <w:noProof/>
                 <w:webHidden/>
               </w:rPr>
-              <w:t>19</w:t>
+              <w:t>20</w:t>
             </w:r>
             <w:r>
               <w:rPr>
@@ -2039,7 +2111,7 @@
               <w:noProof/>
             </w:rPr>
           </w:pPr>
-          <w:hyperlink w:anchor="_Toc451359351" w:history="1">
+          <w:hyperlink w:anchor="_Toc454292391" w:history="1">
             <w:r>
               <w:rPr>
                 <w:rStyle w:val="Hyperlink"/>
@@ -2066,7 +2138,7 @@
                 <w:noProof/>
                 <w:webHidden/>
               </w:rPr>
-              <w:instrText xml:space="preserve"> PAGEREF _Toc451359351 \h </w:instrText>
+              <w:instrText xml:space="preserve"> PAGEREF _Toc454292391 \h </w:instrText>
             </w:r>
             <w:r>
               <w:rPr>
@@ -2086,75 +2158,7 @@
                 <w:noProof/>
                 <w:webHidden/>
               </w:rPr>
-              <w:t>19</w:t>
-            </w:r>
-            <w:r>
-              <w:rPr>
-                <w:noProof/>
-                <w:webHidden/>
-              </w:rPr>
-              <w:fldChar w:fldCharType="end"/>
-            </w:r>
-          </w:hyperlink>
-        </w:p>
-        <w:p>
-          <w:pPr>
-            <w:pStyle w:val="TOC3"/>
-            <w:tabs>
-              <w:tab w:val="right" w:leader="dot" w:pos="9350"/>
-            </w:tabs>
-            <w:rPr>
-              <w:noProof/>
-            </w:rPr>
-          </w:pPr>
-          <w:hyperlink w:anchor="_Toc451359352" w:history="1">
-            <w:r>
-              <w:rPr>
-                <w:rStyle w:val="Hyperlink"/>
-                <w:noProof/>
-              </w:rPr>
-              <w:t>Stream Analytics</w:t>
-            </w:r>
-            <w:r>
-              <w:rPr>
-                <w:noProof/>
-                <w:webHidden/>
-              </w:rPr>
-              <w:tab/>
-            </w:r>
-            <w:r>
-              <w:rPr>
-                <w:noProof/>
-                <w:webHidden/>
-              </w:rPr>
-              <w:fldChar w:fldCharType="begin"/>
-            </w:r>
-            <w:r>
-              <w:rPr>
-                <w:noProof/>
-                <w:webHidden/>
-              </w:rPr>
-              <w:instrText xml:space="preserve"> PAGEREF _Toc451359352 \h </w:instrText>
-            </w:r>
-            <w:r>
-              <w:rPr>
-                <w:noProof/>
-                <w:webHidden/>
-              </w:rPr>
-            </w:r>
-            <w:r>
-              <w:rPr>
-                <w:noProof/>
-                <w:webHidden/>
-              </w:rPr>
-              <w:fldChar w:fldCharType="separate"/>
-            </w:r>
-            <w:r>
-              <w:rPr>
-                <w:noProof/>
-                <w:webHidden/>
-              </w:rPr>
-              <w:t>19</w:t>
+              <w:t>20</w:t>
             </w:r>
             <w:r>
               <w:rPr>
@@ -2176,7 +2180,7 @@
               <w:noProof/>
             </w:rPr>
           </w:pPr>
-          <w:hyperlink w:anchor="_Toc451359353" w:history="1">
+          <w:hyperlink w:anchor="_Toc454292392" w:history="1">
             <w:r>
               <w:rPr>
                 <w:rStyle w:val="Hyperlink"/>
@@ -2216,7 +2220,7 @@
                 <w:noProof/>
                 <w:webHidden/>
               </w:rPr>
-              <w:instrText xml:space="preserve"> PAGEREF _Toc451359353 \h </w:instrText>
+              <w:instrText xml:space="preserve"> PAGEREF _Toc454292392 \h </w:instrText>
             </w:r>
             <w:r>
               <w:rPr>
@@ -2236,7 +2240,7 @@
                 <w:noProof/>
                 <w:webHidden/>
               </w:rPr>
-              <w:t>19</w:t>
+              <w:t>20</w:t>
             </w:r>
             <w:r>
               <w:rPr>
@@ -2258,7 +2262,7 @@
               <w:noProof/>
             </w:rPr>
           </w:pPr>
-          <w:hyperlink w:anchor="_Toc451359354" w:history="1">
+          <w:hyperlink w:anchor="_Toc454292393" w:history="1">
             <w:r>
               <w:rPr>
                 <w:rStyle w:val="Hyperlink"/>
@@ -2298,7 +2302,7 @@
                 <w:noProof/>
                 <w:webHidden/>
               </w:rPr>
-              <w:instrText xml:space="preserve"> PAGEREF _Toc451359354 \h </w:instrText>
+              <w:instrText xml:space="preserve"> PAGEREF _Toc454292393 \h </w:instrText>
             </w:r>
             <w:r>
               <w:rPr>
@@ -2318,7 +2322,7 @@
                 <w:noProof/>
                 <w:webHidden/>
               </w:rPr>
-              <w:t>22</w:t>
+              <w:t>23</w:t>
             </w:r>
             <w:r>
               <w:rPr>
@@ -2345,12 +2349,12 @@
       <w:pPr>
         <w:pStyle w:val="Heading1"/>
       </w:pPr>
-      <w:bookmarkStart w:id="0" w:name="_Toc451359324"/>
+      <w:bookmarkStart w:id="2" w:name="_Toc454292364"/>
       <w:r>
         <w:lastRenderedPageBreak/>
         <w:t>Abstract</w:t>
       </w:r>
-      <w:bookmarkEnd w:id="0"/>
+      <w:bookmarkEnd w:id="2"/>
     </w:p>
     <w:p>
       <w:r>
@@ -2400,11 +2404,11 @@
       <w:pPr>
         <w:pStyle w:val="Heading1"/>
       </w:pPr>
-      <w:bookmarkStart w:id="1" w:name="_Toc451359325"/>
+      <w:bookmarkStart w:id="3" w:name="_Toc454292365"/>
       <w:r>
         <w:t>Requirements</w:t>
       </w:r>
-      <w:bookmarkEnd w:id="1"/>
+      <w:bookmarkEnd w:id="3"/>
     </w:p>
     <w:p>
       <w:r>
@@ -2745,11 +2749,11 @@
       <w:pPr>
         <w:pStyle w:val="Heading1"/>
       </w:pPr>
-      <w:bookmarkStart w:id="2" w:name="_Toc451359326"/>
+      <w:bookmarkStart w:id="4" w:name="_Toc454292366"/>
       <w:r>
         <w:t>Architecture</w:t>
       </w:r>
-      <w:bookmarkEnd w:id="2"/>
+      <w:bookmarkEnd w:id="4"/>
     </w:p>
     <w:p>
       <w:r>
@@ -2898,11 +2902,11 @@
       <w:pPr>
         <w:pStyle w:val="Heading1"/>
       </w:pPr>
-      <w:bookmarkStart w:id="3" w:name="_Toc451359327"/>
+      <w:bookmarkStart w:id="5" w:name="_Toc454292367"/>
       <w:r>
         <w:t>Setup Steps</w:t>
       </w:r>
-      <w:bookmarkEnd w:id="3"/>
+      <w:bookmarkEnd w:id="5"/>
     </w:p>
     <w:p>
       <w:r>
@@ -2952,13 +2956,8 @@
       </w:r>
     </w:p>
     <w:p>
-      <w:proofErr w:type="spellStart"/>
-      <w:r>
-        <w:t>energytemplate</w:t>
-      </w:r>
-      <w:proofErr w:type="spellEnd"/>
-      <w:r>
-        <w:t xml:space="preserve">[UI][N] </w:t>
+      <w:r>
+        <w:t xml:space="preserve">energytemplate[UI][N] </w:t>
       </w:r>
     </w:p>
     <w:p>
@@ -3046,17 +3045,17 @@
           <w:numId w:val="2"/>
         </w:numPr>
       </w:pPr>
-      <w:bookmarkStart w:id="4" w:name="_Azure_Storage_Account"/>
-      <w:bookmarkStart w:id="5" w:name="_Create_Azure_Storage"/>
-      <w:bookmarkStart w:id="6" w:name="_Toc446071777"/>
-      <w:bookmarkStart w:id="7" w:name="_Toc451359328"/>
-      <w:bookmarkEnd w:id="4"/>
-      <w:bookmarkEnd w:id="5"/>
-      <w:r>
-        <w:t>Create a new Azure Resource Group</w:t>
-      </w:r>
+      <w:bookmarkStart w:id="6" w:name="_Azure_Storage_Account"/>
+      <w:bookmarkStart w:id="7" w:name="_Create_Azure_Storage"/>
+      <w:bookmarkStart w:id="8" w:name="_Toc446071777"/>
+      <w:bookmarkStart w:id="9" w:name="_Toc454292368"/>
       <w:bookmarkEnd w:id="6"/>
       <w:bookmarkEnd w:id="7"/>
+      <w:r>
+        <w:t>Create a new Azure Resource Group</w:t>
+      </w:r>
+      <w:bookmarkEnd w:id="8"/>
+      <w:bookmarkEnd w:id="9"/>
     </w:p>
     <w:p>
       <w:pPr>
@@ -3129,7 +3128,6 @@
       <w:r>
         <w:t xml:space="preserve">Provide a name </w:t>
       </w:r>
-      <w:proofErr w:type="spellStart"/>
       <w:r>
         <w:rPr>
           <w:b/>
@@ -3144,7 +3142,6 @@
         </w:rPr>
         <w:t>template_resourcegroup</w:t>
       </w:r>
-      <w:proofErr w:type="spellEnd"/>
     </w:p>
     <w:p>
       <w:pPr>
@@ -3191,28 +3188,28 @@
           <w:rFonts w:asciiTheme="minorHAnsi" w:hAnsiTheme="minorHAnsi"/>
         </w:rPr>
       </w:pPr>
-      <w:bookmarkStart w:id="8" w:name="_Azure_Storage_Account_1"/>
-      <w:bookmarkStart w:id="9" w:name="_Toc446071778"/>
-      <w:bookmarkStart w:id="10" w:name="_Toc451359329"/>
-      <w:bookmarkEnd w:id="8"/>
+      <w:bookmarkStart w:id="10" w:name="_Azure_Storage_Account_1"/>
+      <w:bookmarkStart w:id="11" w:name="_Toc446071778"/>
+      <w:bookmarkStart w:id="12" w:name="_Toc454292369"/>
+      <w:bookmarkEnd w:id="10"/>
       <w:r>
         <w:rPr>
           <w:rFonts w:asciiTheme="minorHAnsi" w:hAnsiTheme="minorHAnsi"/>
         </w:rPr>
         <w:t>Azure Storage Account</w:t>
       </w:r>
-      <w:bookmarkEnd w:id="9"/>
-      <w:bookmarkEnd w:id="10"/>
+      <w:bookmarkEnd w:id="11"/>
+      <w:bookmarkEnd w:id="12"/>
     </w:p>
     <w:p>
       <w:pPr>
         <w:pStyle w:val="Heading3"/>
       </w:pPr>
-      <w:bookmarkStart w:id="11" w:name="_Toc451359330"/>
+      <w:bookmarkStart w:id="13" w:name="_Toc454292370"/>
       <w:r>
         <w:t>Create the storage account</w:t>
       </w:r>
-      <w:bookmarkEnd w:id="11"/>
+      <w:bookmarkEnd w:id="13"/>
     </w:p>
     <w:p>
       <w:r>
@@ -3310,18 +3307,10 @@
         </w:numPr>
       </w:pPr>
       <w:r>
-        <w:t xml:space="preserve">Set the name to </w:t>
-      </w:r>
-      <w:proofErr w:type="spellStart"/>
-      <w:r>
-        <w:t>energy</w:t>
-      </w:r>
-      <w:r>
-        <w:t>template</w:t>
-      </w:r>
-      <w:proofErr w:type="spellEnd"/>
-      <w:r>
-        <w:t>[UI][N]</w:t>
+        <w:t>Set the name to energy</w:t>
+      </w:r>
+      <w:r>
+        <w:t>template[UI][N]</w:t>
       </w:r>
     </w:p>
     <w:p>
@@ -3477,7 +3466,6 @@
         <w:lastRenderedPageBreak/>
         <w:t xml:space="preserve">Click on the resource group we created earlier </w:t>
       </w:r>
-      <w:proofErr w:type="spellStart"/>
       <w:r>
         <w:rPr>
           <w:b/>
@@ -3492,7 +3480,6 @@
         </w:rPr>
         <w:t>template_resourcegroup</w:t>
       </w:r>
-      <w:proofErr w:type="spellEnd"/>
       <w:r>
         <w:rPr>
           <w:b/>
@@ -3638,7 +3625,6 @@
                 <w:rFonts w:asciiTheme="minorHAnsi" w:hAnsiTheme="minorHAnsi"/>
               </w:rPr>
             </w:pPr>
-            <w:proofErr w:type="spellStart"/>
             <w:r>
               <w:rPr>
                 <w:rFonts w:asciiTheme="minorHAnsi" w:hAnsiTheme="minorHAnsi"/>
@@ -3649,14 +3635,7 @@
               <w:rPr>
                 <w:rFonts w:asciiTheme="minorHAnsi" w:hAnsiTheme="minorHAnsi"/>
               </w:rPr>
-              <w:t>template</w:t>
-            </w:r>
-            <w:proofErr w:type="spellEnd"/>
-            <w:r>
-              <w:rPr>
-                <w:rFonts w:asciiTheme="minorHAnsi" w:hAnsiTheme="minorHAnsi"/>
-              </w:rPr>
-              <w:t xml:space="preserve">[UI][N] </w:t>
+              <w:t xml:space="preserve">template[UI][N] </w:t>
             </w:r>
           </w:p>
         </w:tc>
@@ -3702,24 +3681,24 @@
           <w:rFonts w:asciiTheme="minorHAnsi" w:hAnsiTheme="minorHAnsi"/>
         </w:rPr>
       </w:pPr>
-      <w:bookmarkStart w:id="12" w:name="_Create_Azure_SQL"/>
-      <w:bookmarkStart w:id="13" w:name="_Toc446071779"/>
-      <w:bookmarkStart w:id="14" w:name="_Toc451359331"/>
-      <w:bookmarkEnd w:id="12"/>
+      <w:bookmarkStart w:id="14" w:name="_Create_Azure_SQL"/>
+      <w:bookmarkStart w:id="15" w:name="_Toc446071779"/>
+      <w:bookmarkStart w:id="16" w:name="_Toc454292371"/>
+      <w:bookmarkEnd w:id="14"/>
       <w:r>
         <w:rPr>
           <w:rFonts w:asciiTheme="minorHAnsi" w:hAnsiTheme="minorHAnsi"/>
         </w:rPr>
         <w:t xml:space="preserve">Prepare the storage </w:t>
       </w:r>
-      <w:bookmarkEnd w:id="13"/>
+      <w:bookmarkEnd w:id="15"/>
       <w:r>
         <w:rPr>
           <w:rFonts w:asciiTheme="minorHAnsi" w:hAnsiTheme="minorHAnsi"/>
         </w:rPr>
         <w:t>containers</w:t>
       </w:r>
-      <w:bookmarkEnd w:id="14"/>
+      <w:bookmarkEnd w:id="16"/>
     </w:p>
     <w:p>
       <w:pPr>
@@ -3800,25 +3779,21 @@
       <w:r>
         <w:t xml:space="preserve">Create the two containers, </w:t>
       </w:r>
-      <w:proofErr w:type="spellStart"/>
       <w:r>
         <w:rPr>
           <w:i/>
         </w:rPr>
         <w:t>demandforecasting</w:t>
       </w:r>
-      <w:proofErr w:type="spellEnd"/>
       <w:r>
         <w:t xml:space="preserve"> and </w:t>
       </w:r>
-      <w:proofErr w:type="spellStart"/>
       <w:r>
         <w:rPr>
           <w:i/>
         </w:rPr>
         <w:t>energysadata</w:t>
       </w:r>
-      <w:proofErr w:type="spellEnd"/>
     </w:p>
     <w:p>
       <w:pPr>
@@ -3893,14 +3868,12 @@
       <w:r>
         <w:t xml:space="preserve"> the </w:t>
       </w:r>
-      <w:proofErr w:type="spellStart"/>
       <w:r>
         <w:rPr>
           <w:i/>
         </w:rPr>
         <w:t>demandforecasting</w:t>
       </w:r>
-      <w:proofErr w:type="spellEnd"/>
       <w:r>
         <w:rPr>
           <w:i/>
@@ -3956,17 +3929,8 @@
           <w:b/>
           <w:i/>
         </w:rPr>
-        <w:t>Data\</w:t>
-      </w:r>
-      <w:proofErr w:type="spellStart"/>
-      <w:r>
-        <w:rPr>
-          <w:b/>
-          <w:i/>
-        </w:rPr>
-        <w:t>referencedata</w:t>
-      </w:r>
-      <w:proofErr w:type="spellEnd"/>
+        <w:t>Data\referencedata</w:t>
+      </w:r>
       <w:r>
         <w:rPr>
           <w:b/>
@@ -4054,31 +4018,23 @@
         </w:rPr>
         <w:t xml:space="preserve"> </w:t>
       </w:r>
-      <w:bookmarkStart w:id="15" w:name="_Toc446071780"/>
-      <w:bookmarkStart w:id="16" w:name="_Toc451359332"/>
+      <w:bookmarkStart w:id="17" w:name="_Toc446071780"/>
+      <w:bookmarkStart w:id="18" w:name="_Toc454292372"/>
       <w:r>
         <w:rPr>
           <w:rFonts w:asciiTheme="minorHAnsi" w:hAnsiTheme="minorHAnsi"/>
         </w:rPr>
         <w:t>Azure Event Hub</w:t>
       </w:r>
-      <w:bookmarkEnd w:id="15"/>
-      <w:bookmarkEnd w:id="16"/>
+      <w:bookmarkEnd w:id="17"/>
+      <w:bookmarkEnd w:id="18"/>
     </w:p>
     <w:p>
       <w:r>
         <w:t xml:space="preserve">Azure Event Hub is a highly scalable service that </w:t>
       </w:r>
       <w:r>
-        <w:t xml:space="preserve">can </w:t>
-      </w:r>
-      <w:proofErr w:type="spellStart"/>
-      <w:r>
-        <w:t>ingest</w:t>
-      </w:r>
-      <w:proofErr w:type="spellEnd"/>
-      <w:r>
-        <w:t xml:space="preserve"> millions of records per</w:t>
+        <w:t>can ingest millions of records per</w:t>
       </w:r>
       <w:r>
         <w:t xml:space="preserve"> second. This will be the ingestio</w:t>
@@ -4166,7 +4122,6 @@
       <w:r>
         <w:t xml:space="preserve">Click on the resource group we created earlier </w:t>
       </w:r>
-      <w:proofErr w:type="spellStart"/>
       <w:r>
         <w:rPr>
           <w:b/>
@@ -4181,7 +4136,6 @@
         </w:rPr>
         <w:t>template_resourcegroup</w:t>
       </w:r>
-      <w:proofErr w:type="spellEnd"/>
       <w:r>
         <w:t xml:space="preserve"> </w:t>
       </w:r>
@@ -4308,16 +4262,11 @@
       <w:r>
         <w:t xml:space="preserve">Enter the name </w:t>
       </w:r>
-      <w:proofErr w:type="spellStart"/>
       <w:r>
         <w:t>energy</w:t>
       </w:r>
       <w:r>
-        <w:t>template</w:t>
-      </w:r>
-      <w:proofErr w:type="spellEnd"/>
-      <w:r>
-        <w:t>[UI][N]</w:t>
+        <w:t>template[UI][N]</w:t>
       </w:r>
     </w:p>
     <w:p>
@@ -4388,18 +4337,10 @@
         <w:t>The namesp</w:t>
       </w:r>
       <w:r>
-        <w:t xml:space="preserve">ace will be created as </w:t>
-      </w:r>
-      <w:proofErr w:type="spellStart"/>
-      <w:r>
-        <w:t>energy</w:t>
-      </w:r>
-      <w:r>
-        <w:t>template</w:t>
-      </w:r>
-      <w:proofErr w:type="spellEnd"/>
-      <w:r>
-        <w:t>[UI][N]-ns.</w:t>
+        <w:t>ace will be created as energy</w:t>
+      </w:r>
+      <w:r>
+        <w:t>template[UI][N]-ns.</w:t>
       </w:r>
     </w:p>
     <w:p>
@@ -4566,18 +4507,116 @@
         <w:t>In the list, choose the namesp</w:t>
       </w:r>
       <w:r>
-        <w:t xml:space="preserve">ace we created above - </w:t>
-      </w:r>
-      <w:proofErr w:type="spellStart"/>
-      <w:r>
-        <w:t>energy</w:t>
+        <w:t>ace we created above - energy</w:t>
+      </w:r>
+      <w:r>
+        <w:t>template[UI][N]-ns</w:t>
+      </w:r>
+    </w:p>
+    <w:p>
+      <w:pPr>
+        <w:pStyle w:val="ListParagraph"/>
+        <w:numPr>
+          <w:ilvl w:val="0"/>
+          <w:numId w:val="3"/>
+        </w:numPr>
+      </w:pPr>
+      <w:r>
+        <w:t xml:space="preserve">Click </w:t>
+      </w:r>
+      <w:r>
+        <w:rPr>
+          <w:b/>
+          <w:i/>
+        </w:rPr>
+        <w:t>EVENT HUBS</w:t>
+      </w:r>
+      <w:r>
+        <w:t xml:space="preserve"> at the top of the right pane</w:t>
+      </w:r>
+    </w:p>
+    <w:p>
+      <w:pPr>
+        <w:pStyle w:val="ListParagraph"/>
+        <w:numPr>
+          <w:ilvl w:val="0"/>
+          <w:numId w:val="3"/>
+        </w:numPr>
+      </w:pPr>
+      <w:r>
+        <w:t xml:space="preserve">The event hub </w:t>
+      </w:r>
+      <w:r>
+        <w:t>we have created above (energy</w:t>
       </w:r>
       <w:r>
         <w:t>template</w:t>
       </w:r>
-      <w:proofErr w:type="spellEnd"/>
-      <w:r>
-        <w:t>[UI][N]-ns</w:t>
+      <w:r>
+        <w:t>[UI][N]) should be highlighted.</w:t>
+      </w:r>
+      <w:r>
+        <w:rPr>
+          <w:b/>
+          <w:i/>
+        </w:rPr>
+        <w:t xml:space="preserve"> </w:t>
+      </w:r>
+      <w:r>
+        <w:t>If you don’</w:t>
+      </w:r>
+      <w:r>
+        <w:t>t see the event hub</w:t>
+      </w:r>
+      <w:r>
+        <w:t>, click</w:t>
+      </w:r>
+      <w:r>
+        <w:rPr>
+          <w:b/>
+          <w:i/>
+        </w:rPr>
+        <w:t xml:space="preserve"> Refresh.</w:t>
+      </w:r>
+    </w:p>
+    <w:p>
+      <w:pPr>
+        <w:pStyle w:val="ListParagraph"/>
+        <w:numPr>
+          <w:ilvl w:val="0"/>
+          <w:numId w:val="3"/>
+        </w:numPr>
+      </w:pPr>
+      <w:r>
+        <w:t>Click</w:t>
+      </w:r>
+      <w:r>
+        <w:t xml:space="preserve"> the </w:t>
+      </w:r>
+      <w:r>
+        <w:rPr>
+          <w:b/>
+          <w:i/>
+        </w:rPr>
+        <w:t xml:space="preserve">CREATE CONSUMER GROUP </w:t>
+      </w:r>
+      <w:r>
+        <w:t xml:space="preserve">at the bottom of the right pane and </w:t>
+      </w:r>
+      <w:r>
+        <w:t>add in “blobcg” as the consumer group name. Repeat this process and create another consumer group called “pbicg”.</w:t>
+      </w:r>
+    </w:p>
+    <w:p>
+      <w:r>
+        <w:t xml:space="preserve">Finally, we are going to need some information about this event hub for our event generation application that will feed the event hub. While still at </w:t>
+      </w:r>
+      <w:r>
+        <w:rPr>
+          <w:b/>
+          <w:i/>
+        </w:rPr>
+        <w:t xml:space="preserve">manage.windowsazure.com </w:t>
       </w:r>
     </w:p>
     <w:p>
@@ -4596,133 +4635,6 @@
           <w:b/>
           <w:i/>
         </w:rPr>
-        <w:t>EVENT HUBS</w:t>
-      </w:r>
-      <w:r>
-        <w:t xml:space="preserve"> at the top of the right pane</w:t>
-      </w:r>
-    </w:p>
-    <w:p>
-      <w:pPr>
-        <w:pStyle w:val="ListParagraph"/>
-        <w:numPr>
-          <w:ilvl w:val="0"/>
-          <w:numId w:val="3"/>
-        </w:numPr>
-      </w:pPr>
-      <w:r>
-        <w:t xml:space="preserve">The event hub </w:t>
-      </w:r>
-      <w:r>
-        <w:t>we have created above (</w:t>
-      </w:r>
-      <w:proofErr w:type="spellStart"/>
-      <w:r>
-        <w:t>energy</w:t>
-      </w:r>
-      <w:r>
-        <w:t>template</w:t>
-      </w:r>
-      <w:proofErr w:type="spellEnd"/>
-      <w:r>
-        <w:t>[UI][N]) should be highlighted.</w:t>
-      </w:r>
-      <w:r>
-        <w:rPr>
-          <w:b/>
-          <w:i/>
-        </w:rPr>
-        <w:t xml:space="preserve"> </w:t>
-      </w:r>
-      <w:r>
-        <w:t>If you don’</w:t>
-      </w:r>
-      <w:r>
-        <w:t>t see the event hub</w:t>
-      </w:r>
-      <w:r>
-        <w:t>, click</w:t>
-      </w:r>
-      <w:r>
-        <w:rPr>
-          <w:b/>
-          <w:i/>
-        </w:rPr>
-        <w:t xml:space="preserve"> Refresh.</w:t>
-      </w:r>
-    </w:p>
-    <w:p>
-      <w:pPr>
-        <w:pStyle w:val="ListParagraph"/>
-        <w:numPr>
-          <w:ilvl w:val="0"/>
-          <w:numId w:val="3"/>
-        </w:numPr>
-      </w:pPr>
-      <w:r>
-        <w:t>Click</w:t>
-      </w:r>
-      <w:r>
-        <w:t xml:space="preserve"> the </w:t>
-      </w:r>
-      <w:r>
-        <w:rPr>
-          <w:b/>
-          <w:i/>
-        </w:rPr>
-        <w:t xml:space="preserve">CREATE CONSUMER GROUP </w:t>
-      </w:r>
-      <w:r>
-        <w:t xml:space="preserve">at the bottom of the right pane and </w:t>
-      </w:r>
-      <w:r>
-        <w:t>add in “</w:t>
-      </w:r>
-      <w:proofErr w:type="spellStart"/>
-      <w:r>
-        <w:t>blobcg</w:t>
-      </w:r>
-      <w:proofErr w:type="spellEnd"/>
-      <w:r>
-        <w:t>” as the consumer group name. Repeat this process and create another consumer group called “</w:t>
-      </w:r>
-      <w:proofErr w:type="spellStart"/>
-      <w:r>
-        <w:t>pbicg</w:t>
-      </w:r>
-      <w:proofErr w:type="spellEnd"/>
-      <w:r>
-        <w:t>”.</w:t>
-      </w:r>
-    </w:p>
-    <w:p>
-      <w:r>
-        <w:t xml:space="preserve">Finally, we are going to need some information about this event hub for our event generation application that will feed the event hub. While still at </w:t>
-      </w:r>
-      <w:r>
-        <w:rPr>
-          <w:b/>
-          <w:i/>
-        </w:rPr>
-        <w:t xml:space="preserve">manage.windowsazure.com </w:t>
-      </w:r>
-    </w:p>
-    <w:p>
-      <w:pPr>
-        <w:pStyle w:val="ListParagraph"/>
-        <w:numPr>
-          <w:ilvl w:val="0"/>
-          <w:numId w:val="3"/>
-        </w:numPr>
-      </w:pPr>
-      <w:r>
-        <w:t xml:space="preserve">Click </w:t>
-      </w:r>
-      <w:r>
-        <w:rPr>
-          <w:b/>
-          <w:i/>
-        </w:rPr>
         <w:t xml:space="preserve">SERVICE BUS </w:t>
       </w:r>
       <w:r>
@@ -4741,18 +4653,10 @@
         <w:t>Highlight the namesp</w:t>
       </w:r>
       <w:r>
-        <w:t xml:space="preserve">ace we created above - </w:t>
-      </w:r>
-      <w:proofErr w:type="spellStart"/>
-      <w:r>
-        <w:t>energy</w:t>
-      </w:r>
-      <w:r>
-        <w:t>template</w:t>
-      </w:r>
-      <w:proofErr w:type="spellEnd"/>
-      <w:r>
-        <w:t>[UI][N]-ns by clicking on the row but not the actual namespace name.</w:t>
+        <w:t>ace we created above - energy</w:t>
+      </w:r>
+      <w:r>
+        <w:t>template[UI][N]-ns by clicking on the row but not the actual namespace name.</w:t>
       </w:r>
     </w:p>
     <w:p>
@@ -4861,16 +4765,11 @@
             <w:tcW w:w="7105" w:type="dxa"/>
           </w:tcPr>
           <w:p>
-            <w:proofErr w:type="spellStart"/>
             <w:r>
               <w:t>energy</w:t>
             </w:r>
             <w:r>
-              <w:t>template</w:t>
-            </w:r>
-            <w:proofErr w:type="spellEnd"/>
-            <w:r>
-              <w:t>[UI][N]</w:t>
+              <w:t>template[UI][N]</w:t>
             </w:r>
           </w:p>
         </w:tc>
@@ -4891,16 +4790,11 @@
             <w:tcW w:w="7105" w:type="dxa"/>
           </w:tcPr>
           <w:p>
-            <w:proofErr w:type="spellStart"/>
             <w:r>
               <w:t>energy</w:t>
             </w:r>
             <w:r>
-              <w:t>template</w:t>
-            </w:r>
-            <w:proofErr w:type="spellEnd"/>
-            <w:r>
-              <w:t>[UI][N]-ns</w:t>
+              <w:t>template[UI][N]-ns</w:t>
             </w:r>
           </w:p>
         </w:tc>
@@ -4929,13 +4823,13 @@
       <w:pPr>
         <w:pStyle w:val="Heading3"/>
       </w:pPr>
-      <w:bookmarkStart w:id="17" w:name="_Check_Event_Hub"/>
-      <w:bookmarkStart w:id="18" w:name="_Toc451359333"/>
-      <w:bookmarkEnd w:id="17"/>
+      <w:bookmarkStart w:id="19" w:name="_Check_Event_Hub"/>
+      <w:bookmarkStart w:id="20" w:name="_Toc454292373"/>
+      <w:bookmarkEnd w:id="19"/>
       <w:r>
         <w:t>Check Event Hub</w:t>
       </w:r>
-      <w:bookmarkEnd w:id="18"/>
+      <w:bookmarkEnd w:id="20"/>
     </w:p>
     <w:p>
       <w:r>
@@ -5050,16 +4944,11 @@
         </w:numPr>
       </w:pPr>
       <w:r>
-        <w:t xml:space="preserve">The dashboard will show, with a 15 </w:t>
-      </w:r>
-      <w:proofErr w:type="gramStart"/>
-      <w:r>
-        <w:t>minute</w:t>
+        <w:t>The dashboard will show, with a 15 minute</w:t>
       </w:r>
       <w:r>
         <w:t>s</w:t>
       </w:r>
-      <w:proofErr w:type="gramEnd"/>
       <w:r>
         <w:t xml:space="preserve"> latency, the activity in the event hub. You can also gain more information on the event hub by selecting </w:t>
       </w:r>
@@ -5088,25 +4977,25 @@
           <w:numId w:val="2"/>
         </w:numPr>
       </w:pPr>
-      <w:bookmarkStart w:id="19" w:name="_Azure_Stream_Analytics"/>
-      <w:bookmarkStart w:id="20" w:name="_Toc446071781"/>
-      <w:bookmarkStart w:id="21" w:name="_Toc451359334"/>
-      <w:bookmarkEnd w:id="19"/>
+      <w:bookmarkStart w:id="21" w:name="_Azure_Stream_Analytics"/>
+      <w:bookmarkStart w:id="22" w:name="_Toc446071781"/>
+      <w:bookmarkStart w:id="23" w:name="_Toc454292374"/>
+      <w:bookmarkEnd w:id="21"/>
       <w:r>
         <w:t>Azure Stream Analytics Jobs</w:t>
       </w:r>
-      <w:bookmarkEnd w:id="20"/>
-      <w:bookmarkEnd w:id="21"/>
+      <w:bookmarkEnd w:id="22"/>
+      <w:bookmarkEnd w:id="23"/>
     </w:p>
     <w:p>
       <w:pPr>
         <w:pStyle w:val="Heading3"/>
       </w:pPr>
-      <w:bookmarkStart w:id="22" w:name="_Toc451359335"/>
+      <w:bookmarkStart w:id="24" w:name="_Toc454292375"/>
       <w:r>
         <w:t>Create Stream Analytics Jobs</w:t>
       </w:r>
-      <w:bookmarkEnd w:id="22"/>
+      <w:bookmarkEnd w:id="24"/>
     </w:p>
     <w:p>
       <w:hyperlink r:id="rId18" w:history="1">
@@ -5145,7 +5034,6 @@
       <w:r>
         <w:t xml:space="preserve">The names of the two jobs are </w:t>
       </w:r>
-      <w:proofErr w:type="spellStart"/>
       <w:r>
         <w:rPr>
           <w:i/>
@@ -5160,14 +5048,12 @@
         </w:rPr>
         <w:t>asablob</w:t>
       </w:r>
-      <w:proofErr w:type="spellEnd"/>
       <w:r>
         <w:rPr>
           <w:kern w:val="36"/>
         </w:rPr>
         <w:t xml:space="preserve"> and </w:t>
       </w:r>
-      <w:proofErr w:type="spellStart"/>
       <w:r>
         <w:rPr>
           <w:i/>
@@ -5182,7 +5068,6 @@
         </w:rPr>
         <w:t>asapbi</w:t>
       </w:r>
-      <w:proofErr w:type="spellEnd"/>
       <w:r>
         <w:rPr>
           <w:kern w:val="36"/>
@@ -5272,7 +5157,6 @@
       <w:r>
         <w:t xml:space="preserve">Click on the resource group we created earlier </w:t>
       </w:r>
-      <w:proofErr w:type="spellStart"/>
       <w:r>
         <w:rPr>
           <w:b/>
@@ -5287,7 +5171,6 @@
         </w:rPr>
         <w:t>template_resourcegroup</w:t>
       </w:r>
-      <w:proofErr w:type="spellEnd"/>
       <w:r>
         <w:t xml:space="preserve"> </w:t>
       </w:r>
@@ -5399,7 +5282,6 @@
       <w:r>
         <w:t xml:space="preserve">Choose the resource group created earlier </w:t>
       </w:r>
-      <w:proofErr w:type="spellStart"/>
       <w:r>
         <w:rPr>
           <w:b/>
@@ -5414,7 +5296,6 @@
         </w:rPr>
         <w:t>template_resourcegroup</w:t>
       </w:r>
-      <w:proofErr w:type="spellEnd"/>
     </w:p>
     <w:p>
       <w:pPr>
@@ -5472,11 +5353,11 @@
       <w:pPr>
         <w:pStyle w:val="Heading3"/>
       </w:pPr>
-      <w:bookmarkStart w:id="23" w:name="_Toc451359336"/>
+      <w:bookmarkStart w:id="25" w:name="_Toc454292376"/>
       <w:r>
         <w:t>Configure Stream Analytics Jobs</w:t>
       </w:r>
-      <w:bookmarkEnd w:id="23"/>
+      <w:bookmarkEnd w:id="25"/>
     </w:p>
     <w:p>
       <w:r>
@@ -5532,11 +5413,11 @@
       <w:pPr>
         <w:pStyle w:val="Heading3"/>
       </w:pPr>
-      <w:bookmarkStart w:id="24" w:name="_Toc451359337"/>
+      <w:bookmarkStart w:id="26" w:name="_Toc454292377"/>
       <w:r>
         <w:t>Configure Stream Analytics Jobs - Inputs</w:t>
       </w:r>
-      <w:bookmarkEnd w:id="24"/>
+      <w:bookmarkEnd w:id="26"/>
     </w:p>
     <w:p>
       <w:r>
@@ -5743,11 +5624,9 @@
       <w:r>
         <w:t xml:space="preserve">Input Alias: </w:t>
       </w:r>
-      <w:proofErr w:type="spellStart"/>
       <w:r>
         <w:t>EventHubSource</w:t>
       </w:r>
-      <w:proofErr w:type="spellEnd"/>
     </w:p>
     <w:p>
       <w:pPr>
@@ -5781,28 +5660,24 @@
           <w:numId w:val="3"/>
         </w:numPr>
       </w:pPr>
-      <w:proofErr w:type="spellStart"/>
       <w:r>
         <w:rPr>
           <w:kern w:val="36"/>
         </w:rPr>
         <w:t>energytemplateasablob</w:t>
       </w:r>
-      <w:proofErr w:type="spellEnd"/>
       <w:r>
         <w:rPr>
           <w:kern w:val="36"/>
         </w:rPr>
         <w:t xml:space="preserve"> uses </w:t>
       </w:r>
-      <w:proofErr w:type="spellStart"/>
       <w:r>
         <w:rPr>
           <w:i/>
         </w:rPr>
         <w:t>blobcg</w:t>
       </w:r>
-      <w:proofErr w:type="spellEnd"/>
     </w:p>
     <w:p>
       <w:pPr>
@@ -5812,21 +5687,18 @@
           <w:numId w:val="3"/>
         </w:numPr>
       </w:pPr>
-      <w:proofErr w:type="spellStart"/>
       <w:r>
         <w:rPr>
           <w:kern w:val="36"/>
         </w:rPr>
         <w:t>energytemplateasapbi</w:t>
       </w:r>
-      <w:proofErr w:type="spellEnd"/>
       <w:r>
         <w:rPr>
           <w:kern w:val="36"/>
         </w:rPr>
         <w:t xml:space="preserve"> uses </w:t>
       </w:r>
-      <w:proofErr w:type="spellStart"/>
       <w:r>
         <w:rPr>
           <w:i/>
@@ -5834,7 +5706,6 @@
         </w:rPr>
         <w:t>pbicg</w:t>
       </w:r>
-      <w:proofErr w:type="spellEnd"/>
     </w:p>
     <w:p>
       <w:pPr>
@@ -5895,11 +5766,9 @@
       <w:r>
         <w:t xml:space="preserve"> for the </w:t>
       </w:r>
-      <w:proofErr w:type="spellStart"/>
       <w:r>
         <w:t>energytemplateasapbi</w:t>
       </w:r>
-      <w:proofErr w:type="spellEnd"/>
       <w:r>
         <w:t xml:space="preserve"> job</w:t>
       </w:r>
@@ -5942,11 +5811,9 @@
       <w:r>
         <w:t xml:space="preserve">Click on the </w:t>
       </w:r>
-      <w:proofErr w:type="spellStart"/>
       <w:r>
         <w:t>energytemplateasapbi</w:t>
       </w:r>
-      <w:proofErr w:type="spellEnd"/>
       <w:r>
         <w:t xml:space="preserve"> job.</w:t>
       </w:r>
@@ -6045,11 +5912,9 @@
           <w:numId w:val="8"/>
         </w:numPr>
       </w:pPr>
-      <w:proofErr w:type="spellStart"/>
       <w:r>
         <w:t>RegionBlobSource</w:t>
       </w:r>
-      <w:proofErr w:type="spellEnd"/>
       <w:r>
         <w:t xml:space="preserve"> </w:t>
       </w:r>
@@ -6062,11 +5927,9 @@
           <w:numId w:val="8"/>
         </w:numPr>
       </w:pPr>
-      <w:proofErr w:type="spellStart"/>
       <w:r>
         <w:t>SubStationBlobSource</w:t>
       </w:r>
-      <w:proofErr w:type="spellEnd"/>
       <w:r>
         <w:t xml:space="preserve"> </w:t>
       </w:r>
@@ -6079,11 +5942,9 @@
           <w:numId w:val="8"/>
         </w:numPr>
       </w:pPr>
-      <w:proofErr w:type="spellStart"/>
       <w:r>
         <w:t>TopologyBlobSource</w:t>
       </w:r>
-      <w:proofErr w:type="spellEnd"/>
     </w:p>
     <w:p>
       <w:pPr>
@@ -6106,13 +5967,8 @@
         </w:numPr>
       </w:pPr>
       <w:r>
-        <w:t xml:space="preserve">Storage container: </w:t>
-      </w:r>
-      <w:proofErr w:type="spellStart"/>
-      <w:r>
-        <w:t>demandforecasting</w:t>
-      </w:r>
-      <w:proofErr w:type="spellEnd"/>
+        <w:t>Storage container: demandforecasting</w:t>
+      </w:r>
     </w:p>
     <w:p>
       <w:pPr>
@@ -6134,13 +5990,8 @@
           <w:numId w:val="9"/>
         </w:numPr>
       </w:pPr>
-      <w:proofErr w:type="spellStart"/>
-      <w:r>
-        <w:t>referencedata</w:t>
-      </w:r>
-      <w:proofErr w:type="spellEnd"/>
-      <w:r>
-        <w:t>/region/region.csv</w:t>
+      <w:r>
+        <w:t>referencedata/region/region.csv</w:t>
       </w:r>
     </w:p>
     <w:p>
@@ -6151,13 +6002,8 @@
           <w:numId w:val="9"/>
         </w:numPr>
       </w:pPr>
-      <w:proofErr w:type="spellStart"/>
-      <w:r>
-        <w:t>referencedata</w:t>
-      </w:r>
-      <w:proofErr w:type="spellEnd"/>
-      <w:r>
-        <w:t>/substation/substation.csv</w:t>
+      <w:r>
+        <w:t>referencedata/substation/substation.csv</w:t>
       </w:r>
     </w:p>
     <w:p>
@@ -6168,21 +6014,8 @@
           <w:numId w:val="9"/>
         </w:numPr>
       </w:pPr>
-      <w:proofErr w:type="spellStart"/>
-      <w:r>
-        <w:t>referencedata</w:t>
-      </w:r>
-      <w:proofErr w:type="spellEnd"/>
-      <w:r>
-        <w:t>/</w:t>
-      </w:r>
-      <w:proofErr w:type="spellStart"/>
-      <w:r>
-        <w:t>topologygeo</w:t>
-      </w:r>
-      <w:proofErr w:type="spellEnd"/>
-      <w:r>
-        <w:t>/topologygeo.csv</w:t>
+      <w:r>
+        <w:t>referencedata/topologygeo/topologygeo.csv</w:t>
       </w:r>
     </w:p>
     <w:p>
@@ -6229,11 +6062,11 @@
       <w:pPr>
         <w:pStyle w:val="Heading3"/>
       </w:pPr>
-      <w:bookmarkStart w:id="25" w:name="_Toc451359338"/>
+      <w:bookmarkStart w:id="27" w:name="_Toc454292378"/>
       <w:r>
         <w:t>Configure Stream Analytics Jobs - Query</w:t>
       </w:r>
-      <w:bookmarkEnd w:id="25"/>
+      <w:bookmarkEnd w:id="27"/>
     </w:p>
     <w:p>
       <w:r>
@@ -6404,11 +6237,11 @@
       <w:pPr>
         <w:pStyle w:val="Heading3"/>
       </w:pPr>
-      <w:bookmarkStart w:id="26" w:name="_Toc451359339"/>
+      <w:bookmarkStart w:id="28" w:name="_Toc454292379"/>
       <w:r>
         <w:t>Configure Stream Analytics Jobs - Outputs</w:t>
       </w:r>
-      <w:bookmarkEnd w:id="26"/>
+      <w:bookmarkEnd w:id="28"/>
     </w:p>
     <w:p>
       <w:r>
@@ -6542,8 +6375,8 @@
         </w:rPr>
         <w:t>ADD AN OUTPUT</w:t>
       </w:r>
-      <w:bookmarkStart w:id="27" w:name="_maintenancesa02asablob_Output"/>
-      <w:bookmarkEnd w:id="27"/>
+      <w:bookmarkStart w:id="29" w:name="_maintenancesa02asablob_Output"/>
+      <w:bookmarkEnd w:id="29"/>
     </w:p>
     <w:p>
       <w:pPr>
@@ -6552,14 +6385,12 @@
       <w:r>
         <w:t xml:space="preserve">For </w:t>
       </w:r>
-      <w:proofErr w:type="spellStart"/>
       <w:r>
         <w:rPr>
           <w:b/>
         </w:rPr>
         <w:t>energytemplateasablob</w:t>
       </w:r>
-      <w:proofErr w:type="spellEnd"/>
     </w:p>
     <w:p>
       <w:pPr>
@@ -6595,13 +6426,8 @@
         <w:ind w:left="2160"/>
       </w:pPr>
       <w:r>
-        <w:t xml:space="preserve">OUTPUT ALIAS: </w:t>
-      </w:r>
-      <w:proofErr w:type="spellStart"/>
-      <w:r>
-        <w:t>RawDataBlobSink</w:t>
-      </w:r>
-      <w:proofErr w:type="spellEnd"/>
+        <w:t>OUTPUT ALIAS: RawDataBlobSink</w:t>
+      </w:r>
     </w:p>
     <w:p>
       <w:pPr>
@@ -6628,7 +6454,6 @@
       <w:r>
         <w:t xml:space="preserve">Choose the storage container </w:t>
       </w:r>
-      <w:proofErr w:type="spellStart"/>
       <w:r>
         <w:rPr>
           <w:b/>
@@ -6643,7 +6468,6 @@
         </w:rPr>
         <w:t>sadata</w:t>
       </w:r>
-      <w:proofErr w:type="spellEnd"/>
       <w:r>
         <w:t xml:space="preserve"> that was created earlier.</w:t>
       </w:r>
@@ -6661,44 +6485,89 @@
         <w:t>PATH PREFIX PATTERN</w:t>
       </w:r>
       <w:r>
+        <w:t xml:space="preserve"> demandongoing/date={date}/hour={time}</w:t>
+      </w:r>
+    </w:p>
+    <w:p>
+      <w:pPr>
+        <w:pStyle w:val="ListParagraph"/>
+        <w:numPr>
+          <w:ilvl w:val="1"/>
+          <w:numId w:val="3"/>
+        </w:numPr>
+        <w:ind w:left="2160"/>
+      </w:pPr>
+      <w:r>
+        <w:t xml:space="preserve">Setting the prefix pattern enables the </w:t>
+      </w:r>
+      <w:r>
+        <w:rPr>
+          <w:b/>
+          <w:i/>
+        </w:rPr>
+        <w:t>DATE FORMAT</w:t>
+      </w:r>
+      <w:r>
+        <w:t xml:space="preserve"> combo box. Change the format from YYYY/MM/DD to YYYY-MM-DD. This defines the format of the path strings in the storage account and is required for t</w:t>
+      </w:r>
+      <w:r>
+        <w:t>he Hive</w:t>
+      </w:r>
+      <w:r>
+        <w:t xml:space="preserve"> scripts that will be executed as part of the larger data flow.</w:t>
+      </w:r>
+    </w:p>
+    <w:p>
+      <w:pPr>
+        <w:pStyle w:val="ListParagraph"/>
+        <w:ind w:left="1440"/>
+      </w:pPr>
+      <w:r>
+        <w:t>Page 3: EVENT SERIALIZATION FORMAT is CSV</w:t>
+      </w:r>
+    </w:p>
+    <w:p>
+      <w:pPr>
+        <w:pStyle w:val="ListParagraph"/>
+        <w:rPr>
+          <w:b/>
+        </w:rPr>
+      </w:pPr>
+      <w:r>
+        <w:t xml:space="preserve">    </w:t>
+      </w:r>
+      <w:r>
+        <w:t xml:space="preserve">For </w:t>
+      </w:r>
+      <w:r>
+        <w:rPr>
+          <w:b/>
+        </w:rPr>
+        <w:t>energytemplateasapbi</w:t>
+      </w:r>
+    </w:p>
+    <w:p>
+      <w:pPr>
+        <w:pStyle w:val="ListParagraph"/>
+        <w:ind w:left="1440"/>
+      </w:pPr>
+      <w:r>
+        <w:t>Page</w:t>
+      </w:r>
+      <w:r>
         <w:t xml:space="preserve"> </w:t>
       </w:r>
-      <w:proofErr w:type="spellStart"/>
-      <w:r>
-        <w:t>demandongoing</w:t>
-      </w:r>
-      <w:proofErr w:type="spellEnd"/>
-      <w:r>
-        <w:t>/date={date}/hour={time}</w:t>
-      </w:r>
-    </w:p>
-    <w:p>
-      <w:pPr>
-        <w:pStyle w:val="ListParagraph"/>
-        <w:numPr>
-          <w:ilvl w:val="1"/>
-          <w:numId w:val="3"/>
-        </w:numPr>
-        <w:ind w:left="2160"/>
-      </w:pPr>
-      <w:r>
-        <w:t xml:space="preserve">Setting the prefix pattern enables the </w:t>
-      </w:r>
-      <w:r>
-        <w:rPr>
-          <w:b/>
-          <w:i/>
-        </w:rPr>
-        <w:t>DATE FORMAT</w:t>
-      </w:r>
-      <w:r>
-        <w:t xml:space="preserve"> combo box. Change the format from YYYY/MM/DD to YYYY-MM-DD. This defines the format of the path strings in the storage account and is required for t</w:t>
-      </w:r>
-      <w:r>
-        <w:t>he Hive</w:t>
-      </w:r>
-      <w:r>
-        <w:t xml:space="preserve"> scripts that will be executed as part of the larger data flow.</w:t>
+      <w:r>
+        <w:t xml:space="preserve">1: </w:t>
+      </w:r>
+      <w:r>
+        <w:t xml:space="preserve">Choose </w:t>
+      </w:r>
+      <w:r>
+        <w:t>Powe</w:t>
+      </w:r>
+      <w:r>
+        <w:t>r BI</w:t>
       </w:r>
     </w:p>
     <w:p>
@@ -6707,30 +6576,32 @@
         <w:ind w:left="1440"/>
       </w:pPr>
       <w:r>
-        <w:t>Page 3: EVENT SERIALIZATION FORMAT is CSV</w:t>
-      </w:r>
-    </w:p>
-    <w:p>
-      <w:pPr>
-        <w:pStyle w:val="ListParagraph"/>
-        <w:rPr>
-          <w:b/>
-        </w:rPr>
-      </w:pPr>
-      <w:r>
-        <w:t xml:space="preserve">    </w:t>
-      </w:r>
-      <w:r>
-        <w:t xml:space="preserve">For </w:t>
-      </w:r>
-      <w:proofErr w:type="spellStart"/>
-      <w:r>
-        <w:rPr>
-          <w:b/>
-        </w:rPr>
-        <w:t>energytemplateasapbi</w:t>
-      </w:r>
-      <w:proofErr w:type="spellEnd"/>
+        <w:t>Page 2: If you already have a Power</w:t>
+      </w:r>
+      <w:r>
+        <w:t xml:space="preserve"> </w:t>
+      </w:r>
+      <w:r>
+        <w:t xml:space="preserve">BI account, click </w:t>
+      </w:r>
+      <w:r>
+        <w:rPr>
+          <w:i/>
+        </w:rPr>
+        <w:t>Authorize Now</w:t>
+      </w:r>
+      <w:r>
+        <w:t xml:space="preserve"> and sign in. Otherwise, click </w:t>
+      </w:r>
+      <w:r>
+        <w:rPr>
+          <w:i/>
+        </w:rPr>
+        <w:t>Sign up</w:t>
+      </w:r>
+      <w:r>
+        <w:t xml:space="preserve"> now. </w:t>
+      </w:r>
     </w:p>
     <w:p>
       <w:pPr>
@@ -6738,22 +6609,7 @@
         <w:ind w:left="1440"/>
       </w:pPr>
       <w:r>
-        <w:t>Page</w:t>
-      </w:r>
-      <w:r>
-        <w:t xml:space="preserve"> </w:t>
-      </w:r>
-      <w:r>
-        <w:t xml:space="preserve">1: </w:t>
-      </w:r>
-      <w:r>
-        <w:t xml:space="preserve">Choose </w:t>
-      </w:r>
-      <w:r>
-        <w:t>Powe</w:t>
-      </w:r>
-      <w:r>
-        <w:t>r BI</w:t>
+        <w:t xml:space="preserve">Page 3: </w:t>
       </w:r>
     </w:p>
     <w:p>
@@ -6762,31 +6618,7 @@
         <w:ind w:left="1440"/>
       </w:pPr>
       <w:r>
-        <w:t>Page 2: If you already have a Power</w:t>
-      </w:r>
-      <w:r>
-        <w:t xml:space="preserve"> </w:t>
-      </w:r>
-      <w:r>
-        <w:t xml:space="preserve">BI account, click </w:t>
-      </w:r>
-      <w:r>
-        <w:rPr>
-          <w:i/>
-        </w:rPr>
-        <w:t>Authorize Now</w:t>
-      </w:r>
-      <w:r>
-        <w:t xml:space="preserve"> and sign in. Otherwise, click </w:t>
-      </w:r>
-      <w:r>
-        <w:rPr>
-          <w:i/>
-        </w:rPr>
-        <w:t>Sign up</w:t>
-      </w:r>
-      <w:r>
-        <w:t xml:space="preserve"> now. </w:t>
+        <w:t>Output Alias: PBIoutput</w:t>
       </w:r>
     </w:p>
     <w:p>
@@ -6795,7 +6627,7 @@
         <w:ind w:left="1440"/>
       </w:pPr>
       <w:r>
-        <w:t xml:space="preserve">Page 3: </w:t>
+        <w:t>Dataset Name: EnergyStreamData</w:t>
       </w:r>
     </w:p>
     <w:p>
@@ -6804,13 +6636,8 @@
         <w:ind w:left="1440"/>
       </w:pPr>
       <w:r>
-        <w:t xml:space="preserve">Output Alias: </w:t>
-      </w:r>
-      <w:proofErr w:type="spellStart"/>
-      <w:r>
-        <w:t>PBIoutput</w:t>
-      </w:r>
-      <w:proofErr w:type="spellEnd"/>
+        <w:t>Table Name: EnergyStreamData</w:t>
+      </w:r>
     </w:p>
     <w:p>
       <w:pPr>
@@ -6818,43 +6645,7 @@
         <w:ind w:left="1440"/>
       </w:pPr>
       <w:r>
-        <w:t xml:space="preserve">Dataset Name: </w:t>
-      </w:r>
-      <w:proofErr w:type="spellStart"/>
-      <w:r>
-        <w:t>EnergyStreamData</w:t>
-      </w:r>
-      <w:proofErr w:type="spellEnd"/>
-    </w:p>
-    <w:p>
-      <w:pPr>
-        <w:pStyle w:val="ListParagraph"/>
-        <w:ind w:left="1440"/>
-      </w:pPr>
-      <w:r>
-        <w:t xml:space="preserve">Table Name: </w:t>
-      </w:r>
-      <w:proofErr w:type="spellStart"/>
-      <w:r>
-        <w:t>EnergyStreamData</w:t>
-      </w:r>
-      <w:proofErr w:type="spellEnd"/>
-    </w:p>
-    <w:p>
-      <w:pPr>
-        <w:pStyle w:val="ListParagraph"/>
-        <w:ind w:left="1440"/>
-      </w:pPr>
-      <w:r>
-        <w:t xml:space="preserve">Workspace: Select the </w:t>
-      </w:r>
-      <w:proofErr w:type="spellStart"/>
-      <w:r>
-        <w:t>PowerBI</w:t>
-      </w:r>
-      <w:proofErr w:type="spellEnd"/>
-      <w:r>
-        <w:t xml:space="preserve"> workspace you w</w:t>
+        <w:t>Workspace: Select the PowerBI workspace you w</w:t>
       </w:r>
       <w:r>
         <w:t>ant to save the data to. Leave it as</w:t>
@@ -6879,14 +6670,14 @@
       <w:pPr>
         <w:pStyle w:val="Heading3"/>
       </w:pPr>
-      <w:bookmarkStart w:id="28" w:name="_Check_Stream_Jobs"/>
-      <w:bookmarkStart w:id="29" w:name="_Toc451359340"/>
-      <w:bookmarkEnd w:id="28"/>
+      <w:bookmarkStart w:id="30" w:name="_Check_Stream_Jobs"/>
+      <w:bookmarkStart w:id="31" w:name="_Toc454292380"/>
+      <w:bookmarkEnd w:id="30"/>
       <w:r>
         <w:lastRenderedPageBreak/>
         <w:t>Check Stream Jobs</w:t>
       </w:r>
-      <w:bookmarkEnd w:id="29"/>
+      <w:bookmarkEnd w:id="31"/>
     </w:p>
     <w:p>
       <w:r>
@@ -6995,15 +6786,7 @@
         </w:numPr>
       </w:pPr>
       <w:r>
-        <w:t xml:space="preserve">The dashboard will show, with a </w:t>
-      </w:r>
-      <w:proofErr w:type="gramStart"/>
-      <w:r>
-        <w:t>15 minute</w:t>
-      </w:r>
-      <w:proofErr w:type="gramEnd"/>
-      <w:r>
-        <w:t xml:space="preserve"> latency, the activity in the </w:t>
+        <w:t xml:space="preserve">The dashboard will show, with a 15 minute latency, the activity in the </w:t>
       </w:r>
       <w:r>
         <w:t>Stream Analytics jobs</w:t>
@@ -7042,13 +6825,13 @@
           <w:numId w:val="2"/>
         </w:numPr>
       </w:pPr>
-      <w:bookmarkStart w:id="30" w:name="_Toc446071784"/>
-      <w:bookmarkStart w:id="31" w:name="_Toc451359341"/>
+      <w:bookmarkStart w:id="32" w:name="_Toc446071784"/>
+      <w:bookmarkStart w:id="33" w:name="_Toc454292381"/>
       <w:r>
         <w:t>Configure Data Generator and test Event Hub / Stream Analytics</w:t>
       </w:r>
-      <w:bookmarkEnd w:id="30"/>
-      <w:bookmarkEnd w:id="31"/>
+      <w:bookmarkEnd w:id="32"/>
+      <w:bookmarkEnd w:id="33"/>
     </w:p>
     <w:p>
       <w:r>
@@ -7213,11 +6996,11 @@
       <w:pPr>
         <w:pStyle w:val="Heading3"/>
       </w:pPr>
-      <w:bookmarkStart w:id="32" w:name="_Toc451359342"/>
+      <w:bookmarkStart w:id="34" w:name="_Toc454292382"/>
       <w:r>
         <w:t>Validating initial data generation</w:t>
       </w:r>
-      <w:bookmarkEnd w:id="32"/>
+      <w:bookmarkEnd w:id="34"/>
     </w:p>
     <w:p>
       <w:r>
@@ -7242,7 +7025,151 @@
     </w:p>
     <w:p>
       <w:r>
-        <w:t xml:space="preserve">Next, validate that the stream analytics job related to storage is working by following the steps in </w:t>
+        <w:t xml:space="preserve">Next, </w:t>
+      </w:r>
+      <w:r>
+        <w:t>start the Stream Analytics Jobs</w:t>
+      </w:r>
+    </w:p>
+    <w:p>
+      <w:pPr>
+        <w:pStyle w:val="ListParagraph"/>
+        <w:numPr>
+          <w:ilvl w:val="0"/>
+          <w:numId w:val="3"/>
+        </w:numPr>
+      </w:pPr>
+      <w:r>
+        <w:t xml:space="preserve">Navigate to </w:t>
+      </w:r>
+      <w:r>
+        <w:rPr>
+          <w:b/>
+          <w:i/>
+        </w:rPr>
+        <w:t>portal</w:t>
+      </w:r>
+      <w:r>
+        <w:rPr>
+          <w:b/>
+          <w:i/>
+        </w:rPr>
+        <w:t>.</w:t>
+      </w:r>
+      <w:r>
+        <w:rPr>
+          <w:b/>
+          <w:i/>
+        </w:rPr>
+        <w:t>azure</w:t>
+      </w:r>
+      <w:r>
+        <w:rPr>
+          <w:b/>
+          <w:i/>
+        </w:rPr>
+        <w:t>.com</w:t>
+      </w:r>
+      <w:r>
+        <w:t xml:space="preserve"> and login in to your account.</w:t>
+      </w:r>
+    </w:p>
+    <w:p>
+      <w:pPr>
+        <w:pStyle w:val="ListParagraph"/>
+        <w:numPr>
+          <w:ilvl w:val="0"/>
+          <w:numId w:val="3"/>
+        </w:numPr>
+      </w:pPr>
+      <w:r>
+        <w:t xml:space="preserve">On the left tab click </w:t>
+      </w:r>
+      <w:r>
+        <w:rPr>
+          <w:b/>
+          <w:i/>
+        </w:rPr>
+        <w:t>Resource groups</w:t>
+      </w:r>
+    </w:p>
+    <w:p>
+      <w:pPr>
+        <w:pStyle w:val="ListParagraph"/>
+        <w:numPr>
+          <w:ilvl w:val="0"/>
+          <w:numId w:val="3"/>
+        </w:numPr>
+      </w:pPr>
+      <w:r>
+        <w:t xml:space="preserve">Click the resource group created earlier </w:t>
+      </w:r>
+      <w:r>
+        <w:rPr>
+          <w:b/>
+          <w:i/>
+        </w:rPr>
+        <w:t>energy</w:t>
+      </w:r>
+      <w:r>
+        <w:rPr>
+          <w:b/>
+          <w:i/>
+        </w:rPr>
+        <w:t>template_resourcegroup</w:t>
+      </w:r>
+    </w:p>
+    <w:p>
+      <w:pPr>
+        <w:pStyle w:val="ListParagraph"/>
+        <w:numPr>
+          <w:ilvl w:val="0"/>
+          <w:numId w:val="3"/>
+        </w:numPr>
+      </w:pPr>
+      <w:r>
+        <w:t xml:space="preserve">Click on each stream analytics job and on the pane that appears, click the </w:t>
+      </w:r>
+      <w:r>
+        <w:rPr>
+          <w:b/>
+          <w:i/>
+        </w:rPr>
+        <w:t xml:space="preserve">Start </w:t>
+      </w:r>
+      <w:r>
+        <w:t>button at the top of the page.</w:t>
+      </w:r>
+    </w:p>
+    <w:p>
+      <w:pPr>
+        <w:pStyle w:val="ListParagraph"/>
+        <w:numPr>
+          <w:ilvl w:val="0"/>
+          <w:numId w:val="3"/>
+        </w:numPr>
+      </w:pPr>
+      <w:r>
+        <w:t xml:space="preserve">In the newly opened blade on the right, click the </w:t>
+      </w:r>
+      <w:r>
+        <w:rPr>
+          <w:b/>
+          <w:i/>
+        </w:rPr>
+        <w:t>Start</w:t>
+      </w:r>
+      <w:r>
+        <w:t xml:space="preserve"> button at the bottom left corner. </w:t>
+      </w:r>
+    </w:p>
+    <w:p>
+      <w:r>
+        <w:lastRenderedPageBreak/>
+        <w:t>V</w:t>
+      </w:r>
+      <w:r>
+        <w:t xml:space="preserve">alidate that the stream analytics job related to storage is working by following the steps in </w:t>
       </w:r>
       <w:hyperlink w:anchor="_Check_Stream_Jobs" w:history="1">
         <w:r>
@@ -7255,11 +7182,9 @@
       <w:r>
         <w:t xml:space="preserve"> for the </w:t>
       </w:r>
-      <w:proofErr w:type="spellStart"/>
       <w:r>
         <w:t>energytemplateasablob</w:t>
       </w:r>
-      <w:proofErr w:type="spellEnd"/>
       <w:r>
         <w:t xml:space="preserve"> job. </w:t>
       </w:r>
@@ -7302,198 +7227,383 @@
         </w:numPr>
       </w:pPr>
       <w:r>
-        <w:t xml:space="preserve">Open the blob container </w:t>
-      </w:r>
-      <w:proofErr w:type="spellStart"/>
-      <w:r>
+        <w:t>Open the blob container energy</w:t>
+      </w:r>
+      <w:r>
+        <w:t>sadata</w:t>
+      </w:r>
+    </w:p>
+    <w:p>
+      <w:pPr>
+        <w:pStyle w:val="ListParagraph"/>
+        <w:numPr>
+          <w:ilvl w:val="0"/>
+          <w:numId w:val="3"/>
+        </w:numPr>
+      </w:pPr>
+      <w:r>
+        <w:t xml:space="preserve">Note that a sub folder </w:t>
+      </w:r>
+      <w:r>
+        <w:rPr>
+          <w:i/>
+        </w:rPr>
+        <w:t>demandHistory</w:t>
+      </w:r>
+      <w:r>
+        <w:rPr>
+          <w:i/>
+        </w:rPr>
+        <w:t xml:space="preserve"> </w:t>
+      </w:r>
+      <w:r>
+        <w:t>has been created by the stream analytics job.</w:t>
+      </w:r>
+    </w:p>
+    <w:p>
+      <w:r>
+        <w:t>You may close the data generator as it is not required for the following steps. It will be needed later when the whole system is brought online after the remaining services have been configured.</w:t>
+      </w:r>
+    </w:p>
+    <w:p>
+      <w:pPr>
+        <w:pStyle w:val="Heading2"/>
+        <w:numPr>
+          <w:ilvl w:val="0"/>
+          <w:numId w:val="2"/>
+        </w:numPr>
+      </w:pPr>
+      <w:bookmarkStart w:id="35" w:name="_Azure_SQL_Server"/>
+      <w:bookmarkStart w:id="36" w:name="_Toc446071785"/>
+      <w:bookmarkStart w:id="37" w:name="_Toc454292383"/>
+      <w:bookmarkEnd w:id="35"/>
+      <w:r>
+        <w:t>Azure SQL Server and Database</w:t>
+      </w:r>
+      <w:bookmarkEnd w:id="36"/>
+      <w:bookmarkEnd w:id="37"/>
+    </w:p>
+    <w:p>
+      <w:r>
+        <w:t xml:space="preserve">In this step, we will create </w:t>
+      </w:r>
+      <w:r>
+        <w:t xml:space="preserve">an Azure SQL Database to store </w:t>
+      </w:r>
+      <w:r>
+        <w:t>“</w:t>
+      </w:r>
+      <w:r>
+        <w:t>actual</w:t>
+      </w:r>
+      <w:r>
+        <w:t>”</w:t>
+      </w:r>
+      <w:r>
+        <w:t xml:space="preserve"> demand data generated by the data generator and forecasted demand data generated by Azure Machine Learning experiment. </w:t>
+      </w:r>
+      <w:r>
+        <w:t xml:space="preserve">The data in Azure SQL Database are consumed by Power BI to visualize demand forecasting results and performance. </w:t>
+      </w:r>
+    </w:p>
+    <w:p>
+      <w:pPr>
+        <w:pStyle w:val="ListParagraph"/>
+        <w:numPr>
+          <w:ilvl w:val="0"/>
+          <w:numId w:val="3"/>
+        </w:numPr>
+      </w:pPr>
+      <w:r>
+        <w:t xml:space="preserve">Navigate to </w:t>
+      </w:r>
+      <w:r>
+        <w:rPr>
+          <w:b/>
+          <w:i/>
+        </w:rPr>
+        <w:t>portal</w:t>
+      </w:r>
+      <w:r>
+        <w:rPr>
+          <w:b/>
+          <w:i/>
+        </w:rPr>
+        <w:t>.</w:t>
+      </w:r>
+      <w:r>
+        <w:rPr>
+          <w:b/>
+          <w:i/>
+        </w:rPr>
+        <w:t>azure</w:t>
+      </w:r>
+      <w:r>
+        <w:rPr>
+          <w:b/>
+          <w:i/>
+        </w:rPr>
+        <w:t>.com</w:t>
+      </w:r>
+      <w:r>
+        <w:t xml:space="preserve"> and login in to your account.</w:t>
+      </w:r>
+    </w:p>
+    <w:p>
+      <w:pPr>
+        <w:pStyle w:val="ListParagraph"/>
+        <w:numPr>
+          <w:ilvl w:val="0"/>
+          <w:numId w:val="3"/>
+        </w:numPr>
+      </w:pPr>
+      <w:r>
+        <w:t xml:space="preserve">On the left tab click </w:t>
+      </w:r>
+      <w:r>
+        <w:rPr>
+          <w:b/>
+          <w:i/>
+        </w:rPr>
+        <w:t>New&gt;Data and Storage&gt;SQL Database</w:t>
+      </w:r>
+    </w:p>
+    <w:p>
+      <w:pPr>
+        <w:pStyle w:val="ListParagraph"/>
+        <w:numPr>
+          <w:ilvl w:val="0"/>
+          <w:numId w:val="3"/>
+        </w:numPr>
+      </w:pPr>
+      <w:r>
+        <w:t xml:space="preserve">Enter the name </w:t>
+      </w:r>
+      <w:r>
+        <w:rPr>
+          <w:b/>
+          <w:i/>
+        </w:rPr>
+        <w:t>energytemplate</w:t>
+      </w:r>
+      <w:r>
+        <w:rPr>
+          <w:b/>
+          <w:i/>
+        </w:rPr>
+        <w:t>db</w:t>
+      </w:r>
+      <w:r>
+        <w:t xml:space="preserve"> for the database name</w:t>
+      </w:r>
+    </w:p>
+    <w:p>
+      <w:pPr>
+        <w:pStyle w:val="ListParagraph"/>
+        <w:numPr>
+          <w:ilvl w:val="0"/>
+          <w:numId w:val="3"/>
+        </w:numPr>
+      </w:pPr>
+      <w:r>
+        <w:t xml:space="preserve">Choose the resource group previously created </w:t>
+      </w:r>
+      <w:r>
+        <w:rPr>
+          <w:b/>
+          <w:i/>
+        </w:rPr>
         <w:t>energy</w:t>
       </w:r>
       <w:r>
-        <w:t>sadata</w:t>
-      </w:r>
-      <w:proofErr w:type="spellEnd"/>
-    </w:p>
-    <w:p>
-      <w:pPr>
-        <w:pStyle w:val="ListParagraph"/>
-        <w:numPr>
-          <w:ilvl w:val="0"/>
-          <w:numId w:val="3"/>
-        </w:numPr>
-      </w:pPr>
-      <w:r>
-        <w:t xml:space="preserve">Note that a sub folder </w:t>
-      </w:r>
-      <w:proofErr w:type="spellStart"/>
-      <w:r>
-        <w:rPr>
-          <w:i/>
-        </w:rPr>
-        <w:t>demandHistory</w:t>
-      </w:r>
-      <w:proofErr w:type="spellEnd"/>
-      <w:r>
-        <w:rPr>
+        <w:rPr>
+          <w:b/>
+          <w:i/>
+        </w:rPr>
+        <w:t>template_resourcegroup</w:t>
+      </w:r>
+    </w:p>
+    <w:p>
+      <w:pPr>
+        <w:pStyle w:val="ListParagraph"/>
+        <w:numPr>
+          <w:ilvl w:val="0"/>
+          <w:numId w:val="3"/>
+        </w:numPr>
+      </w:pPr>
+      <w:r>
+        <w:t xml:space="preserve">Under Server click the arrow and choose </w:t>
+      </w:r>
+      <w:r>
+        <w:rPr>
+          <w:b/>
+          <w:i/>
+        </w:rPr>
+        <w:t>Create new server</w:t>
+      </w:r>
+    </w:p>
+    <w:p>
+      <w:pPr>
+        <w:pStyle w:val="ListParagraph"/>
+        <w:numPr>
+          <w:ilvl w:val="1"/>
+          <w:numId w:val="3"/>
+        </w:numPr>
+      </w:pPr>
+      <w:r>
+        <w:t>Name : energy</w:t>
+      </w:r>
+      <w:r>
+        <w:t>template[UI][N]</w:t>
+      </w:r>
+    </w:p>
+    <w:p>
+      <w:pPr>
+        <w:pStyle w:val="ListParagraph"/>
+        <w:numPr>
+          <w:ilvl w:val="1"/>
+          <w:numId w:val="3"/>
+        </w:numPr>
+      </w:pPr>
+      <w:r>
+        <w:t>Enter in an administrator account name and password and save it to the table below.</w:t>
+      </w:r>
+    </w:p>
+    <w:p>
+      <w:pPr>
+        <w:pStyle w:val="ListParagraph"/>
+        <w:numPr>
+          <w:ilvl w:val="1"/>
+          <w:numId w:val="3"/>
+        </w:numPr>
+      </w:pPr>
+      <w:r>
+        <w:t>C</w:t>
+      </w:r>
+      <w:r>
+        <w:t xml:space="preserve">hoose </w:t>
+      </w:r>
+      <w:r>
+        <w:t xml:space="preserve">South </w:t>
+      </w:r>
+      <w:r>
+        <w:t xml:space="preserve">Central </w:t>
+      </w:r>
+      <w:r>
+        <w:t>US as the location to keep the SQL database</w:t>
+      </w:r>
+      <w:r>
+        <w:t xml:space="preserve"> in the same region as the rest of the services.</w:t>
+      </w:r>
+    </w:p>
+    <w:p>
+      <w:pPr>
+        <w:pStyle w:val="ListParagraph"/>
+        <w:numPr>
+          <w:ilvl w:val="1"/>
+          <w:numId w:val="3"/>
+        </w:numPr>
+      </w:pPr>
+      <w:r>
+        <w:t xml:space="preserve">Click </w:t>
+      </w:r>
+      <w:r>
+        <w:rPr>
+          <w:b/>
+          <w:i/>
+        </w:rPr>
+        <w:t>Select</w:t>
+      </w:r>
+    </w:p>
+    <w:p>
+      <w:pPr>
+        <w:pStyle w:val="ListParagraph"/>
+        <w:numPr>
+          <w:ilvl w:val="0"/>
+          <w:numId w:val="3"/>
+        </w:numPr>
+      </w:pPr>
+      <w:r>
+        <w:t xml:space="preserve">Once returned to the SQL Database tab, </w:t>
+      </w:r>
+      <w:r>
+        <w:t>c</w:t>
+      </w:r>
+      <w:r>
+        <w:t xml:space="preserve">lick </w:t>
+      </w:r>
+      <w:r>
+        <w:rPr>
+          <w:b/>
+          <w:i/>
+        </w:rPr>
+        <w:t>Create</w:t>
+      </w:r>
+    </w:p>
+    <w:p>
+      <w:pPr>
+        <w:pStyle w:val="ListParagraph"/>
+        <w:numPr>
+          <w:ilvl w:val="0"/>
+          <w:numId w:val="3"/>
+        </w:numPr>
+      </w:pPr>
+      <w:r>
+        <w:t>Wait for the database and server to be created.</w:t>
+      </w:r>
+    </w:p>
+    <w:p>
+      <w:pPr>
+        <w:pStyle w:val="ListParagraph"/>
+        <w:numPr>
+          <w:ilvl w:val="0"/>
+          <w:numId w:val="3"/>
+        </w:numPr>
+      </w:pPr>
+      <w:r>
+        <w:t xml:space="preserve">From </w:t>
+      </w:r>
+      <w:r>
+        <w:rPr>
+          <w:b/>
+          <w:i/>
+        </w:rPr>
+        <w:t>portal.azure.com</w:t>
+      </w:r>
+      <w:r>
+        <w:rPr>
+          <w:b/>
+          <w:i/>
+        </w:rPr>
+        <w:t>,</w:t>
+      </w:r>
+      <w:r>
+        <w:rPr>
+          <w:b/>
           <w:i/>
         </w:rPr>
         <w:t xml:space="preserve"> </w:t>
       </w:r>
       <w:r>
-        <w:t>has been created by the stream analytics job.</w:t>
-      </w:r>
-    </w:p>
-    <w:p>
-      <w:r>
-        <w:lastRenderedPageBreak/>
-        <w:t>You may close the data generator as it is not required for the following steps. It will be needed later when the whole system is brought online after the remaining services have been configured.</w:t>
-      </w:r>
-    </w:p>
-    <w:p>
-      <w:pPr>
-        <w:pStyle w:val="Heading2"/>
-        <w:numPr>
-          <w:ilvl w:val="0"/>
-          <w:numId w:val="2"/>
-        </w:numPr>
-      </w:pPr>
-      <w:bookmarkStart w:id="33" w:name="_Azure_SQL_Server"/>
-      <w:bookmarkStart w:id="34" w:name="_Toc446071785"/>
-      <w:bookmarkStart w:id="35" w:name="_Toc451359343"/>
-      <w:bookmarkEnd w:id="33"/>
-      <w:r>
-        <w:t>Azure SQL Server and Database</w:t>
-      </w:r>
-      <w:bookmarkEnd w:id="34"/>
-      <w:bookmarkEnd w:id="35"/>
-    </w:p>
-    <w:p>
-      <w:r>
-        <w:t xml:space="preserve">In this step, we will create </w:t>
-      </w:r>
-      <w:r>
-        <w:t xml:space="preserve">an Azure SQL Database to store </w:t>
-      </w:r>
-      <w:r>
-        <w:t>“</w:t>
-      </w:r>
-      <w:r>
-        <w:t>actual</w:t>
-      </w:r>
-      <w:r>
-        <w:t>”</w:t>
-      </w:r>
-      <w:r>
-        <w:t xml:space="preserve"> demand data generated by the data generator and forecasted demand data generated by Azure Machine Learning experiment. </w:t>
-      </w:r>
-      <w:r>
-        <w:t xml:space="preserve">The data in Azure SQL Database are consumed by Power BI to visualize demand forecasting results and performance. </w:t>
-      </w:r>
-    </w:p>
-    <w:p>
-      <w:pPr>
-        <w:pStyle w:val="ListParagraph"/>
-        <w:numPr>
-          <w:ilvl w:val="0"/>
-          <w:numId w:val="3"/>
-        </w:numPr>
-      </w:pPr>
-      <w:r>
-        <w:t xml:space="preserve">Navigate to </w:t>
-      </w:r>
-      <w:r>
-        <w:rPr>
-          <w:b/>
-          <w:i/>
-        </w:rPr>
-        <w:t>portal</w:t>
-      </w:r>
-      <w:r>
-        <w:rPr>
-          <w:b/>
-          <w:i/>
-        </w:rPr>
-        <w:t>.</w:t>
-      </w:r>
-      <w:r>
-        <w:rPr>
-          <w:b/>
-          <w:i/>
-        </w:rPr>
-        <w:t>azure</w:t>
-      </w:r>
-      <w:r>
-        <w:rPr>
-          <w:b/>
-          <w:i/>
-        </w:rPr>
-        <w:t>.com</w:t>
-      </w:r>
-      <w:r>
-        <w:t xml:space="preserve"> and login in to your account.</w:t>
-      </w:r>
-    </w:p>
-    <w:p>
-      <w:pPr>
-        <w:pStyle w:val="ListParagraph"/>
-        <w:numPr>
-          <w:ilvl w:val="0"/>
-          <w:numId w:val="3"/>
-        </w:numPr>
-      </w:pPr>
-      <w:r>
-        <w:t xml:space="preserve">On the left tab click </w:t>
-      </w:r>
-      <w:r>
-        <w:rPr>
-          <w:b/>
-          <w:i/>
-        </w:rPr>
-        <w:t>New&gt;Data and Storage&gt;SQL Database</w:t>
-      </w:r>
-    </w:p>
-    <w:p>
-      <w:pPr>
-        <w:pStyle w:val="ListParagraph"/>
-        <w:numPr>
-          <w:ilvl w:val="0"/>
-          <w:numId w:val="3"/>
-        </w:numPr>
-      </w:pPr>
-      <w:r>
-        <w:t xml:space="preserve">Enter the name </w:t>
-      </w:r>
-      <w:proofErr w:type="spellStart"/>
-      <w:r>
-        <w:rPr>
-          <w:b/>
-          <w:i/>
-        </w:rPr>
-        <w:t>energytemplate</w:t>
-      </w:r>
-      <w:r>
-        <w:rPr>
-          <w:b/>
-          <w:i/>
-        </w:rPr>
-        <w:t>db</w:t>
-      </w:r>
-      <w:proofErr w:type="spellEnd"/>
-      <w:r>
-        <w:t xml:space="preserve"> for the database name</w:t>
-      </w:r>
-    </w:p>
-    <w:p>
-      <w:pPr>
-        <w:pStyle w:val="ListParagraph"/>
-        <w:numPr>
-          <w:ilvl w:val="0"/>
-          <w:numId w:val="3"/>
-        </w:numPr>
-      </w:pPr>
-      <w:r>
-        <w:t xml:space="preserve">Choose the resource group previously created </w:t>
-      </w:r>
-      <w:proofErr w:type="spellStart"/>
+        <w:t xml:space="preserve">click on </w:t>
+      </w:r>
+      <w:r>
+        <w:rPr>
+          <w:b/>
+          <w:i/>
+        </w:rPr>
+        <w:t>Resource Groups</w:t>
+      </w:r>
+      <w:r>
+        <w:rPr>
+          <w:b/>
+          <w:i/>
+        </w:rPr>
+        <w:t>,</w:t>
+      </w:r>
+      <w:r>
+        <w:t xml:space="preserve"> then the group for this demo </w:t>
+      </w:r>
       <w:r>
         <w:rPr>
           <w:b/>
@@ -7508,218 +7618,6 @@
         </w:rPr>
         <w:t>template_resourcegroup</w:t>
       </w:r>
-      <w:proofErr w:type="spellEnd"/>
-    </w:p>
-    <w:p>
-      <w:pPr>
-        <w:pStyle w:val="ListParagraph"/>
-        <w:numPr>
-          <w:ilvl w:val="0"/>
-          <w:numId w:val="3"/>
-        </w:numPr>
-      </w:pPr>
-      <w:r>
-        <w:t xml:space="preserve">Under Server click the arrow and choose </w:t>
-      </w:r>
-      <w:r>
-        <w:rPr>
-          <w:b/>
-          <w:i/>
-        </w:rPr>
-        <w:t>Create new server</w:t>
-      </w:r>
-    </w:p>
-    <w:p>
-      <w:pPr>
-        <w:pStyle w:val="ListParagraph"/>
-        <w:numPr>
-          <w:ilvl w:val="1"/>
-          <w:numId w:val="3"/>
-        </w:numPr>
-      </w:pPr>
-      <w:proofErr w:type="gramStart"/>
-      <w:r>
-        <w:t>Name :</w:t>
-      </w:r>
-      <w:proofErr w:type="gramEnd"/>
-      <w:r>
-        <w:t xml:space="preserve"> </w:t>
-      </w:r>
-      <w:proofErr w:type="spellStart"/>
-      <w:r>
-        <w:t>energy</w:t>
-      </w:r>
-      <w:r>
-        <w:t>template</w:t>
-      </w:r>
-      <w:proofErr w:type="spellEnd"/>
-      <w:r>
-        <w:t>[UI][N]</w:t>
-      </w:r>
-    </w:p>
-    <w:p>
-      <w:pPr>
-        <w:pStyle w:val="ListParagraph"/>
-        <w:numPr>
-          <w:ilvl w:val="1"/>
-          <w:numId w:val="3"/>
-        </w:numPr>
-      </w:pPr>
-      <w:r>
-        <w:t>Enter in an administrator account name and password and save it to the table below.</w:t>
-      </w:r>
-    </w:p>
-    <w:p>
-      <w:pPr>
-        <w:pStyle w:val="ListParagraph"/>
-        <w:numPr>
-          <w:ilvl w:val="1"/>
-          <w:numId w:val="3"/>
-        </w:numPr>
-      </w:pPr>
-      <w:r>
-        <w:t>C</w:t>
-      </w:r>
-      <w:r>
-        <w:t xml:space="preserve">hoose </w:t>
-      </w:r>
-      <w:r>
-        <w:t xml:space="preserve">South </w:t>
-      </w:r>
-      <w:r>
-        <w:t xml:space="preserve">Central </w:t>
-      </w:r>
-      <w:r>
-        <w:t>US as the location to keep the SQL database</w:t>
-      </w:r>
-      <w:r>
-        <w:t xml:space="preserve"> in the same region as the rest of the services.</w:t>
-      </w:r>
-    </w:p>
-    <w:p>
-      <w:pPr>
-        <w:pStyle w:val="ListParagraph"/>
-        <w:numPr>
-          <w:ilvl w:val="1"/>
-          <w:numId w:val="3"/>
-        </w:numPr>
-      </w:pPr>
-      <w:r>
-        <w:t xml:space="preserve">Click </w:t>
-      </w:r>
-      <w:r>
-        <w:rPr>
-          <w:b/>
-          <w:i/>
-        </w:rPr>
-        <w:t>Select</w:t>
-      </w:r>
-    </w:p>
-    <w:p>
-      <w:pPr>
-        <w:pStyle w:val="ListParagraph"/>
-        <w:numPr>
-          <w:ilvl w:val="0"/>
-          <w:numId w:val="3"/>
-        </w:numPr>
-      </w:pPr>
-      <w:r>
-        <w:t xml:space="preserve">Once returned to the SQL Database tab, </w:t>
-      </w:r>
-      <w:r>
-        <w:t>c</w:t>
-      </w:r>
-      <w:r>
-        <w:t xml:space="preserve">lick </w:t>
-      </w:r>
-      <w:r>
-        <w:rPr>
-          <w:b/>
-          <w:i/>
-        </w:rPr>
-        <w:t>Create</w:t>
-      </w:r>
-    </w:p>
-    <w:p>
-      <w:pPr>
-        <w:pStyle w:val="ListParagraph"/>
-        <w:numPr>
-          <w:ilvl w:val="0"/>
-          <w:numId w:val="3"/>
-        </w:numPr>
-      </w:pPr>
-      <w:r>
-        <w:t>Wait for the database and server to be created.</w:t>
-      </w:r>
-    </w:p>
-    <w:p>
-      <w:pPr>
-        <w:pStyle w:val="ListParagraph"/>
-        <w:numPr>
-          <w:ilvl w:val="0"/>
-          <w:numId w:val="3"/>
-        </w:numPr>
-      </w:pPr>
-      <w:r>
-        <w:t xml:space="preserve">From </w:t>
-      </w:r>
-      <w:r>
-        <w:rPr>
-          <w:b/>
-          <w:i/>
-        </w:rPr>
-        <w:t>portal.azure.com</w:t>
-      </w:r>
-      <w:r>
-        <w:rPr>
-          <w:b/>
-          <w:i/>
-        </w:rPr>
-        <w:t>,</w:t>
-      </w:r>
-      <w:r>
-        <w:rPr>
-          <w:b/>
-          <w:i/>
-        </w:rPr>
-        <w:t xml:space="preserve"> </w:t>
-      </w:r>
-      <w:r>
-        <w:t xml:space="preserve">click on </w:t>
-      </w:r>
-      <w:r>
-        <w:rPr>
-          <w:b/>
-          <w:i/>
-        </w:rPr>
-        <w:t>Resource Groups</w:t>
-      </w:r>
-      <w:r>
-        <w:rPr>
-          <w:b/>
-          <w:i/>
-        </w:rPr>
-        <w:t>,</w:t>
-      </w:r>
-      <w:r>
-        <w:t xml:space="preserve"> then the group for this demo </w:t>
-      </w:r>
-      <w:proofErr w:type="spellStart"/>
-      <w:r>
-        <w:rPr>
-          <w:b/>
-          <w:i/>
-        </w:rPr>
-        <w:t>energy</w:t>
-      </w:r>
-      <w:r>
-        <w:rPr>
-          <w:b/>
-          <w:i/>
-        </w:rPr>
-        <w:t>template_resourcegroup</w:t>
-      </w:r>
-      <w:proofErr w:type="spellEnd"/>
       <w:r>
         <w:rPr>
           <w:b/>
@@ -7893,7 +7791,6 @@
       <w:r>
         <w:t xml:space="preserve">NOTE: The server name in most tools will require the full name:                             </w:t>
       </w:r>
-      <w:proofErr w:type="spellStart"/>
       <w:r>
         <w:rPr>
           <w:rFonts w:ascii="Consolas" w:hAnsi="Consolas"/>
@@ -7904,34 +7801,13 @@
         <w:rPr>
           <w:rFonts w:ascii="Consolas" w:hAnsi="Consolas"/>
         </w:rPr>
-        <w:t>template</w:t>
-      </w:r>
-      <w:proofErr w:type="spellEnd"/>
+        <w:t>template[UI][N]</w:t>
+      </w:r>
       <w:r>
         <w:rPr>
           <w:rFonts w:ascii="Consolas" w:hAnsi="Consolas"/>
         </w:rPr>
-        <w:t>[UI][N</w:t>
-      </w:r>
-      <w:proofErr w:type="gramStart"/>
-      <w:r>
-        <w:rPr>
-          <w:rFonts w:ascii="Consolas" w:hAnsi="Consolas"/>
-        </w:rPr>
-        <w:t>]</w:t>
-      </w:r>
-      <w:r>
-        <w:rPr>
-          <w:rFonts w:ascii="Consolas" w:hAnsi="Consolas"/>
-        </w:rPr>
-        <w:t>.database.windows.net</w:t>
-      </w:r>
-      <w:proofErr w:type="gramEnd"/>
-      <w:r>
-        <w:rPr>
-          <w:rFonts w:ascii="Consolas" w:hAnsi="Consolas"/>
-        </w:rPr>
-        <w:t>,1433</w:t>
+        <w:t>.database.windows.net,1433</w:t>
       </w:r>
     </w:p>
     <w:p>
@@ -7943,6 +7819,7 @@
         </w:numPr>
       </w:pPr>
       <w:r>
+        <w:lastRenderedPageBreak/>
         <w:t>NOTE: Choose SQL Server Authentication</w:t>
       </w:r>
     </w:p>
@@ -7971,11 +7848,7 @@
         </w:numPr>
       </w:pPr>
       <w:r>
-        <w:t xml:space="preserve">From the dropdown list of databases on the left side </w:t>
-      </w:r>
-      <w:proofErr w:type="gramStart"/>
-      <w:r>
-        <w:t xml:space="preserve">of </w:t>
+        <w:t xml:space="preserve">From the dropdown list of databases on the left side of </w:t>
       </w:r>
       <w:r>
         <w:rPr>
@@ -7984,14 +7857,12 @@
         </w:rPr>
         <w:t>!Execute</w:t>
       </w:r>
-      <w:proofErr w:type="gramEnd"/>
       <w:r>
         <w:t>, select</w:t>
       </w:r>
       <w:r>
         <w:t xml:space="preserve"> </w:t>
       </w:r>
-      <w:proofErr w:type="spellStart"/>
       <w:r>
         <w:rPr>
           <w:b/>
@@ -8006,7 +7877,6 @@
         </w:rPr>
         <w:t>db</w:t>
       </w:r>
-      <w:proofErr w:type="spellEnd"/>
       <w:r>
         <w:t xml:space="preserve"> </w:t>
       </w:r>
@@ -8103,11 +7973,7 @@
         <w:t xml:space="preserve"> that will be used by Azure Data Factory</w:t>
       </w:r>
       <w:r>
-        <w:t xml:space="preserve">. We will more explain </w:t>
-      </w:r>
-      <w:r>
-        <w:lastRenderedPageBreak/>
-        <w:t>more details of the database objects in t</w:t>
+        <w:t>. We will more explain more details of the database objects in t</w:t>
       </w:r>
       <w:r>
         <w:t xml:space="preserve">he Azure Data Factory section as they are closely related. </w:t>
@@ -8162,16 +8028,11 @@
             <w:tcW w:w="7105" w:type="dxa"/>
           </w:tcPr>
           <w:p>
-            <w:proofErr w:type="spellStart"/>
             <w:r>
               <w:t>energy</w:t>
             </w:r>
             <w:r>
-              <w:t>template</w:t>
-            </w:r>
-            <w:proofErr w:type="spellEnd"/>
-            <w:r>
-              <w:t>[UI][N]</w:t>
+              <w:t>template[UI][N]</w:t>
             </w:r>
           </w:p>
         </w:tc>
@@ -8192,14 +8053,12 @@
             <w:tcW w:w="7105" w:type="dxa"/>
           </w:tcPr>
           <w:p>
-            <w:proofErr w:type="spellStart"/>
             <w:r>
               <w:t>energytemplate</w:t>
             </w:r>
             <w:r>
               <w:t>db</w:t>
             </w:r>
-            <w:proofErr w:type="spellEnd"/>
           </w:p>
         </w:tc>
       </w:tr>
@@ -8244,7 +8103,7 @@
       <w:pPr>
         <w:pStyle w:val="Heading2"/>
       </w:pPr>
-      <w:bookmarkStart w:id="36" w:name="_Toc446071786"/>
+      <w:bookmarkStart w:id="38" w:name="_Toc446071786"/>
     </w:p>
     <w:p>
       <w:pPr>
@@ -8254,14 +8113,14 @@
           <w:numId w:val="2"/>
         </w:numPr>
       </w:pPr>
-      <w:bookmarkStart w:id="37" w:name="_Create_Azure_Studio"/>
-      <w:bookmarkStart w:id="38" w:name="_Toc451359344"/>
-      <w:bookmarkEnd w:id="37"/>
+      <w:bookmarkStart w:id="39" w:name="_Create_Azure_Studio"/>
+      <w:bookmarkStart w:id="40" w:name="_Toc454292384"/>
+      <w:bookmarkEnd w:id="39"/>
       <w:r>
         <w:t>Create Azure Studio ML Workspace and Experiment</w:t>
       </w:r>
-      <w:bookmarkEnd w:id="36"/>
       <w:bookmarkEnd w:id="38"/>
+      <w:bookmarkEnd w:id="40"/>
     </w:p>
     <w:p>
       <w:r>
@@ -8430,7 +8289,6 @@
       <w:r>
         <w:t xml:space="preserve">For workspace name enter </w:t>
       </w:r>
-      <w:proofErr w:type="spellStart"/>
       <w:r>
         <w:rPr>
           <w:i/>
@@ -8441,86 +8299,136 @@
         <w:rPr>
           <w:i/>
         </w:rPr>
+        <w:t>template[UI][N]</w:t>
+      </w:r>
+    </w:p>
+    <w:p>
+      <w:pPr>
+        <w:pStyle w:val="ListParagraph"/>
+        <w:numPr>
+          <w:ilvl w:val="0"/>
+          <w:numId w:val="3"/>
+        </w:numPr>
+      </w:pPr>
+      <w:r>
+        <w:t>Location South Central US</w:t>
+      </w:r>
+    </w:p>
+    <w:p>
+      <w:pPr>
+        <w:pStyle w:val="ListParagraph"/>
+        <w:numPr>
+          <w:ilvl w:val="0"/>
+          <w:numId w:val="3"/>
+        </w:numPr>
+      </w:pPr>
+      <w:r>
+        <w:t>Choose the storage account created earlier</w:t>
+      </w:r>
+      <w:r>
+        <w:t xml:space="preserve">. </w:t>
+      </w:r>
+      <w:r>
+        <w:rPr>
+          <w:b/>
+        </w:rPr>
+        <w:t>NOTE:</w:t>
+      </w:r>
+      <w:r>
+        <w:t xml:space="preserve"> If the previously created storage account doesn’t show up, use an existing one or create a new one. This storage account is for storing intermediate results and log files of Azure Machine Learning.  </w:t>
+      </w:r>
+    </w:p>
+    <w:p>
+      <w:pPr>
+        <w:pStyle w:val="ListParagraph"/>
+        <w:numPr>
+          <w:ilvl w:val="0"/>
+          <w:numId w:val="3"/>
+        </w:numPr>
+      </w:pPr>
+      <w:r>
+        <w:t xml:space="preserve">Click on </w:t>
+      </w:r>
+      <w:r>
+        <w:rPr>
+          <w:b/>
+          <w:i/>
+        </w:rPr>
+        <w:t>Create an ML Workspace</w:t>
+      </w:r>
+    </w:p>
+    <w:p>
+      <w:pPr>
+        <w:rPr>
+          <w:b/>
+          <w:i/>
+        </w:rPr>
+      </w:pPr>
+      <w:r>
+        <w:t xml:space="preserve">Now that we have a workspace to work within, we can copy over the required experiment from the </w:t>
+      </w:r>
+      <w:r>
+        <w:t xml:space="preserve">Cortana Intelligence </w:t>
+      </w:r>
+      <w:r>
+        <w:t>Gallery.</w:t>
+      </w:r>
+    </w:p>
+    <w:p>
+      <w:pPr>
+        <w:pStyle w:val="ListParagraph"/>
+        <w:numPr>
+          <w:ilvl w:val="0"/>
+          <w:numId w:val="3"/>
+        </w:numPr>
+        <w:spacing w:line="256" w:lineRule="auto"/>
+      </w:pPr>
+      <w:r>
+        <w:t xml:space="preserve">Navigate to </w:t>
+      </w:r>
+      <w:r>
+        <w:rPr>
+          <w:b/>
+          <w:i/>
+        </w:rPr>
+        <w:t>studio.azureml.net</w:t>
+      </w:r>
+      <w:r>
+        <w:t xml:space="preserve"> and log into your account</w:t>
+      </w:r>
+    </w:p>
+    <w:p>
+      <w:pPr>
+        <w:pStyle w:val="ListParagraph"/>
+        <w:numPr>
+          <w:ilvl w:val="0"/>
+          <w:numId w:val="3"/>
+        </w:numPr>
+        <w:spacing w:line="256" w:lineRule="auto"/>
+      </w:pPr>
+      <w:r>
+        <w:t xml:space="preserve">In the upper right hand corner you will see a workspace name. If this does not match the name of the workspace we just created, use the arrow button to expose the workspace selection menu and choose the workspace </w:t>
+      </w:r>
+      <w:r>
+        <w:rPr>
+          <w:i/>
+        </w:rPr>
+        <w:t>energy</w:t>
+      </w:r>
+      <w:r>
+        <w:rPr>
+          <w:i/>
+        </w:rPr>
         <w:t>template</w:t>
       </w:r>
-      <w:proofErr w:type="spellEnd"/>
       <w:r>
         <w:rPr>
           <w:i/>
         </w:rPr>
         <w:t>[UI][N]</w:t>
       </w:r>
-    </w:p>
-    <w:p>
-      <w:pPr>
-        <w:pStyle w:val="ListParagraph"/>
-        <w:numPr>
-          <w:ilvl w:val="0"/>
-          <w:numId w:val="3"/>
-        </w:numPr>
-      </w:pPr>
-      <w:r>
-        <w:t>Location South Central US</w:t>
-      </w:r>
-    </w:p>
-    <w:p>
-      <w:pPr>
-        <w:pStyle w:val="ListParagraph"/>
-        <w:numPr>
-          <w:ilvl w:val="0"/>
-          <w:numId w:val="3"/>
-        </w:numPr>
-      </w:pPr>
-      <w:r>
-        <w:t>Choose the storage account created earlier</w:t>
-      </w:r>
-      <w:r>
-        <w:t xml:space="preserve">. </w:t>
-      </w:r>
-      <w:r>
-        <w:rPr>
-          <w:b/>
-        </w:rPr>
-        <w:t>NOTE:</w:t>
-      </w:r>
-      <w:r>
-        <w:t xml:space="preserve"> If the previously created storage account doesn’t show up, use an existing one or create a new one. This storage account is for storing intermediate results and log files of Azure Machine Learning.  </w:t>
-      </w:r>
-    </w:p>
-    <w:p>
-      <w:pPr>
-        <w:pStyle w:val="ListParagraph"/>
-        <w:numPr>
-          <w:ilvl w:val="0"/>
-          <w:numId w:val="3"/>
-        </w:numPr>
-      </w:pPr>
-      <w:r>
-        <w:t xml:space="preserve">Click on </w:t>
-      </w:r>
-      <w:r>
-        <w:rPr>
-          <w:b/>
-          <w:i/>
-        </w:rPr>
-        <w:t>Create an ML Workspace</w:t>
-      </w:r>
-    </w:p>
-    <w:p>
-      <w:pPr>
-        <w:rPr>
-          <w:b/>
-          <w:i/>
-        </w:rPr>
-      </w:pPr>
-      <w:r>
-        <w:t xml:space="preserve">Now that we have a workspace to work within, we can copy over the required experiment from the </w:t>
-      </w:r>
-      <w:r>
-        <w:t xml:space="preserve">Cortana Intelligence </w:t>
-      </w:r>
-      <w:r>
-        <w:t>Gallery.</w:t>
+      <w:r>
+        <w:t>.</w:t>
       </w:r>
     </w:p>
     <w:p>
@@ -8533,73 +8441,7 @@
         <w:spacing w:line="256" w:lineRule="auto"/>
       </w:pPr>
       <w:r>
-        <w:t xml:space="preserve">Navigate to </w:t>
-      </w:r>
-      <w:r>
-        <w:rPr>
-          <w:b/>
-          <w:i/>
-        </w:rPr>
-        <w:t>studio.azureml.net</w:t>
-      </w:r>
-      <w:r>
-        <w:t xml:space="preserve"> and log into your account</w:t>
-      </w:r>
-    </w:p>
-    <w:p>
-      <w:pPr>
-        <w:pStyle w:val="ListParagraph"/>
-        <w:numPr>
-          <w:ilvl w:val="0"/>
-          <w:numId w:val="3"/>
-        </w:numPr>
-        <w:spacing w:line="256" w:lineRule="auto"/>
-      </w:pPr>
-      <w:r>
-        <w:t xml:space="preserve">In the upper right hand </w:t>
-      </w:r>
-      <w:proofErr w:type="gramStart"/>
-      <w:r>
-        <w:t>corner</w:t>
-      </w:r>
-      <w:proofErr w:type="gramEnd"/>
-      <w:r>
-        <w:t xml:space="preserve"> you will see a workspace name. If this does not match the name of the workspace we just created, use the arrow button to expose the workspace selection menu and choose the workspace </w:t>
-      </w:r>
-      <w:proofErr w:type="spellStart"/>
-      <w:r>
-        <w:rPr>
-          <w:i/>
-        </w:rPr>
-        <w:t>energy</w:t>
-      </w:r>
-      <w:r>
-        <w:rPr>
-          <w:i/>
-        </w:rPr>
-        <w:t>template</w:t>
-      </w:r>
-      <w:proofErr w:type="spellEnd"/>
-      <w:r>
-        <w:rPr>
-          <w:i/>
-        </w:rPr>
-        <w:t>[UI][N]</w:t>
-      </w:r>
-      <w:r>
-        <w:t>.</w:t>
-      </w:r>
-    </w:p>
-    <w:p>
-      <w:pPr>
-        <w:pStyle w:val="ListParagraph"/>
-        <w:numPr>
-          <w:ilvl w:val="0"/>
-          <w:numId w:val="3"/>
-        </w:numPr>
-        <w:spacing w:line="256" w:lineRule="auto"/>
-      </w:pPr>
-      <w:r>
+        <w:lastRenderedPageBreak/>
         <w:t xml:space="preserve">Go to </w:t>
       </w:r>
       <w:hyperlink r:id="rId23" w:history="1">
@@ -8634,17 +8476,8 @@
           <w:b/>
           <w:i/>
         </w:rPr>
-        <w:t xml:space="preserve">Open </w:t>
-      </w:r>
-      <w:proofErr w:type="gramStart"/>
-      <w:r>
-        <w:rPr>
-          <w:b/>
-          <w:i/>
-        </w:rPr>
-        <w:t>In</w:t>
-      </w:r>
-      <w:proofErr w:type="gramEnd"/>
+        <w:t>Open In</w:t>
+      </w:r>
       <w:r>
         <w:rPr>
           <w:b/>
@@ -8747,7 +8580,6 @@
         <w:spacing w:line="256" w:lineRule="auto"/>
       </w:pPr>
       <w:r>
-        <w:lastRenderedPageBreak/>
         <w:t xml:space="preserve">Click </w:t>
       </w:r>
       <w:r>
@@ -8936,21 +8768,12 @@
       <w:r>
         <w:t xml:space="preserve">Copy only the URI part </w:t>
       </w:r>
-      <w:proofErr w:type="gramStart"/>
       <w:r>
         <w:rPr>
           <w:rStyle w:val="HTMLCode"/>
           <w:rFonts w:eastAsiaTheme="majorEastAsia"/>
         </w:rPr>
-        <w:t>https:…</w:t>
-      </w:r>
-      <w:proofErr w:type="gramEnd"/>
-      <w:r>
-        <w:rPr>
-          <w:rStyle w:val="HTMLCode"/>
-          <w:rFonts w:eastAsiaTheme="majorEastAsia"/>
-        </w:rPr>
-        <w:t xml:space="preserve"> /jobs</w:t>
+        <w:t>https:… /jobs</w:t>
       </w:r>
       <w:r>
         <w:rPr>
@@ -9043,11 +8866,11 @@
           <w:numId w:val="2"/>
         </w:numPr>
       </w:pPr>
-      <w:bookmarkStart w:id="39" w:name="_Toc451359345"/>
+      <w:bookmarkStart w:id="41" w:name="_Toc454292385"/>
       <w:r>
         <w:t>Azure Data Factory</w:t>
       </w:r>
-      <w:bookmarkEnd w:id="39"/>
+      <w:bookmarkEnd w:id="41"/>
     </w:p>
     <w:p>
       <w:r>
@@ -9188,6 +9011,7 @@
         </w:numPr>
       </w:pPr>
       <w:r>
+        <w:lastRenderedPageBreak/>
         <w:t>Copy region</w:t>
       </w:r>
       <w:r>
@@ -9241,573 +9065,540 @@
     </w:p>
     <w:p>
       <w:r>
+        <w:t xml:space="preserve">In the following subsections, we will first create a Data Factory. </w:t>
+      </w:r>
+      <w:r>
+        <w:t>Then i</w:t>
+      </w:r>
+      <w:r>
+        <w:t>n the data factory, we will create</w:t>
+      </w:r>
+    </w:p>
+    <w:p>
+      <w:pPr>
+        <w:pStyle w:val="ListParagraph"/>
+        <w:numPr>
+          <w:ilvl w:val="0"/>
+          <w:numId w:val="13"/>
+        </w:numPr>
+      </w:pPr>
+      <w:r>
+        <w:t>Linked services. Linked s</w:t>
+      </w:r>
+      <w:r>
+        <w:t xml:space="preserve">ervices contain the information needed to access Azure Services, e.g. storage account name and connection string for Azure </w:t>
+      </w:r>
+      <w:r>
+        <w:t>storage accounts</w:t>
+      </w:r>
+      <w:r>
+        <w:t>, API key and URI for Azure ML web services</w:t>
+      </w:r>
+      <w:r>
+        <w:t xml:space="preserve"> (a compute Linked s</w:t>
+      </w:r>
+      <w:r>
+        <w:t>ervice)</w:t>
+      </w:r>
+      <w:r>
+        <w:t xml:space="preserve">. </w:t>
+      </w:r>
+      <w:r>
+        <w:t>Storage Linked s</w:t>
+      </w:r>
+      <w:r>
+        <w:t>er</w:t>
+      </w:r>
+      <w:r>
+        <w:t>vices are used by Datasets and C</w:t>
+      </w:r>
+      <w:r>
+        <w:t>o</w:t>
+      </w:r>
+      <w:r>
+        <w:t>mpute</w:t>
+      </w:r>
+      <w:r>
+        <w:t xml:space="preserve"> Linked s</w:t>
+      </w:r>
+      <w:r>
+        <w:t xml:space="preserve">ervices are used by data pipeline activities. </w:t>
+      </w:r>
+    </w:p>
+    <w:p>
+      <w:pPr>
+        <w:pStyle w:val="ListParagraph"/>
+        <w:numPr>
+          <w:ilvl w:val="0"/>
+          <w:numId w:val="13"/>
+        </w:numPr>
+      </w:pPr>
+      <w:r>
+        <w:t>Datasets</w:t>
+      </w:r>
+      <w:r>
+        <w:t>. Datasets are named references</w:t>
+      </w:r>
+      <w:r>
+        <w:t xml:space="preserve"> pointing</w:t>
+      </w:r>
+      <w:r>
+        <w:t xml:space="preserve"> to data in different Azure storage services, e.g. Azure blobs, Azure SQL tables. </w:t>
+      </w:r>
+    </w:p>
+    <w:p>
+      <w:pPr>
+        <w:pStyle w:val="ListParagraph"/>
+        <w:numPr>
+          <w:ilvl w:val="0"/>
+          <w:numId w:val="13"/>
+        </w:numPr>
+      </w:pPr>
+      <w:r>
+        <w:t>Data pipelines. Data pipelines are collections of activities</w:t>
+      </w:r>
+      <w:r>
+        <w:t>, e.g. copy activity, Azure ML scoring activity,</w:t>
+      </w:r>
+      <w:r>
+        <w:t xml:space="preserve"> that are scheduled to run </w:t>
+      </w:r>
+      <w:r>
+        <w:t>at certain frequency</w:t>
+      </w:r>
+      <w:r>
+        <w:t xml:space="preserve"> during certain period of time</w:t>
+      </w:r>
+      <w:r>
+        <w:t xml:space="preserve">. </w:t>
+      </w:r>
+    </w:p>
+    <w:p>
+      <w:pPr>
+        <w:pStyle w:val="Heading3"/>
+      </w:pPr>
+      <w:bookmarkStart w:id="42" w:name="_Create_Data_Factory"/>
+      <w:bookmarkStart w:id="43" w:name="_Toc454292386"/>
+      <w:bookmarkEnd w:id="42"/>
+      <w:r>
+        <w:t>Create Data Factory</w:t>
+      </w:r>
+      <w:bookmarkEnd w:id="43"/>
+    </w:p>
+    <w:p>
+      <w:pPr>
+        <w:pStyle w:val="ListParagraph"/>
+        <w:numPr>
+          <w:ilvl w:val="0"/>
+          <w:numId w:val="3"/>
+        </w:numPr>
+      </w:pPr>
+      <w:r>
+        <w:t xml:space="preserve">Navigate to </w:t>
+      </w:r>
+      <w:r>
+        <w:rPr>
+          <w:b/>
+          <w:i/>
+        </w:rPr>
+        <w:t>portal</w:t>
+      </w:r>
+      <w:r>
+        <w:rPr>
+          <w:b/>
+          <w:i/>
+        </w:rPr>
+        <w:t>.</w:t>
+      </w:r>
+      <w:r>
+        <w:rPr>
+          <w:b/>
+          <w:i/>
+        </w:rPr>
+        <w:t>azure</w:t>
+      </w:r>
+      <w:r>
+        <w:rPr>
+          <w:b/>
+          <w:i/>
+        </w:rPr>
+        <w:t>.com</w:t>
+      </w:r>
+      <w:r>
+        <w:t xml:space="preserve"> and login in to your account.</w:t>
+      </w:r>
+    </w:p>
+    <w:p>
+      <w:pPr>
+        <w:pStyle w:val="ListParagraph"/>
+        <w:numPr>
+          <w:ilvl w:val="0"/>
+          <w:numId w:val="3"/>
+        </w:numPr>
+      </w:pPr>
+      <w:r>
+        <w:t xml:space="preserve">On the left tab click </w:t>
+      </w:r>
+      <w:r>
+        <w:rPr>
+          <w:b/>
+          <w:i/>
+        </w:rPr>
+        <w:t>New&gt;Data and Analytics&gt;Data Factory</w:t>
+      </w:r>
+    </w:p>
+    <w:p>
+      <w:pPr>
+        <w:pStyle w:val="ListParagraph"/>
+        <w:numPr>
+          <w:ilvl w:val="0"/>
+          <w:numId w:val="3"/>
+        </w:numPr>
+      </w:pPr>
+      <w:r>
+        <w:t xml:space="preserve">Name: </w:t>
+      </w:r>
+      <w:r>
+        <w:rPr>
+          <w:i/>
+        </w:rPr>
+        <w:t>energy</w:t>
+      </w:r>
+      <w:r>
+        <w:rPr>
+          <w:i/>
+        </w:rPr>
+        <w:t>template</w:t>
+      </w:r>
+      <w:r>
+        <w:rPr>
+          <w:i/>
+        </w:rPr>
+        <w:t>[UI][N]</w:t>
+      </w:r>
+    </w:p>
+    <w:p>
+      <w:pPr>
+        <w:pStyle w:val="ListParagraph"/>
+        <w:numPr>
+          <w:ilvl w:val="0"/>
+          <w:numId w:val="3"/>
+        </w:numPr>
+      </w:pPr>
+      <w:r>
+        <w:t>Resource Group: Choose the re</w:t>
+      </w:r>
+      <w:r>
+        <w:t xml:space="preserve">source group created previously </w:t>
+      </w:r>
+      <w:r>
+        <w:rPr>
+          <w:b/>
+          <w:i/>
+        </w:rPr>
+        <w:t>energy</w:t>
+      </w:r>
+      <w:r>
+        <w:rPr>
+          <w:b/>
+          <w:i/>
+        </w:rPr>
+        <w:t>template_resourcegroup</w:t>
+      </w:r>
+    </w:p>
+    <w:p>
+      <w:pPr>
+        <w:pStyle w:val="ListParagraph"/>
+        <w:numPr>
+          <w:ilvl w:val="0"/>
+          <w:numId w:val="3"/>
+        </w:numPr>
+      </w:pPr>
+      <w:r>
+        <w:t xml:space="preserve">Location: </w:t>
+      </w:r>
+      <w:r>
+        <w:t>EAST</w:t>
+      </w:r>
+      <w:r>
+        <w:t xml:space="preserve"> US</w:t>
+      </w:r>
+    </w:p>
+    <w:p>
+      <w:pPr>
+        <w:pStyle w:val="ListParagraph"/>
+        <w:numPr>
+          <w:ilvl w:val="0"/>
+          <w:numId w:val="3"/>
+        </w:numPr>
+      </w:pPr>
+      <w:r>
+        <w:t xml:space="preserve">Click </w:t>
+      </w:r>
+      <w:r>
+        <w:rPr>
+          <w:b/>
+          <w:i/>
+        </w:rPr>
+        <w:t>Create</w:t>
+      </w:r>
+    </w:p>
+    <w:p>
+      <w:r>
+        <w:t xml:space="preserve">After the data factory </w:t>
+      </w:r>
+      <w:r>
+        <w:t>is created successfully</w:t>
+      </w:r>
+    </w:p>
+    <w:p>
+      <w:pPr>
+        <w:pStyle w:val="ListParagraph"/>
+        <w:numPr>
+          <w:ilvl w:val="0"/>
+          <w:numId w:val="3"/>
+        </w:numPr>
+        <w:rPr>
+          <w:b/>
+          <w:i/>
+        </w:rPr>
+      </w:pPr>
+      <w:r>
+        <w:t xml:space="preserve">On the left tab in the portal page (portal.azure.com), click </w:t>
+      </w:r>
+      <w:r>
+        <w:rPr>
+          <w:b/>
+          <w:i/>
+        </w:rPr>
+        <w:t>Resource groups</w:t>
+      </w:r>
+    </w:p>
+    <w:p>
+      <w:pPr>
+        <w:pStyle w:val="ListParagraph"/>
+        <w:numPr>
+          <w:ilvl w:val="0"/>
+          <w:numId w:val="3"/>
+        </w:numPr>
+      </w:pPr>
+      <w:r>
+        <w:t xml:space="preserve">Search for the resource group created previously, </w:t>
+      </w:r>
+      <w:r>
+        <w:rPr>
+          <w:b/>
+          <w:i/>
+        </w:rPr>
+        <w:t>energy</w:t>
+      </w:r>
+      <w:r>
+        <w:rPr>
+          <w:b/>
+          <w:i/>
+        </w:rPr>
+        <w:t>template_resourcegroup</w:t>
+      </w:r>
+    </w:p>
+    <w:p>
+      <w:pPr>
+        <w:pStyle w:val="ListParagraph"/>
+        <w:numPr>
+          <w:ilvl w:val="0"/>
+          <w:numId w:val="3"/>
+        </w:numPr>
+      </w:pPr>
+      <w:r>
+        <w:t>Under Resources, click on the data factory we just created,</w:t>
+      </w:r>
+      <w:r>
+        <w:rPr>
+          <w:b/>
+        </w:rPr>
+        <w:t xml:space="preserve"> </w:t>
+      </w:r>
+      <w:r>
+        <w:rPr>
+          <w:i/>
+        </w:rPr>
+        <w:t>energy</w:t>
+      </w:r>
+      <w:r>
+        <w:rPr>
+          <w:i/>
+        </w:rPr>
+        <w:t>template</w:t>
+      </w:r>
+      <w:r>
+        <w:rPr>
+          <w:i/>
+        </w:rPr>
+        <w:t>[UI][N]</w:t>
+      </w:r>
+    </w:p>
+    <w:p>
+      <w:pPr>
+        <w:pStyle w:val="ListParagraph"/>
+        <w:numPr>
+          <w:ilvl w:val="0"/>
+          <w:numId w:val="3"/>
+        </w:numPr>
+      </w:pPr>
+      <w:r>
+        <w:t xml:space="preserve">Locate the </w:t>
+      </w:r>
+      <w:r>
+        <w:rPr>
+          <w:b/>
+          <w:i/>
+        </w:rPr>
+        <w:t>Actions</w:t>
+      </w:r>
+      <w:r>
+        <w:t xml:space="preserve"> panel and click on </w:t>
+      </w:r>
+      <w:r>
+        <w:rPr>
+          <w:b/>
+          <w:i/>
+        </w:rPr>
+        <w:t>Author and deploy</w:t>
+      </w:r>
+      <w:r>
+        <w:t xml:space="preserve">. </w:t>
+      </w:r>
+    </w:p>
+    <w:p>
+      <w:r>
+        <w:t xml:space="preserve">In the </w:t>
+      </w:r>
+      <w:r>
+        <w:rPr>
+          <w:b/>
+          <w:i/>
+        </w:rPr>
+        <w:t>Author and deploy</w:t>
+      </w:r>
+      <w:r>
+        <w:t xml:space="preserve"> blade, we will create all the </w:t>
+      </w:r>
+      <w:r>
+        <w:t>components</w:t>
+      </w:r>
+      <w:r>
+        <w:t xml:space="preserve"> of the data factory. Note that Datasets are dependent on Linked services, and pipelines </w:t>
+      </w:r>
+      <w:r>
+        <w:t xml:space="preserve">are </w:t>
+      </w:r>
+      <w:r>
+        <w:t>depend</w:t>
+      </w:r>
+      <w:r>
+        <w:t>ent</w:t>
+      </w:r>
+      <w:r>
+        <w:t xml:space="preserve"> on Linked services a</w:t>
+      </w:r>
+      <w:r>
+        <w:t>nd Datasets. So we will create L</w:t>
+      </w:r>
+      <w:r>
+        <w:t xml:space="preserve">inked services first, then Datasets, and pipelines at last. </w:t>
+      </w:r>
+    </w:p>
+    <w:p>
+      <w:pPr>
+        <w:pStyle w:val="Heading3"/>
+      </w:pPr>
+      <w:bookmarkStart w:id="44" w:name="_Toc454292387"/>
+      <w:r>
+        <w:t>Create Linked Services</w:t>
+      </w:r>
+      <w:bookmarkEnd w:id="44"/>
+    </w:p>
+    <w:p>
+      <w:r>
+        <w:rPr>
+          <w:lang w:eastAsia="en-US"/>
+        </w:rPr>
+        <w:t xml:space="preserve">We will create 5 Linked services in this solution. The scripts of the Linked services are located in the folder </w:t>
+      </w:r>
+      <w:r>
+        <w:rPr>
+          <w:b/>
+          <w:i/>
+        </w:rPr>
+        <w:t xml:space="preserve">Data Factory\LinkedServices </w:t>
+      </w:r>
+      <w:r>
+        <w:t>of the solution package</w:t>
+      </w:r>
+      <w:r>
+        <w:rPr>
+          <w:b/>
+          <w:i/>
+        </w:rPr>
+        <w:t xml:space="preserve">. </w:t>
+      </w:r>
+    </w:p>
+    <w:p>
+      <w:pPr>
+        <w:rPr>
+          <w:lang w:eastAsia="en-US"/>
+        </w:rPr>
+      </w:pPr>
+      <w:r>
+        <w:rPr>
+          <w:lang w:eastAsia="en-US"/>
+        </w:rPr>
         <w:lastRenderedPageBreak/>
-        <w:t xml:space="preserve">In the following subsections, we will first create a Data Factory. </w:t>
-      </w:r>
-      <w:r>
-        <w:t>Then i</w:t>
-      </w:r>
-      <w:r>
-        <w:t>n the data factory, we will create</w:t>
-      </w:r>
-    </w:p>
-    <w:p>
-      <w:pPr>
-        <w:pStyle w:val="ListParagraph"/>
-        <w:numPr>
-          <w:ilvl w:val="0"/>
-          <w:numId w:val="13"/>
-        </w:numPr>
-      </w:pPr>
-      <w:r>
-        <w:t>Linked services. Linked s</w:t>
-      </w:r>
-      <w:r>
-        <w:t xml:space="preserve">ervices contain the information needed to access Azure Services, e.g. storage account name and connection string for Azure </w:t>
-      </w:r>
-      <w:r>
-        <w:t>storage accounts</w:t>
-      </w:r>
-      <w:r>
-        <w:t>, API key and URI for Azure ML web services</w:t>
-      </w:r>
-      <w:r>
-        <w:t xml:space="preserve"> (a compute Linked s</w:t>
-      </w:r>
-      <w:r>
-        <w:t>ervice)</w:t>
-      </w:r>
-      <w:r>
+        <w:t xml:space="preserve">First, we will create three data store Linked services for Azure storage services. </w:t>
+      </w:r>
+    </w:p>
+    <w:p>
+      <w:pPr>
+        <w:rPr>
+          <w:lang w:eastAsia="en-US"/>
+        </w:rPr>
+      </w:pPr>
+      <w:r>
+        <w:rPr>
+          <w:b/>
+          <w:lang w:eastAsia="en-US"/>
+        </w:rPr>
+        <w:t>StorageLinkedService.</w:t>
+      </w:r>
+      <w:r>
+        <w:rPr>
+          <w:lang w:eastAsia="en-US"/>
+        </w:rPr>
+        <w:t xml:space="preserve"> This is the Linked Service for </w:t>
+      </w:r>
+      <w:r>
+        <w:rPr>
+          <w:lang w:eastAsia="en-US"/>
+        </w:rPr>
+        <w:t>the Azure</w:t>
+      </w:r>
+      <w:r>
+        <w:rPr>
+          <w:lang w:eastAsia="en-US"/>
+        </w:rPr>
+        <w:t xml:space="preserve"> storage</w:t>
+      </w:r>
+      <w:r>
+        <w:rPr>
+          <w:lang w:eastAsia="en-US"/>
+        </w:rPr>
+        <w:t xml:space="preserve"> account</w:t>
+      </w:r>
+      <w:r>
+        <w:rPr>
+          <w:lang w:eastAsia="en-US"/>
+        </w:rPr>
         <w:t xml:space="preserve">. </w:t>
       </w:r>
-      <w:r>
-        <w:t>Storage Linked s</w:t>
-      </w:r>
-      <w:r>
-        <w:t>er</w:t>
-      </w:r>
-      <w:r>
-        <w:t>vices are used by Datasets and C</w:t>
-      </w:r>
-      <w:r>
-        <w:t>o</w:t>
-      </w:r>
-      <w:r>
-        <w:t>mpute</w:t>
-      </w:r>
-      <w:r>
-        <w:t xml:space="preserve"> Linked s</w:t>
-      </w:r>
-      <w:r>
-        <w:t xml:space="preserve">ervices are used by data pipeline activities. </w:t>
-      </w:r>
-    </w:p>
-    <w:p>
-      <w:pPr>
-        <w:pStyle w:val="ListParagraph"/>
-        <w:numPr>
-          <w:ilvl w:val="0"/>
-          <w:numId w:val="13"/>
-        </w:numPr>
-      </w:pPr>
-      <w:r>
-        <w:t>Datasets</w:t>
-      </w:r>
-      <w:r>
-        <w:t>. Datasets are named references</w:t>
-      </w:r>
-      <w:r>
-        <w:t xml:space="preserve"> pointing</w:t>
-      </w:r>
-      <w:r>
-        <w:t xml:space="preserve"> to data in different Azure storage services, e.g. Azure blobs, Azure SQL tables. </w:t>
-      </w:r>
-    </w:p>
-    <w:p>
-      <w:pPr>
-        <w:pStyle w:val="ListParagraph"/>
-        <w:numPr>
-          <w:ilvl w:val="0"/>
-          <w:numId w:val="13"/>
-        </w:numPr>
-      </w:pPr>
-      <w:r>
-        <w:t>Data pipelines. Data pipelines are collections of activities</w:t>
-      </w:r>
-      <w:r>
-        <w:t>, e.g. copy activity, Azure ML scoring activity,</w:t>
-      </w:r>
-      <w:r>
-        <w:t xml:space="preserve"> that are scheduled to run </w:t>
-      </w:r>
-      <w:r>
-        <w:t>at certain frequency</w:t>
-      </w:r>
-      <w:r>
-        <w:t xml:space="preserve"> during certain period of time</w:t>
-      </w:r>
-      <w:r>
-        <w:t xml:space="preserve">. </w:t>
-      </w:r>
-    </w:p>
-    <w:p>
-      <w:pPr>
-        <w:pStyle w:val="Heading3"/>
-      </w:pPr>
-      <w:bookmarkStart w:id="40" w:name="_Create_Data_Factory"/>
-      <w:bookmarkStart w:id="41" w:name="_Toc451359346"/>
-      <w:bookmarkEnd w:id="40"/>
-      <w:r>
-        <w:t>Create Data Factory</w:t>
-      </w:r>
-      <w:bookmarkEnd w:id="41"/>
-    </w:p>
-    <w:p>
-      <w:pPr>
-        <w:pStyle w:val="ListParagraph"/>
-        <w:numPr>
-          <w:ilvl w:val="0"/>
-          <w:numId w:val="3"/>
-        </w:numPr>
-      </w:pPr>
-      <w:r>
-        <w:t xml:space="preserve">Navigate to </w:t>
-      </w:r>
-      <w:r>
-        <w:rPr>
-          <w:b/>
-          <w:i/>
-        </w:rPr>
-        <w:t>portal</w:t>
-      </w:r>
-      <w:r>
-        <w:rPr>
-          <w:b/>
-          <w:i/>
-        </w:rPr>
-        <w:t>.</w:t>
-      </w:r>
-      <w:r>
-        <w:rPr>
-          <w:b/>
-          <w:i/>
-        </w:rPr>
-        <w:t>azure</w:t>
-      </w:r>
-      <w:r>
-        <w:rPr>
-          <w:b/>
-          <w:i/>
-        </w:rPr>
-        <w:t>.com</w:t>
-      </w:r>
-      <w:r>
-        <w:t xml:space="preserve"> and login in to your account.</w:t>
-      </w:r>
-    </w:p>
-    <w:p>
-      <w:pPr>
-        <w:pStyle w:val="ListParagraph"/>
-        <w:numPr>
-          <w:ilvl w:val="0"/>
-          <w:numId w:val="3"/>
-        </w:numPr>
-      </w:pPr>
-      <w:r>
-        <w:t xml:space="preserve">On the left tab click </w:t>
-      </w:r>
-      <w:r>
-        <w:rPr>
-          <w:b/>
-          <w:i/>
-        </w:rPr>
-        <w:t>New&gt;Data and Analytics&gt;Data Factory</w:t>
-      </w:r>
-    </w:p>
-    <w:p>
-      <w:pPr>
-        <w:pStyle w:val="ListParagraph"/>
-        <w:numPr>
-          <w:ilvl w:val="0"/>
-          <w:numId w:val="3"/>
-        </w:numPr>
-      </w:pPr>
-      <w:r>
-        <w:t xml:space="preserve">Name: </w:t>
-      </w:r>
-      <w:proofErr w:type="spellStart"/>
-      <w:r>
-        <w:rPr>
-          <w:i/>
-        </w:rPr>
-        <w:t>energy</w:t>
-      </w:r>
-      <w:r>
-        <w:rPr>
-          <w:i/>
-        </w:rPr>
-        <w:t>template</w:t>
-      </w:r>
-      <w:proofErr w:type="spellEnd"/>
-      <w:r>
-        <w:rPr>
-          <w:i/>
-        </w:rPr>
-        <w:t>[UI][N]</w:t>
-      </w:r>
-    </w:p>
-    <w:p>
-      <w:pPr>
-        <w:pStyle w:val="ListParagraph"/>
-        <w:numPr>
-          <w:ilvl w:val="0"/>
-          <w:numId w:val="3"/>
-        </w:numPr>
-      </w:pPr>
-      <w:r>
-        <w:t>Resource Group: Choose the re</w:t>
-      </w:r>
-      <w:r>
-        <w:t xml:space="preserve">source group created previously </w:t>
-      </w:r>
-      <w:proofErr w:type="spellStart"/>
-      <w:r>
-        <w:rPr>
-          <w:b/>
-          <w:i/>
-        </w:rPr>
-        <w:t>energy</w:t>
-      </w:r>
-      <w:r>
-        <w:rPr>
-          <w:b/>
-          <w:i/>
-        </w:rPr>
-        <w:t>template_resourcegroup</w:t>
-      </w:r>
-      <w:proofErr w:type="spellEnd"/>
-    </w:p>
-    <w:p>
-      <w:pPr>
-        <w:pStyle w:val="ListParagraph"/>
-        <w:numPr>
-          <w:ilvl w:val="0"/>
-          <w:numId w:val="3"/>
-        </w:numPr>
-      </w:pPr>
-      <w:r>
-        <w:t xml:space="preserve">Location: </w:t>
-      </w:r>
-      <w:r>
-        <w:t>EAST</w:t>
-      </w:r>
-      <w:r>
-        <w:t xml:space="preserve"> US</w:t>
-      </w:r>
-    </w:p>
-    <w:p>
-      <w:pPr>
-        <w:pStyle w:val="ListParagraph"/>
-        <w:numPr>
-          <w:ilvl w:val="0"/>
-          <w:numId w:val="3"/>
-        </w:numPr>
-      </w:pPr>
-      <w:r>
-        <w:t xml:space="preserve">Click </w:t>
-      </w:r>
-      <w:r>
-        <w:rPr>
-          <w:b/>
-          <w:i/>
-        </w:rPr>
-        <w:t>Create</w:t>
-      </w:r>
-    </w:p>
-    <w:p>
-      <w:r>
-        <w:t xml:space="preserve">After the data factory </w:t>
-      </w:r>
-      <w:r>
-        <w:t>is created successfully</w:t>
-      </w:r>
-    </w:p>
-    <w:p>
-      <w:pPr>
-        <w:pStyle w:val="ListParagraph"/>
-        <w:numPr>
-          <w:ilvl w:val="0"/>
-          <w:numId w:val="3"/>
-        </w:numPr>
-        <w:rPr>
-          <w:b/>
-          <w:i/>
-        </w:rPr>
-      </w:pPr>
-      <w:r>
-        <w:t xml:space="preserve">On the left tab in the portal page (portal.azure.com), click </w:t>
-      </w:r>
-      <w:r>
-        <w:rPr>
-          <w:b/>
-          <w:i/>
-        </w:rPr>
-        <w:t>Resource groups</w:t>
-      </w:r>
-    </w:p>
-    <w:p>
-      <w:pPr>
-        <w:pStyle w:val="ListParagraph"/>
-        <w:numPr>
-          <w:ilvl w:val="0"/>
-          <w:numId w:val="3"/>
-        </w:numPr>
-      </w:pPr>
-      <w:r>
-        <w:t xml:space="preserve">Search for the resource group created previously, </w:t>
-      </w:r>
-      <w:proofErr w:type="spellStart"/>
-      <w:r>
-        <w:rPr>
-          <w:b/>
-          <w:i/>
-        </w:rPr>
-        <w:t>energy</w:t>
-      </w:r>
-      <w:r>
-        <w:rPr>
-          <w:b/>
-          <w:i/>
-        </w:rPr>
-        <w:t>template_resourcegroup</w:t>
-      </w:r>
-      <w:proofErr w:type="spellEnd"/>
-    </w:p>
-    <w:p>
-      <w:pPr>
-        <w:pStyle w:val="ListParagraph"/>
-        <w:numPr>
-          <w:ilvl w:val="0"/>
-          <w:numId w:val="3"/>
-        </w:numPr>
-      </w:pPr>
-      <w:r>
-        <w:t>Under Resources, click on the data factory we just created,</w:t>
-      </w:r>
-      <w:r>
-        <w:rPr>
-          <w:b/>
-        </w:rPr>
-        <w:t xml:space="preserve"> </w:t>
-      </w:r>
-      <w:proofErr w:type="spellStart"/>
-      <w:r>
-        <w:rPr>
-          <w:i/>
-        </w:rPr>
-        <w:t>energy</w:t>
-      </w:r>
-      <w:r>
-        <w:rPr>
-          <w:i/>
-        </w:rPr>
-        <w:t>template</w:t>
-      </w:r>
-      <w:proofErr w:type="spellEnd"/>
-      <w:r>
-        <w:rPr>
-          <w:i/>
-        </w:rPr>
-        <w:t>[UI][N]</w:t>
-      </w:r>
-    </w:p>
-    <w:p>
-      <w:pPr>
-        <w:pStyle w:val="ListParagraph"/>
-        <w:numPr>
-          <w:ilvl w:val="0"/>
-          <w:numId w:val="3"/>
-        </w:numPr>
-      </w:pPr>
-      <w:r>
-        <w:t xml:space="preserve">Locate the </w:t>
-      </w:r>
-      <w:r>
-        <w:rPr>
-          <w:b/>
-          <w:i/>
-        </w:rPr>
-        <w:t>Actions</w:t>
-      </w:r>
-      <w:r>
-        <w:t xml:space="preserve"> panel and click on </w:t>
-      </w:r>
-      <w:r>
-        <w:rPr>
-          <w:b/>
-          <w:i/>
-        </w:rPr>
-        <w:t>Author and deploy</w:t>
-      </w:r>
-      <w:r>
-        <w:t xml:space="preserve">. </w:t>
-      </w:r>
-    </w:p>
-    <w:p>
-      <w:r>
-        <w:t xml:space="preserve">In the </w:t>
-      </w:r>
-      <w:r>
-        <w:rPr>
-          <w:b/>
-          <w:i/>
-        </w:rPr>
-        <w:t>Author and deploy</w:t>
-      </w:r>
-      <w:r>
-        <w:t xml:space="preserve"> blade, we will create all the </w:t>
-      </w:r>
-      <w:r>
-        <w:t>components</w:t>
-      </w:r>
-      <w:r>
-        <w:t xml:space="preserve"> of the data factory. Note that Datasets are dependent on Linked services, and pipelines </w:t>
-      </w:r>
-      <w:r>
-        <w:t xml:space="preserve">are </w:t>
-      </w:r>
-      <w:r>
-        <w:t>depend</w:t>
-      </w:r>
-      <w:r>
-        <w:t>ent</w:t>
-      </w:r>
-      <w:r>
-        <w:t xml:space="preserve"> on Linked services a</w:t>
-      </w:r>
-      <w:r>
-        <w:t>nd Datasets. So we will create L</w:t>
-      </w:r>
-      <w:r>
-        <w:t xml:space="preserve">inked services first, then Datasets, and pipelines at last. </w:t>
-      </w:r>
-    </w:p>
-    <w:p>
-      <w:pPr>
-        <w:pStyle w:val="Heading3"/>
-      </w:pPr>
-      <w:bookmarkStart w:id="42" w:name="_Toc451359347"/>
-      <w:r>
-        <w:t>Create Linked Services</w:t>
-      </w:r>
-      <w:bookmarkEnd w:id="42"/>
-    </w:p>
-    <w:p>
-      <w:r>
-        <w:rPr>
-          <w:lang w:eastAsia="en-US"/>
-        </w:rPr>
-        <w:t xml:space="preserve">We will create 5 Linked services in this solution. The scripts of the Linked services are located in the folder </w:t>
-      </w:r>
-      <w:r>
-        <w:rPr>
-          <w:b/>
-          <w:i/>
-        </w:rPr>
-        <w:t>Data Factory\</w:t>
-      </w:r>
-      <w:proofErr w:type="spellStart"/>
-      <w:r>
-        <w:rPr>
-          <w:b/>
-          <w:i/>
-        </w:rPr>
-        <w:t>LinkedServices</w:t>
-      </w:r>
-      <w:proofErr w:type="spellEnd"/>
-      <w:r>
-        <w:rPr>
-          <w:b/>
-          <w:i/>
-        </w:rPr>
-        <w:t xml:space="preserve"> </w:t>
-      </w:r>
-      <w:r>
-        <w:t>of the solution package</w:t>
-      </w:r>
-      <w:r>
-        <w:rPr>
-          <w:b/>
-          <w:i/>
-        </w:rPr>
-        <w:t xml:space="preserve">. </w:t>
-      </w:r>
-    </w:p>
-    <w:p>
-      <w:pPr>
-        <w:rPr>
-          <w:lang w:eastAsia="en-US"/>
-        </w:rPr>
-      </w:pPr>
-      <w:r>
-        <w:rPr>
-          <w:lang w:eastAsia="en-US"/>
-        </w:rPr>
-        <w:t xml:space="preserve">First, we will create three data store Linked services for Azure storage services. </w:t>
-      </w:r>
-    </w:p>
-    <w:p>
-      <w:pPr>
-        <w:rPr>
-          <w:lang w:eastAsia="en-US"/>
-        </w:rPr>
-      </w:pPr>
-      <w:proofErr w:type="spellStart"/>
-      <w:r>
-        <w:rPr>
-          <w:b/>
-          <w:lang w:eastAsia="en-US"/>
-        </w:rPr>
-        <w:t>StorageLinkedService</w:t>
-      </w:r>
-      <w:proofErr w:type="spellEnd"/>
-      <w:r>
-        <w:rPr>
-          <w:b/>
-          <w:lang w:eastAsia="en-US"/>
-        </w:rPr>
-        <w:t>.</w:t>
-      </w:r>
-      <w:r>
-        <w:rPr>
-          <w:lang w:eastAsia="en-US"/>
-        </w:rPr>
-        <w:t xml:space="preserve"> This is the Linked Service for </w:t>
-      </w:r>
-      <w:r>
-        <w:rPr>
-          <w:lang w:eastAsia="en-US"/>
-        </w:rPr>
-        <w:t>the Azure</w:t>
-      </w:r>
-      <w:r>
-        <w:rPr>
-          <w:lang w:eastAsia="en-US"/>
-        </w:rPr>
-        <w:t xml:space="preserve"> storage</w:t>
-      </w:r>
-      <w:r>
-        <w:rPr>
-          <w:lang w:eastAsia="en-US"/>
-        </w:rPr>
-        <w:t xml:space="preserve"> account</w:t>
-      </w:r>
-      <w:r>
-        <w:rPr>
-          <w:lang w:eastAsia="en-US"/>
-        </w:rPr>
-        <w:t xml:space="preserve">. </w:t>
-      </w:r>
     </w:p>
     <w:p>
       <w:pPr>
@@ -9825,33 +9616,8 @@
           <w:b/>
           <w:i/>
         </w:rPr>
-        <w:t>Data Factory\</w:t>
-      </w:r>
-      <w:proofErr w:type="spellStart"/>
-      <w:r>
-        <w:rPr>
-          <w:b/>
-          <w:i/>
-        </w:rPr>
-        <w:t>LinkedServices</w:t>
-      </w:r>
-      <w:proofErr w:type="spellEnd"/>
-      <w:r>
-        <w:rPr>
-          <w:b/>
-          <w:i/>
-        </w:rPr>
-        <w:t>\</w:t>
-      </w:r>
-      <w:proofErr w:type="spellStart"/>
-      <w:r>
-        <w:rPr>
-          <w:b/>
-          <w:i/>
-        </w:rPr>
-        <w:t>StorageLinkedService.json</w:t>
-      </w:r>
-      <w:proofErr w:type="spellEnd"/>
+        <w:t>Data Factory\LinkedServices\StorageLinkedService.json</w:t>
+      </w:r>
       <w:r>
         <w:t>. Re</w:t>
       </w:r>
@@ -9914,7 +9680,6 @@
         </w:numPr>
       </w:pPr>
       <w:r>
-        <w:lastRenderedPageBreak/>
         <w:t xml:space="preserve">Click </w:t>
       </w:r>
       <w:r>
@@ -10007,15 +9772,7 @@
         </w:numPr>
       </w:pPr>
       <w:r>
-        <w:t xml:space="preserve">Overwrite the content in the editor window with the content of the modified </w:t>
-      </w:r>
-      <w:proofErr w:type="spellStart"/>
-      <w:r>
-        <w:t>StorageLinkedService.json</w:t>
-      </w:r>
-      <w:proofErr w:type="spellEnd"/>
-      <w:r>
-        <w:t>.</w:t>
+        <w:t>Overwrite the content in the editor window with the content of the modified StorageLinkedService.json.</w:t>
       </w:r>
     </w:p>
     <w:p>
@@ -10046,7 +9803,6 @@
           <w:b/>
         </w:rPr>
       </w:pPr>
-      <w:proofErr w:type="spellStart"/>
       <w:r>
         <w:rPr>
           <w:b/>
@@ -10057,14 +9813,7 @@
         <w:rPr>
           <w:b/>
         </w:rPr>
-        <w:t>ageLinkedService</w:t>
-      </w:r>
-      <w:proofErr w:type="spellEnd"/>
-      <w:r>
-        <w:rPr>
-          <w:b/>
-        </w:rPr>
-        <w:t xml:space="preserve">. </w:t>
+        <w:t xml:space="preserve">ageLinkedService. </w:t>
       </w:r>
     </w:p>
     <w:p>
@@ -10078,11 +9827,9 @@
       <w:r>
         <w:t xml:space="preserve">Repeat the steps of creating </w:t>
       </w:r>
-      <w:proofErr w:type="spellStart"/>
       <w:r>
         <w:t>StorageLinkedService</w:t>
       </w:r>
-      <w:proofErr w:type="spellEnd"/>
       <w:r>
         <w:rPr>
           <w:b/>
@@ -10100,25 +9847,8 @@
           <w:b/>
           <w:i/>
         </w:rPr>
-        <w:t>Data Factory\</w:t>
-      </w:r>
-      <w:proofErr w:type="spellStart"/>
-      <w:r>
-        <w:rPr>
-          <w:b/>
-          <w:i/>
-        </w:rPr>
-        <w:t>LinkedServices</w:t>
-      </w:r>
-      <w:proofErr w:type="spellEnd"/>
-      <w:r>
-        <w:rPr>
-          <w:b/>
-          <w:i/>
-        </w:rPr>
-        <w:t>\</w:t>
-      </w:r>
-      <w:proofErr w:type="spellStart"/>
+        <w:t>Data Factory\LinkedServices\</w:t>
+      </w:r>
       <w:r>
         <w:rPr>
           <w:b/>
@@ -10133,22 +9863,13 @@
         </w:rPr>
         <w:t>.json</w:t>
       </w:r>
-      <w:proofErr w:type="spellEnd"/>
-    </w:p>
-    <w:p>
-      <w:proofErr w:type="spellStart"/>
-      <w:r>
-        <w:rPr>
-          <w:b/>
-        </w:rPr>
-        <w:t>AzureSqlLinkedService</w:t>
-      </w:r>
-      <w:proofErr w:type="spellEnd"/>
-      <w:r>
-        <w:rPr>
-          <w:b/>
-        </w:rPr>
-        <w:t>.</w:t>
+    </w:p>
+    <w:p>
+      <w:r>
+        <w:rPr>
+          <w:b/>
+        </w:rPr>
+        <w:t>AzureSqlLinkedService.</w:t>
       </w:r>
       <w:r>
         <w:t xml:space="preserve"> This is the Linked s</w:t>
@@ -10179,33 +9900,8 @@
           <w:b/>
           <w:i/>
         </w:rPr>
-        <w:t>Data Factory\</w:t>
-      </w:r>
-      <w:proofErr w:type="spellStart"/>
-      <w:r>
-        <w:rPr>
-          <w:b/>
-          <w:i/>
-        </w:rPr>
-        <w:t>LinkedServices</w:t>
-      </w:r>
-      <w:proofErr w:type="spellEnd"/>
-      <w:r>
-        <w:rPr>
-          <w:b/>
-          <w:i/>
-        </w:rPr>
-        <w:t>\</w:t>
-      </w:r>
-      <w:proofErr w:type="spellStart"/>
-      <w:r>
-        <w:rPr>
-          <w:b/>
-          <w:i/>
-        </w:rPr>
-        <w:t>AzureSqlLinkedService.json</w:t>
-      </w:r>
-      <w:proofErr w:type="spellEnd"/>
+        <w:t>Data Factory\LinkedServices\AzureSqlLinkedService.json</w:t>
+      </w:r>
       <w:r>
         <w:t>. Re</w:t>
       </w:r>
@@ -10315,114 +10011,84 @@
       <w:r>
         <w:t xml:space="preserve">he modified </w:t>
       </w:r>
-      <w:proofErr w:type="spellStart"/>
       <w:r>
         <w:t>AzureSqlLinkedService</w:t>
       </w:r>
       <w:r>
+        <w:t>.json.</w:t>
+      </w:r>
+    </w:p>
+    <w:p>
+      <w:pPr>
+        <w:pStyle w:val="ListParagraph"/>
+        <w:numPr>
+          <w:ilvl w:val="0"/>
+          <w:numId w:val="3"/>
+        </w:numPr>
+      </w:pPr>
+      <w:r>
+        <w:t xml:space="preserve">Click </w:t>
+      </w:r>
+      <w:r>
+        <w:rPr>
+          <w:b/>
+          <w:i/>
+        </w:rPr>
+        <w:t>Deploy</w:t>
+      </w:r>
+      <w:r>
+        <w:t>.</w:t>
+      </w:r>
+    </w:p>
+    <w:p>
+      <w:r>
+        <w:t xml:space="preserve">Next, we will create two compute Linked services for Azure computing services. </w:t>
+      </w:r>
+    </w:p>
+    <w:p>
+      <w:r>
+        <w:rPr>
+          <w:b/>
+        </w:rPr>
+        <w:t>AzureMLEndpoint.</w:t>
+      </w:r>
+      <w:r>
+        <w:t xml:space="preserve"> This is the Linked service for the Azure Machine Learning web service.</w:t>
+      </w:r>
+    </w:p>
+    <w:p>
+      <w:pPr>
+        <w:pStyle w:val="ListParagraph"/>
+        <w:numPr>
+          <w:ilvl w:val="0"/>
+          <w:numId w:val="3"/>
+        </w:numPr>
+      </w:pPr>
+      <w:r>
+        <w:lastRenderedPageBreak/>
+        <w:t xml:space="preserve">Open the file </w:t>
+      </w:r>
+      <w:r>
+        <w:rPr>
+          <w:b/>
+          <w:i/>
+        </w:rPr>
+        <w:t>Data Factory\LinkedServices\</w:t>
+      </w:r>
+      <w:r>
+        <w:rPr>
+          <w:b/>
+          <w:i/>
+        </w:rPr>
+        <w:t>AzureMLEndpoint</w:t>
+      </w:r>
+      <w:r>
+        <w:rPr>
+          <w:b/>
+          <w:i/>
+        </w:rPr>
         <w:t>.json</w:t>
       </w:r>
-      <w:proofErr w:type="spellEnd"/>
-      <w:r>
-        <w:t>.</w:t>
-      </w:r>
-    </w:p>
-    <w:p>
-      <w:pPr>
-        <w:pStyle w:val="ListParagraph"/>
-        <w:numPr>
-          <w:ilvl w:val="0"/>
-          <w:numId w:val="3"/>
-        </w:numPr>
-      </w:pPr>
-      <w:r>
-        <w:t xml:space="preserve">Click </w:t>
-      </w:r>
-      <w:r>
-        <w:rPr>
-          <w:b/>
-          <w:i/>
-        </w:rPr>
-        <w:t>Deploy</w:t>
-      </w:r>
-      <w:r>
-        <w:t>.</w:t>
-      </w:r>
-    </w:p>
-    <w:p>
-      <w:r>
-        <w:t xml:space="preserve">Next, we will create two compute Linked services for Azure computing services. </w:t>
-      </w:r>
-    </w:p>
-    <w:p>
-      <w:proofErr w:type="spellStart"/>
-      <w:r>
-        <w:rPr>
-          <w:b/>
-        </w:rPr>
-        <w:t>AzureMLEndpoint</w:t>
-      </w:r>
-      <w:proofErr w:type="spellEnd"/>
-      <w:r>
-        <w:rPr>
-          <w:b/>
-        </w:rPr>
-        <w:t>.</w:t>
-      </w:r>
-      <w:r>
-        <w:t xml:space="preserve"> This is the Linked service for the Azure Machine Learning web service.</w:t>
-      </w:r>
-    </w:p>
-    <w:p>
-      <w:pPr>
-        <w:pStyle w:val="ListParagraph"/>
-        <w:numPr>
-          <w:ilvl w:val="0"/>
-          <w:numId w:val="3"/>
-        </w:numPr>
-      </w:pPr>
-      <w:r>
-        <w:t xml:space="preserve">Open the file </w:t>
-      </w:r>
-      <w:r>
-        <w:rPr>
-          <w:b/>
-          <w:i/>
-        </w:rPr>
-        <w:t>Data Factory\</w:t>
-      </w:r>
-      <w:proofErr w:type="spellStart"/>
-      <w:r>
-        <w:rPr>
-          <w:b/>
-          <w:i/>
-        </w:rPr>
-        <w:t>LinkedServices</w:t>
-      </w:r>
-      <w:proofErr w:type="spellEnd"/>
-      <w:r>
-        <w:rPr>
-          <w:b/>
-          <w:i/>
-        </w:rPr>
-        <w:t>\</w:t>
-      </w:r>
-      <w:proofErr w:type="spellStart"/>
-      <w:r>
-        <w:rPr>
-          <w:b/>
-          <w:i/>
-        </w:rPr>
-        <w:t>AzureMLEndpoint</w:t>
-      </w:r>
-      <w:r>
-        <w:rPr>
-          <w:b/>
-          <w:i/>
-        </w:rPr>
-        <w:t>.json</w:t>
-      </w:r>
-      <w:proofErr w:type="spellEnd"/>
       <w:r>
         <w:t>. Re</w:t>
       </w:r>
@@ -10538,28 +10204,302 @@
       <w:r>
         <w:t xml:space="preserve">Overwrite the content in the editor window with the content of the modified </w:t>
       </w:r>
-      <w:proofErr w:type="spellStart"/>
       <w:r>
         <w:t>AzureMLEndpoint</w:t>
       </w:r>
       <w:r>
+        <w:t>.json.</w:t>
+      </w:r>
+    </w:p>
+    <w:p>
+      <w:pPr>
+        <w:pStyle w:val="ListParagraph"/>
+        <w:numPr>
+          <w:ilvl w:val="0"/>
+          <w:numId w:val="3"/>
+        </w:numPr>
+      </w:pPr>
+      <w:r>
+        <w:t xml:space="preserve">Click </w:t>
+      </w:r>
+      <w:r>
+        <w:rPr>
+          <w:b/>
+          <w:i/>
+        </w:rPr>
+        <w:t>Deploy</w:t>
+      </w:r>
+      <w:r>
+        <w:t>.</w:t>
+      </w:r>
+    </w:p>
+    <w:p>
+      <w:r>
+        <w:rPr>
+          <w:b/>
+        </w:rPr>
+        <w:t>HDInsightLinkedService.</w:t>
+      </w:r>
+      <w:r>
+        <w:t xml:space="preserve"> This is the Linked service for the HDInsight cluster. </w:t>
+      </w:r>
+    </w:p>
+    <w:p>
+      <w:pPr>
+        <w:pStyle w:val="ListParagraph"/>
+        <w:numPr>
+          <w:ilvl w:val="0"/>
+          <w:numId w:val="3"/>
+        </w:numPr>
+      </w:pPr>
+      <w:r>
+        <w:t xml:space="preserve">In </w:t>
+      </w:r>
+      <w:r>
+        <w:rPr>
+          <w:b/>
+          <w:i/>
+        </w:rPr>
+        <w:t>Author and deploy</w:t>
+      </w:r>
+      <w:r>
+        <w:t xml:space="preserve">, click </w:t>
+      </w:r>
+      <w:r>
+        <w:rPr>
+          <w:b/>
+          <w:i/>
+        </w:rPr>
+        <w:t>New compute</w:t>
+      </w:r>
+      <w:r>
+        <w:t xml:space="preserve"> and select </w:t>
+      </w:r>
+      <w:r>
+        <w:rPr>
+          <w:b/>
+          <w:i/>
+        </w:rPr>
+        <w:t>On Demand HDInsight cluster</w:t>
+      </w:r>
+      <w:r>
+        <w:t xml:space="preserve">. </w:t>
+      </w:r>
+    </w:p>
+    <w:p>
+      <w:pPr>
+        <w:pStyle w:val="ListParagraph"/>
+        <w:numPr>
+          <w:ilvl w:val="0"/>
+          <w:numId w:val="3"/>
+        </w:numPr>
+      </w:pPr>
+      <w:r>
+        <w:t xml:space="preserve">Overwrite the content in the editor window </w:t>
+      </w:r>
+      <w:r>
+        <w:t>with the content of the file</w:t>
+      </w:r>
+      <w:r>
+        <w:t xml:space="preserve"> </w:t>
+      </w:r>
+      <w:r>
+        <w:rPr>
+          <w:b/>
+          <w:i/>
+        </w:rPr>
+        <w:t>Data Factory\LinkedServices\</w:t>
+      </w:r>
+      <w:r>
+        <w:t xml:space="preserve"> </w:t>
+      </w:r>
+      <w:r>
+        <w:rPr>
+          <w:b/>
+          <w:i/>
+        </w:rPr>
+        <w:t>HDInsightLinkedService</w:t>
+      </w:r>
+      <w:r>
+        <w:rPr>
+          <w:b/>
+          <w:i/>
+        </w:rPr>
         <w:t>.json</w:t>
       </w:r>
-      <w:proofErr w:type="spellEnd"/>
+      <w:r>
+        <w:t xml:space="preserve"> </w:t>
+      </w:r>
+    </w:p>
+    <w:p>
+      <w:pPr>
+        <w:pStyle w:val="ListParagraph"/>
+        <w:numPr>
+          <w:ilvl w:val="0"/>
+          <w:numId w:val="3"/>
+        </w:numPr>
+      </w:pPr>
+      <w:r>
+        <w:t xml:space="preserve">Click </w:t>
+      </w:r>
+      <w:r>
+        <w:rPr>
+          <w:b/>
+          <w:i/>
+        </w:rPr>
+        <w:t>Deploy</w:t>
+      </w:r>
       <w:r>
         <w:t>.</w:t>
       </w:r>
     </w:p>
     <w:p>
       <w:pPr>
-        <w:pStyle w:val="ListParagraph"/>
-        <w:numPr>
-          <w:ilvl w:val="0"/>
-          <w:numId w:val="3"/>
-        </w:numPr>
-      </w:pPr>
-      <w:r>
-        <w:lastRenderedPageBreak/>
+        <w:pStyle w:val="Heading3"/>
+      </w:pPr>
+      <w:bookmarkStart w:id="45" w:name="_Toc454292388"/>
+      <w:r>
+        <w:t>Create Datasets</w:t>
+      </w:r>
+      <w:bookmarkEnd w:id="45"/>
+    </w:p>
+    <w:p>
+      <w:r>
+        <w:rPr>
+          <w:lang w:eastAsia="en-US"/>
+        </w:rPr>
+        <w:t xml:space="preserve">We will create 10 datasets pointing to Azure SQL tables and 16 datasets pointing to Azure blobs. We will use the JSON files located at </w:t>
+      </w:r>
+      <w:r>
+        <w:rPr>
+          <w:b/>
+          <w:i/>
+        </w:rPr>
+        <w:t xml:space="preserve">Data Factory\Datasets. </w:t>
+      </w:r>
+      <w:r>
+        <w:t>No modification is needed on the JSON files.</w:t>
+      </w:r>
+    </w:p>
+    <w:p>
+      <w:r>
+        <w:t xml:space="preserve">On </w:t>
+      </w:r>
+      <w:r>
+        <w:rPr>
+          <w:b/>
+          <w:i/>
+        </w:rPr>
+        <w:t>portal.azure.com</w:t>
+      </w:r>
+      <w:r>
+        <w:t xml:space="preserve"> navigate to your data factory and click the </w:t>
+      </w:r>
+      <w:r>
+        <w:rPr>
+          <w:b/>
+          <w:i/>
+        </w:rPr>
+        <w:t>Author and Deploy</w:t>
+      </w:r>
+      <w:r>
+        <w:t xml:space="preserve"> button.</w:t>
+      </w:r>
+      <w:r>
+        <w:t xml:space="preserve"> </w:t>
+      </w:r>
+    </w:p>
+    <w:p>
+      <w:r>
+        <w:t xml:space="preserve">For each </w:t>
+      </w:r>
+      <w:r>
+        <w:t xml:space="preserve">JSON </w:t>
+      </w:r>
+      <w:r>
+        <w:t xml:space="preserve">file under </w:t>
+      </w:r>
+      <w:r>
+        <w:rPr>
+          <w:b/>
+          <w:i/>
+        </w:rPr>
+        <w:t>Data Factory\Datasets\</w:t>
+      </w:r>
+      <w:r>
+        <w:rPr>
+          <w:b/>
+          <w:i/>
+        </w:rPr>
+        <w:t>BlobDatasets</w:t>
+      </w:r>
+      <w:r>
+        <w:t xml:space="preserve">, </w:t>
+      </w:r>
+    </w:p>
+    <w:p>
+      <w:pPr>
+        <w:pStyle w:val="ListParagraph"/>
+        <w:numPr>
+          <w:ilvl w:val="0"/>
+          <w:numId w:val="3"/>
+        </w:numPr>
+      </w:pPr>
+      <w:r>
+        <w:t xml:space="preserve">At the top of the </w:t>
+      </w:r>
+      <w:r>
+        <w:t xml:space="preserve">left </w:t>
+      </w:r>
+      <w:r>
+        <w:t xml:space="preserve">tab, click </w:t>
+      </w:r>
+      <w:r>
+        <w:rPr>
+          <w:b/>
+          <w:i/>
+        </w:rPr>
+        <w:t xml:space="preserve">New </w:t>
+      </w:r>
+      <w:r>
+        <w:rPr>
+          <w:b/>
+          <w:i/>
+        </w:rPr>
+        <w:t xml:space="preserve">dataset </w:t>
+      </w:r>
+      <w:r>
+        <w:t>and select</w:t>
+      </w:r>
+      <w:r>
+        <w:rPr>
+          <w:b/>
+          <w:i/>
+        </w:rPr>
+        <w:t xml:space="preserve"> Azure blob storage </w:t>
+      </w:r>
+    </w:p>
+    <w:p>
+      <w:pPr>
+        <w:pStyle w:val="ListParagraph"/>
+        <w:numPr>
+          <w:ilvl w:val="0"/>
+          <w:numId w:val="3"/>
+        </w:numPr>
+      </w:pPr>
+      <w:r>
+        <w:t>Copy the content of the file into the editor.</w:t>
+      </w:r>
+    </w:p>
+    <w:p>
+      <w:pPr>
+        <w:pStyle w:val="ListParagraph"/>
+        <w:numPr>
+          <w:ilvl w:val="0"/>
+          <w:numId w:val="3"/>
+        </w:numPr>
+      </w:pPr>
+      <w:r>
         <w:t xml:space="preserve">Click </w:t>
       </w:r>
       <w:r>
@@ -10569,132 +10509,87 @@
         </w:rPr>
         <w:t>Deploy</w:t>
       </w:r>
-      <w:r>
-        <w:t>.</w:t>
-      </w:r>
-    </w:p>
-    <w:p>
-      <w:proofErr w:type="spellStart"/>
-      <w:r>
-        <w:rPr>
-          <w:b/>
-        </w:rPr>
-        <w:t>HDInsightLinkedService</w:t>
-      </w:r>
-      <w:proofErr w:type="spellEnd"/>
-      <w:r>
-        <w:rPr>
-          <w:b/>
-        </w:rPr>
-        <w:t>.</w:t>
-      </w:r>
-      <w:r>
-        <w:t xml:space="preserve"> This is the Linked service for the HDInsight cluster. </w:t>
-      </w:r>
-    </w:p>
-    <w:p>
-      <w:pPr>
-        <w:pStyle w:val="ListParagraph"/>
-        <w:numPr>
-          <w:ilvl w:val="0"/>
-          <w:numId w:val="3"/>
-        </w:numPr>
-      </w:pPr>
-      <w:r>
-        <w:t xml:space="preserve">In </w:t>
-      </w:r>
-      <w:r>
-        <w:rPr>
-          <w:b/>
-          <w:i/>
-        </w:rPr>
-        <w:t>Author and deploy</w:t>
-      </w:r>
-      <w:r>
-        <w:t xml:space="preserve">, click </w:t>
-      </w:r>
-      <w:r>
-        <w:rPr>
-          <w:b/>
-          <w:i/>
-        </w:rPr>
-        <w:t>New compute</w:t>
-      </w:r>
-      <w:r>
-        <w:t xml:space="preserve"> and select </w:t>
-      </w:r>
-      <w:r>
-        <w:rPr>
-          <w:b/>
-          <w:i/>
-        </w:rPr>
-        <w:t>On Demand HDInsight cluster</w:t>
-      </w:r>
-      <w:r>
-        <w:t xml:space="preserve">. </w:t>
-      </w:r>
-    </w:p>
-    <w:p>
-      <w:pPr>
-        <w:pStyle w:val="ListParagraph"/>
-        <w:numPr>
-          <w:ilvl w:val="0"/>
-          <w:numId w:val="3"/>
-        </w:numPr>
-      </w:pPr>
-      <w:r>
-        <w:t xml:space="preserve">Overwrite the content in the editor window </w:t>
-      </w:r>
-      <w:r>
-        <w:t>with the content of the file</w:t>
-      </w:r>
-      <w:r>
-        <w:t xml:space="preserve"> </w:t>
-      </w:r>
-      <w:r>
-        <w:rPr>
-          <w:b/>
-          <w:i/>
-        </w:rPr>
-        <w:t>Data Factory\</w:t>
-      </w:r>
-      <w:proofErr w:type="spellStart"/>
-      <w:r>
-        <w:rPr>
-          <w:b/>
-          <w:i/>
-        </w:rPr>
-        <w:t>LinkedServices</w:t>
-      </w:r>
-      <w:proofErr w:type="spellEnd"/>
-      <w:r>
-        <w:rPr>
-          <w:b/>
-          <w:i/>
-        </w:rPr>
-        <w:t>\</w:t>
-      </w:r>
-      <w:r>
-        <w:t xml:space="preserve"> </w:t>
-      </w:r>
-      <w:proofErr w:type="spellStart"/>
-      <w:r>
-        <w:rPr>
-          <w:b/>
-          <w:i/>
-        </w:rPr>
-        <w:t>HDInsightLinkedService</w:t>
-      </w:r>
-      <w:r>
-        <w:rPr>
-          <w:b/>
-          <w:i/>
-        </w:rPr>
-        <w:t>.json</w:t>
-      </w:r>
-      <w:proofErr w:type="spellEnd"/>
-      <w:r>
-        <w:t xml:space="preserve"> </w:t>
+    </w:p>
+    <w:p>
+      <w:r>
+        <w:t xml:space="preserve">For each </w:t>
+      </w:r>
+      <w:r>
+        <w:t xml:space="preserve">JSON </w:t>
+      </w:r>
+      <w:r>
+        <w:t xml:space="preserve">file under </w:t>
+      </w:r>
+      <w:r>
+        <w:rPr>
+          <w:b/>
+          <w:i/>
+        </w:rPr>
+        <w:t>Data Factory\Datasets\</w:t>
+      </w:r>
+      <w:r>
+        <w:rPr>
+          <w:b/>
+          <w:i/>
+        </w:rPr>
+        <w:t>SQLDatasets</w:t>
+      </w:r>
+      <w:r>
+        <w:t>,</w:t>
+      </w:r>
+    </w:p>
+    <w:p>
+      <w:pPr>
+        <w:pStyle w:val="ListParagraph"/>
+        <w:numPr>
+          <w:ilvl w:val="0"/>
+          <w:numId w:val="3"/>
+        </w:numPr>
+      </w:pPr>
+      <w:r>
+        <w:t xml:space="preserve">At the top of the </w:t>
+      </w:r>
+      <w:r>
+        <w:t xml:space="preserve">left </w:t>
+      </w:r>
+      <w:r>
+        <w:t xml:space="preserve">tab, click </w:t>
+      </w:r>
+      <w:r>
+        <w:rPr>
+          <w:b/>
+          <w:i/>
+        </w:rPr>
+        <w:t xml:space="preserve">New </w:t>
+      </w:r>
+      <w:r>
+        <w:rPr>
+          <w:b/>
+          <w:i/>
+        </w:rPr>
+        <w:t xml:space="preserve">dataset </w:t>
+      </w:r>
+      <w:r>
+        <w:t>and select</w:t>
+      </w:r>
+      <w:r>
+        <w:rPr>
+          <w:b/>
+          <w:i/>
+        </w:rPr>
+        <w:t xml:space="preserve"> Azure SQL </w:t>
+      </w:r>
+    </w:p>
+    <w:p>
+      <w:pPr>
+        <w:pStyle w:val="ListParagraph"/>
+        <w:numPr>
+          <w:ilvl w:val="0"/>
+          <w:numId w:val="3"/>
+        </w:numPr>
+      </w:pPr>
+      <w:r>
+        <w:t>Copy the content of the file into the editor.</w:t>
       </w:r>
     </w:p>
     <w:p>
@@ -10715,311 +10610,46 @@
         </w:rPr>
         <w:t>Deploy</w:t>
       </w:r>
-      <w:r>
-        <w:t>.</w:t>
+    </w:p>
+    <w:p>
+      <w:r>
+        <w:t xml:space="preserve">The </w:t>
+      </w:r>
+      <w:r>
+        <w:t xml:space="preserve">excel file </w:t>
+      </w:r>
+      <w:r>
+        <w:rPr>
+          <w:b/>
+          <w:i/>
+        </w:rPr>
+        <w:t>\Data Factory\Datasets\DatasetDescription.xlsx</w:t>
+      </w:r>
+      <w:r>
+        <w:t xml:space="preserve"> describes</w:t>
+      </w:r>
+      <w:r>
+        <w:t xml:space="preserve"> the content of each dataset and how it gets updated. </w:t>
+      </w:r>
+      <w:r>
+        <w:t>Re-visiting this</w:t>
+      </w:r>
+      <w:r>
+        <w:t xml:space="preserve"> file</w:t>
+      </w:r>
+      <w:r>
+        <w:t xml:space="preserve"> after creating the data pipelines may help you better understand the datasets.   </w:t>
       </w:r>
     </w:p>
     <w:p>
       <w:pPr>
         <w:pStyle w:val="Heading3"/>
       </w:pPr>
-      <w:bookmarkStart w:id="43" w:name="_Toc451359348"/>
-      <w:r>
-        <w:t>Create Datasets</w:t>
-      </w:r>
-      <w:bookmarkEnd w:id="43"/>
-    </w:p>
-    <w:p>
-      <w:r>
-        <w:rPr>
-          <w:lang w:eastAsia="en-US"/>
-        </w:rPr>
-        <w:t xml:space="preserve">We will create 10 datasets pointing to Azure SQL tables and 16 datasets pointing to Azure blobs. We will use the JSON files located at </w:t>
-      </w:r>
-      <w:r>
-        <w:rPr>
-          <w:b/>
-          <w:i/>
-        </w:rPr>
-        <w:t xml:space="preserve">Data Factory\Datasets. </w:t>
-      </w:r>
-      <w:r>
-        <w:t>No modification is needed on the JSON files.</w:t>
-      </w:r>
-    </w:p>
-    <w:p>
-      <w:r>
-        <w:t xml:space="preserve">On </w:t>
-      </w:r>
-      <w:r>
-        <w:rPr>
-          <w:b/>
-          <w:i/>
-        </w:rPr>
-        <w:t>portal.azure.com</w:t>
-      </w:r>
-      <w:r>
-        <w:t xml:space="preserve"> navigate to your data factory and click the </w:t>
-      </w:r>
-      <w:r>
-        <w:rPr>
-          <w:b/>
-          <w:i/>
-        </w:rPr>
-        <w:t>Author and Deploy</w:t>
-      </w:r>
-      <w:r>
-        <w:t xml:space="preserve"> button.</w:t>
-      </w:r>
-      <w:r>
-        <w:t xml:space="preserve"> </w:t>
-      </w:r>
-    </w:p>
-    <w:p>
-      <w:r>
-        <w:t xml:space="preserve">For each </w:t>
-      </w:r>
-      <w:r>
-        <w:t xml:space="preserve">JSON </w:t>
-      </w:r>
-      <w:r>
-        <w:t xml:space="preserve">file under </w:t>
-      </w:r>
-      <w:r>
-        <w:rPr>
-          <w:b/>
-          <w:i/>
-        </w:rPr>
-        <w:t>Data Factory\Datasets\</w:t>
-      </w:r>
-      <w:proofErr w:type="spellStart"/>
-      <w:r>
-        <w:rPr>
-          <w:b/>
-          <w:i/>
-        </w:rPr>
-        <w:t>BlobDatasets</w:t>
-      </w:r>
-      <w:proofErr w:type="spellEnd"/>
-      <w:r>
-        <w:t xml:space="preserve">, </w:t>
-      </w:r>
-    </w:p>
-    <w:p>
-      <w:pPr>
-        <w:pStyle w:val="ListParagraph"/>
-        <w:numPr>
-          <w:ilvl w:val="0"/>
-          <w:numId w:val="3"/>
-        </w:numPr>
-      </w:pPr>
-      <w:r>
-        <w:t xml:space="preserve">At the top of the </w:t>
-      </w:r>
-      <w:r>
-        <w:t xml:space="preserve">left </w:t>
-      </w:r>
-      <w:r>
-        <w:t xml:space="preserve">tab, click </w:t>
-      </w:r>
-      <w:r>
-        <w:rPr>
-          <w:b/>
-          <w:i/>
-        </w:rPr>
-        <w:t xml:space="preserve">New </w:t>
-      </w:r>
-      <w:r>
-        <w:rPr>
-          <w:b/>
-          <w:i/>
-        </w:rPr>
-        <w:t xml:space="preserve">dataset </w:t>
-      </w:r>
-      <w:r>
-        <w:t>and select</w:t>
-      </w:r>
-      <w:r>
-        <w:rPr>
-          <w:b/>
-          <w:i/>
-        </w:rPr>
-        <w:t xml:space="preserve"> Azure blob storage </w:t>
-      </w:r>
-    </w:p>
-    <w:p>
-      <w:pPr>
-        <w:pStyle w:val="ListParagraph"/>
-        <w:numPr>
-          <w:ilvl w:val="0"/>
-          <w:numId w:val="3"/>
-        </w:numPr>
-      </w:pPr>
-      <w:r>
-        <w:t>Copy the content of the file into the editor.</w:t>
-      </w:r>
-    </w:p>
-    <w:p>
-      <w:pPr>
-        <w:pStyle w:val="ListParagraph"/>
-        <w:numPr>
-          <w:ilvl w:val="0"/>
-          <w:numId w:val="3"/>
-        </w:numPr>
-      </w:pPr>
-      <w:r>
-        <w:t xml:space="preserve">Click </w:t>
-      </w:r>
-      <w:r>
-        <w:rPr>
-          <w:b/>
-          <w:i/>
-        </w:rPr>
-        <w:t>Deploy</w:t>
-      </w:r>
-    </w:p>
-    <w:p>
-      <w:r>
-        <w:t xml:space="preserve">For each </w:t>
-      </w:r>
-      <w:r>
-        <w:t xml:space="preserve">JSON </w:t>
-      </w:r>
-      <w:r>
-        <w:t xml:space="preserve">file under </w:t>
-      </w:r>
-      <w:r>
-        <w:rPr>
-          <w:b/>
-          <w:i/>
-        </w:rPr>
-        <w:t>Data Factory\Datasets\</w:t>
-      </w:r>
-      <w:proofErr w:type="spellStart"/>
-      <w:r>
-        <w:rPr>
-          <w:b/>
-          <w:i/>
-        </w:rPr>
-        <w:t>SQLDatasets</w:t>
-      </w:r>
-      <w:proofErr w:type="spellEnd"/>
-      <w:r>
-        <w:t>,</w:t>
-      </w:r>
-    </w:p>
-    <w:p>
-      <w:pPr>
-        <w:pStyle w:val="ListParagraph"/>
-        <w:numPr>
-          <w:ilvl w:val="0"/>
-          <w:numId w:val="3"/>
-        </w:numPr>
-      </w:pPr>
-      <w:r>
-        <w:t xml:space="preserve">At the top of the </w:t>
-      </w:r>
-      <w:r>
-        <w:t xml:space="preserve">left </w:t>
-      </w:r>
-      <w:r>
-        <w:t xml:space="preserve">tab, click </w:t>
-      </w:r>
-      <w:r>
-        <w:rPr>
-          <w:b/>
-          <w:i/>
-        </w:rPr>
-        <w:t xml:space="preserve">New </w:t>
-      </w:r>
-      <w:r>
-        <w:rPr>
-          <w:b/>
-          <w:i/>
-        </w:rPr>
-        <w:t xml:space="preserve">dataset </w:t>
-      </w:r>
-      <w:r>
-        <w:t>and select</w:t>
-      </w:r>
-      <w:r>
-        <w:rPr>
-          <w:b/>
-          <w:i/>
-        </w:rPr>
-        <w:t xml:space="preserve"> Azure SQL </w:t>
-      </w:r>
-    </w:p>
-    <w:p>
-      <w:pPr>
-        <w:pStyle w:val="ListParagraph"/>
-        <w:numPr>
-          <w:ilvl w:val="0"/>
-          <w:numId w:val="3"/>
-        </w:numPr>
-      </w:pPr>
-      <w:r>
-        <w:t>Copy the content of the file into the editor.</w:t>
-      </w:r>
-    </w:p>
-    <w:p>
-      <w:pPr>
-        <w:pStyle w:val="ListParagraph"/>
-        <w:numPr>
-          <w:ilvl w:val="0"/>
-          <w:numId w:val="3"/>
-        </w:numPr>
-      </w:pPr>
-      <w:r>
-        <w:t xml:space="preserve">Click </w:t>
-      </w:r>
-      <w:r>
-        <w:rPr>
-          <w:b/>
-          <w:i/>
-        </w:rPr>
-        <w:t>Deploy</w:t>
-      </w:r>
-    </w:p>
-    <w:p>
-      <w:r>
-        <w:t xml:space="preserve">The </w:t>
-      </w:r>
-      <w:r>
-        <w:t xml:space="preserve">excel file </w:t>
-      </w:r>
-      <w:r>
-        <w:rPr>
-          <w:b/>
-          <w:i/>
-        </w:rPr>
-        <w:t>\Data Factory\Datasets\DatasetDescription.xlsx</w:t>
-      </w:r>
-      <w:r>
-        <w:t xml:space="preserve"> describes</w:t>
-      </w:r>
-      <w:r>
-        <w:t xml:space="preserve"> the content of each dataset and how it gets updated. </w:t>
-      </w:r>
-      <w:r>
-        <w:t>Re-visiting this</w:t>
-      </w:r>
-      <w:r>
-        <w:t xml:space="preserve"> file</w:t>
-      </w:r>
-      <w:r>
-        <w:t xml:space="preserve"> after creating the data pipelines may help you better understand the datasets.   </w:t>
-      </w:r>
-    </w:p>
-    <w:p>
-      <w:pPr>
-        <w:pStyle w:val="Heading3"/>
-      </w:pPr>
-      <w:bookmarkStart w:id="44" w:name="_Toc451359349"/>
+      <w:bookmarkStart w:id="46" w:name="_Toc454292389"/>
       <w:r>
         <w:t>Create Pipelines</w:t>
       </w:r>
-      <w:bookmarkEnd w:id="44"/>
+      <w:bookmarkEnd w:id="46"/>
     </w:p>
     <w:p>
       <w:pPr>
@@ -11281,7 +10911,6 @@
         </w:rPr>
         <w:t xml:space="preserve">the </w:t>
       </w:r>
-      <w:proofErr w:type="spellStart"/>
       <w:r>
         <w:rPr>
           <w:b/>
@@ -11289,7 +10918,6 @@
         </w:rPr>
         <w:t>OneTimePipelines</w:t>
       </w:r>
-      <w:proofErr w:type="spellEnd"/>
       <w:r>
         <w:rPr>
           <w:b/>
@@ -11328,7 +10956,6 @@
         </w:rPr>
         <w:t xml:space="preserve">ote that the activities are scheduled to run every 1(“interval”) Day(“frequency”) as specified in the “scheduler” field. Therefore, for each JSON files in </w:t>
       </w:r>
-      <w:proofErr w:type="spellStart"/>
       <w:r>
         <w:rPr>
           <w:b/>
@@ -11336,7 +10963,6 @@
         </w:rPr>
         <w:t>OneTimePipelines</w:t>
       </w:r>
-      <w:proofErr w:type="spellEnd"/>
       <w:r>
         <w:rPr>
           <w:b/>
@@ -11573,47 +11199,154 @@
         <w:t>contains a single activity - a</w:t>
       </w:r>
       <w:r>
-        <w:t xml:space="preserve">n </w:t>
-      </w:r>
-      <w:proofErr w:type="spellStart"/>
-      <w:r>
-        <w:t>HDInsightHive</w:t>
-      </w:r>
-      <w:proofErr w:type="spellEnd"/>
-      <w:r>
-        <w:t xml:space="preserve"> activity using the</w:t>
+        <w:t>n HDInsightHive activity using the</w:t>
+      </w:r>
+      <w:r>
+        <w:t xml:space="preserve"> HDInsightLinkedService that runs</w:t>
+      </w:r>
+      <w:r>
+        <w:t xml:space="preserve"> a Hive script to aggregate </w:t>
+      </w:r>
+      <w:r>
+        <w:t>eve</w:t>
+      </w:r>
+      <w:r>
+        <w:t>ry 10 seconds streamed in consumption</w:t>
+      </w:r>
+      <w:r>
+        <w:t xml:space="preserve"> data in substation level to hourly region level and </w:t>
+      </w:r>
+      <w:r>
+        <w:t>save the aggregated data to Azure Blob storage</w:t>
+      </w:r>
+      <w:r>
+        <w:t>.</w:t>
+      </w:r>
+      <w:r>
+        <w:t xml:space="preserve"> The activity in this pipeline is scheduled to run every hour. For the JSON file</w:t>
       </w:r>
       <w:r>
         <w:t xml:space="preserve"> </w:t>
       </w:r>
-      <w:proofErr w:type="spellStart"/>
-      <w:r>
-        <w:t>HDInsightLinkedService</w:t>
-      </w:r>
-      <w:proofErr w:type="spellEnd"/>
-      <w:r>
-        <w:t xml:space="preserve"> that runs</w:t>
-      </w:r>
-      <w:r>
-        <w:t xml:space="preserve"> a Hive script to aggregate </w:t>
-      </w:r>
-      <w:r>
-        <w:t>eve</w:t>
-      </w:r>
-      <w:r>
-        <w:t>ry 10 seconds streamed in consumption</w:t>
-      </w:r>
-      <w:r>
-        <w:t xml:space="preserve"> data in substation level to hourly region level and </w:t>
-      </w:r>
-      <w:r>
-        <w:t>save the aggregated data to Azure Blob storage</w:t>
-      </w:r>
-      <w:r>
+      <w:r>
+        <w:rPr>
+          <w:b/>
+          <w:i/>
+        </w:rPr>
+        <w:t>Data Factory\Pipelines\AggregateDemandDataTo1HrPipeline.json</w:t>
+      </w:r>
+      <w:r>
+        <w:t>,</w:t>
+      </w:r>
+    </w:p>
+    <w:p>
+      <w:pPr>
+        <w:pStyle w:val="ListParagraph"/>
+        <w:numPr>
+          <w:ilvl w:val="0"/>
+          <w:numId w:val="3"/>
+        </w:numPr>
+      </w:pPr>
+      <w:r>
+        <w:t xml:space="preserve">Specify an active period that </w:t>
+      </w:r>
+      <w:r>
+        <w:t>you want the pipeline</w:t>
+      </w:r>
+      <w:r>
+        <w:t xml:space="preserve"> to run. For example, if you want t</w:t>
+      </w:r>
+      <w:r>
+        <w:t>o test the template for 1 day</w:t>
+      </w:r>
+      <w:r>
+        <w:t>, then set the start and end time as something like</w:t>
+      </w:r>
+    </w:p>
+    <w:p>
+      <w:pPr>
+        <w:pStyle w:val="ListParagraph"/>
+      </w:pPr>
+      <w:r>
+        <w:t xml:space="preserve">        "start": "2016-05-11T00:00:00Z",</w:t>
+      </w:r>
+    </w:p>
+    <w:p>
+      <w:pPr>
+        <w:pStyle w:val="ListParagraph"/>
+      </w:pPr>
+      <w:r>
+        <w:t xml:space="preserve">        "end": "2016-05</w:t>
+      </w:r>
+      <w:r>
+        <w:t>-12</w:t>
+      </w:r>
+      <w:r>
+        <w:t xml:space="preserve">T00:00:00Z",  </w:t>
+      </w:r>
+    </w:p>
+    <w:p>
+      <w:pPr>
+        <w:pStyle w:val="ListParagraph"/>
+      </w:pPr>
+      <w:r>
+        <w:rPr>
+          <w:b/>
+        </w:rPr>
+        <w:t>NOTE:</w:t>
+      </w:r>
+      <w:r>
+        <w:t xml:space="preserve"> Please limit the active period to the amount of time you need to test the pipeline to limit the cost incurred by data movement and processing. </w:t>
+      </w:r>
+    </w:p>
+    <w:p>
+      <w:pPr>
+        <w:pStyle w:val="ListParagraph"/>
+        <w:numPr>
+          <w:ilvl w:val="0"/>
+          <w:numId w:val="3"/>
+        </w:numPr>
+      </w:pPr>
+      <w:r>
+        <w:t xml:space="preserve">On </w:t>
+      </w:r>
+      <w:r>
+        <w:rPr>
+          <w:b/>
+          <w:i/>
+        </w:rPr>
+        <w:t>portal</w:t>
+      </w:r>
+      <w:r>
+        <w:rPr>
+          <w:b/>
+          <w:i/>
+        </w:rPr>
         <w:t>.</w:t>
       </w:r>
       <w:r>
-        <w:t xml:space="preserve"> The activity in this pipeline is scheduled to run every hour. For the JSON file</w:t>
+        <w:rPr>
+          <w:b/>
+          <w:i/>
+        </w:rPr>
+        <w:t>azure</w:t>
+      </w:r>
+      <w:r>
+        <w:rPr>
+          <w:b/>
+          <w:i/>
+        </w:rPr>
+        <w:t>.com</w:t>
+      </w:r>
+      <w:r>
+        <w:t xml:space="preserve"> navigate to your data factory and click the </w:t>
+      </w:r>
+      <w:r>
+        <w:rPr>
+          <w:b/>
+          <w:i/>
+        </w:rPr>
+        <w:t>Author</w:t>
       </w:r>
       <w:r>
         <w:t xml:space="preserve"> </w:t>
@@ -11623,199 +11356,232 @@
           <w:b/>
           <w:i/>
         </w:rPr>
-        <w:t>Data Factory\Pipelines\AggregateDemandDataTo1HrPipeline.json</w:t>
-      </w:r>
-      <w:r>
-        <w:t>,</w:t>
-      </w:r>
-    </w:p>
-    <w:p>
-      <w:pPr>
-        <w:pStyle w:val="ListParagraph"/>
-        <w:numPr>
-          <w:ilvl w:val="0"/>
-          <w:numId w:val="3"/>
-        </w:numPr>
-      </w:pPr>
-      <w:r>
-        <w:t xml:space="preserve">Specify an active period that </w:t>
-      </w:r>
-      <w:r>
-        <w:t>you want the pipeline</w:t>
-      </w:r>
-      <w:r>
-        <w:t xml:space="preserve"> to run. For example, if you want t</w:t>
-      </w:r>
-      <w:r>
-        <w:t>o test the template for 1 day</w:t>
-      </w:r>
-      <w:r>
-        <w:t>, then set the start and end time as something like</w:t>
-      </w:r>
-    </w:p>
-    <w:p>
-      <w:pPr>
-        <w:pStyle w:val="ListParagraph"/>
-      </w:pPr>
-      <w:r>
-        <w:t xml:space="preserve">        "start": "2016-05-11T00:00:00Z",</w:t>
-      </w:r>
-    </w:p>
-    <w:p>
-      <w:pPr>
-        <w:pStyle w:val="ListParagraph"/>
-      </w:pPr>
-      <w:r>
-        <w:t xml:space="preserve">        "end": "2016-05</w:t>
-      </w:r>
-      <w:r>
-        <w:t>-12</w:t>
-      </w:r>
-      <w:r>
-        <w:t xml:space="preserve">T00:00:00Z",  </w:t>
-      </w:r>
-    </w:p>
-    <w:p>
-      <w:pPr>
-        <w:pStyle w:val="ListParagraph"/>
-      </w:pPr>
-      <w:r>
-        <w:rPr>
-          <w:b/>
-        </w:rPr>
-        <w:t>NOTE:</w:t>
-      </w:r>
-      <w:r>
-        <w:t xml:space="preserve"> Please limit the active period to the amount of time you need to test the pipeline to limit the cost incurred by data movement and processing. </w:t>
-      </w:r>
-    </w:p>
-    <w:p>
-      <w:pPr>
-        <w:pStyle w:val="ListParagraph"/>
-        <w:numPr>
-          <w:ilvl w:val="0"/>
-          <w:numId w:val="3"/>
-        </w:numPr>
-      </w:pPr>
-      <w:r>
-        <w:t xml:space="preserve">On </w:t>
-      </w:r>
-      <w:r>
-        <w:rPr>
-          <w:b/>
-          <w:i/>
-        </w:rPr>
-        <w:t>portal</w:t>
-      </w:r>
-      <w:r>
-        <w:rPr>
-          <w:b/>
-          <w:i/>
-        </w:rPr>
-        <w:t>.</w:t>
-      </w:r>
-      <w:r>
-        <w:rPr>
-          <w:b/>
-          <w:i/>
-        </w:rPr>
-        <w:t>azure</w:t>
-      </w:r>
-      <w:r>
-        <w:rPr>
-          <w:b/>
-          <w:i/>
-        </w:rPr>
-        <w:t>.com</w:t>
-      </w:r>
-      <w:r>
-        <w:t xml:space="preserve"> navigate to your data factory and click the </w:t>
-      </w:r>
-      <w:r>
-        <w:rPr>
-          <w:b/>
-          <w:i/>
-        </w:rPr>
-        <w:t>Author</w:t>
+        <w:t xml:space="preserve">and Deploy </w:t>
+      </w:r>
+      <w:r>
+        <w:t>button.</w:t>
+      </w:r>
+    </w:p>
+    <w:p>
+      <w:pPr>
+        <w:pStyle w:val="ListParagraph"/>
+        <w:numPr>
+          <w:ilvl w:val="0"/>
+          <w:numId w:val="3"/>
+        </w:numPr>
+      </w:pPr>
+      <w:r>
+        <w:t xml:space="preserve">At the top of the tab, click </w:t>
+      </w:r>
+      <w:r>
+        <w:rPr>
+          <w:b/>
+          <w:i/>
+        </w:rPr>
+        <w:t xml:space="preserve">More commands </w:t>
+      </w:r>
+      <w:r>
+        <w:t xml:space="preserve">and then </w:t>
+      </w:r>
+      <w:r>
+        <w:rPr>
+          <w:b/>
+          <w:i/>
+        </w:rPr>
+        <w:t>New pipeline</w:t>
+      </w:r>
+    </w:p>
+    <w:p>
+      <w:pPr>
+        <w:pStyle w:val="ListParagraph"/>
+        <w:numPr>
+          <w:ilvl w:val="0"/>
+          <w:numId w:val="3"/>
+        </w:numPr>
+      </w:pPr>
+      <w:r>
+        <w:t xml:space="preserve">Copy the content of the </w:t>
+      </w:r>
+      <w:r>
+        <w:t xml:space="preserve">modified </w:t>
+      </w:r>
+      <w:r>
+        <w:t>JSON file into the editor.</w:t>
+      </w:r>
+    </w:p>
+    <w:p>
+      <w:pPr>
+        <w:pStyle w:val="ListParagraph"/>
+        <w:numPr>
+          <w:ilvl w:val="0"/>
+          <w:numId w:val="3"/>
+        </w:numPr>
+      </w:pPr>
+      <w:r>
+        <w:t xml:space="preserve">Click </w:t>
+      </w:r>
+      <w:r>
+        <w:rPr>
+          <w:b/>
+          <w:i/>
+        </w:rPr>
+        <w:t>Deploy</w:t>
+      </w:r>
+    </w:p>
+    <w:p>
+      <w:pPr>
+        <w:pStyle w:val="Heading4"/>
+      </w:pPr>
+      <w:r>
+        <w:t>Hourly scoring pipelines</w:t>
+      </w:r>
+    </w:p>
+    <w:p>
+      <w:r>
+        <w:t xml:space="preserve">Next we will create an Azure Machine Learning scoring pipeline for each of the three regions after aggregating data from substations. The JSON files are located in the </w:t>
+      </w:r>
+      <w:r>
+        <w:rPr>
+          <w:b/>
+        </w:rPr>
+        <w:t>HourlyScoringPipelines</w:t>
+      </w:r>
+      <w:r>
+        <w:t xml:space="preserve"> folder.</w:t>
+      </w:r>
+    </w:p>
+    <w:p>
+      <w:r>
+        <w:t>Each</w:t>
+      </w:r>
+      <w:r>
+        <w:t xml:space="preserve"> scoring pipeline has </w:t>
+      </w:r>
+      <w:r>
+        <w:t>the following three activities:</w:t>
+      </w:r>
+    </w:p>
+    <w:p>
+      <w:pPr>
+        <w:pStyle w:val="ListParagraph"/>
+        <w:numPr>
+          <w:ilvl w:val="0"/>
+          <w:numId w:val="15"/>
+        </w:numPr>
+      </w:pPr>
+      <w:r>
+        <w:t>SchemaPrepForML activity. This custom HDInsight</w:t>
+      </w:r>
+      <w:r>
+        <w:t>Hive</w:t>
+      </w:r>
+      <w:r>
+        <w:t xml:space="preserve"> activity concatenates the latest demand data and the historical data to be used by Azure ML model training. Note that only data of the past</w:t>
+      </w:r>
+      <w:r>
+        <w:t xml:space="preserve"> two years are selected</w:t>
+      </w:r>
+      <w:r>
+        <w:t xml:space="preserve">. </w:t>
+      </w:r>
+    </w:p>
+    <w:p>
+      <w:pPr>
+        <w:pStyle w:val="ListParagraph"/>
+        <w:numPr>
+          <w:ilvl w:val="0"/>
+          <w:numId w:val="15"/>
+        </w:numPr>
+      </w:pPr>
+      <w:r>
+        <w:t xml:space="preserve">FileExtensionPrepforMLActivity. </w:t>
       </w:r>
       <w:r>
         <w:t xml:space="preserve"> </w:t>
       </w:r>
       <w:r>
-        <w:rPr>
-          <w:b/>
-          <w:i/>
-        </w:rPr>
-        <w:t xml:space="preserve">and Deploy </w:t>
-      </w:r>
-      <w:r>
-        <w:t>button.</w:t>
-      </w:r>
-    </w:p>
-    <w:p>
-      <w:pPr>
-        <w:pStyle w:val="ListParagraph"/>
-        <w:numPr>
-          <w:ilvl w:val="0"/>
-          <w:numId w:val="3"/>
-        </w:numPr>
-      </w:pPr>
-      <w:r>
-        <w:t xml:space="preserve">At the top of the tab, click </w:t>
-      </w:r>
-      <w:r>
-        <w:rPr>
-          <w:b/>
-          <w:i/>
-        </w:rPr>
-        <w:t xml:space="preserve">More commands </w:t>
-      </w:r>
-      <w:r>
-        <w:t xml:space="preserve">and then </w:t>
-      </w:r>
-      <w:r>
-        <w:rPr>
-          <w:b/>
-          <w:i/>
-        </w:rPr>
-        <w:t>New pipeline</w:t>
-      </w:r>
-    </w:p>
-    <w:p>
-      <w:pPr>
-        <w:pStyle w:val="ListParagraph"/>
-        <w:numPr>
-          <w:ilvl w:val="0"/>
-          <w:numId w:val="3"/>
-        </w:numPr>
-      </w:pPr>
-      <w:r>
-        <w:t xml:space="preserve">Copy the content of the </w:t>
-      </w:r>
-      <w:r>
-        <w:t xml:space="preserve">modified </w:t>
-      </w:r>
-      <w:r>
-        <w:t>JSON file into the editor.</w:t>
-      </w:r>
-    </w:p>
-    <w:p>
-      <w:pPr>
-        <w:pStyle w:val="ListParagraph"/>
-        <w:numPr>
-          <w:ilvl w:val="0"/>
-          <w:numId w:val="3"/>
-        </w:numPr>
-      </w:pPr>
-      <w:r>
-        <w:t xml:space="preserve">Click </w:t>
-      </w:r>
-      <w:r>
-        <w:rPr>
-          <w:b/>
-          <w:i/>
-        </w:rPr>
-        <w:t>Deploy</w:t>
+        <w:t xml:space="preserve">This copy activity </w:t>
+      </w:r>
+      <w:r>
+        <w:t>moves the results from the HDInsightHive activity to a single Azure</w:t>
+      </w:r>
+      <w:r>
+        <w:t xml:space="preserve"> Storage blob that can be consumed</w:t>
+      </w:r>
+      <w:r>
+        <w:t xml:space="preserve"> by the AzureMLBatchScoring activity.</w:t>
+      </w:r>
+    </w:p>
+    <w:p>
+      <w:pPr>
+        <w:pStyle w:val="ListParagraph"/>
+        <w:numPr>
+          <w:ilvl w:val="0"/>
+          <w:numId w:val="15"/>
+        </w:numPr>
+      </w:pPr>
+      <w:r>
+        <w:t>AzureMLBatchScoring activity</w:t>
+      </w:r>
+      <w:r>
+        <w:t>. This activity</w:t>
+      </w:r>
+      <w:r>
+        <w:t xml:space="preserve"> calls the Azure Machine Learning </w:t>
+      </w:r>
+      <w:r>
+        <w:t>web service to generate new demand forecasts</w:t>
+      </w:r>
+      <w:r>
+        <w:t xml:space="preserve"> for the next 24 hours</w:t>
+      </w:r>
+      <w:r>
+        <w:t xml:space="preserve"> and save the results to Azure Blob storage. </w:t>
+      </w:r>
+    </w:p>
+    <w:p>
+      <w:r>
+        <w:t xml:space="preserve">All the activities above are scheduled to run every </w:t>
+      </w:r>
+      <w:r>
+        <w:t xml:space="preserve">hour. For each JSON file in the </w:t>
+      </w:r>
+      <w:r>
+        <w:rPr>
+          <w:b/>
+          <w:i/>
+        </w:rPr>
+        <w:t>HourlyScoringPipelines</w:t>
+      </w:r>
+      <w:r>
+        <w:rPr>
+          <w:i/>
+        </w:rPr>
+        <w:t xml:space="preserve"> </w:t>
+      </w:r>
+      <w:r>
+        <w:t>folder,</w:t>
+      </w:r>
+      <w:r>
+        <w:t xml:space="preserve"> set the active period to be the same as </w:t>
+      </w:r>
+      <w:r>
+        <w:rPr>
+          <w:b/>
+        </w:rPr>
+        <w:t>AggregateDemandDataTo1HrPipeline</w:t>
+      </w:r>
+      <w:r>
+        <w:t xml:space="preserve"> </w:t>
+      </w:r>
+      <w:r>
+        <w:t xml:space="preserve">and deploy the </w:t>
+      </w:r>
+      <w:r>
+        <w:t>pipelines as described previously</w:t>
+      </w:r>
+      <w:r>
+        <w:t xml:space="preserve">. </w:t>
       </w:r>
     </w:p>
     <w:p>
@@ -11823,260 +11589,54 @@
         <w:pStyle w:val="Heading4"/>
       </w:pPr>
       <w:r>
-        <w:t>Hourly scoring pipelines</w:t>
-      </w:r>
-    </w:p>
-    <w:p>
-      <w:r>
-        <w:t xml:space="preserve">Next we will create an Azure Machine Learning scoring pipeline for each of the three regions after aggregating data from substations. The JSON files are located in the </w:t>
-      </w:r>
-      <w:proofErr w:type="spellStart"/>
-      <w:r>
-        <w:rPr>
-          <w:b/>
-        </w:rPr>
-        <w:t>HourlyScoringPipelines</w:t>
-      </w:r>
-      <w:proofErr w:type="spellEnd"/>
-      <w:r>
-        <w:t xml:space="preserve"> folder.</w:t>
-      </w:r>
-    </w:p>
-    <w:p>
-      <w:r>
-        <w:t>Each</w:t>
-      </w:r>
-      <w:r>
-        <w:t xml:space="preserve"> scoring pipeline has </w:t>
-      </w:r>
-      <w:r>
-        <w:t>the following three activities:</w:t>
-      </w:r>
-    </w:p>
-    <w:p>
-      <w:pPr>
-        <w:pStyle w:val="ListParagraph"/>
-        <w:numPr>
-          <w:ilvl w:val="0"/>
-          <w:numId w:val="15"/>
-        </w:numPr>
-      </w:pPr>
-      <w:proofErr w:type="spellStart"/>
-      <w:r>
-        <w:t>SchemaPrepForML</w:t>
-      </w:r>
-      <w:proofErr w:type="spellEnd"/>
-      <w:r>
-        <w:t xml:space="preserve"> activity. This custom </w:t>
-      </w:r>
-      <w:proofErr w:type="spellStart"/>
-      <w:r>
-        <w:t>HDInsight</w:t>
-      </w:r>
-      <w:r>
-        <w:t>Hive</w:t>
-      </w:r>
-      <w:proofErr w:type="spellEnd"/>
-      <w:r>
-        <w:t xml:space="preserve"> activity concatenates the latest demand data and the historical data to be used by Azure ML model training. Note that only data of the past</w:t>
-      </w:r>
-      <w:r>
-        <w:t xml:space="preserve"> two years are selected</w:t>
-      </w:r>
-      <w:r>
-        <w:t xml:space="preserve">. </w:t>
-      </w:r>
-    </w:p>
-    <w:p>
-      <w:pPr>
-        <w:pStyle w:val="ListParagraph"/>
-        <w:numPr>
-          <w:ilvl w:val="0"/>
-          <w:numId w:val="15"/>
-        </w:numPr>
-      </w:pPr>
-      <w:proofErr w:type="spellStart"/>
-      <w:r>
-        <w:t>FileExtensionPrepforMLActivity</w:t>
-      </w:r>
-      <w:proofErr w:type="spellEnd"/>
-      <w:r>
-        <w:t xml:space="preserve">. </w:t>
+        <w:t>Hourly copying pipelines</w:t>
+      </w:r>
+    </w:p>
+    <w:p>
+      <w:r>
+        <w:t>Finally, we create four pipelines that copy data from Azure Blob storage to Azure SQL, so that the forecast results can be consumed by Power</w:t>
       </w:r>
       <w:r>
         <w:t xml:space="preserve"> </w:t>
       </w:r>
       <w:r>
-        <w:t xml:space="preserve">This copy activity </w:t>
-      </w:r>
-      <w:r>
-        <w:t xml:space="preserve">moves the results from the </w:t>
-      </w:r>
-      <w:proofErr w:type="spellStart"/>
-      <w:r>
-        <w:t>HDInsightHive</w:t>
-      </w:r>
-      <w:proofErr w:type="spellEnd"/>
-      <w:r>
-        <w:t xml:space="preserve"> activity to a single Azure</w:t>
-      </w:r>
-      <w:r>
-        <w:t xml:space="preserve"> Storage blob that can be consumed</w:t>
-      </w:r>
-      <w:r>
-        <w:t xml:space="preserve"> by the </w:t>
-      </w:r>
-      <w:proofErr w:type="spellStart"/>
-      <w:r>
-        <w:t>AzureMLBatchScoring</w:t>
-      </w:r>
-      <w:proofErr w:type="spellEnd"/>
-      <w:r>
-        <w:t xml:space="preserve"> activity.</w:t>
-      </w:r>
-    </w:p>
-    <w:p>
-      <w:pPr>
-        <w:pStyle w:val="ListParagraph"/>
-        <w:numPr>
-          <w:ilvl w:val="0"/>
-          <w:numId w:val="15"/>
-        </w:numPr>
-      </w:pPr>
-      <w:proofErr w:type="spellStart"/>
-      <w:r>
-        <w:t>AzureMLBatchScoring</w:t>
-      </w:r>
-      <w:proofErr w:type="spellEnd"/>
-      <w:r>
-        <w:t xml:space="preserve"> activity</w:t>
-      </w:r>
-      <w:r>
-        <w:t>. This activity</w:t>
-      </w:r>
-      <w:r>
-        <w:t xml:space="preserve"> calls the Azure Machine Learning </w:t>
-      </w:r>
-      <w:r>
-        <w:t>web service to generate new demand forecasts</w:t>
-      </w:r>
-      <w:r>
-        <w:t xml:space="preserve"> for the next 24 hours</w:t>
-      </w:r>
-      <w:r>
-        <w:t xml:space="preserve"> and save the results to Azure Blob storage. </w:t>
-      </w:r>
-    </w:p>
-    <w:p>
-      <w:r>
-        <w:t xml:space="preserve">All the activities above are scheduled to run every </w:t>
-      </w:r>
-      <w:r>
-        <w:t xml:space="preserve">hour. For each JSON file in the </w:t>
-      </w:r>
-      <w:proofErr w:type="spellStart"/>
-      <w:r>
-        <w:rPr>
-          <w:b/>
-          <w:i/>
-        </w:rPr>
-        <w:t>HourlyScoringPipelines</w:t>
-      </w:r>
-      <w:proofErr w:type="spellEnd"/>
-      <w:r>
-        <w:rPr>
-          <w:i/>
+        <w:t xml:space="preserve">BI. </w:t>
+      </w:r>
+      <w:r>
+        <w:t xml:space="preserve">The JSON files are located in the </w:t>
+      </w:r>
+      <w:r>
+        <w:rPr>
+          <w:b/>
+          <w:i/>
+        </w:rPr>
+        <w:t>HourlyCopyingPipelines</w:t>
+      </w:r>
+      <w:r>
+        <w:rPr>
+          <w:b/>
         </w:rPr>
         <w:t xml:space="preserve"> </w:t>
       </w:r>
       <w:r>
-        <w:t>folder,</w:t>
-      </w:r>
-      <w:r>
-        <w:t xml:space="preserve"> set the active period to be the same as </w:t>
-      </w:r>
-      <w:r>
-        <w:rPr>
-          <w:b/>
-        </w:rPr>
-        <w:t>AggregateDemandDataTo1HrPipeline</w:t>
-      </w:r>
-      <w:r>
+        <w:t>folder.</w:t>
+      </w:r>
+      <w:r>
+        <w:rPr>
+          <w:b/>
+        </w:rPr>
         <w:t xml:space="preserve"> </w:t>
       </w:r>
-      <w:r>
-        <w:t xml:space="preserve">and deploy the </w:t>
-      </w:r>
-      <w:r>
-        <w:t>pipelines as described previously</w:t>
-      </w:r>
-      <w:r>
-        <w:t xml:space="preserve">. </w:t>
-      </w:r>
-    </w:p>
-    <w:p>
-      <w:pPr>
-        <w:pStyle w:val="Heading4"/>
-      </w:pPr>
-      <w:r>
-        <w:t>Hourly copying pipelines</w:t>
-      </w:r>
-    </w:p>
-    <w:p>
-      <w:r>
-        <w:t>Finally, we create four pipelines that copy data from Azure Blob storage to Azure SQL, so that the forecast results can be consumed by Power</w:t>
-      </w:r>
-      <w:r>
-        <w:t xml:space="preserve"> </w:t>
-      </w:r>
-      <w:r>
-        <w:t xml:space="preserve">BI. </w:t>
-      </w:r>
-      <w:r>
-        <w:t xml:space="preserve">The JSON files are located in the </w:t>
-      </w:r>
-      <w:proofErr w:type="spellStart"/>
-      <w:r>
-        <w:rPr>
-          <w:b/>
-          <w:i/>
-        </w:rPr>
-        <w:t>HourlyCopyingPipelines</w:t>
-      </w:r>
-      <w:proofErr w:type="spellEnd"/>
-      <w:r>
-        <w:rPr>
-          <w:b/>
-        </w:rPr>
-        <w:t xml:space="preserve"> </w:t>
-      </w:r>
-      <w:r>
-        <w:t>folder.</w:t>
-      </w:r>
-      <w:r>
-        <w:rPr>
-          <w:b/>
-        </w:rPr>
-        <w:t xml:space="preserve"> </w:t>
-      </w:r>
     </w:p>
     <w:p>
       <w:r>
         <w:t xml:space="preserve">The three pipelines named </w:t>
       </w:r>
-      <w:proofErr w:type="spellStart"/>
-      <w:r>
-        <w:rPr>
-          <w:b/>
-        </w:rPr>
-        <w:t>CopyScoredResultRegion</w:t>
-      </w:r>
-      <w:proofErr w:type="spellEnd"/>
-      <w:r>
-        <w:rPr>
-          <w:b/>
-        </w:rPr>
-        <w:t>[N]</w:t>
+      <w:r>
+        <w:rPr>
+          <w:b/>
+        </w:rPr>
+        <w:t>CopyScoredResultRegion[N]</w:t>
       </w:r>
       <w:r>
         <w:rPr>
@@ -12105,14 +11665,12 @@
         <w:lastRenderedPageBreak/>
         <w:t xml:space="preserve">The pipeline named </w:t>
       </w:r>
-      <w:proofErr w:type="spellStart"/>
       <w:r>
         <w:rPr>
           <w:b/>
         </w:rPr>
         <w:t>CopyAggDemandPipeline</w:t>
       </w:r>
-      <w:proofErr w:type="spellEnd"/>
       <w:r>
         <w:rPr>
           <w:b/>
@@ -12136,7 +11694,6 @@
       <w:r>
         <w:t xml:space="preserve">For each JSON file in the </w:t>
       </w:r>
-      <w:proofErr w:type="spellStart"/>
       <w:r>
         <w:rPr>
           <w:b/>
@@ -12144,7 +11701,6 @@
         </w:rPr>
         <w:t>HourlyCopyingPipelines</w:t>
       </w:r>
-      <w:proofErr w:type="spellEnd"/>
       <w:r>
         <w:rPr>
           <w:i/>
@@ -12175,11 +11731,11 @@
           <w:numId w:val="2"/>
         </w:numPr>
       </w:pPr>
-      <w:bookmarkStart w:id="45" w:name="_Toc451359350"/>
+      <w:bookmarkStart w:id="47" w:name="_Toc454292390"/>
       <w:r>
         <w:t>Get it all running</w:t>
       </w:r>
-      <w:bookmarkEnd w:id="45"/>
+      <w:bookmarkEnd w:id="47"/>
     </w:p>
     <w:p>
       <w:r>
@@ -12211,11 +11767,11 @@
       <w:pPr>
         <w:pStyle w:val="Heading3"/>
       </w:pPr>
-      <w:bookmarkStart w:id="46" w:name="_Toc451359351"/>
+      <w:bookmarkStart w:id="48" w:name="_Toc454292391"/>
       <w:r>
         <w:t>Data Generator</w:t>
       </w:r>
-      <w:bookmarkEnd w:id="46"/>
+      <w:bookmarkEnd w:id="48"/>
     </w:p>
     <w:p>
       <w:r>
@@ -12314,166 +11870,17 @@
     <w:p/>
     <w:p>
       <w:pPr>
-        <w:pStyle w:val="Heading3"/>
-      </w:pPr>
-      <w:bookmarkStart w:id="47" w:name="_Toc451359352"/>
-      <w:r>
-        <w:t>Stream Analytics</w:t>
-      </w:r>
-      <w:bookmarkEnd w:id="47"/>
-    </w:p>
-    <w:p>
-      <w:r>
-        <w:t>The next thing to start is the stream analytics jobs.</w:t>
-      </w:r>
-    </w:p>
-    <w:p>
-      <w:pPr>
-        <w:pStyle w:val="ListParagraph"/>
-        <w:numPr>
-          <w:ilvl w:val="0"/>
-          <w:numId w:val="3"/>
-        </w:numPr>
-      </w:pPr>
-      <w:r>
-        <w:t xml:space="preserve">Navigate to </w:t>
-      </w:r>
-      <w:r>
-        <w:rPr>
-          <w:b/>
-          <w:i/>
-        </w:rPr>
-        <w:t>portal</w:t>
-      </w:r>
-      <w:r>
-        <w:rPr>
-          <w:b/>
-          <w:i/>
-        </w:rPr>
-        <w:t>.</w:t>
-      </w:r>
-      <w:r>
-        <w:rPr>
-          <w:b/>
-          <w:i/>
-        </w:rPr>
-        <w:t>azure</w:t>
-      </w:r>
-      <w:r>
-        <w:rPr>
-          <w:b/>
-          <w:i/>
-        </w:rPr>
-        <w:t>.com</w:t>
-      </w:r>
-      <w:r>
-        <w:t xml:space="preserve"> and login in to your account.</w:t>
-      </w:r>
-    </w:p>
-    <w:p>
-      <w:pPr>
-        <w:pStyle w:val="ListParagraph"/>
-        <w:numPr>
-          <w:ilvl w:val="0"/>
-          <w:numId w:val="3"/>
-        </w:numPr>
-      </w:pPr>
-      <w:r>
-        <w:t xml:space="preserve">On the left tab click </w:t>
-      </w:r>
-      <w:r>
-        <w:rPr>
-          <w:b/>
-          <w:i/>
-        </w:rPr>
-        <w:t>Resource groups</w:t>
-      </w:r>
-    </w:p>
-    <w:p>
-      <w:pPr>
-        <w:pStyle w:val="ListParagraph"/>
-        <w:numPr>
-          <w:ilvl w:val="0"/>
-          <w:numId w:val="3"/>
-        </w:numPr>
-      </w:pPr>
-      <w:r>
-        <w:t xml:space="preserve">Click the resource group created earlier </w:t>
-      </w:r>
-      <w:proofErr w:type="spellStart"/>
-      <w:r>
-        <w:rPr>
-          <w:b/>
-          <w:i/>
-        </w:rPr>
-        <w:t>energy</w:t>
-      </w:r>
-      <w:r>
-        <w:rPr>
-          <w:b/>
-          <w:i/>
-        </w:rPr>
-        <w:t>template_resourcegroup</w:t>
-      </w:r>
-      <w:proofErr w:type="spellEnd"/>
-    </w:p>
-    <w:p>
-      <w:pPr>
-        <w:pStyle w:val="ListParagraph"/>
-        <w:numPr>
-          <w:ilvl w:val="0"/>
-          <w:numId w:val="3"/>
-        </w:numPr>
-      </w:pPr>
-      <w:r>
-        <w:t xml:space="preserve">Click on each stream analytics job and on the pane that appears, click the </w:t>
-      </w:r>
-      <w:r>
-        <w:rPr>
-          <w:b/>
-          <w:i/>
-        </w:rPr>
-        <w:t xml:space="preserve">Start </w:t>
-      </w:r>
-      <w:r>
-        <w:t>button at the top of the page.</w:t>
-      </w:r>
-    </w:p>
-    <w:p>
-      <w:pPr>
-        <w:pStyle w:val="ListParagraph"/>
-        <w:numPr>
-          <w:ilvl w:val="0"/>
-          <w:numId w:val="3"/>
-        </w:numPr>
-      </w:pPr>
-      <w:r>
-        <w:t xml:space="preserve">In the newly opened blade on the right, click the </w:t>
-      </w:r>
-      <w:r>
-        <w:rPr>
-          <w:b/>
-          <w:i/>
-        </w:rPr>
-        <w:t>Start</w:t>
-      </w:r>
-      <w:r>
-        <w:t xml:space="preserve"> button at the bottom left corner. </w:t>
-      </w:r>
-    </w:p>
-    <w:p>
-      <w:pPr>
         <w:pStyle w:val="Heading2"/>
         <w:numPr>
           <w:ilvl w:val="0"/>
           <w:numId w:val="2"/>
         </w:numPr>
       </w:pPr>
-      <w:bookmarkStart w:id="48" w:name="_Toc451359353"/>
+      <w:bookmarkStart w:id="49" w:name="_Toc454292392"/>
       <w:r>
         <w:t>Power BI Dashboard</w:t>
       </w:r>
-      <w:bookmarkEnd w:id="48"/>
+      <w:bookmarkEnd w:id="49"/>
     </w:p>
     <w:p>
       <w:r>
@@ -12579,7 +11986,6 @@
           <w:noProof/>
           <w:lang w:eastAsia="zh-CN"/>
         </w:rPr>
-        <w:lastRenderedPageBreak/>
         <w:drawing>
           <wp:inline distT="0" distB="0" distL="0" distR="0" wp14:anchorId="0B01002A" wp14:editId="4070125D">
             <wp:extent cx="4286707" cy="990311"/>
@@ -12685,6 +12091,7 @@
           <w:noProof/>
           <w:lang w:eastAsia="zh-CN"/>
         </w:rPr>
+        <w:lastRenderedPageBreak/>
         <w:drawing>
           <wp:inline distT="0" distB="0" distL="0" distR="0" wp14:anchorId="267D6216" wp14:editId="3328B9D7">
             <wp:extent cx="2428646" cy="1976798"/>
@@ -12772,16 +12179,8 @@
         <w:rPr>
           <w:i/>
         </w:rPr>
-        <w:t xml:space="preserve">Database: </w:t>
-      </w:r>
-      <w:proofErr w:type="spellStart"/>
-      <w:r>
-        <w:rPr>
-          <w:i/>
-        </w:rPr>
-        <w:t>energytemplatedb</w:t>
-      </w:r>
-      <w:proofErr w:type="spellEnd"/>
+        <w:t>Database: energytemplatedb</w:t>
+      </w:r>
     </w:p>
     <w:p>
       <w:pPr>
@@ -12836,7 +12235,6 @@
           <w:noProof/>
           <w:lang w:eastAsia="zh-CN"/>
         </w:rPr>
-        <w:lastRenderedPageBreak/>
         <w:drawing>
           <wp:inline distT="0" distB="0" distL="0" distR="0" wp14:anchorId="3C6E2A66" wp14:editId="695D54DB">
             <wp:extent cx="5943600" cy="3517825"/>
@@ -12917,6 +12315,7 @@
           <w:noProof/>
           <w:lang w:eastAsia="zh-CN"/>
         </w:rPr>
+        <w:lastRenderedPageBreak/>
         <w:drawing>
           <wp:inline distT="0" distB="0" distL="0" distR="0" wp14:anchorId="3C8D528A" wp14:editId="14A45113">
             <wp:extent cx="3657600" cy="906780"/>
@@ -13013,15 +12412,7 @@
         <w:t>Navigate to msit.powerbi.com site, open the menu on the top left corner of the screen, navigate to Reports to see the report</w:t>
       </w:r>
       <w:r>
-        <w:t xml:space="preserve"> (</w:t>
-      </w:r>
-      <w:proofErr w:type="spellStart"/>
-      <w:r>
-        <w:t>DemandForecastPowerBI</w:t>
-      </w:r>
-      <w:proofErr w:type="spellEnd"/>
-      <w:r>
-        <w:t>)</w:t>
+        <w:t xml:space="preserve"> (DemandForecastPowerBI)</w:t>
       </w:r>
       <w:r>
         <w:t xml:space="preserve"> that has been published. </w:t>
@@ -13112,13 +12503,8 @@
       </w:r>
     </w:p>
     <w:p>
-      <w:proofErr w:type="spellStart"/>
-      <w:r>
-        <w:t>PowerBI</w:t>
-      </w:r>
-      <w:proofErr w:type="spellEnd"/>
-      <w:r>
-        <w:t xml:space="preserve"> can also visualize real time data streamed through Stream Analytics. </w:t>
+      <w:r>
+        <w:t xml:space="preserve">PowerBI can also visualize real time data streamed through Stream Analytics. </w:t>
       </w:r>
     </w:p>
     <w:p>
@@ -13152,14 +12538,12 @@
       <w:r>
         <w:t xml:space="preserve">On the left panel Datasets section in My Workspace, you should be able to see the dataset </w:t>
       </w:r>
-      <w:proofErr w:type="spellStart"/>
       <w:r>
         <w:rPr>
           <w:b/>
         </w:rPr>
         <w:t>EnergyStreamData</w:t>
       </w:r>
-      <w:proofErr w:type="spellEnd"/>
       <w:r>
         <w:t xml:space="preserve">. This is the streaming data you pushed using the </w:t>
       </w:r>
@@ -13174,31 +12558,22 @@
       <w:r>
         <w:t xml:space="preserve"> </w:t>
       </w:r>
-      <w:proofErr w:type="spellStart"/>
-      <w:r>
-        <w:rPr>
-          <w:b/>
-        </w:rPr>
-        <w:t>energytemplateasapbi</w:t>
-      </w:r>
-      <w:proofErr w:type="spellEnd"/>
-      <w:r>
-        <w:rPr>
-          <w:b/>
-        </w:rPr>
-        <w:t xml:space="preserve">. </w:t>
-      </w:r>
-    </w:p>
-    <w:p>
-      <w:pPr>
-        <w:pStyle w:val="ListParagraph"/>
-        <w:numPr>
-          <w:ilvl w:val="0"/>
-          <w:numId w:val="3"/>
-        </w:numPr>
-      </w:pPr>
-      <w:r>
-        <w:lastRenderedPageBreak/>
+      <w:r>
+        <w:rPr>
+          <w:b/>
+        </w:rPr>
+        <w:t xml:space="preserve">energytemplateasapbi. </w:t>
+      </w:r>
+    </w:p>
+    <w:p>
+      <w:pPr>
+        <w:pStyle w:val="ListParagraph"/>
+        <w:numPr>
+          <w:ilvl w:val="0"/>
+          <w:numId w:val="3"/>
+        </w:numPr>
+      </w:pPr>
+      <w:r>
         <w:t xml:space="preserve">Make sure the </w:t>
       </w:r>
       <w:r>
@@ -13288,15 +12663,7 @@
         </w:numPr>
       </w:pPr>
       <w:r>
-        <w:t>Click dataset ‘</w:t>
-      </w:r>
-      <w:proofErr w:type="spellStart"/>
-      <w:r>
-        <w:t>EnergyStreamData</w:t>
-      </w:r>
-      <w:proofErr w:type="spellEnd"/>
-      <w:r>
-        <w:t xml:space="preserve">’ on the left panel </w:t>
+        <w:t xml:space="preserve">Click dataset ‘EnergyStreamData’ on the left panel </w:t>
       </w:r>
       <w:r>
         <w:rPr>
@@ -13398,15 +12765,7 @@
         </w:numPr>
       </w:pPr>
       <w:r>
-        <w:t>Click ‘</w:t>
-      </w:r>
-      <w:proofErr w:type="spellStart"/>
-      <w:r>
-        <w:t>EnergyStreamData</w:t>
-      </w:r>
-      <w:proofErr w:type="spellEnd"/>
-      <w:r>
-        <w:t>’ in</w:t>
+        <w:t>Click ‘EnergyStreamData’ in</w:t>
       </w:r>
       <w:r>
         <w:t xml:space="preserve"> the</w:t>
@@ -13424,15 +12783,7 @@
         <w:t xml:space="preserve"> panel</w:t>
       </w:r>
       <w:r>
-        <w:t xml:space="preserve"> if the list of fields </w:t>
-      </w:r>
-      <w:proofErr w:type="gramStart"/>
-      <w:r>
-        <w:t>are</w:t>
-      </w:r>
-      <w:proofErr w:type="gramEnd"/>
-      <w:r>
-        <w:t xml:space="preserve"> not displayed</w:t>
+        <w:t xml:space="preserve"> if the list of fields are not displayed</w:t>
       </w:r>
       <w:r>
         <w:t>.</w:t>
@@ -13471,34 +12822,19 @@
         </w:numPr>
       </w:pPr>
       <w:r>
-        <w:t>Click SAVE on the top and name the report as “</w:t>
-      </w:r>
-      <w:proofErr w:type="spellStart"/>
-      <w:r>
-        <w:t>EnergyStreamDataReport</w:t>
-      </w:r>
-      <w:proofErr w:type="spellEnd"/>
-      <w:r>
-        <w:t>”. The report named “</w:t>
-      </w:r>
-      <w:proofErr w:type="spellStart"/>
-      <w:r>
-        <w:t>EnergyStreamDataReport</w:t>
-      </w:r>
-      <w:proofErr w:type="spellEnd"/>
-      <w:r>
-        <w:t>” will be shown in Reports section in the Navigator pane on left.</w:t>
-      </w:r>
-    </w:p>
-    <w:p>
-      <w:pPr>
-        <w:pStyle w:val="ListParagraph"/>
-        <w:numPr>
-          <w:ilvl w:val="0"/>
-          <w:numId w:val="3"/>
-        </w:numPr>
-      </w:pPr>
-      <w:r>
+        <w:t>Click SAVE on the top and name the report as “EnergyStreamDataReport”. The report named “EnergyStreamDataReport” will be shown in Reports section in the Navigator pane on left.</w:t>
+      </w:r>
+    </w:p>
+    <w:p>
+      <w:pPr>
+        <w:pStyle w:val="ListParagraph"/>
+        <w:numPr>
+          <w:ilvl w:val="0"/>
+          <w:numId w:val="3"/>
+        </w:numPr>
+      </w:pPr>
+      <w:r>
+        <w:lastRenderedPageBreak/>
         <w:t xml:space="preserve">Pin this new chart to the </w:t>
       </w:r>
       <w:r>
@@ -13555,7 +12891,6 @@
         <w:rPr>
           <w:noProof/>
         </w:rPr>
-        <w:lastRenderedPageBreak/>
         <w:drawing>
           <wp:inline distT="0" distB="0" distL="0" distR="0" wp14:anchorId="32149B1B" wp14:editId="5B8F316D">
             <wp:extent cx="5943600" cy="3625683"/>
@@ -13614,11 +12949,11 @@
           <w:numId w:val="2"/>
         </w:numPr>
       </w:pPr>
-      <w:bookmarkStart w:id="49" w:name="_Toc451359354"/>
+      <w:bookmarkStart w:id="50" w:name="_Toc454292393"/>
       <w:r>
         <w:t>Validation and Results</w:t>
       </w:r>
-      <w:bookmarkEnd w:id="49"/>
+      <w:bookmarkEnd w:id="50"/>
     </w:p>
     <w:p>
       <w:pPr>
@@ -13729,63 +13064,19 @@
         <w:rPr>
           <w:lang w:eastAsia="en-US"/>
         </w:rPr>
-        <w:t xml:space="preserve">To ensure that the system is functioning as expected, you can check the database tables </w:t>
-      </w:r>
-      <w:proofErr w:type="spellStart"/>
+        <w:t>To ensure that the system is functioning as expected, you can check the database tables DemandRealHourly and DemandForecastHourly to verify that data are being</w:t>
+      </w:r>
       <w:r>
         <w:rPr>
           <w:lang w:eastAsia="en-US"/>
         </w:rPr>
-        <w:t>DemandRealHourly</w:t>
-      </w:r>
-      <w:proofErr w:type="spellEnd"/>
+        <w:t xml:space="preserve"> added to these tables hourly. </w:t>
+      </w:r>
       <w:r>
         <w:rPr>
           <w:lang w:eastAsia="en-US"/>
         </w:rPr>
-        <w:t xml:space="preserve"> and </w:t>
-      </w:r>
-      <w:proofErr w:type="spellStart"/>
-      <w:r>
-        <w:rPr>
-          <w:lang w:eastAsia="en-US"/>
-        </w:rPr>
-        <w:t>DemandForecastHourly</w:t>
-      </w:r>
-      <w:proofErr w:type="spellEnd"/>
-      <w:r>
-        <w:rPr>
-          <w:lang w:eastAsia="en-US"/>
-        </w:rPr>
-        <w:t xml:space="preserve"> to verify that data are being</w:t>
-      </w:r>
-      <w:r>
-        <w:rPr>
-          <w:lang w:eastAsia="en-US"/>
-        </w:rPr>
-        <w:t xml:space="preserve"> added to these tables hourly. </w:t>
-      </w:r>
-      <w:bookmarkStart w:id="50" w:name="_GoBack"/>
-      <w:bookmarkEnd w:id="50"/>
-      <w:r>
-        <w:rPr>
-          <w:lang w:eastAsia="en-US"/>
-        </w:rPr>
-        <w:t xml:space="preserve">If the </w:t>
-      </w:r>
-      <w:proofErr w:type="spellStart"/>
-      <w:r>
-        <w:rPr>
-          <w:lang w:eastAsia="en-US"/>
-        </w:rPr>
-        <w:t>DemandForecastHourly</w:t>
-      </w:r>
-      <w:proofErr w:type="spellEnd"/>
-      <w:r>
-        <w:rPr>
-          <w:lang w:eastAsia="en-US"/>
-        </w:rPr>
-        <w:t xml:space="preserve"> table is</w:t>
+        <w:t>If the DemandForecastHourly table is</w:t>
       </w:r>
       <w:r>
         <w:t xml:space="preserve"> not receiving results in </w:t>
@@ -13851,6 +13142,7 @@
         </w:numPr>
       </w:pPr>
       <w:r>
+        <w:lastRenderedPageBreak/>
         <w:t>Navigate to the stream analytics jobs that we</w:t>
       </w:r>
       <w:r>
@@ -13912,7 +13204,6 @@
         </w:numPr>
       </w:pPr>
       <w:r>
-        <w:lastRenderedPageBreak/>
         <w:t>Navigate to the data factory created</w:t>
       </w:r>
       <w:r>
@@ -13965,15 +13256,7 @@
         </w:numPr>
       </w:pPr>
       <w:r>
-        <w:t xml:space="preserve">First, check </w:t>
-      </w:r>
-      <w:proofErr w:type="spellStart"/>
-      <w:r>
-        <w:t>PartitionedDemandDataTable</w:t>
-      </w:r>
-      <w:proofErr w:type="spellEnd"/>
-      <w:r>
-        <w:t xml:space="preserve"> to see for which hours data slices are ready. If no slices are ready, go back and check data streaming in more details.</w:t>
+        <w:t>First, check PartitionedDemandDataTable to see for which hours data slices are ready. If no slices are ready, go back and check data streaming in more details.</w:t>
       </w:r>
     </w:p>
     <w:p>
@@ -13990,19 +13273,36 @@
       <w:r>
         <w:t xml:space="preserve"> </w:t>
       </w:r>
-      <w:proofErr w:type="spellStart"/>
-      <w:r>
-        <w:t>SQLHistoricalDataReadyTable</w:t>
-      </w:r>
-      <w:proofErr w:type="spellEnd"/>
-      <w:r>
-        <w:t xml:space="preserve"> and </w:t>
-      </w:r>
-      <w:proofErr w:type="spellStart"/>
-      <w:r>
-        <w:t>SQLOnGoingDataReadyTable</w:t>
-      </w:r>
-      <w:proofErr w:type="spellEnd"/>
+      <w:r>
+        <w:t>SQLHistoricalDataReadyTable and SQLOnGoingDataReadyTable.</w:t>
+      </w:r>
+    </w:p>
+    <w:p>
+      <w:pPr>
+        <w:pStyle w:val="ListParagraph"/>
+        <w:ind w:left="1440"/>
+      </w:pPr>
+      <w:r>
+        <w:t>If both datasets are not ready</w:t>
+      </w:r>
+      <w:r>
+        <w:t>, check the pipeline LoadHistor</w:t>
+      </w:r>
+      <w:r>
+        <w:t>yDemandDataPipeline by opening it and examining each dataset in it.</w:t>
+      </w:r>
+    </w:p>
+    <w:p>
+      <w:pPr>
+        <w:pStyle w:val="ListParagraph"/>
+        <w:ind w:left="1440"/>
+      </w:pPr>
+      <w:r>
+        <w:t xml:space="preserve">If SQLOnGoingDataReadyTable is not ready for the hours where PartitionedDemandDataTable is ready, check the components of the pipeline </w:t>
+      </w:r>
+      <w:r>
+        <w:t>AggregateDemandDataTo1HrPipeline</w:t>
+      </w:r>
       <w:r>
         <w:t>.</w:t>
       </w:r>
@@ -14013,69 +13313,7 @@
         <w:ind w:left="1440"/>
       </w:pPr>
       <w:r>
-        <w:t>If both datasets are not ready</w:t>
-      </w:r>
-      <w:r>
-        <w:t xml:space="preserve">, check the pipeline </w:t>
-      </w:r>
-      <w:proofErr w:type="spellStart"/>
-      <w:r>
-        <w:t>LoadHistor</w:t>
-      </w:r>
-      <w:r>
-        <w:t>yDemandDataPipeline</w:t>
-      </w:r>
-      <w:proofErr w:type="spellEnd"/>
-      <w:r>
-        <w:t xml:space="preserve"> by opening it and examining each dataset in it.</w:t>
-      </w:r>
-    </w:p>
-    <w:p>
-      <w:pPr>
-        <w:pStyle w:val="ListParagraph"/>
-        <w:ind w:left="1440"/>
-      </w:pPr>
-      <w:r>
-        <w:t xml:space="preserve">If </w:t>
-      </w:r>
-      <w:proofErr w:type="spellStart"/>
-      <w:r>
-        <w:t>SQLOnGoingDataReadyTable</w:t>
-      </w:r>
-      <w:proofErr w:type="spellEnd"/>
-      <w:r>
-        <w:t xml:space="preserve"> is not ready for the hours where </w:t>
-      </w:r>
-      <w:proofErr w:type="spellStart"/>
-      <w:r>
-        <w:t>PartitionedDemandDataTable</w:t>
-      </w:r>
-      <w:proofErr w:type="spellEnd"/>
-      <w:r>
-        <w:t xml:space="preserve"> is ready, check the components of the pipeline </w:t>
-      </w:r>
-      <w:r>
-        <w:t>AggregateDemandDataTo1HrPipeline</w:t>
-      </w:r>
-      <w:r>
-        <w:t>.</w:t>
-      </w:r>
-    </w:p>
-    <w:p>
-      <w:pPr>
-        <w:pStyle w:val="ListParagraph"/>
-        <w:ind w:left="1440"/>
-      </w:pPr>
-      <w:r>
-        <w:t xml:space="preserve">The data ready tables are set to re-try 10 times with a 15 </w:t>
-      </w:r>
-      <w:proofErr w:type="gramStart"/>
-      <w:r>
-        <w:t>minutes</w:t>
-      </w:r>
-      <w:proofErr w:type="gramEnd"/>
-      <w:r>
-        <w:t xml:space="preserve"> interval. This means, if the data slices are not ready within 150 minutes of the time they are scheduled to be ready, the data validation will fail and the following pipelines will not be executed.  For slices of the hours/days before deploying the pipelines, data validation will fail if the slices are not ready within 150 minutes after pipeline deployment. If you run into issue in previous step</w:t>
+        <w:t>The data ready tables are set to re-try 10 times with a 15 minutes interval. This means, if the data slices are not ready within 150 minutes of the time they are scheduled to be ready, the data validation will fail and the following pipelines will not be executed.  For slices of the hours/days before deploying the pipelines, data validation will fail if the slices are not ready within 150 minutes after pipeline deployment. If you run into issue in previous step</w:t>
       </w:r>
       <w:r>
         <w:t xml:space="preserve">s and spend extra time to fixing </w:t>
@@ -17241,7 +16479,7 @@
 </file>
 
 <file path=customXml/itemProps1.xml><?xml version="1.0" encoding="utf-8"?>
-<ds:datastoreItem xmlns:ds="http://schemas.openxmlformats.org/officeDocument/2006/customXml" ds:itemID="{FD386A33-600C-4341-9F3C-21CF70F18169}">
+<ds:datastoreItem xmlns:ds="http://schemas.openxmlformats.org/officeDocument/2006/customXml" ds:itemID="{CBAD2FD0-6707-497D-9F03-596963133395}">
   <ds:schemaRefs>
     <ds:schemaRef ds:uri="http://schemas.openxmlformats.org/officeDocument/2006/bibliography"/>
   </ds:schemaRefs>

--- a/Energy/Demand Forecasting/Energy Demand Forecast Technical Deployment Guide/Energy Demand Forecasting in Cortana Intelligence Suite_Deployment Guide.docx
+++ b/Energy/Demand Forecasting/Energy Demand Forecast Technical Deployment Guide/Energy Demand Forecasting in Cortana Intelligence Suite_Deployment Guide.docx
@@ -60,8 +60,6 @@
             <w:t>Contents</w:t>
           </w:r>
         </w:p>
-        <w:bookmarkStart w:id="1" w:name="_GoBack"/>
-        <w:bookmarkEnd w:id="1"/>
         <w:p>
           <w:pPr>
             <w:pStyle w:val="TOC1"/>
@@ -2349,12 +2347,12 @@
       <w:pPr>
         <w:pStyle w:val="Heading1"/>
       </w:pPr>
-      <w:bookmarkStart w:id="2" w:name="_Toc454292364"/>
+      <w:bookmarkStart w:id="1" w:name="_Toc454292364"/>
       <w:r>
         <w:lastRenderedPageBreak/>
         <w:t>Abstract</w:t>
       </w:r>
-      <w:bookmarkEnd w:id="2"/>
+      <w:bookmarkEnd w:id="1"/>
     </w:p>
     <w:p>
       <w:r>
@@ -2404,11 +2402,11 @@
       <w:pPr>
         <w:pStyle w:val="Heading1"/>
       </w:pPr>
-      <w:bookmarkStart w:id="3" w:name="_Toc454292365"/>
+      <w:bookmarkStart w:id="2" w:name="_Toc454292365"/>
       <w:r>
         <w:t>Requirements</w:t>
       </w:r>
-      <w:bookmarkEnd w:id="3"/>
+      <w:bookmarkEnd w:id="2"/>
     </w:p>
     <w:p>
       <w:r>
@@ -2749,11 +2747,11 @@
       <w:pPr>
         <w:pStyle w:val="Heading1"/>
       </w:pPr>
-      <w:bookmarkStart w:id="4" w:name="_Toc454292366"/>
+      <w:bookmarkStart w:id="3" w:name="_Toc454292366"/>
       <w:r>
         <w:t>Architecture</w:t>
       </w:r>
-      <w:bookmarkEnd w:id="4"/>
+      <w:bookmarkEnd w:id="3"/>
     </w:p>
     <w:p>
       <w:r>
@@ -2902,11 +2900,11 @@
       <w:pPr>
         <w:pStyle w:val="Heading1"/>
       </w:pPr>
-      <w:bookmarkStart w:id="5" w:name="_Toc454292367"/>
+      <w:bookmarkStart w:id="4" w:name="_Toc454292367"/>
       <w:r>
         <w:t>Setup Steps</w:t>
       </w:r>
-      <w:bookmarkEnd w:id="5"/>
+      <w:bookmarkEnd w:id="4"/>
     </w:p>
     <w:p>
       <w:r>
@@ -3045,171 +3043,171 @@
           <w:numId w:val="2"/>
         </w:numPr>
       </w:pPr>
-      <w:bookmarkStart w:id="6" w:name="_Azure_Storage_Account"/>
-      <w:bookmarkStart w:id="7" w:name="_Create_Azure_Storage"/>
-      <w:bookmarkStart w:id="8" w:name="_Toc446071777"/>
-      <w:bookmarkStart w:id="9" w:name="_Toc454292368"/>
+      <w:bookmarkStart w:id="5" w:name="_Azure_Storage_Account"/>
+      <w:bookmarkStart w:id="6" w:name="_Create_Azure_Storage"/>
+      <w:bookmarkStart w:id="7" w:name="_Toc446071777"/>
+      <w:bookmarkStart w:id="8" w:name="_Toc454292368"/>
+      <w:bookmarkEnd w:id="5"/>
       <w:bookmarkEnd w:id="6"/>
+      <w:r>
+        <w:t>Create a new Azure Resource Group</w:t>
+      </w:r>
       <w:bookmarkEnd w:id="7"/>
-      <w:r>
-        <w:t>Create a new Azure Resource Group</w:t>
-      </w:r>
       <w:bookmarkEnd w:id="8"/>
+    </w:p>
+    <w:p>
+      <w:pPr>
+        <w:pStyle w:val="ListParagraph"/>
+        <w:numPr>
+          <w:ilvl w:val="0"/>
+          <w:numId w:val="4"/>
+        </w:numPr>
+      </w:pPr>
+      <w:r>
+        <w:t xml:space="preserve">Navigate to </w:t>
+      </w:r>
+      <w:r>
+        <w:rPr>
+          <w:b/>
+          <w:i/>
+        </w:rPr>
+        <w:t>portal.azure.com</w:t>
+      </w:r>
+      <w:r>
+        <w:t xml:space="preserve"> and log in to your account.</w:t>
+      </w:r>
+    </w:p>
+    <w:p>
+      <w:pPr>
+        <w:pStyle w:val="ListParagraph"/>
+        <w:numPr>
+          <w:ilvl w:val="0"/>
+          <w:numId w:val="4"/>
+        </w:numPr>
+      </w:pPr>
+      <w:r>
+        <w:t xml:space="preserve">On the left tab click </w:t>
+      </w:r>
+      <w:r>
+        <w:rPr>
+          <w:b/>
+          <w:i/>
+        </w:rPr>
+        <w:t>Resource Groups</w:t>
+      </w:r>
+    </w:p>
+    <w:p>
+      <w:pPr>
+        <w:pStyle w:val="ListParagraph"/>
+        <w:numPr>
+          <w:ilvl w:val="0"/>
+          <w:numId w:val="4"/>
+        </w:numPr>
+      </w:pPr>
+      <w:r>
+        <w:t>In the resource groups page that appears, click</w:t>
+      </w:r>
+      <w:r>
+        <w:rPr>
+          <w:b/>
+          <w:i/>
+        </w:rPr>
+        <w:t xml:space="preserve"> Add</w:t>
+      </w:r>
+    </w:p>
+    <w:p>
+      <w:pPr>
+        <w:pStyle w:val="ListParagraph"/>
+        <w:numPr>
+          <w:ilvl w:val="0"/>
+          <w:numId w:val="4"/>
+        </w:numPr>
+      </w:pPr>
+      <w:r>
+        <w:t xml:space="preserve">Provide a name </w:t>
+      </w:r>
+      <w:r>
+        <w:rPr>
+          <w:b/>
+          <w:i/>
+        </w:rPr>
+        <w:t>energy</w:t>
+      </w:r>
+      <w:r>
+        <w:rPr>
+          <w:b/>
+          <w:i/>
+        </w:rPr>
+        <w:t>template_resourcegroup</w:t>
+      </w:r>
+    </w:p>
+    <w:p>
+      <w:pPr>
+        <w:pStyle w:val="ListParagraph"/>
+        <w:numPr>
+          <w:ilvl w:val="0"/>
+          <w:numId w:val="4"/>
+        </w:numPr>
+      </w:pPr>
+      <w:r>
+        <w:t>Select a location</w:t>
+      </w:r>
+      <w:r>
+        <w:t xml:space="preserve">. </w:t>
+      </w:r>
+    </w:p>
+    <w:p>
+      <w:pPr>
+        <w:pStyle w:val="ListParagraph"/>
+        <w:numPr>
+          <w:ilvl w:val="0"/>
+          <w:numId w:val="4"/>
+        </w:numPr>
+      </w:pPr>
+      <w:r>
+        <w:t xml:space="preserve">Click </w:t>
+      </w:r>
+      <w:r>
+        <w:rPr>
+          <w:b/>
+          <w:i/>
+        </w:rPr>
+        <w:t>Create</w:t>
+      </w:r>
+    </w:p>
+    <w:p>
+      <w:pPr>
+        <w:pStyle w:val="Heading2"/>
+        <w:numPr>
+          <w:ilvl w:val="0"/>
+          <w:numId w:val="2"/>
+        </w:numPr>
+        <w:rPr>
+          <w:rFonts w:asciiTheme="minorHAnsi" w:hAnsiTheme="minorHAnsi"/>
+        </w:rPr>
+      </w:pPr>
+      <w:bookmarkStart w:id="9" w:name="_Azure_Storage_Account_1"/>
+      <w:bookmarkStart w:id="10" w:name="_Toc446071778"/>
+      <w:bookmarkStart w:id="11" w:name="_Toc454292369"/>
       <w:bookmarkEnd w:id="9"/>
-    </w:p>
-    <w:p>
-      <w:pPr>
-        <w:pStyle w:val="ListParagraph"/>
-        <w:numPr>
-          <w:ilvl w:val="0"/>
-          <w:numId w:val="4"/>
-        </w:numPr>
-      </w:pPr>
-      <w:r>
-        <w:t xml:space="preserve">Navigate to </w:t>
-      </w:r>
-      <w:r>
-        <w:rPr>
-          <w:b/>
-          <w:i/>
-        </w:rPr>
-        <w:t>portal.azure.com</w:t>
-      </w:r>
-      <w:r>
-        <w:t xml:space="preserve"> and log in to your account.</w:t>
-      </w:r>
-    </w:p>
-    <w:p>
-      <w:pPr>
-        <w:pStyle w:val="ListParagraph"/>
-        <w:numPr>
-          <w:ilvl w:val="0"/>
-          <w:numId w:val="4"/>
-        </w:numPr>
-      </w:pPr>
-      <w:r>
-        <w:t xml:space="preserve">On the left tab click </w:t>
-      </w:r>
-      <w:r>
-        <w:rPr>
-          <w:b/>
-          <w:i/>
-        </w:rPr>
-        <w:t>Resource Groups</w:t>
-      </w:r>
-    </w:p>
-    <w:p>
-      <w:pPr>
-        <w:pStyle w:val="ListParagraph"/>
-        <w:numPr>
-          <w:ilvl w:val="0"/>
-          <w:numId w:val="4"/>
-        </w:numPr>
-      </w:pPr>
-      <w:r>
-        <w:t>In the resource groups page that appears, click</w:t>
-      </w:r>
-      <w:r>
-        <w:rPr>
-          <w:b/>
-          <w:i/>
-        </w:rPr>
-        <w:t xml:space="preserve"> Add</w:t>
-      </w:r>
-    </w:p>
-    <w:p>
-      <w:pPr>
-        <w:pStyle w:val="ListParagraph"/>
-        <w:numPr>
-          <w:ilvl w:val="0"/>
-          <w:numId w:val="4"/>
-        </w:numPr>
-      </w:pPr>
-      <w:r>
-        <w:t xml:space="preserve">Provide a name </w:t>
-      </w:r>
-      <w:r>
-        <w:rPr>
-          <w:b/>
-          <w:i/>
-        </w:rPr>
-        <w:t>energy</w:t>
-      </w:r>
-      <w:r>
-        <w:rPr>
-          <w:b/>
-          <w:i/>
-        </w:rPr>
-        <w:t>template_resourcegroup</w:t>
-      </w:r>
-    </w:p>
-    <w:p>
-      <w:pPr>
-        <w:pStyle w:val="ListParagraph"/>
-        <w:numPr>
-          <w:ilvl w:val="0"/>
-          <w:numId w:val="4"/>
-        </w:numPr>
-      </w:pPr>
-      <w:r>
-        <w:t>Select a location</w:t>
-      </w:r>
-      <w:r>
-        <w:t xml:space="preserve">. </w:t>
-      </w:r>
-    </w:p>
-    <w:p>
-      <w:pPr>
-        <w:pStyle w:val="ListParagraph"/>
-        <w:numPr>
-          <w:ilvl w:val="0"/>
-          <w:numId w:val="4"/>
-        </w:numPr>
-      </w:pPr>
-      <w:r>
-        <w:t xml:space="preserve">Click </w:t>
-      </w:r>
-      <w:r>
-        <w:rPr>
-          <w:b/>
-          <w:i/>
-        </w:rPr>
-        <w:t>Create</w:t>
-      </w:r>
-    </w:p>
-    <w:p>
-      <w:pPr>
-        <w:pStyle w:val="Heading2"/>
-        <w:numPr>
-          <w:ilvl w:val="0"/>
-          <w:numId w:val="2"/>
-        </w:numPr>
+      <w:r>
         <w:rPr>
           <w:rFonts w:asciiTheme="minorHAnsi" w:hAnsiTheme="minorHAnsi"/>
         </w:rPr>
-      </w:pPr>
-      <w:bookmarkStart w:id="10" w:name="_Azure_Storage_Account_1"/>
-      <w:bookmarkStart w:id="11" w:name="_Toc446071778"/>
-      <w:bookmarkStart w:id="12" w:name="_Toc454292369"/>
+        <w:t>Azure Storage Account</w:t>
+      </w:r>
       <w:bookmarkEnd w:id="10"/>
-      <w:r>
-        <w:rPr>
-          <w:rFonts w:asciiTheme="minorHAnsi" w:hAnsiTheme="minorHAnsi"/>
-        </w:rPr>
-        <w:t>Azure Storage Account</w:t>
-      </w:r>
       <w:bookmarkEnd w:id="11"/>
+    </w:p>
+    <w:p>
+      <w:pPr>
+        <w:pStyle w:val="Heading3"/>
+      </w:pPr>
+      <w:bookmarkStart w:id="12" w:name="_Toc454292370"/>
+      <w:r>
+        <w:t>Create the storage account</w:t>
+      </w:r>
       <w:bookmarkEnd w:id="12"/>
-    </w:p>
-    <w:p>
-      <w:pPr>
-        <w:pStyle w:val="Heading3"/>
-      </w:pPr>
-      <w:bookmarkStart w:id="13" w:name="_Toc454292370"/>
-      <w:r>
-        <w:t>Create the storage account</w:t>
-      </w:r>
-      <w:bookmarkEnd w:id="13"/>
     </w:p>
     <w:p>
       <w:r>
@@ -3681,24 +3679,24 @@
           <w:rFonts w:asciiTheme="minorHAnsi" w:hAnsiTheme="minorHAnsi"/>
         </w:rPr>
       </w:pPr>
-      <w:bookmarkStart w:id="14" w:name="_Create_Azure_SQL"/>
-      <w:bookmarkStart w:id="15" w:name="_Toc446071779"/>
-      <w:bookmarkStart w:id="16" w:name="_Toc454292371"/>
+      <w:bookmarkStart w:id="13" w:name="_Create_Azure_SQL"/>
+      <w:bookmarkStart w:id="14" w:name="_Toc446071779"/>
+      <w:bookmarkStart w:id="15" w:name="_Toc454292371"/>
+      <w:bookmarkEnd w:id="13"/>
+      <w:r>
+        <w:rPr>
+          <w:rFonts w:asciiTheme="minorHAnsi" w:hAnsiTheme="minorHAnsi"/>
+        </w:rPr>
+        <w:t xml:space="preserve">Prepare the storage </w:t>
+      </w:r>
       <w:bookmarkEnd w:id="14"/>
       <w:r>
         <w:rPr>
           <w:rFonts w:asciiTheme="minorHAnsi" w:hAnsiTheme="minorHAnsi"/>
         </w:rPr>
-        <w:t xml:space="preserve">Prepare the storage </w:t>
+        <w:t>containers</w:t>
       </w:r>
       <w:bookmarkEnd w:id="15"/>
-      <w:r>
-        <w:rPr>
-          <w:rFonts w:asciiTheme="minorHAnsi" w:hAnsiTheme="minorHAnsi"/>
-        </w:rPr>
-        <w:t>containers</w:t>
-      </w:r>
-      <w:bookmarkEnd w:id="16"/>
     </w:p>
     <w:p>
       <w:pPr>
@@ -4018,16 +4016,16 @@
         </w:rPr>
         <w:t xml:space="preserve"> </w:t>
       </w:r>
-      <w:bookmarkStart w:id="17" w:name="_Toc446071780"/>
-      <w:bookmarkStart w:id="18" w:name="_Toc454292372"/>
+      <w:bookmarkStart w:id="16" w:name="_Toc446071780"/>
+      <w:bookmarkStart w:id="17" w:name="_Toc454292372"/>
       <w:r>
         <w:rPr>
           <w:rFonts w:asciiTheme="minorHAnsi" w:hAnsiTheme="minorHAnsi"/>
         </w:rPr>
         <w:t>Azure Event Hub</w:t>
       </w:r>
+      <w:bookmarkEnd w:id="16"/>
       <w:bookmarkEnd w:id="17"/>
-      <w:bookmarkEnd w:id="18"/>
     </w:p>
     <w:p>
       <w:r>
@@ -4823,13 +4821,13 @@
       <w:pPr>
         <w:pStyle w:val="Heading3"/>
       </w:pPr>
-      <w:bookmarkStart w:id="19" w:name="_Check_Event_Hub"/>
-      <w:bookmarkStart w:id="20" w:name="_Toc454292373"/>
+      <w:bookmarkStart w:id="18" w:name="_Check_Event_Hub"/>
+      <w:bookmarkStart w:id="19" w:name="_Toc454292373"/>
+      <w:bookmarkEnd w:id="18"/>
+      <w:r>
+        <w:t>Check Event Hub</w:t>
+      </w:r>
       <w:bookmarkEnd w:id="19"/>
-      <w:r>
-        <w:t>Check Event Hub</w:t>
-      </w:r>
-      <w:bookmarkEnd w:id="20"/>
     </w:p>
     <w:p>
       <w:r>
@@ -4977,25 +4975,25 @@
           <w:numId w:val="2"/>
         </w:numPr>
       </w:pPr>
-      <w:bookmarkStart w:id="21" w:name="_Azure_Stream_Analytics"/>
-      <w:bookmarkStart w:id="22" w:name="_Toc446071781"/>
-      <w:bookmarkStart w:id="23" w:name="_Toc454292374"/>
+      <w:bookmarkStart w:id="20" w:name="_Azure_Stream_Analytics"/>
+      <w:bookmarkStart w:id="21" w:name="_Toc446071781"/>
+      <w:bookmarkStart w:id="22" w:name="_Toc454292374"/>
+      <w:bookmarkEnd w:id="20"/>
+      <w:r>
+        <w:t>Azure Stream Analytics Jobs</w:t>
+      </w:r>
       <w:bookmarkEnd w:id="21"/>
-      <w:r>
-        <w:t>Azure Stream Analytics Jobs</w:t>
-      </w:r>
       <w:bookmarkEnd w:id="22"/>
+    </w:p>
+    <w:p>
+      <w:pPr>
+        <w:pStyle w:val="Heading3"/>
+      </w:pPr>
+      <w:bookmarkStart w:id="23" w:name="_Toc454292375"/>
+      <w:r>
+        <w:t>Create Stream Analytics Jobs</w:t>
+      </w:r>
       <w:bookmarkEnd w:id="23"/>
-    </w:p>
-    <w:p>
-      <w:pPr>
-        <w:pStyle w:val="Heading3"/>
-      </w:pPr>
-      <w:bookmarkStart w:id="24" w:name="_Toc454292375"/>
-      <w:r>
-        <w:t>Create Stream Analytics Jobs</w:t>
-      </w:r>
-      <w:bookmarkEnd w:id="24"/>
     </w:p>
     <w:p>
       <w:hyperlink r:id="rId18" w:history="1">
@@ -5353,11 +5351,11 @@
       <w:pPr>
         <w:pStyle w:val="Heading3"/>
       </w:pPr>
-      <w:bookmarkStart w:id="25" w:name="_Toc454292376"/>
+      <w:bookmarkStart w:id="24" w:name="_Toc454292376"/>
       <w:r>
         <w:t>Configure Stream Analytics Jobs</w:t>
       </w:r>
-      <w:bookmarkEnd w:id="25"/>
+      <w:bookmarkEnd w:id="24"/>
     </w:p>
     <w:p>
       <w:r>
@@ -5413,11 +5411,11 @@
       <w:pPr>
         <w:pStyle w:val="Heading3"/>
       </w:pPr>
-      <w:bookmarkStart w:id="26" w:name="_Toc454292377"/>
+      <w:bookmarkStart w:id="25" w:name="_Toc454292377"/>
       <w:r>
         <w:t>Configure Stream Analytics Jobs - Inputs</w:t>
       </w:r>
-      <w:bookmarkEnd w:id="26"/>
+      <w:bookmarkEnd w:id="25"/>
     </w:p>
     <w:p>
       <w:r>
@@ -6062,11 +6060,11 @@
       <w:pPr>
         <w:pStyle w:val="Heading3"/>
       </w:pPr>
-      <w:bookmarkStart w:id="27" w:name="_Toc454292378"/>
+      <w:bookmarkStart w:id="26" w:name="_Toc454292378"/>
       <w:r>
         <w:t>Configure Stream Analytics Jobs - Query</w:t>
       </w:r>
-      <w:bookmarkEnd w:id="27"/>
+      <w:bookmarkEnd w:id="26"/>
     </w:p>
     <w:p>
       <w:r>
@@ -6237,601 +6235,601 @@
       <w:pPr>
         <w:pStyle w:val="Heading3"/>
       </w:pPr>
-      <w:bookmarkStart w:id="28" w:name="_Toc454292379"/>
+      <w:bookmarkStart w:id="27" w:name="_Toc454292379"/>
       <w:r>
         <w:t>Configure Stream Analytics Jobs - Outputs</w:t>
       </w:r>
+      <w:bookmarkEnd w:id="27"/>
+    </w:p>
+    <w:p>
+      <w:r>
+        <w:t>Finally</w:t>
+      </w:r>
+      <w:r>
+        <w:t>,</w:t>
+      </w:r>
+      <w:r>
+        <w:t xml:space="preserve"> we will create the output</w:t>
+      </w:r>
+      <w:r>
+        <w:t>s</w:t>
+      </w:r>
+      <w:r>
+        <w:t xml:space="preserve"> for the </w:t>
+      </w:r>
+      <w:r>
+        <w:t>Stream Analytics jobs</w:t>
+      </w:r>
+      <w:r>
+        <w:t xml:space="preserve">. </w:t>
+      </w:r>
+      <w:r>
+        <w:t xml:space="preserve">Navigate to </w:t>
+      </w:r>
+      <w:r>
+        <w:rPr>
+          <w:b/>
+          <w:i/>
+        </w:rPr>
+        <w:t>manage</w:t>
+      </w:r>
+      <w:r>
+        <w:rPr>
+          <w:b/>
+          <w:i/>
+        </w:rPr>
+        <w:t>.</w:t>
+      </w:r>
+      <w:r>
+        <w:rPr>
+          <w:b/>
+          <w:i/>
+        </w:rPr>
+        <w:t>windowsazure</w:t>
+      </w:r>
+      <w:r>
+        <w:rPr>
+          <w:b/>
+          <w:i/>
+        </w:rPr>
+        <w:t>.com</w:t>
+      </w:r>
+      <w:r>
+        <w:t xml:space="preserve"> and log</w:t>
+      </w:r>
+      <w:r>
+        <w:t xml:space="preserve"> in to your account.</w:t>
+      </w:r>
+    </w:p>
+    <w:p>
+      <w:pPr>
+        <w:pStyle w:val="ListParagraph"/>
+        <w:numPr>
+          <w:ilvl w:val="0"/>
+          <w:numId w:val="3"/>
+        </w:numPr>
+      </w:pPr>
+      <w:r>
+        <w:t xml:space="preserve">On the left tab click </w:t>
+      </w:r>
+      <w:r>
+        <w:rPr>
+          <w:b/>
+          <w:i/>
+        </w:rPr>
+        <w:t>STREAM ANALYTICS</w:t>
+      </w:r>
+    </w:p>
+    <w:p>
+      <w:pPr>
+        <w:pStyle w:val="ListParagraph"/>
+        <w:numPr>
+          <w:ilvl w:val="0"/>
+          <w:numId w:val="3"/>
+        </w:numPr>
+      </w:pPr>
+      <w:r>
+        <w:t>Click on the one of the jobs that was created in the earlier steps.</w:t>
+      </w:r>
+    </w:p>
+    <w:p>
+      <w:pPr>
+        <w:pStyle w:val="ListParagraph"/>
+        <w:numPr>
+          <w:ilvl w:val="0"/>
+          <w:numId w:val="3"/>
+        </w:numPr>
+      </w:pPr>
+      <w:r>
+        <w:t xml:space="preserve">At the top of the right page, click </w:t>
+      </w:r>
+      <w:r>
+        <w:rPr>
+          <w:b/>
+          <w:i/>
+        </w:rPr>
+        <w:t>OUTPUTS</w:t>
+      </w:r>
+    </w:p>
+    <w:p>
+      <w:pPr>
+        <w:pStyle w:val="ListParagraph"/>
+        <w:numPr>
+          <w:ilvl w:val="0"/>
+          <w:numId w:val="3"/>
+        </w:numPr>
+      </w:pPr>
+      <w:r>
+        <w:rPr>
+          <w:kern w:val="36"/>
+        </w:rPr>
+        <w:t xml:space="preserve">Click </w:t>
+      </w:r>
+      <w:r>
+        <w:rPr>
+          <w:b/>
+          <w:i/>
+          <w:kern w:val="36"/>
+        </w:rPr>
+        <w:t>ADD AN OUTPUT</w:t>
+      </w:r>
+      <w:bookmarkStart w:id="28" w:name="_maintenancesa02asablob_Output"/>
       <w:bookmarkEnd w:id="28"/>
     </w:p>
     <w:p>
-      <w:r>
-        <w:t>Finally</w:t>
-      </w:r>
-      <w:r>
-        <w:t>,</w:t>
-      </w:r>
-      <w:r>
-        <w:t xml:space="preserve"> we will create the output</w:t>
-      </w:r>
-      <w:r>
-        <w:t>s</w:t>
-      </w:r>
-      <w:r>
-        <w:t xml:space="preserve"> for the </w:t>
-      </w:r>
-      <w:r>
-        <w:t>Stream Analytics jobs</w:t>
-      </w:r>
-      <w:r>
-        <w:t xml:space="preserve">. </w:t>
-      </w:r>
-      <w:r>
-        <w:t xml:space="preserve">Navigate to </w:t>
-      </w:r>
-      <w:r>
-        <w:rPr>
-          <w:b/>
-          <w:i/>
-        </w:rPr>
-        <w:t>manage</w:t>
-      </w:r>
-      <w:r>
-        <w:rPr>
-          <w:b/>
-          <w:i/>
-        </w:rPr>
-        <w:t>.</w:t>
-      </w:r>
-      <w:r>
-        <w:rPr>
-          <w:b/>
-          <w:i/>
-        </w:rPr>
-        <w:t>windowsazure</w:t>
-      </w:r>
-      <w:r>
-        <w:rPr>
-          <w:b/>
-          <w:i/>
-        </w:rPr>
-        <w:t>.com</w:t>
-      </w:r>
-      <w:r>
-        <w:t xml:space="preserve"> and log</w:t>
-      </w:r>
-      <w:r>
-        <w:t xml:space="preserve"> in to your account.</w:t>
-      </w:r>
-    </w:p>
-    <w:p>
-      <w:pPr>
-        <w:pStyle w:val="ListParagraph"/>
-        <w:numPr>
-          <w:ilvl w:val="0"/>
-          <w:numId w:val="3"/>
-        </w:numPr>
-      </w:pPr>
-      <w:r>
-        <w:t xml:space="preserve">On the left tab click </w:t>
-      </w:r>
-      <w:r>
-        <w:rPr>
-          <w:b/>
-          <w:i/>
-        </w:rPr>
-        <w:t>STREAM ANALYTICS</w:t>
-      </w:r>
-    </w:p>
-    <w:p>
-      <w:pPr>
-        <w:pStyle w:val="ListParagraph"/>
-        <w:numPr>
-          <w:ilvl w:val="0"/>
-          <w:numId w:val="3"/>
-        </w:numPr>
-      </w:pPr>
-      <w:r>
-        <w:t>Click on the one of the jobs that was created in the earlier steps.</w:t>
-      </w:r>
-    </w:p>
-    <w:p>
-      <w:pPr>
-        <w:pStyle w:val="ListParagraph"/>
-        <w:numPr>
-          <w:ilvl w:val="0"/>
-          <w:numId w:val="3"/>
-        </w:numPr>
-      </w:pPr>
-      <w:r>
-        <w:t xml:space="preserve">At the top of the right page, click </w:t>
-      </w:r>
-      <w:r>
-        <w:rPr>
-          <w:b/>
-          <w:i/>
-        </w:rPr>
-        <w:t>OUTPUTS</w:t>
-      </w:r>
-    </w:p>
-    <w:p>
-      <w:pPr>
-        <w:pStyle w:val="ListParagraph"/>
-        <w:numPr>
-          <w:ilvl w:val="0"/>
-          <w:numId w:val="3"/>
-        </w:numPr>
-      </w:pPr>
-      <w:r>
-        <w:rPr>
-          <w:kern w:val="36"/>
-        </w:rPr>
-        <w:t xml:space="preserve">Click </w:t>
-      </w:r>
-      <w:r>
-        <w:rPr>
-          <w:b/>
-          <w:i/>
-          <w:kern w:val="36"/>
-        </w:rPr>
-        <w:t>ADD AN OUTPUT</w:t>
-      </w:r>
-      <w:bookmarkStart w:id="29" w:name="_maintenancesa02asablob_Output"/>
+      <w:pPr>
+        <w:pStyle w:val="ListParagraph"/>
+      </w:pPr>
+      <w:r>
+        <w:t xml:space="preserve">For </w:t>
+      </w:r>
+      <w:r>
+        <w:rPr>
+          <w:b/>
+        </w:rPr>
+        <w:t>energytemplateasablob</w:t>
+      </w:r>
+    </w:p>
+    <w:p>
+      <w:pPr>
+        <w:pStyle w:val="ListParagraph"/>
+        <w:ind w:left="1440"/>
+      </w:pPr>
+      <w:r>
+        <w:t xml:space="preserve">Page 1: Choose </w:t>
+      </w:r>
+      <w:r>
+        <w:rPr>
+          <w:i/>
+        </w:rPr>
+        <w:t>Blob Storage</w:t>
+      </w:r>
+    </w:p>
+    <w:p>
+      <w:pPr>
+        <w:pStyle w:val="ListParagraph"/>
+        <w:ind w:left="1440"/>
+      </w:pPr>
+      <w:r>
+        <w:t>Page 2:</w:t>
+      </w:r>
+    </w:p>
+    <w:p>
+      <w:pPr>
+        <w:pStyle w:val="ListParagraph"/>
+        <w:numPr>
+          <w:ilvl w:val="1"/>
+          <w:numId w:val="3"/>
+        </w:numPr>
+        <w:ind w:left="2160"/>
+      </w:pPr>
+      <w:r>
+        <w:t>OUTPUT ALIAS: RawDataBlobSink</w:t>
+      </w:r>
+    </w:p>
+    <w:p>
+      <w:pPr>
+        <w:pStyle w:val="ListParagraph"/>
+        <w:numPr>
+          <w:ilvl w:val="1"/>
+          <w:numId w:val="3"/>
+        </w:numPr>
+        <w:ind w:left="2160"/>
+      </w:pPr>
+      <w:r>
+        <w:t>Choose the storage account created earlier</w:t>
+      </w:r>
+    </w:p>
+    <w:p>
+      <w:pPr>
+        <w:pStyle w:val="ListParagraph"/>
+        <w:numPr>
+          <w:ilvl w:val="1"/>
+          <w:numId w:val="3"/>
+        </w:numPr>
+        <w:ind w:left="2160"/>
+      </w:pPr>
+      <w:r>
+        <w:t xml:space="preserve">Choose the storage container </w:t>
+      </w:r>
+      <w:r>
+        <w:rPr>
+          <w:b/>
+          <w:i/>
+        </w:rPr>
+        <w:t>energy</w:t>
+      </w:r>
+      <w:r>
+        <w:rPr>
+          <w:b/>
+          <w:i/>
+        </w:rPr>
+        <w:t>sadata</w:t>
+      </w:r>
+      <w:r>
+        <w:t xml:space="preserve"> that was created earlier.</w:t>
+      </w:r>
+    </w:p>
+    <w:p>
+      <w:pPr>
+        <w:pStyle w:val="ListParagraph"/>
+        <w:numPr>
+          <w:ilvl w:val="1"/>
+          <w:numId w:val="3"/>
+        </w:numPr>
+        <w:ind w:left="2160"/>
+      </w:pPr>
+      <w:r>
+        <w:t>PATH PREFIX PATTERN</w:t>
+      </w:r>
+      <w:r>
+        <w:t xml:space="preserve"> demandongoing/date={date}/hour={time}</w:t>
+      </w:r>
+    </w:p>
+    <w:p>
+      <w:pPr>
+        <w:pStyle w:val="ListParagraph"/>
+        <w:numPr>
+          <w:ilvl w:val="1"/>
+          <w:numId w:val="3"/>
+        </w:numPr>
+        <w:ind w:left="2160"/>
+      </w:pPr>
+      <w:r>
+        <w:t xml:space="preserve">Setting the prefix pattern enables the </w:t>
+      </w:r>
+      <w:r>
+        <w:rPr>
+          <w:b/>
+          <w:i/>
+        </w:rPr>
+        <w:t>DATE FORMAT</w:t>
+      </w:r>
+      <w:r>
+        <w:t xml:space="preserve"> combo box. Change the format from YYYY/MM/DD to YYYY-MM-DD. This defines the format of the path strings in the storage account and is required for t</w:t>
+      </w:r>
+      <w:r>
+        <w:t>he Hive</w:t>
+      </w:r>
+      <w:r>
+        <w:t xml:space="preserve"> scripts that will be executed as part of the larger data flow.</w:t>
+      </w:r>
+    </w:p>
+    <w:p>
+      <w:pPr>
+        <w:pStyle w:val="ListParagraph"/>
+        <w:ind w:left="1440"/>
+      </w:pPr>
+      <w:r>
+        <w:t>Page 3: EVENT SERIALIZATION FORMAT is CSV</w:t>
+      </w:r>
+    </w:p>
+    <w:p>
+      <w:pPr>
+        <w:pStyle w:val="ListParagraph"/>
+        <w:rPr>
+          <w:b/>
+        </w:rPr>
+      </w:pPr>
+      <w:r>
+        <w:t xml:space="preserve">    </w:t>
+      </w:r>
+      <w:r>
+        <w:t xml:space="preserve">For </w:t>
+      </w:r>
+      <w:r>
+        <w:rPr>
+          <w:b/>
+        </w:rPr>
+        <w:t>energytemplateasapbi</w:t>
+      </w:r>
+    </w:p>
+    <w:p>
+      <w:pPr>
+        <w:pStyle w:val="ListParagraph"/>
+        <w:ind w:left="1440"/>
+      </w:pPr>
+      <w:r>
+        <w:t>Page</w:t>
+      </w:r>
+      <w:r>
+        <w:t xml:space="preserve"> </w:t>
+      </w:r>
+      <w:r>
+        <w:t xml:space="preserve">1: </w:t>
+      </w:r>
+      <w:r>
+        <w:t xml:space="preserve">Choose </w:t>
+      </w:r>
+      <w:r>
+        <w:t>Powe</w:t>
+      </w:r>
+      <w:r>
+        <w:t>r BI</w:t>
+      </w:r>
+    </w:p>
+    <w:p>
+      <w:pPr>
+        <w:pStyle w:val="ListParagraph"/>
+        <w:ind w:left="1440"/>
+      </w:pPr>
+      <w:r>
+        <w:t>Page 2: If you already have a Power</w:t>
+      </w:r>
+      <w:r>
+        <w:t xml:space="preserve"> </w:t>
+      </w:r>
+      <w:r>
+        <w:t xml:space="preserve">BI account, click </w:t>
+      </w:r>
+      <w:r>
+        <w:rPr>
+          <w:i/>
+        </w:rPr>
+        <w:t>Authorize Now</w:t>
+      </w:r>
+      <w:r>
+        <w:t xml:space="preserve"> and sign in. Otherwise, click </w:t>
+      </w:r>
+      <w:r>
+        <w:rPr>
+          <w:i/>
+        </w:rPr>
+        <w:t>Sign up</w:t>
+      </w:r>
+      <w:r>
+        <w:t xml:space="preserve"> now. </w:t>
+      </w:r>
+    </w:p>
+    <w:p>
+      <w:pPr>
+        <w:pStyle w:val="ListParagraph"/>
+        <w:ind w:left="1440"/>
+      </w:pPr>
+      <w:r>
+        <w:t xml:space="preserve">Page 3: </w:t>
+      </w:r>
+    </w:p>
+    <w:p>
+      <w:pPr>
+        <w:pStyle w:val="ListParagraph"/>
+        <w:ind w:left="1440"/>
+      </w:pPr>
+      <w:r>
+        <w:t>Output Alias: PBIoutput</w:t>
+      </w:r>
+    </w:p>
+    <w:p>
+      <w:pPr>
+        <w:pStyle w:val="ListParagraph"/>
+        <w:ind w:left="1440"/>
+      </w:pPr>
+      <w:r>
+        <w:t>Dataset Name: EnergyStreamData</w:t>
+      </w:r>
+    </w:p>
+    <w:p>
+      <w:pPr>
+        <w:pStyle w:val="ListParagraph"/>
+        <w:ind w:left="1440"/>
+      </w:pPr>
+      <w:r>
+        <w:t>Table Name: EnergyStreamData</w:t>
+      </w:r>
+    </w:p>
+    <w:p>
+      <w:pPr>
+        <w:pStyle w:val="ListParagraph"/>
+        <w:ind w:left="1440"/>
+      </w:pPr>
+      <w:r>
+        <w:t>Workspace: Select the PowerBI workspace you w</w:t>
+      </w:r>
+      <w:r>
+        <w:t>ant to save the data to. Leave it as</w:t>
+      </w:r>
+      <w:r>
+        <w:t xml:space="preserve"> “My Workspace” if you didn’t create other workspaces. </w:t>
+      </w:r>
+    </w:p>
+    <w:p>
+      <w:pPr>
+        <w:pStyle w:val="ListParagraph"/>
+        <w:numPr>
+          <w:ilvl w:val="0"/>
+          <w:numId w:val="3"/>
+        </w:numPr>
+      </w:pPr>
+      <w:r>
+        <w:t>Click the check button at the bottom of the wizard to add the output to the job.</w:t>
+      </w:r>
+    </w:p>
+    <w:p>
+      <w:pPr>
+        <w:pStyle w:val="Heading3"/>
+      </w:pPr>
+      <w:bookmarkStart w:id="29" w:name="_Check_Stream_Jobs"/>
+      <w:bookmarkStart w:id="30" w:name="_Toc454292380"/>
       <w:bookmarkEnd w:id="29"/>
-    </w:p>
-    <w:p>
-      <w:pPr>
-        <w:pStyle w:val="ListParagraph"/>
-      </w:pPr>
-      <w:r>
-        <w:t xml:space="preserve">For </w:t>
-      </w:r>
-      <w:r>
-        <w:rPr>
-          <w:b/>
-        </w:rPr>
-        <w:t>energytemplateasablob</w:t>
-      </w:r>
-    </w:p>
-    <w:p>
-      <w:pPr>
-        <w:pStyle w:val="ListParagraph"/>
-        <w:ind w:left="1440"/>
-      </w:pPr>
-      <w:r>
-        <w:t xml:space="preserve">Page 1: Choose </w:t>
-      </w:r>
-      <w:r>
-        <w:rPr>
-          <w:i/>
-        </w:rPr>
-        <w:t>Blob Storage</w:t>
-      </w:r>
-    </w:p>
-    <w:p>
-      <w:pPr>
-        <w:pStyle w:val="ListParagraph"/>
-        <w:ind w:left="1440"/>
-      </w:pPr>
-      <w:r>
-        <w:t>Page 2:</w:t>
-      </w:r>
-    </w:p>
-    <w:p>
-      <w:pPr>
-        <w:pStyle w:val="ListParagraph"/>
-        <w:numPr>
-          <w:ilvl w:val="1"/>
-          <w:numId w:val="3"/>
-        </w:numPr>
-        <w:ind w:left="2160"/>
-      </w:pPr>
-      <w:r>
-        <w:t>OUTPUT ALIAS: RawDataBlobSink</w:t>
-      </w:r>
-    </w:p>
-    <w:p>
-      <w:pPr>
-        <w:pStyle w:val="ListParagraph"/>
-        <w:numPr>
-          <w:ilvl w:val="1"/>
-          <w:numId w:val="3"/>
-        </w:numPr>
-        <w:ind w:left="2160"/>
-      </w:pPr>
-      <w:r>
-        <w:t>Choose the storage account created earlier</w:t>
-      </w:r>
-    </w:p>
-    <w:p>
-      <w:pPr>
-        <w:pStyle w:val="ListParagraph"/>
-        <w:numPr>
-          <w:ilvl w:val="1"/>
-          <w:numId w:val="3"/>
-        </w:numPr>
-        <w:ind w:left="2160"/>
-      </w:pPr>
-      <w:r>
-        <w:t xml:space="preserve">Choose the storage container </w:t>
-      </w:r>
-      <w:r>
-        <w:rPr>
-          <w:b/>
-          <w:i/>
-        </w:rPr>
-        <w:t>energy</w:t>
-      </w:r>
-      <w:r>
-        <w:rPr>
-          <w:b/>
-          <w:i/>
-        </w:rPr>
-        <w:t>sadata</w:t>
-      </w:r>
-      <w:r>
-        <w:t xml:space="preserve"> that was created earlier.</w:t>
-      </w:r>
-    </w:p>
-    <w:p>
-      <w:pPr>
-        <w:pStyle w:val="ListParagraph"/>
-        <w:numPr>
-          <w:ilvl w:val="1"/>
-          <w:numId w:val="3"/>
-        </w:numPr>
-        <w:ind w:left="2160"/>
-      </w:pPr>
-      <w:r>
-        <w:t>PATH PREFIX PATTERN</w:t>
-      </w:r>
-      <w:r>
-        <w:t xml:space="preserve"> demandongoing/date={date}/hour={time}</w:t>
-      </w:r>
-    </w:p>
-    <w:p>
-      <w:pPr>
-        <w:pStyle w:val="ListParagraph"/>
-        <w:numPr>
-          <w:ilvl w:val="1"/>
-          <w:numId w:val="3"/>
-        </w:numPr>
-        <w:ind w:left="2160"/>
-      </w:pPr>
-      <w:r>
-        <w:t xml:space="preserve">Setting the prefix pattern enables the </w:t>
-      </w:r>
-      <w:r>
-        <w:rPr>
-          <w:b/>
-          <w:i/>
-        </w:rPr>
-        <w:t>DATE FORMAT</w:t>
-      </w:r>
-      <w:r>
-        <w:t xml:space="preserve"> combo box. Change the format from YYYY/MM/DD to YYYY-MM-DD. This defines the format of the path strings in the storage account and is required for t</w:t>
-      </w:r>
-      <w:r>
-        <w:t>he Hive</w:t>
-      </w:r>
-      <w:r>
-        <w:t xml:space="preserve"> scripts that will be executed as part of the larger data flow.</w:t>
-      </w:r>
-    </w:p>
-    <w:p>
-      <w:pPr>
-        <w:pStyle w:val="ListParagraph"/>
-        <w:ind w:left="1440"/>
-      </w:pPr>
-      <w:r>
-        <w:t>Page 3: EVENT SERIALIZATION FORMAT is CSV</w:t>
-      </w:r>
-    </w:p>
-    <w:p>
-      <w:pPr>
-        <w:pStyle w:val="ListParagraph"/>
-        <w:rPr>
-          <w:b/>
-        </w:rPr>
-      </w:pPr>
-      <w:r>
-        <w:t xml:space="preserve">    </w:t>
-      </w:r>
-      <w:r>
-        <w:t xml:space="preserve">For </w:t>
-      </w:r>
-      <w:r>
-        <w:rPr>
-          <w:b/>
-        </w:rPr>
-        <w:t>energytemplateasapbi</w:t>
-      </w:r>
-    </w:p>
-    <w:p>
-      <w:pPr>
-        <w:pStyle w:val="ListParagraph"/>
-        <w:ind w:left="1440"/>
-      </w:pPr>
-      <w:r>
-        <w:t>Page</w:t>
-      </w:r>
-      <w:r>
-        <w:t xml:space="preserve"> </w:t>
-      </w:r>
-      <w:r>
-        <w:t xml:space="preserve">1: </w:t>
-      </w:r>
-      <w:r>
-        <w:t xml:space="preserve">Choose </w:t>
-      </w:r>
-      <w:r>
-        <w:t>Powe</w:t>
-      </w:r>
-      <w:r>
-        <w:t>r BI</w:t>
-      </w:r>
-    </w:p>
-    <w:p>
-      <w:pPr>
-        <w:pStyle w:val="ListParagraph"/>
-        <w:ind w:left="1440"/>
-      </w:pPr>
-      <w:r>
-        <w:t>Page 2: If you already have a Power</w:t>
-      </w:r>
-      <w:r>
-        <w:t xml:space="preserve"> </w:t>
-      </w:r>
-      <w:r>
-        <w:t xml:space="preserve">BI account, click </w:t>
-      </w:r>
-      <w:r>
-        <w:rPr>
-          <w:i/>
-        </w:rPr>
-        <w:t>Authorize Now</w:t>
-      </w:r>
-      <w:r>
-        <w:t xml:space="preserve"> and sign in. Otherwise, click </w:t>
-      </w:r>
-      <w:r>
-        <w:rPr>
-          <w:i/>
-        </w:rPr>
-        <w:t>Sign up</w:t>
-      </w:r>
-      <w:r>
-        <w:t xml:space="preserve"> now. </w:t>
-      </w:r>
-    </w:p>
-    <w:p>
-      <w:pPr>
-        <w:pStyle w:val="ListParagraph"/>
-        <w:ind w:left="1440"/>
-      </w:pPr>
-      <w:r>
-        <w:t xml:space="preserve">Page 3: </w:t>
-      </w:r>
-    </w:p>
-    <w:p>
-      <w:pPr>
-        <w:pStyle w:val="ListParagraph"/>
-        <w:ind w:left="1440"/>
-      </w:pPr>
-      <w:r>
-        <w:t>Output Alias: PBIoutput</w:t>
-      </w:r>
-    </w:p>
-    <w:p>
-      <w:pPr>
-        <w:pStyle w:val="ListParagraph"/>
-        <w:ind w:left="1440"/>
-      </w:pPr>
-      <w:r>
-        <w:t>Dataset Name: EnergyStreamData</w:t>
-      </w:r>
-    </w:p>
-    <w:p>
-      <w:pPr>
-        <w:pStyle w:val="ListParagraph"/>
-        <w:ind w:left="1440"/>
-      </w:pPr>
-      <w:r>
-        <w:t>Table Name: EnergyStreamData</w:t>
-      </w:r>
-    </w:p>
-    <w:p>
-      <w:pPr>
-        <w:pStyle w:val="ListParagraph"/>
-        <w:ind w:left="1440"/>
-      </w:pPr>
-      <w:r>
-        <w:t>Workspace: Select the PowerBI workspace you w</w:t>
-      </w:r>
-      <w:r>
-        <w:t>ant to save the data to. Leave it as</w:t>
-      </w:r>
-      <w:r>
-        <w:t xml:space="preserve"> “My Workspace” if you didn’t create other workspaces. </w:t>
-      </w:r>
-    </w:p>
-    <w:p>
-      <w:pPr>
-        <w:pStyle w:val="ListParagraph"/>
-        <w:numPr>
-          <w:ilvl w:val="0"/>
-          <w:numId w:val="3"/>
-        </w:numPr>
-      </w:pPr>
-      <w:r>
-        <w:t>Click the check button at the bottom of the wizard to add the output to the job.</w:t>
-      </w:r>
-    </w:p>
-    <w:p>
-      <w:pPr>
-        <w:pStyle w:val="Heading3"/>
-      </w:pPr>
-      <w:bookmarkStart w:id="30" w:name="_Check_Stream_Jobs"/>
-      <w:bookmarkStart w:id="31" w:name="_Toc454292380"/>
-      <w:bookmarkEnd w:id="30"/>
       <w:r>
         <w:lastRenderedPageBreak/>
         <w:t>Check Stream Jobs</w:t>
       </w:r>
+      <w:bookmarkEnd w:id="30"/>
+    </w:p>
+    <w:p>
+      <w:r>
+        <w:t xml:space="preserve">While running the demo you can validate the stream jobs are operating as expected by following the steps below. Please </w:t>
+      </w:r>
+      <w:r>
+        <w:t xml:space="preserve">note that the </w:t>
+      </w:r>
+      <w:r>
+        <w:t>Stream Analytics</w:t>
+      </w:r>
+      <w:r>
+        <w:t xml:space="preserve"> dashboard</w:t>
+      </w:r>
+      <w:r>
+        <w:t xml:space="preserve"> will only show activity when </w:t>
+      </w:r>
+      <w:r>
+        <w:t>we start the data generation tool later in this deployment guide</w:t>
+      </w:r>
+      <w:r>
+        <w:t>:</w:t>
+      </w:r>
+    </w:p>
+    <w:p>
+      <w:pPr>
+        <w:pStyle w:val="ListParagraph"/>
+        <w:numPr>
+          <w:ilvl w:val="0"/>
+          <w:numId w:val="3"/>
+        </w:numPr>
+        <w:rPr>
+          <w:b/>
+          <w:i/>
+        </w:rPr>
+      </w:pPr>
+      <w:r>
+        <w:t xml:space="preserve">Log in to </w:t>
+      </w:r>
+      <w:r>
+        <w:rPr>
+          <w:b/>
+          <w:i/>
+        </w:rPr>
+        <w:t>manage.windowsazure.com</w:t>
+      </w:r>
+    </w:p>
+    <w:p>
+      <w:pPr>
+        <w:pStyle w:val="ListParagraph"/>
+        <w:numPr>
+          <w:ilvl w:val="0"/>
+          <w:numId w:val="3"/>
+        </w:numPr>
+      </w:pPr>
+      <w:r>
+        <w:t xml:space="preserve">In the menu on the left side of the screen select </w:t>
+      </w:r>
+      <w:r>
+        <w:rPr>
+          <w:b/>
+          <w:i/>
+        </w:rPr>
+        <w:t>STREAM ANALYTICS</w:t>
+      </w:r>
+    </w:p>
+    <w:p>
+      <w:pPr>
+        <w:pStyle w:val="ListParagraph"/>
+        <w:numPr>
+          <w:ilvl w:val="0"/>
+          <w:numId w:val="3"/>
+        </w:numPr>
+      </w:pPr>
+      <w:r>
+        <w:t>Choose one of the stream jobs created above</w:t>
+      </w:r>
+    </w:p>
+    <w:p>
+      <w:pPr>
+        <w:pStyle w:val="ListParagraph"/>
+        <w:numPr>
+          <w:ilvl w:val="0"/>
+          <w:numId w:val="3"/>
+        </w:numPr>
+      </w:pPr>
+      <w:r>
+        <w:t xml:space="preserve">Click on </w:t>
+      </w:r>
+      <w:r>
+        <w:rPr>
+          <w:i/>
+        </w:rPr>
+        <w:t xml:space="preserve">DASHBOARD </w:t>
+      </w:r>
+      <w:r>
+        <w:t>at the top of the right hand side of the page</w:t>
+      </w:r>
+    </w:p>
+    <w:p>
+      <w:pPr>
+        <w:pStyle w:val="ListParagraph"/>
+        <w:numPr>
+          <w:ilvl w:val="0"/>
+          <w:numId w:val="3"/>
+        </w:numPr>
+      </w:pPr>
+      <w:r>
+        <w:t xml:space="preserve">The dashboard will show, with a 15 minute latency, the activity in the </w:t>
+      </w:r>
+      <w:r>
+        <w:t>Stream Analytics jobs</w:t>
+      </w:r>
+      <w:r>
+        <w:t xml:space="preserve">. You can also gain more information on the </w:t>
+      </w:r>
+      <w:r>
+        <w:t xml:space="preserve">Stream Analytics jobs </w:t>
+      </w:r>
+      <w:r>
+        <w:t xml:space="preserve">by selecting </w:t>
+      </w:r>
+      <w:r>
+        <w:rPr>
+          <w:b/>
+          <w:i/>
+        </w:rPr>
+        <w:t xml:space="preserve">Operation Logs </w:t>
+      </w:r>
+      <w:r>
+        <w:t xml:space="preserve">on the dashboard page under </w:t>
+      </w:r>
+      <w:r>
+        <w:rPr>
+          <w:i/>
+        </w:rPr>
+        <w:t>Management Services.</w:t>
+      </w:r>
+    </w:p>
+    <w:p>
+      <w:pPr>
+        <w:pStyle w:val="Heading2"/>
+        <w:numPr>
+          <w:ilvl w:val="0"/>
+          <w:numId w:val="2"/>
+        </w:numPr>
+      </w:pPr>
+      <w:bookmarkStart w:id="31" w:name="_Toc446071784"/>
+      <w:bookmarkStart w:id="32" w:name="_Toc454292381"/>
+      <w:r>
+        <w:t>Configure Data Generator and test Event Hub / Stream Analytics</w:t>
+      </w:r>
       <w:bookmarkEnd w:id="31"/>
-    </w:p>
-    <w:p>
-      <w:r>
-        <w:t xml:space="preserve">While running the demo you can validate the stream jobs are operating as expected by following the steps below. Please </w:t>
-      </w:r>
-      <w:r>
-        <w:t xml:space="preserve">note that the </w:t>
-      </w:r>
-      <w:r>
-        <w:t>Stream Analytics</w:t>
-      </w:r>
-      <w:r>
-        <w:t xml:space="preserve"> dashboard</w:t>
-      </w:r>
-      <w:r>
-        <w:t xml:space="preserve"> will only show activity when </w:t>
-      </w:r>
-      <w:r>
-        <w:t>we start the data generation tool later in this deployment guide</w:t>
-      </w:r>
-      <w:r>
-        <w:t>:</w:t>
-      </w:r>
-    </w:p>
-    <w:p>
-      <w:pPr>
-        <w:pStyle w:val="ListParagraph"/>
-        <w:numPr>
-          <w:ilvl w:val="0"/>
-          <w:numId w:val="3"/>
-        </w:numPr>
-        <w:rPr>
-          <w:b/>
-          <w:i/>
-        </w:rPr>
-      </w:pPr>
-      <w:r>
-        <w:t xml:space="preserve">Log in to </w:t>
-      </w:r>
-      <w:r>
-        <w:rPr>
-          <w:b/>
-          <w:i/>
-        </w:rPr>
-        <w:t>manage.windowsazure.com</w:t>
-      </w:r>
-    </w:p>
-    <w:p>
-      <w:pPr>
-        <w:pStyle w:val="ListParagraph"/>
-        <w:numPr>
-          <w:ilvl w:val="0"/>
-          <w:numId w:val="3"/>
-        </w:numPr>
-      </w:pPr>
-      <w:r>
-        <w:t xml:space="preserve">In the menu on the left side of the screen select </w:t>
-      </w:r>
-      <w:r>
-        <w:rPr>
-          <w:b/>
-          <w:i/>
-        </w:rPr>
-        <w:t>STREAM ANALYTICS</w:t>
-      </w:r>
-    </w:p>
-    <w:p>
-      <w:pPr>
-        <w:pStyle w:val="ListParagraph"/>
-        <w:numPr>
-          <w:ilvl w:val="0"/>
-          <w:numId w:val="3"/>
-        </w:numPr>
-      </w:pPr>
-      <w:r>
-        <w:t>Choose one of the stream jobs created above</w:t>
-      </w:r>
-    </w:p>
-    <w:p>
-      <w:pPr>
-        <w:pStyle w:val="ListParagraph"/>
-        <w:numPr>
-          <w:ilvl w:val="0"/>
-          <w:numId w:val="3"/>
-        </w:numPr>
-      </w:pPr>
-      <w:r>
-        <w:t xml:space="preserve">Click on </w:t>
-      </w:r>
-      <w:r>
-        <w:rPr>
-          <w:i/>
-        </w:rPr>
-        <w:t xml:space="preserve">DASHBOARD </w:t>
-      </w:r>
-      <w:r>
-        <w:t>at the top of the right hand side of the page</w:t>
-      </w:r>
-    </w:p>
-    <w:p>
-      <w:pPr>
-        <w:pStyle w:val="ListParagraph"/>
-        <w:numPr>
-          <w:ilvl w:val="0"/>
-          <w:numId w:val="3"/>
-        </w:numPr>
-      </w:pPr>
-      <w:r>
-        <w:t xml:space="preserve">The dashboard will show, with a 15 minute latency, the activity in the </w:t>
-      </w:r>
-      <w:r>
-        <w:t>Stream Analytics jobs</w:t>
-      </w:r>
-      <w:r>
-        <w:t xml:space="preserve">. You can also gain more information on the </w:t>
-      </w:r>
-      <w:r>
-        <w:t xml:space="preserve">Stream Analytics jobs </w:t>
-      </w:r>
-      <w:r>
-        <w:t xml:space="preserve">by selecting </w:t>
-      </w:r>
-      <w:r>
-        <w:rPr>
-          <w:b/>
-          <w:i/>
-        </w:rPr>
-        <w:t xml:space="preserve">Operation Logs </w:t>
-      </w:r>
-      <w:r>
-        <w:t xml:space="preserve">on the dashboard page under </w:t>
-      </w:r>
-      <w:r>
-        <w:rPr>
-          <w:i/>
-        </w:rPr>
-        <w:t>Management Services.</w:t>
-      </w:r>
-    </w:p>
-    <w:p>
-      <w:pPr>
-        <w:pStyle w:val="Heading2"/>
-        <w:numPr>
-          <w:ilvl w:val="0"/>
-          <w:numId w:val="2"/>
-        </w:numPr>
-      </w:pPr>
-      <w:bookmarkStart w:id="32" w:name="_Toc446071784"/>
-      <w:bookmarkStart w:id="33" w:name="_Toc454292381"/>
-      <w:r>
-        <w:t>Configure Data Generator and test Event Hub / Stream Analytics</w:t>
-      </w:r>
       <w:bookmarkEnd w:id="32"/>
-      <w:bookmarkEnd w:id="33"/>
     </w:p>
     <w:p>
       <w:r>
@@ -6996,11 +6994,11 @@
       <w:pPr>
         <w:pStyle w:val="Heading3"/>
       </w:pPr>
-      <w:bookmarkStart w:id="34" w:name="_Toc454292382"/>
+      <w:bookmarkStart w:id="33" w:name="_Toc454292382"/>
       <w:r>
         <w:t>Validating initial data generation</w:t>
       </w:r>
-      <w:bookmarkEnd w:id="34"/>
+      <w:bookmarkEnd w:id="33"/>
     </w:p>
     <w:p>
       <w:r>
@@ -7273,15 +7271,15 @@
           <w:numId w:val="2"/>
         </w:numPr>
       </w:pPr>
-      <w:bookmarkStart w:id="35" w:name="_Azure_SQL_Server"/>
-      <w:bookmarkStart w:id="36" w:name="_Toc446071785"/>
-      <w:bookmarkStart w:id="37" w:name="_Toc454292383"/>
+      <w:bookmarkStart w:id="34" w:name="_Azure_SQL_Server"/>
+      <w:bookmarkStart w:id="35" w:name="_Toc446071785"/>
+      <w:bookmarkStart w:id="36" w:name="_Toc454292383"/>
+      <w:bookmarkEnd w:id="34"/>
+      <w:r>
+        <w:t>Azure SQL Server and Database</w:t>
+      </w:r>
       <w:bookmarkEnd w:id="35"/>
-      <w:r>
-        <w:t>Azure SQL Server and Database</w:t>
-      </w:r>
       <w:bookmarkEnd w:id="36"/>
-      <w:bookmarkEnd w:id="37"/>
     </w:p>
     <w:p>
       <w:r>
@@ -7922,8 +7920,10 @@
           <w:b/>
           <w:i/>
         </w:rPr>
-        <w:t>Query</w:t>
-      </w:r>
+        <w:t>script</w:t>
+      </w:r>
+      <w:bookmarkStart w:id="37" w:name="_GoBack"/>
+      <w:bookmarkEnd w:id="37"/>
       <w:r>
         <w:rPr>
           <w:b/>
@@ -11018,6 +11018,9 @@
     <w:p>
       <w:pPr>
         <w:pStyle w:val="ListParagraph"/>
+        <w:tabs>
+          <w:tab w:val="center" w:pos="5040"/>
+        </w:tabs>
       </w:pPr>
       <w:r>
         <w:t xml:space="preserve">        "end": "2016-05</w:t>
@@ -11032,10 +11035,63 @@
         <w:t>T00</w:t>
       </w:r>
       <w:r>
-        <w:t xml:space="preserve">:00:00Z", </w:t>
-      </w:r>
-      <w:r>
-        <w:t xml:space="preserve"> </w:t>
+        <w:t>:00:00Z",</w:t>
+      </w:r>
+    </w:p>
+    <w:p>
+      <w:pPr>
+        <w:pStyle w:val="ListParagraph"/>
+        <w:numPr>
+          <w:ilvl w:val="0"/>
+          <w:numId w:val="3"/>
+        </w:numPr>
+        <w:tabs>
+          <w:tab w:val="center" w:pos="5040"/>
+        </w:tabs>
+      </w:pPr>
+      <w:r>
+        <w:t xml:space="preserve">In </w:t>
+      </w:r>
+      <w:r>
+        <w:rPr>
+          <w:b/>
+        </w:rPr>
+        <w:t>LoadHistoryDemandDataPipeline.json</w:t>
+      </w:r>
+      <w:r>
+        <w:t xml:space="preserve">, replace all three </w:t>
+      </w:r>
+      <w:r>
+        <w:rPr>
+          <w:i/>
+        </w:rPr>
+        <w:t>&lt;storage account name&gt;</w:t>
+      </w:r>
+      <w:r>
+        <w:t xml:space="preserve"> with your Azure storage account name obtained in </w:t>
+      </w:r>
+      <w:hyperlink w:anchor="_Azure_Storage_Account_1" w:history="1">
+        <w:r>
+          <w:rPr>
+            <w:rStyle w:val="Hyperlink"/>
+          </w:rPr>
+          <w:t>Azure Storage</w:t>
+        </w:r>
+        <w:r>
+          <w:rPr>
+            <w:rStyle w:val="Hyperlink"/>
+          </w:rPr>
+          <w:t xml:space="preserve"> </w:t>
+        </w:r>
+        <w:r>
+          <w:rPr>
+            <w:rStyle w:val="Hyperlink"/>
+          </w:rPr>
+          <w:t>Account</w:t>
+        </w:r>
+      </w:hyperlink>
+      <w:r>
+        <w:t>.</w:t>
       </w:r>
     </w:p>
     <w:p>
@@ -11308,6 +11364,50 @@
         </w:numPr>
       </w:pPr>
       <w:r>
+        <w:t xml:space="preserve">Replace all three </w:t>
+      </w:r>
+      <w:r>
+        <w:rPr>
+          <w:i/>
+        </w:rPr>
+        <w:t>&lt;storage account name&gt;</w:t>
+      </w:r>
+      <w:r>
+        <w:t xml:space="preserve"> with your Azure storage account name obtained in </w:t>
+      </w:r>
+      <w:hyperlink w:anchor="_Azure_Storage_Account_1" w:history="1">
+        <w:r>
+          <w:rPr>
+            <w:rStyle w:val="Hyperlink"/>
+          </w:rPr>
+          <w:t>Azure Storag</w:t>
+        </w:r>
+        <w:r>
+          <w:rPr>
+            <w:rStyle w:val="Hyperlink"/>
+          </w:rPr>
+          <w:t>e</w:t>
+        </w:r>
+        <w:r>
+          <w:rPr>
+            <w:rStyle w:val="Hyperlink"/>
+          </w:rPr>
+          <w:t xml:space="preserve"> Account</w:t>
+        </w:r>
+      </w:hyperlink>
+      <w:r>
+        <w:t xml:space="preserve">. </w:t>
+      </w:r>
+    </w:p>
+    <w:p>
+      <w:pPr>
+        <w:pStyle w:val="ListParagraph"/>
+        <w:numPr>
+          <w:ilvl w:val="0"/>
+          <w:numId w:val="3"/>
+        </w:numPr>
+      </w:pPr>
+      <w:r>
         <w:t xml:space="preserve">On </w:t>
       </w:r>
       <w:r>
@@ -11562,8 +11662,20 @@
       <w:r>
         <w:t>folder,</w:t>
       </w:r>
-      <w:r>
-        <w:t xml:space="preserve"> set the active period to be the same as </w:t>
+    </w:p>
+    <w:p>
+      <w:pPr>
+        <w:pStyle w:val="ListParagraph"/>
+        <w:numPr>
+          <w:ilvl w:val="0"/>
+          <w:numId w:val="3"/>
+        </w:numPr>
+      </w:pPr>
+      <w:r>
+        <w:t>S</w:t>
+      </w:r>
+      <w:r>
+        <w:t xml:space="preserve">et the active period to be the same as </w:t>
       </w:r>
       <w:r>
         <w:rPr>
@@ -11572,10 +11684,60 @@
         <w:t>AggregateDemandDataTo1HrPipeline</w:t>
       </w:r>
       <w:r>
+        <w:rPr>
+          <w:b/>
+        </w:rPr>
+        <w:t>.</w:t>
+      </w:r>
+    </w:p>
+    <w:p>
+      <w:pPr>
+        <w:pStyle w:val="ListParagraph"/>
+        <w:numPr>
+          <w:ilvl w:val="0"/>
+          <w:numId w:val="3"/>
+        </w:numPr>
+      </w:pPr>
+      <w:r>
+        <w:t>Replace all four</w:t>
+      </w:r>
+      <w:r>
         <w:t xml:space="preserve"> </w:t>
       </w:r>
       <w:r>
-        <w:t xml:space="preserve">and deploy the </w:t>
+        <w:rPr>
+          <w:i/>
+        </w:rPr>
+        <w:t>&lt;storage account name&gt;</w:t>
+      </w:r>
+      <w:r>
+        <w:t xml:space="preserve"> with your Azure storage account name obtained in </w:t>
+      </w:r>
+      <w:hyperlink w:anchor="_Azure_Storage_Account_1" w:history="1">
+        <w:r>
+          <w:rPr>
+            <w:rStyle w:val="Hyperlink"/>
+          </w:rPr>
+          <w:t>Azure Storage Account</w:t>
+        </w:r>
+      </w:hyperlink>
+      <w:r>
+        <w:t xml:space="preserve">. </w:t>
+      </w:r>
+    </w:p>
+    <w:p>
+      <w:pPr>
+        <w:pStyle w:val="ListParagraph"/>
+        <w:numPr>
+          <w:ilvl w:val="0"/>
+          <w:numId w:val="3"/>
+        </w:numPr>
+      </w:pPr>
+      <w:r>
+        <w:t>D</w:t>
+      </w:r>
+      <w:r>
+        <w:t xml:space="preserve">eploy the </w:t>
       </w:r>
       <w:r>
         <w:t>pipelines as described previously</w:t>
@@ -11589,6 +11751,7 @@
         <w:pStyle w:val="Heading4"/>
       </w:pPr>
       <w:r>
+        <w:lastRenderedPageBreak/>
         <w:t>Hourly copying pipelines</w:t>
       </w:r>
     </w:p>
@@ -11662,7 +11825,6 @@
     </w:p>
     <w:p>
       <w:r>
-        <w:lastRenderedPageBreak/>
         <w:t xml:space="preserve">The pipeline named </w:t>
       </w:r>
       <w:r>
@@ -11986,6 +12148,7 @@
           <w:noProof/>
           <w:lang w:eastAsia="zh-CN"/>
         </w:rPr>
+        <w:lastRenderedPageBreak/>
         <w:drawing>
           <wp:inline distT="0" distB="0" distL="0" distR="0" wp14:anchorId="0B01002A" wp14:editId="4070125D">
             <wp:extent cx="4286707" cy="990311"/>
@@ -12091,7 +12254,6 @@
           <w:noProof/>
           <w:lang w:eastAsia="zh-CN"/>
         </w:rPr>
-        <w:lastRenderedPageBreak/>
         <w:drawing>
           <wp:inline distT="0" distB="0" distL="0" distR="0" wp14:anchorId="267D6216" wp14:editId="3328B9D7">
             <wp:extent cx="2428646" cy="1976798"/>
@@ -12235,6 +12397,7 @@
           <w:noProof/>
           <w:lang w:eastAsia="zh-CN"/>
         </w:rPr>
+        <w:lastRenderedPageBreak/>
         <w:drawing>
           <wp:inline distT="0" distB="0" distL="0" distR="0" wp14:anchorId="3C6E2A66" wp14:editId="695D54DB">
             <wp:extent cx="5943600" cy="3517825"/>
@@ -12315,7 +12478,6 @@
           <w:noProof/>
           <w:lang w:eastAsia="zh-CN"/>
         </w:rPr>
-        <w:lastRenderedPageBreak/>
         <w:drawing>
           <wp:inline distT="0" distB="0" distL="0" distR="0" wp14:anchorId="3C8D528A" wp14:editId="14A45113">
             <wp:extent cx="3657600" cy="906780"/>
@@ -12574,6 +12736,7 @@
         </w:numPr>
       </w:pPr>
       <w:r>
+        <w:lastRenderedPageBreak/>
         <w:t xml:space="preserve">Make sure the </w:t>
       </w:r>
       <w:r>
@@ -12834,63 +12997,63 @@
         </w:numPr>
       </w:pPr>
       <w:r>
+        <w:t xml:space="preserve">Pin this new chart to the </w:t>
+      </w:r>
+      <w:r>
+        <w:rPr>
+          <w:i/>
+        </w:rPr>
+        <w:t>E</w:t>
+      </w:r>
+      <w:r>
+        <w:rPr>
+          <w:i/>
+        </w:rPr>
+        <w:t>nergy Demand Forecast</w:t>
+      </w:r>
+      <w:r>
+        <w:t xml:space="preserve"> dashboard</w:t>
+      </w:r>
+      <w:r>
+        <w:t xml:space="preserve">. </w:t>
+      </w:r>
+    </w:p>
+    <w:p>
+      <w:pPr>
+        <w:pStyle w:val="ListParagraph"/>
+        <w:numPr>
+          <w:ilvl w:val="0"/>
+          <w:numId w:val="3"/>
+        </w:numPr>
+      </w:pPr>
+      <w:r>
+        <w:t>Rename the visualization</w:t>
+      </w:r>
+      <w:r>
+        <w:t xml:space="preserve"> in the Power BI dashboard</w:t>
+      </w:r>
+      <w:r>
+        <w:t xml:space="preserve">. Hover the mouse over the tile on the dashboard, click "…” (open menu) icon on the top right corner. In the prompt window, click the pencil icon (Tile details) and enter “Demand by Timestamp” as the title. </w:t>
+      </w:r>
+    </w:p>
+    <w:p>
+      <w:pPr>
+        <w:pStyle w:val="ListParagraph"/>
+        <w:numPr>
+          <w:ilvl w:val="0"/>
+          <w:numId w:val="3"/>
+        </w:numPr>
+      </w:pPr>
+      <w:r>
+        <w:t xml:space="preserve">Create other customized visualizations using the datasets available in Power BI. Below is an example of the final dashboard. </w:t>
+      </w:r>
+    </w:p>
+    <w:p>
+      <w:r>
+        <w:rPr>
+          <w:noProof/>
+        </w:rPr>
         <w:lastRenderedPageBreak/>
-        <w:t xml:space="preserve">Pin this new chart to the </w:t>
-      </w:r>
-      <w:r>
-        <w:rPr>
-          <w:i/>
-        </w:rPr>
-        <w:t>E</w:t>
-      </w:r>
-      <w:r>
-        <w:rPr>
-          <w:i/>
-        </w:rPr>
-        <w:t>nergy Demand Forecast</w:t>
-      </w:r>
-      <w:r>
-        <w:t xml:space="preserve"> dashboard</w:t>
-      </w:r>
-      <w:r>
-        <w:t xml:space="preserve">. </w:t>
-      </w:r>
-    </w:p>
-    <w:p>
-      <w:pPr>
-        <w:pStyle w:val="ListParagraph"/>
-        <w:numPr>
-          <w:ilvl w:val="0"/>
-          <w:numId w:val="3"/>
-        </w:numPr>
-      </w:pPr>
-      <w:r>
-        <w:t>Rename the visualization</w:t>
-      </w:r>
-      <w:r>
-        <w:t xml:space="preserve"> in the Power BI dashboard</w:t>
-      </w:r>
-      <w:r>
-        <w:t xml:space="preserve">. Hover the mouse over the tile on the dashboard, click "…” (open menu) icon on the top right corner. In the prompt window, click the pencil icon (Tile details) and enter “Demand by Timestamp” as the title. </w:t>
-      </w:r>
-    </w:p>
-    <w:p>
-      <w:pPr>
-        <w:pStyle w:val="ListParagraph"/>
-        <w:numPr>
-          <w:ilvl w:val="0"/>
-          <w:numId w:val="3"/>
-        </w:numPr>
-      </w:pPr>
-      <w:r>
-        <w:t xml:space="preserve">Create other customized visualizations using the datasets available in Power BI. Below is an example of the final dashboard. </w:t>
-      </w:r>
-    </w:p>
-    <w:p>
-      <w:r>
-        <w:rPr>
-          <w:noProof/>
-        </w:rPr>
         <w:drawing>
           <wp:inline distT="0" distB="0" distL="0" distR="0" wp14:anchorId="32149B1B" wp14:editId="5B8F316D">
             <wp:extent cx="5943600" cy="3625683"/>
@@ -13142,7 +13305,6 @@
         </w:numPr>
       </w:pPr>
       <w:r>
-        <w:lastRenderedPageBreak/>
         <w:t>Navigate to the stream analytics jobs that we</w:t>
       </w:r>
       <w:r>
@@ -13204,6 +13366,7 @@
         </w:numPr>
       </w:pPr>
       <w:r>
+        <w:lastRenderedPageBreak/>
         <w:t>Navigate to the data factory created</w:t>
       </w:r>
       <w:r>
@@ -16479,7 +16642,7 @@
 </file>
 
 <file path=customXml/itemProps1.xml><?xml version="1.0" encoding="utf-8"?>
-<ds:datastoreItem xmlns:ds="http://schemas.openxmlformats.org/officeDocument/2006/customXml" ds:itemID="{CBAD2FD0-6707-497D-9F03-596963133395}">
+<ds:datastoreItem xmlns:ds="http://schemas.openxmlformats.org/officeDocument/2006/customXml" ds:itemID="{D415C251-35BA-481F-8469-86558E363E31}">
   <ds:schemaRefs>
     <ds:schemaRef ds:uri="http://schemas.openxmlformats.org/officeDocument/2006/bibliography"/>
   </ds:schemaRefs>
